--- a/3_Revit_Family_API/DocsCS/Family Lab2 - Create L-Shape Column_CS.docx
+++ b/3_Revit_Family_API/DocsCS/Family Lab2 - Create L-Shape Column_CS.docx
@@ -93,6 +93,24 @@
       <w:r>
         <w:t>. Harada</w:t>
       </w:r>
+    </w:p>
+    <w:p>
+      <w:pPr>
+        <w:jc w:val="right"/>
+      </w:pPr>
+      <w:r>
+        <w:t xml:space="preserve">Last updated, Date : </w:t>
+      </w:r>
+      <w:r>
+        <w:t>March 19, 2014</w:t>
+      </w:r>
+      <w:bookmarkStart w:id="0" w:name="_GoBack"/>
+      <w:bookmarkEnd w:id="0"/>
+    </w:p>
+    <w:p>
+      <w:pPr>
+        <w:jc w:val="right"/>
+      </w:pPr>
     </w:p>
     <w:p>
       <w:r>
@@ -217,7 +235,15 @@
         <w:t xml:space="preserve">which </w:t>
       </w:r>
       <w:r>
-        <w:t xml:space="preserve">we have defined in the Lab1. This will be the starting point of this lab. We’ll continue using the Family Editor and "Metric Column.rft" template.  </w:t>
+        <w:t xml:space="preserve">we have defined in the Lab1. This will be the starting point of this lab. We’ll continue using the Family Editor and "Metric </w:t>
+      </w:r>
+      <w:proofErr w:type="spellStart"/>
+      <w:r>
+        <w:t>Column.rft</w:t>
+      </w:r>
+      <w:proofErr w:type="spellEnd"/>
+      <w:r>
+        <w:t xml:space="preserve">" template.  </w:t>
       </w:r>
     </w:p>
     <w:p>
@@ -235,7 +261,23 @@
         <w:t xml:space="preserve">e.g., </w:t>
       </w:r>
       <w:r>
-        <w:t xml:space="preserve">“OffsetH” and “OffsetV”). </w:t>
+        <w:t>“</w:t>
+      </w:r>
+      <w:proofErr w:type="spellStart"/>
+      <w:r>
+        <w:t>OffsetH</w:t>
+      </w:r>
+      <w:proofErr w:type="spellEnd"/>
+      <w:r>
+        <w:t>” and “</w:t>
+      </w:r>
+      <w:proofErr w:type="spellStart"/>
+      <w:r>
+        <w:t>OffsetV</w:t>
+      </w:r>
+      <w:proofErr w:type="spellEnd"/>
+      <w:r>
+        <w:t xml:space="preserve">”). </w:t>
       </w:r>
     </w:p>
     <w:p>
@@ -423,8 +465,13 @@
       <w:pPr>
         <w:jc w:val="center"/>
       </w:pPr>
-      <w:r>
-        <w:t xml:space="preserve">Figure 1. </w:t>
+      <w:proofErr w:type="gramStart"/>
+      <w:r>
+        <w:t>Figure 1.</w:t>
+      </w:r>
+      <w:proofErr w:type="gramEnd"/>
+      <w:r>
+        <w:t xml:space="preserve"> </w:t>
       </w:r>
       <w:r>
         <w:t xml:space="preserve">A column family with </w:t>
@@ -474,7 +521,7 @@
         </w:r>
       </w:hyperlink>
     </w:p>
-    <w:bookmarkStart w:id="0" w:name="addReferencePlanes"/>
+    <w:bookmarkStart w:id="1" w:name="addReferencePlanes"/>
     <w:p>
       <w:pPr>
         <w:pStyle w:val="ListParagraph"/>
@@ -503,7 +550,7 @@
         <w:fldChar w:fldCharType="end"/>
       </w:r>
     </w:p>
-    <w:bookmarkEnd w:id="0"/>
+    <w:bookmarkEnd w:id="1"/>
     <w:p>
       <w:pPr>
         <w:pStyle w:val="ListParagraph"/>
@@ -549,7 +596,23 @@
             <w:rStyle w:val="Hyperlink"/>
             <w:rFonts w:cstheme="minorBidi"/>
           </w:rPr>
-          <w:t>Update addAlignments()</w:t>
+          <w:t xml:space="preserve">Update </w:t>
+        </w:r>
+        <w:proofErr w:type="spellStart"/>
+        <w:r>
+          <w:rPr>
+            <w:rStyle w:val="Hyperlink"/>
+            <w:rFonts w:cstheme="minorBidi"/>
+          </w:rPr>
+          <w:t>addAlignments</w:t>
+        </w:r>
+        <w:proofErr w:type="spellEnd"/>
+        <w:r>
+          <w:rPr>
+            <w:rStyle w:val="Hyperlink"/>
+            <w:rFonts w:cstheme="minorBidi"/>
+          </w:rPr>
+          <w:t>()</w:t>
         </w:r>
       </w:hyperlink>
       <w:r>
@@ -613,7 +676,23 @@
             <w:rStyle w:val="Hyperlink"/>
             <w:rFonts w:cstheme="minorBidi"/>
           </w:rPr>
-          <w:t>Update addTypes()</w:t>
+          <w:t xml:space="preserve">Update </w:t>
+        </w:r>
+        <w:proofErr w:type="spellStart"/>
+        <w:r>
+          <w:rPr>
+            <w:rStyle w:val="Hyperlink"/>
+            <w:rFonts w:cstheme="minorBidi"/>
+          </w:rPr>
+          <w:t>addTypes</w:t>
+        </w:r>
+        <w:proofErr w:type="spellEnd"/>
+        <w:r>
+          <w:rPr>
+            <w:rStyle w:val="Hyperlink"/>
+            <w:rFonts w:cstheme="minorBidi"/>
+          </w:rPr>
+          <w:t>()</w:t>
         </w:r>
       </w:hyperlink>
       <w:r>
@@ -691,7 +770,7 @@
           <w:sz w:val="28"/>
         </w:rPr>
       </w:pPr>
-      <w:bookmarkStart w:id="1" w:name="defineAnchoterExternalCommand"/>
+      <w:bookmarkStart w:id="2" w:name="defineAnchoterExternalCommand"/>
       <w:r>
         <w:rPr>
           <w:b/>
@@ -721,7 +800,7 @@
         <w:t xml:space="preserve">ommand </w:t>
       </w:r>
     </w:p>
-    <w:bookmarkEnd w:id="1"/>
+    <w:bookmarkEnd w:id="2"/>
     <w:p>
       <w:pPr>
         <w:rPr>
@@ -820,8 +899,16 @@
         <w:rPr>
           <w:b/>
         </w:rPr>
-        <w:t>cs (or .vb</w:t>
-      </w:r>
+        <w:t>cs (or .</w:t>
+      </w:r>
+      <w:proofErr w:type="spellStart"/>
+      <w:r>
+        <w:rPr>
+          <w:b/>
+        </w:rPr>
+        <w:t>vb</w:t>
+      </w:r>
+      <w:proofErr w:type="spellEnd"/>
       <w:r>
         <w:rPr>
           <w:b/>
@@ -841,6 +928,7 @@
       <w:r>
         <w:t xml:space="preserve">Command class name: </w:t>
       </w:r>
+      <w:proofErr w:type="spellStart"/>
       <w:r>
         <w:rPr>
           <w:b/>
@@ -853,6 +941,7 @@
         </w:rPr>
         <w:t>LShape</w:t>
       </w:r>
+      <w:proofErr w:type="spellEnd"/>
       <w:r>
         <w:t xml:space="preserve"> </w:t>
       </w:r>
@@ -1147,7 +1236,15 @@
         <w:t xml:space="preserve">Reference plane </w:t>
       </w:r>
       <w:r>
-        <w:t>“OffsetH” –</w:t>
+        <w:t>“</w:t>
+      </w:r>
+      <w:proofErr w:type="spellStart"/>
+      <w:r>
+        <w:t>OffsetH</w:t>
+      </w:r>
+      <w:proofErr w:type="spellEnd"/>
+      <w:r>
+        <w:t>” –</w:t>
       </w:r>
       <w:r>
         <w:t xml:space="preserve"> </w:t>
@@ -1156,7 +1253,15 @@
         <w:t>ho</w:t>
       </w:r>
       <w:r>
-        <w:t>rizontal, 150mm above the reference plane ” Front”.</w:t>
+        <w:t xml:space="preserve">rizontal, 150mm above the reference </w:t>
+      </w:r>
+      <w:proofErr w:type="gramStart"/>
+      <w:r>
+        <w:t>plane ”</w:t>
+      </w:r>
+      <w:proofErr w:type="gramEnd"/>
+      <w:r>
+        <w:t xml:space="preserve"> Front”.</w:t>
       </w:r>
       <w:r>
         <w:t xml:space="preserve"> </w:t>
@@ -1174,7 +1279,15 @@
         <w:t xml:space="preserve">Reference plane </w:t>
       </w:r>
       <w:r>
-        <w:t xml:space="preserve">“OffsetV” </w:t>
+        <w:t>“</w:t>
+      </w:r>
+      <w:proofErr w:type="spellStart"/>
+      <w:r>
+        <w:t>OffsetV</w:t>
+      </w:r>
+      <w:proofErr w:type="spellEnd"/>
+      <w:r>
+        <w:t xml:space="preserve">” </w:t>
       </w:r>
       <w:r>
         <w:t>–</w:t>
@@ -4066,16 +4179,42 @@
       <w:r>
         <w:t xml:space="preserve">command function </w:t>
       </w:r>
-      <w:r>
-        <w:rPr>
-          <w:rFonts w:ascii="Courier New" w:hAnsi="Courier New" w:cs="Courier New"/>
-          <w:sz w:val="20"/>
-          <w:szCs w:val="20"/>
-        </w:rPr>
-        <w:t>Execute()</w:t>
-      </w:r>
-      <w:r>
-        <w:t xml:space="preserve"> after IsRightTemplate() and before createSolid() call. </w:t>
+      <w:proofErr w:type="gramStart"/>
+      <w:r>
+        <w:rPr>
+          <w:rFonts w:ascii="Courier New" w:hAnsi="Courier New" w:cs="Courier New"/>
+          <w:sz w:val="20"/>
+          <w:szCs w:val="20"/>
+        </w:rPr>
+        <w:t>Execute(</w:t>
+      </w:r>
+      <w:proofErr w:type="gramEnd"/>
+      <w:r>
+        <w:rPr>
+          <w:rFonts w:ascii="Courier New" w:hAnsi="Courier New" w:cs="Courier New"/>
+          <w:sz w:val="20"/>
+          <w:szCs w:val="20"/>
+        </w:rPr>
+        <w:t>)</w:t>
+      </w:r>
+      <w:r>
+        <w:t xml:space="preserve"> after </w:t>
+      </w:r>
+      <w:proofErr w:type="spellStart"/>
+      <w:r>
+        <w:t>IsRightTemplate</w:t>
+      </w:r>
+      <w:proofErr w:type="spellEnd"/>
+      <w:r>
+        <w:t xml:space="preserve">() and before </w:t>
+      </w:r>
+      <w:proofErr w:type="spellStart"/>
+      <w:r>
+        <w:t>createSolid</w:t>
+      </w:r>
+      <w:proofErr w:type="spellEnd"/>
+      <w:r>
+        <w:t xml:space="preserve">() call. </w:t>
       </w:r>
     </w:p>
     <w:p>
@@ -4429,7 +4568,7 @@
         </w:rPr>
         <w:t xml:space="preserve">3.  </w:t>
       </w:r>
-      <w:bookmarkStart w:id="2" w:name="createExtrusionWithLShapeProfile"/>
+      <w:bookmarkStart w:id="3" w:name="createExtrusionWithLShapeProfile"/>
       <w:r>
         <w:rPr>
           <w:b/>
@@ -4437,7 +4576,7 @@
         </w:rPr>
         <w:t xml:space="preserve">Create an Extrusion with L-Shape Profile </w:t>
       </w:r>
-      <w:bookmarkEnd w:id="2"/>
+      <w:bookmarkEnd w:id="3"/>
     </w:p>
     <w:p>
       <w:r>
@@ -4456,7 +4595,15 @@
         <w:t xml:space="preserve">. </w:t>
       </w:r>
       <w:r>
-        <w:t xml:space="preserve">In this lab, we will use a L-shape profile.  </w:t>
+        <w:t xml:space="preserve">In this lab, we will use </w:t>
+      </w:r>
+      <w:proofErr w:type="gramStart"/>
+      <w:r>
+        <w:t>a</w:t>
+      </w:r>
+      <w:proofErr w:type="gramEnd"/>
+      <w:r>
+        <w:t xml:space="preserve"> L-shape profile.  </w:t>
       </w:r>
       <w:r>
         <w:t xml:space="preserve">Only difference in this lab is </w:t>
@@ -4488,7 +4635,15 @@
         <w:t xml:space="preserve"> to the class</w:t>
       </w:r>
       <w:r>
-        <w:t xml:space="preserve">. This code defines a profile with a </w:t>
+        <w:t xml:space="preserve">. This code defines a profile with </w:t>
+      </w:r>
+      <w:proofErr w:type="gramStart"/>
+      <w:r>
+        <w:t>a</w:t>
+      </w:r>
+      <w:proofErr w:type="gramEnd"/>
+      <w:r>
+        <w:t xml:space="preserve"> </w:t>
       </w:r>
       <w:r>
         <w:t>L-shape</w:t>
@@ -6953,11 +7108,18 @@
       <w:r>
         <w:t xml:space="preserve">Replace the call to </w:t>
       </w:r>
+      <w:proofErr w:type="spellStart"/>
+      <w:proofErr w:type="gramStart"/>
       <w:r>
         <w:t>createProfileRectangle</w:t>
       </w:r>
-      <w:r>
-        <w:t>()</w:t>
+      <w:proofErr w:type="spellEnd"/>
+      <w:r>
+        <w:t>(</w:t>
+      </w:r>
+      <w:proofErr w:type="gramEnd"/>
+      <w:r>
+        <w:t>)</w:t>
       </w:r>
       <w:r>
         <w:t xml:space="preserve"> with  call </w:t>
@@ -7407,26 +7569,57 @@
         </w:rPr>
         <w:t xml:space="preserve">4.  </w:t>
       </w:r>
-      <w:bookmarkStart w:id="3" w:name="updateAddAlignment"/>
+      <w:bookmarkStart w:id="4" w:name="updateAddAlignment"/>
       <w:r>
         <w:rPr>
           <w:b/>
           <w:sz w:val="28"/>
         </w:rPr>
-        <w:t>Update addAlignment()</w:t>
-      </w:r>
-      <w:bookmarkEnd w:id="3"/>
+        <w:t xml:space="preserve">Update </w:t>
+      </w:r>
+      <w:proofErr w:type="spellStart"/>
+      <w:proofErr w:type="gramStart"/>
       <w:r>
         <w:rPr>
           <w:b/>
           <w:sz w:val="28"/>
         </w:rPr>
+        <w:t>addAlignment</w:t>
+      </w:r>
+      <w:proofErr w:type="spellEnd"/>
+      <w:r>
+        <w:rPr>
+          <w:b/>
+          <w:sz w:val="28"/>
+        </w:rPr>
+        <w:t>()</w:t>
+      </w:r>
+      <w:bookmarkEnd w:id="4"/>
+      <w:proofErr w:type="gramEnd"/>
+      <w:r>
+        <w:rPr>
+          <w:b/>
+          <w:sz w:val="28"/>
+        </w:rPr>
         <w:t xml:space="preserve"> </w:t>
       </w:r>
     </w:p>
     <w:p>
       <w:r>
-        <w:t xml:space="preserve">The function that adds alignments needs to be updated. With a rectangular profile, we aligned six faces to the six corresponding reference planes. With the L-shape profile we have just defined, we have addition two more faces; one more facing back and one facing right. The basic idea of adding an alignment still remains the same. But our findFace() helper function </w:t>
+        <w:t xml:space="preserve">The function that adds alignments needs to be updated. With a rectangular profile, we aligned six faces to the six corresponding reference planes. With the L-shape profile we have just defined, we have addition two more faces; one more facing back and one facing right. The basic idea of adding an alignment still remains the same. But our </w:t>
+      </w:r>
+      <w:proofErr w:type="spellStart"/>
+      <w:proofErr w:type="gramStart"/>
+      <w:r>
+        <w:t>findFace</w:t>
+      </w:r>
+      <w:proofErr w:type="spellEnd"/>
+      <w:r>
+        <w:t>(</w:t>
+      </w:r>
+      <w:proofErr w:type="gramEnd"/>
+      <w:r>
+        <w:t xml:space="preserve">) helper function </w:t>
       </w:r>
       <w:r>
         <w:t xml:space="preserve">needs </w:t>
@@ -7454,8 +7647,18 @@
       <w:r>
         <w:t xml:space="preserve">the </w:t>
       </w:r>
-      <w:r>
-        <w:t>addAlignments() function, and update it with the following code</w:t>
+      <w:proofErr w:type="spellStart"/>
+      <w:proofErr w:type="gramStart"/>
+      <w:r>
+        <w:t>addAlignments</w:t>
+      </w:r>
+      <w:proofErr w:type="spellEnd"/>
+      <w:r>
+        <w:t>(</w:t>
+      </w:r>
+      <w:proofErr w:type="gramEnd"/>
+      <w:r>
+        <w:t>) function, and update it with the following code</w:t>
       </w:r>
       <w:r>
         <w:t>:</w:t>
@@ -11975,7 +12178,15 @@
         <w:t xml:space="preserve">) </w:t>
       </w:r>
       <w:r>
-        <w:t>now has two versions:</w:t>
+        <w:t xml:space="preserve">now </w:t>
+      </w:r>
+      <w:proofErr w:type="gramStart"/>
+      <w:r>
+        <w:t>has</w:t>
+      </w:r>
+      <w:proofErr w:type="gramEnd"/>
+      <w:r>
+        <w:t xml:space="preserve"> two versions:</w:t>
       </w:r>
     </w:p>
     <w:p>
@@ -12154,7 +12365,23 @@
         <w:t xml:space="preserve">The first one is the same as before. The second takes a reference plane that we want intend to align as the third argument. It adds an extra checking if the face with the given normal also lies on the given reference plane. </w:t>
       </w:r>
       <w:r>
-        <w:t xml:space="preserve">We need to use the second version to identify faces that lie reference planes on “Right”, “Back”, “OffsetH” and “OffsetV” as normal is not enough to determine the face. </w:t>
+        <w:t>We need to use the second version to identify faces that lie reference planes on “Right”, “Back”, “</w:t>
+      </w:r>
+      <w:proofErr w:type="spellStart"/>
+      <w:r>
+        <w:t>OffsetH</w:t>
+      </w:r>
+      <w:proofErr w:type="spellEnd"/>
+      <w:r>
+        <w:t>” and “</w:t>
+      </w:r>
+      <w:proofErr w:type="spellStart"/>
+      <w:r>
+        <w:t>OffsetV</w:t>
+      </w:r>
+      <w:proofErr w:type="spellEnd"/>
+      <w:r>
+        <w:t xml:space="preserve">” as normal is not enough to determine the face. </w:t>
       </w:r>
       <w:r>
         <w:t xml:space="preserve">The full code is attached at the end of this doc, the section, </w:t>
@@ -12195,7 +12422,23 @@
         <w:t xml:space="preserve">  </w:t>
       </w:r>
       <w:r>
-        <w:t xml:space="preserve">We have additional alignments with reference planes “OffsetH” and “OffsetV”.  </w:t>
+        <w:t>We have additional alignments with reference planes “</w:t>
+      </w:r>
+      <w:proofErr w:type="spellStart"/>
+      <w:r>
+        <w:t>OffsetH</w:t>
+      </w:r>
+      <w:proofErr w:type="spellEnd"/>
+      <w:r>
+        <w:t>” and “</w:t>
+      </w:r>
+      <w:proofErr w:type="spellStart"/>
+      <w:r>
+        <w:t>OffsetV</w:t>
+      </w:r>
+      <w:proofErr w:type="spellEnd"/>
+      <w:r>
+        <w:t xml:space="preserve">”.  </w:t>
       </w:r>
     </w:p>
     <w:p>
@@ -12254,7 +12497,7 @@
         </w:rPr>
         <w:t xml:space="preserve">5.  </w:t>
       </w:r>
-      <w:bookmarkStart w:id="4" w:name="addParameters"/>
+      <w:bookmarkStart w:id="5" w:name="addParameters"/>
       <w:r>
         <w:rPr>
           <w:b/>
@@ -12269,7 +12512,7 @@
         </w:rPr>
         <w:t>Parameters</w:t>
       </w:r>
-      <w:bookmarkEnd w:id="4"/>
+      <w:bookmarkEnd w:id="5"/>
     </w:p>
     <w:p>
       <w:r>
@@ -13248,10 +13491,23 @@
         <w:t>To ad</w:t>
       </w:r>
       <w:r>
-        <w:t>d a parameter, we use a method a</w:t>
-      </w:r>
-      <w:r>
-        <w:t>ddParameter() of the Family Manager class</w:t>
+        <w:t xml:space="preserve">d a parameter, we use a method </w:t>
+      </w:r>
+      <w:proofErr w:type="spellStart"/>
+      <w:proofErr w:type="gramStart"/>
+      <w:r>
+        <w:t>a</w:t>
+      </w:r>
+      <w:r>
+        <w:t>ddParameter</w:t>
+      </w:r>
+      <w:proofErr w:type="spellEnd"/>
+      <w:r>
+        <w:t>(</w:t>
+      </w:r>
+      <w:proofErr w:type="gramEnd"/>
+      <w:r>
+        <w:t>) of the Family Manager class</w:t>
       </w:r>
       <w:r>
         <w:t xml:space="preserve">: </w:t>
@@ -13404,7 +13660,15 @@
         <w:t xml:space="preserve">The first argument is the name of the parameter. The second is the parameter group, which determines where in the type dialog the parameter appears. </w:t>
       </w:r>
       <w:r>
-        <w:t>In our case, PG_Geometry will put our parameter under “</w:t>
+        <w:t xml:space="preserve">In our case, </w:t>
+      </w:r>
+      <w:proofErr w:type="spellStart"/>
+      <w:r>
+        <w:t>PG_Geometry</w:t>
+      </w:r>
+      <w:proofErr w:type="spellEnd"/>
+      <w:r>
+        <w:t xml:space="preserve"> will put our parameter under “</w:t>
       </w:r>
       <w:r>
         <w:t>Dimensions</w:t>
@@ -14084,7 +14348,7 @@
         </w:rPr>
         <w:t xml:space="preserve">6.  </w:t>
       </w:r>
-      <w:bookmarkStart w:id="5" w:name="addDimensions"/>
+      <w:bookmarkStart w:id="6" w:name="addDimensions"/>
       <w:r>
         <w:rPr>
           <w:b/>
@@ -14092,7 +14356,7 @@
         </w:rPr>
         <w:t xml:space="preserve">Add Dimensions  </w:t>
       </w:r>
-      <w:bookmarkEnd w:id="5"/>
+      <w:bookmarkEnd w:id="6"/>
     </w:p>
     <w:p>
       <w:r>
@@ -14114,7 +14378,15 @@
         </w:numPr>
       </w:pPr>
       <w:r>
-        <w:t xml:space="preserve"> Dimension between “Left” and “OffsetV” – parameter “Tw”</w:t>
+        <w:t xml:space="preserve"> Dimension between “Left” and “</w:t>
+      </w:r>
+      <w:proofErr w:type="spellStart"/>
+      <w:r>
+        <w:t>OffsetV</w:t>
+      </w:r>
+      <w:proofErr w:type="spellEnd"/>
+      <w:r>
+        <w:t>” – parameter “Tw”</w:t>
       </w:r>
     </w:p>
     <w:p>
@@ -14126,7 +14398,15 @@
         </w:numPr>
       </w:pPr>
       <w:r>
-        <w:t xml:space="preserve"> Dimension between “Front” and “OffsetH” – parameter “Td” </w:t>
+        <w:t xml:space="preserve"> Dimension between “Front” and “</w:t>
+      </w:r>
+      <w:proofErr w:type="spellStart"/>
+      <w:r>
+        <w:t>OffsetH</w:t>
+      </w:r>
+      <w:proofErr w:type="spellEnd"/>
+      <w:r>
+        <w:t xml:space="preserve">” – parameter “Td” </w:t>
       </w:r>
     </w:p>
     <w:p>
@@ -17218,7 +17498,15 @@
       </w:r>
       <w:r>
         <w:lastRenderedPageBreak/>
-        <w:t xml:space="preserve">array of references. In our case, it is an array that contains Left reference and OffsetV as following code shows: </w:t>
+        <w:t xml:space="preserve">array of references. In our case, it is an array that contains Left reference and </w:t>
+      </w:r>
+      <w:proofErr w:type="spellStart"/>
+      <w:r>
+        <w:t>OffsetV</w:t>
+      </w:r>
+      <w:proofErr w:type="spellEnd"/>
+      <w:r>
+        <w:t xml:space="preserve"> as following code shows: </w:t>
       </w:r>
     </w:p>
     <w:p>
@@ -17765,8 +18053,6 @@
         </w:rPr>
         <w:t>;</w:t>
       </w:r>
-      <w:bookmarkStart w:id="6" w:name="_GoBack"/>
-      <w:bookmarkEnd w:id="6"/>
     </w:p>
     <w:p>
       <w:pPr>
@@ -17908,9 +18194,27 @@
           <w:b/>
           <w:sz w:val="28"/>
         </w:rPr>
-        <w:t>Update addTypes()</w:t>
+        <w:t xml:space="preserve">Update </w:t>
+      </w:r>
+      <w:proofErr w:type="spellStart"/>
+      <w:proofErr w:type="gramStart"/>
+      <w:r>
+        <w:rPr>
+          <w:b/>
+          <w:sz w:val="28"/>
+        </w:rPr>
+        <w:t>addTypes</w:t>
+      </w:r>
+      <w:proofErr w:type="spellEnd"/>
+      <w:r>
+        <w:rPr>
+          <w:b/>
+          <w:sz w:val="28"/>
+        </w:rPr>
+        <w:t>()</w:t>
       </w:r>
       <w:bookmarkEnd w:id="7"/>
+      <w:proofErr w:type="gramEnd"/>
     </w:p>
     <w:p>
       <w:r>
@@ -17920,10 +18224,20 @@
         <w:t xml:space="preserve">e </w:t>
       </w:r>
       <w:r>
-        <w:t>have two more parameters to consider when defining types. Let’s make an updated version of addType</w:t>
-      </w:r>
-      <w:r>
-        <w:t>()</w:t>
+        <w:t xml:space="preserve">have two more parameters to consider when defining types. Let’s make an updated version of </w:t>
+      </w:r>
+      <w:proofErr w:type="spellStart"/>
+      <w:proofErr w:type="gramStart"/>
+      <w:r>
+        <w:t>addType</w:t>
+      </w:r>
+      <w:proofErr w:type="spellEnd"/>
+      <w:r>
+        <w:t>(</w:t>
+      </w:r>
+      <w:proofErr w:type="gramEnd"/>
+      <w:r>
+        <w:t>)</w:t>
       </w:r>
       <w:r>
         <w:t xml:space="preserve"> function. This time, it takes </w:t>
@@ -20009,7 +20323,20 @@
         <w:spacing w:after="0" w:line="240" w:lineRule="auto"/>
       </w:pPr>
       <w:r>
-        <w:t xml:space="preserve">7.2   update addType() with the following: </w:t>
+        <w:t xml:space="preserve">7.2   update </w:t>
+      </w:r>
+      <w:proofErr w:type="spellStart"/>
+      <w:proofErr w:type="gramStart"/>
+      <w:r>
+        <w:t>addType</w:t>
+      </w:r>
+      <w:proofErr w:type="spellEnd"/>
+      <w:r>
+        <w:t>(</w:t>
+      </w:r>
+      <w:proofErr w:type="gramEnd"/>
+      <w:r>
+        <w:t xml:space="preserve">) with the following: </w:t>
       </w:r>
     </w:p>
     <w:p>
@@ -20465,7 +20792,15 @@
         <w:spacing w:after="0" w:line="240" w:lineRule="auto"/>
       </w:pPr>
       <w:r>
-        <w:t>You can add lines like the following to your Revit .addin manifest file to test this.  (You can either add a new command or replace with one from Lab 1). Make necessary adjustment to match with your environment, of course.</w:t>
+        <w:t>You can add lines like the following to your Revit .</w:t>
+      </w:r>
+      <w:proofErr w:type="spellStart"/>
+      <w:r>
+        <w:t>addin</w:t>
+      </w:r>
+      <w:proofErr w:type="spellEnd"/>
+      <w:r>
+        <w:t xml:space="preserve"> manifest file to test this.  (You can either add a new command or replace with one from Lab 1). Make necessary adjustment to match with your environment, of course.</w:t>
       </w:r>
     </w:p>
     <w:p>
@@ -20490,11 +20825,19 @@
           <w:color w:val="808080" w:themeColor="background1" w:themeShade="80"/>
         </w:rPr>
       </w:pPr>
+      <w:proofErr w:type="gramStart"/>
       <w:r>
         <w:rPr>
           <w:color w:val="808080" w:themeColor="background1" w:themeShade="80"/>
         </w:rPr>
-        <w:t>&lt;?xml version="1.0" encoding="utf-16" standalone="no"?&gt;</w:t>
+        <w:t>&lt;?xml</w:t>
+      </w:r>
+      <w:proofErr w:type="gramEnd"/>
+      <w:r>
+        <w:rPr>
+          <w:color w:val="808080" w:themeColor="background1" w:themeShade="80"/>
+        </w:rPr>
+        <w:t xml:space="preserve"> version="1.0" encoding="utf-16" standalone="no"?&gt;</w:t>
       </w:r>
     </w:p>
     <w:p>
@@ -20512,7 +20855,21 @@
         <w:rPr>
           <w:color w:val="808080" w:themeColor="background1" w:themeShade="80"/>
         </w:rPr>
-        <w:t>&lt;RevitAddIns&gt;</w:t>
+        <w:t>&lt;</w:t>
+      </w:r>
+      <w:proofErr w:type="spellStart"/>
+      <w:r>
+        <w:rPr>
+          <w:color w:val="808080" w:themeColor="background1" w:themeShade="80"/>
+        </w:rPr>
+        <w:t>RevitAddIns</w:t>
+      </w:r>
+      <w:proofErr w:type="spellEnd"/>
+      <w:r>
+        <w:rPr>
+          <w:color w:val="808080" w:themeColor="background1" w:themeShade="80"/>
+        </w:rPr>
+        <w:t>&gt;</w:t>
       </w:r>
     </w:p>
     <w:p>
@@ -20533,7 +20890,15 @@
         <w:spacing w:after="0" w:line="240" w:lineRule="auto"/>
       </w:pPr>
       <w:r>
-        <w:t xml:space="preserve">  &lt;AddIn Type="Command"&gt;</w:t>
+        <w:t xml:space="preserve">  &lt;</w:t>
+      </w:r>
+      <w:proofErr w:type="spellStart"/>
+      <w:r>
+        <w:t>AddIn</w:t>
+      </w:r>
+      <w:proofErr w:type="spellEnd"/>
+      <w:r>
+        <w:t xml:space="preserve"> Type="Command"&gt;</w:t>
       </w:r>
     </w:p>
     <w:p>
@@ -20551,7 +20916,15 @@
         <w:t>3</w:t>
       </w:r>
       <w:r>
-        <w:t>\Family Labs\FamilyLabsCS\bin\Debug\FamilyLabsCS.dll&lt;/Assembly&gt;</w:t>
+        <w:t>\Family Labs\</w:t>
+      </w:r>
+      <w:proofErr w:type="spellStart"/>
+      <w:r>
+        <w:t>FamilyLabsCS</w:t>
+      </w:r>
+      <w:proofErr w:type="spellEnd"/>
+      <w:r>
+        <w:t>\bin\Debug\FamilyLabsCS.dll&lt;/Assembly&gt;</w:t>
       </w:r>
     </w:p>
     <w:p>
@@ -20563,7 +20936,23 @@
         <w:spacing w:after="0" w:line="240" w:lineRule="auto"/>
       </w:pPr>
       <w:r>
-        <w:t xml:space="preserve">    &lt;AddInId&gt;FC5E150A-967B-4cc9-A7B0-3AA29C5DA9D9&lt;/AddInId&gt;</w:t>
+        <w:t xml:space="preserve">    &lt;</w:t>
+      </w:r>
+      <w:proofErr w:type="spellStart"/>
+      <w:r>
+        <w:t>AddInId</w:t>
+      </w:r>
+      <w:proofErr w:type="spellEnd"/>
+      <w:r>
+        <w:t>&gt;FC5E150A-967B-4cc9-A7B0-3AA29C5DA9D9&lt;/</w:t>
+      </w:r>
+      <w:proofErr w:type="spellStart"/>
+      <w:r>
+        <w:t>AddInId</w:t>
+      </w:r>
+      <w:proofErr w:type="spellEnd"/>
+      <w:r>
+        <w:t>&gt;</w:t>
       </w:r>
     </w:p>
     <w:p>
@@ -20611,7 +21000,31 @@
         <w:spacing w:after="0" w:line="240" w:lineRule="auto"/>
       </w:pPr>
       <w:r>
-        <w:t xml:space="preserve">    &lt;VisibilityMode&gt;NotVisibleInProject&lt;/VisibilityMode&gt;</w:t>
+        <w:t xml:space="preserve">    &lt;</w:t>
+      </w:r>
+      <w:proofErr w:type="spellStart"/>
+      <w:r>
+        <w:t>VisibilityMode</w:t>
+      </w:r>
+      <w:proofErr w:type="spellEnd"/>
+      <w:r>
+        <w:t>&gt;</w:t>
+      </w:r>
+      <w:proofErr w:type="spellStart"/>
+      <w:r>
+        <w:t>NotVisibleInProject</w:t>
+      </w:r>
+      <w:proofErr w:type="spellEnd"/>
+      <w:r>
+        <w:t>&lt;/</w:t>
+      </w:r>
+      <w:proofErr w:type="spellStart"/>
+      <w:r>
+        <w:t>VisibilityMode</w:t>
+      </w:r>
+      <w:proofErr w:type="spellEnd"/>
+      <w:r>
+        <w:t>&gt;</w:t>
       </w:r>
     </w:p>
     <w:p>
@@ -20623,7 +21036,31 @@
         <w:spacing w:after="0" w:line="240" w:lineRule="auto"/>
       </w:pPr>
       <w:r>
-        <w:t xml:space="preserve">    &lt;AccessibilityClassName&gt;Revit.Samples.SampleAccessibilityCheck &lt;/AccessibilityClassName&gt;</w:t>
+        <w:t xml:space="preserve">    &lt;</w:t>
+      </w:r>
+      <w:proofErr w:type="spellStart"/>
+      <w:r>
+        <w:t>AccessibilityClassName</w:t>
+      </w:r>
+      <w:proofErr w:type="spellEnd"/>
+      <w:r>
+        <w:t>&gt;</w:t>
+      </w:r>
+      <w:proofErr w:type="spellStart"/>
+      <w:r>
+        <w:t>Revit.Samples.SampleAccessibilityCheck</w:t>
+      </w:r>
+      <w:proofErr w:type="spellEnd"/>
+      <w:r>
+        <w:t xml:space="preserve"> &lt;/</w:t>
+      </w:r>
+      <w:proofErr w:type="spellStart"/>
+      <w:r>
+        <w:t>AccessibilityClassName</w:t>
+      </w:r>
+      <w:proofErr w:type="spellEnd"/>
+      <w:r>
+        <w:t>&gt;</w:t>
       </w:r>
     </w:p>
     <w:p>
@@ -20638,7 +21075,23 @@
         <w:t xml:space="preserve">    </w:t>
       </w:r>
       <w:r>
-        <w:t>&lt;VendorId&gt;ADNP&lt;/VendorId&gt;</w:t>
+        <w:t>&lt;</w:t>
+      </w:r>
+      <w:proofErr w:type="spellStart"/>
+      <w:r>
+        <w:t>VendorId</w:t>
+      </w:r>
+      <w:proofErr w:type="spellEnd"/>
+      <w:r>
+        <w:t>&gt;ADNP&lt;/</w:t>
+      </w:r>
+      <w:proofErr w:type="spellStart"/>
+      <w:r>
+        <w:t>VendorId</w:t>
+      </w:r>
+      <w:proofErr w:type="spellEnd"/>
+      <w:r>
+        <w:t>&gt;</w:t>
       </w:r>
     </w:p>
     <w:p>
@@ -20650,7 +21103,15 @@
         <w:spacing w:after="0" w:line="240" w:lineRule="auto"/>
       </w:pPr>
       <w:r>
-        <w:t xml:space="preserve">    &lt;VendorDescription&gt;Autodesk, Inc. www.autodesk.com&lt;/VendorDescription&gt;</w:t>
+        <w:t xml:space="preserve">    &lt;</w:t>
+      </w:r>
+      <w:proofErr w:type="spellStart"/>
+      <w:r>
+        <w:t>VendorDescription</w:t>
+      </w:r>
+      <w:proofErr w:type="spellEnd"/>
+      <w:r>
+        <w:t>&gt;Autodesk, Inc. www.autodesk.com&lt;/VendorDescription&gt;</w:t>
       </w:r>
     </w:p>
     <w:p>
@@ -20663,7 +21124,15 @@
         <w:ind w:firstLine="90"/>
       </w:pPr>
       <w:r>
-        <w:t>&lt;/AddIn&gt;</w:t>
+        <w:t>&lt;/</w:t>
+      </w:r>
+      <w:proofErr w:type="spellStart"/>
+      <w:r>
+        <w:t>AddIn</w:t>
+      </w:r>
+      <w:proofErr w:type="spellEnd"/>
+      <w:r>
+        <w:t>&gt;</w:t>
       </w:r>
     </w:p>
     <w:p>
@@ -20691,26 +21160,48 @@
         <w:rPr>
           <w:color w:val="808080" w:themeColor="background1" w:themeShade="80"/>
         </w:rPr>
-        <w:t>&lt;/RevitAddIns&gt;</w:t>
-      </w:r>
-    </w:p>
-    <w:p>
-      <w:pPr>
-        <w:autoSpaceDE w:val="0"/>
-        <w:autoSpaceDN w:val="0"/>
-        <w:adjustRightInd w:val="0"/>
-        <w:spacing w:after="0" w:line="240" w:lineRule="auto"/>
-      </w:pPr>
-    </w:p>
-    <w:p>
-      <w:pPr>
-        <w:autoSpaceDE w:val="0"/>
-        <w:autoSpaceDN w:val="0"/>
-        <w:adjustRightInd w:val="0"/>
-        <w:spacing w:after="0" w:line="240" w:lineRule="auto"/>
-      </w:pPr>
-      <w:r>
-        <w:t xml:space="preserve">Remember to start with Family Editor and use "Metric Column.rft" template.  </w:t>
+        <w:t>&lt;/</w:t>
+      </w:r>
+      <w:proofErr w:type="spellStart"/>
+      <w:r>
+        <w:rPr>
+          <w:color w:val="808080" w:themeColor="background1" w:themeShade="80"/>
+        </w:rPr>
+        <w:t>RevitAddIns</w:t>
+      </w:r>
+      <w:proofErr w:type="spellEnd"/>
+      <w:r>
+        <w:rPr>
+          <w:color w:val="808080" w:themeColor="background1" w:themeShade="80"/>
+        </w:rPr>
+        <w:t>&gt;</w:t>
+      </w:r>
+    </w:p>
+    <w:p>
+      <w:pPr>
+        <w:autoSpaceDE w:val="0"/>
+        <w:autoSpaceDN w:val="0"/>
+        <w:adjustRightInd w:val="0"/>
+        <w:spacing w:after="0" w:line="240" w:lineRule="auto"/>
+      </w:pPr>
+    </w:p>
+    <w:p>
+      <w:pPr>
+        <w:autoSpaceDE w:val="0"/>
+        <w:autoSpaceDN w:val="0"/>
+        <w:adjustRightInd w:val="0"/>
+        <w:spacing w:after="0" w:line="240" w:lineRule="auto"/>
+      </w:pPr>
+      <w:r>
+        <w:t xml:space="preserve">Remember to start with Family Editor and use "Metric </w:t>
+      </w:r>
+      <w:proofErr w:type="spellStart"/>
+      <w:r>
+        <w:t>Column.rft</w:t>
+      </w:r>
+      <w:proofErr w:type="spellEnd"/>
+      <w:r>
+        <w:t xml:space="preserve">" template.  </w:t>
       </w:r>
     </w:p>
     <w:p>
@@ -20832,7 +21323,15 @@
         <w:spacing w:after="0" w:line="240" w:lineRule="auto"/>
       </w:pPr>
       <w:r>
-        <w:t>“flex it” (choose different types and apply) . Do</w:t>
+        <w:t>“</w:t>
+      </w:r>
+      <w:proofErr w:type="gramStart"/>
+      <w:r>
+        <w:t>flex</w:t>
+      </w:r>
+      <w:proofErr w:type="gramEnd"/>
+      <w:r>
+        <w:t xml:space="preserve"> it” (choose different types and apply) . Do</w:t>
       </w:r>
       <w:r>
         <w:t xml:space="preserve">es your column changes its size accordingly? </w:t>
@@ -20912,13 +21411,22 @@
         </w:rPr>
       </w:pPr>
       <w:bookmarkStart w:id="9" w:name="AppendixAHelperFunctionsInLab2"/>
+      <w:proofErr w:type="gramStart"/>
       <w:r>
         <w:rPr>
           <w:b/>
           <w:sz w:val="28"/>
         </w:rPr>
         <w:lastRenderedPageBreak/>
-        <w:t xml:space="preserve">Appendix A.  Helper Functions </w:t>
+        <w:t>Appendix A.</w:t>
+      </w:r>
+      <w:proofErr w:type="gramEnd"/>
+      <w:r>
+        <w:rPr>
+          <w:b/>
+          <w:sz w:val="28"/>
+        </w:rPr>
+        <w:t xml:space="preserve">  Helper Functions </w:t>
       </w:r>
       <w:r>
         <w:rPr>
@@ -20978,8 +21486,18 @@
           <w:numId w:val="13"/>
         </w:numPr>
       </w:pPr>
-      <w:r>
-        <w:t>findFace()</w:t>
+      <w:proofErr w:type="spellStart"/>
+      <w:proofErr w:type="gramStart"/>
+      <w:r>
+        <w:t>findFace</w:t>
+      </w:r>
+      <w:proofErr w:type="spellEnd"/>
+      <w:r>
+        <w:t>(</w:t>
+      </w:r>
+      <w:proofErr w:type="gramEnd"/>
+      <w:r>
+        <w:t>)</w:t>
       </w:r>
       <w:r>
         <w:tab/>
@@ -27173,7 +27691,7 @@
 </file>
 
 <file path=customXml/itemProps1.xml><?xml version="1.0" encoding="utf-8"?>
-<ds:datastoreItem xmlns:ds="http://schemas.openxmlformats.org/officeDocument/2006/customXml" ds:itemID="{49ADB452-B384-4F4B-AB8D-FC22DE485825}">
+<ds:datastoreItem xmlns:ds="http://schemas.openxmlformats.org/officeDocument/2006/customXml" ds:itemID="{93EF2438-A3C5-4368-86ED-18EF7132F96A}">
   <ds:schemaRefs>
     <ds:schemaRef ds:uri="http://schemas.openxmlformats.org/officeDocument/2006/bibliography"/>
   </ds:schemaRefs>

--- a/3_Revit_Family_API/DocsCS/Family Lab2 - Create L-Shape Column_CS.docx
+++ b/3_Revit_Family_API/DocsCS/Family Lab2 - Create L-Shape Column_CS.docx
@@ -1,6 +1,6 @@
 
 <file path=word/document.xml><?xml version="1.0" encoding="utf-8"?>
-<w:document xmlns:wpc="http://schemas.microsoft.com/office/word/2010/wordprocessingCanvas" xmlns:mc="http://schemas.openxmlformats.org/markup-compatibility/2006" xmlns:o="urn:schemas-microsoft-com:office:office" xmlns:r="http://schemas.openxmlformats.org/officeDocument/2006/relationships" xmlns:m="http://schemas.openxmlformats.org/officeDocument/2006/math" xmlns:v="urn:schemas-microsoft-com:vml" xmlns:wp14="http://schemas.microsoft.com/office/word/2010/wordprocessingDrawing" xmlns:wp="http://schemas.openxmlformats.org/drawingml/2006/wordprocessingDrawing" xmlns:w10="urn:schemas-microsoft-com:office:word" xmlns:w="http://schemas.openxmlformats.org/wordprocessingml/2006/main" xmlns:w14="http://schemas.microsoft.com/office/word/2010/wordml" xmlns:wpg="http://schemas.microsoft.com/office/word/2010/wordprocessingGroup" xmlns:wpi="http://schemas.microsoft.com/office/word/2010/wordprocessingInk" xmlns:wne="http://schemas.microsoft.com/office/word/2006/wordml" xmlns:wps="http://schemas.microsoft.com/office/word/2010/wordprocessingShape" mc:Ignorable="w14 wp14">
+<w:document xmlns:wpc="http://schemas.microsoft.com/office/word/2010/wordprocessingCanvas" xmlns:mc="http://schemas.openxmlformats.org/markup-compatibility/2006" xmlns:o="urn:schemas-microsoft-com:office:office" xmlns:r="http://schemas.openxmlformats.org/officeDocument/2006/relationships" xmlns:m="http://schemas.openxmlformats.org/officeDocument/2006/math" xmlns:v="urn:schemas-microsoft-com:vml" xmlns:wp14="http://schemas.microsoft.com/office/word/2010/wordprocessingDrawing" xmlns:wp="http://schemas.openxmlformats.org/drawingml/2006/wordprocessingDrawing" xmlns:w10="urn:schemas-microsoft-com:office:word" xmlns:w="http://schemas.openxmlformats.org/wordprocessingml/2006/main" xmlns:w14="http://schemas.microsoft.com/office/word/2010/wordml" xmlns:w15="http://schemas.microsoft.com/office/word/2012/wordml" xmlns:wpg="http://schemas.microsoft.com/office/word/2010/wordprocessingGroup" xmlns:wpi="http://schemas.microsoft.com/office/word/2010/wordprocessingInk" xmlns:wne="http://schemas.microsoft.com/office/word/2006/wordml" xmlns:wps="http://schemas.microsoft.com/office/word/2010/wordprocessingShape" mc:Ignorable="w14 w15 wp14">
   <w:body>
     <w:p>
       <w:pPr>
@@ -99,13 +99,8 @@
         <w:jc w:val="right"/>
       </w:pPr>
       <w:r>
-        <w:t xml:space="preserve">Last updated, Date : </w:t>
-      </w:r>
-      <w:r>
-        <w:t>March 19, 2014</w:t>
-      </w:r>
-      <w:bookmarkStart w:id="0" w:name="_GoBack"/>
-      <w:bookmarkEnd w:id="0"/>
+        <w:t>Last updated, Date : March 19, 2014</w:t>
+      </w:r>
     </w:p>
     <w:p>
       <w:pPr>
@@ -352,7 +347,7 @@
       <w:r>
         <w:rPr>
           <w:noProof/>
-          <w:lang w:eastAsia="en-US"/>
+          <w:lang w:eastAsia="zh-CN"/>
         </w:rPr>
         <w:lastRenderedPageBreak/>
         <w:drawing>
@@ -373,7 +368,7 @@
                     </pic:cNvPicPr>
                   </pic:nvPicPr>
                   <pic:blipFill>
-                    <a:blip r:embed="rId7"/>
+                    <a:blip r:embed="rId6"/>
                     <a:srcRect/>
                     <a:stretch>
                       <a:fillRect/>
@@ -412,7 +407,7 @@
       <w:r>
         <w:rPr>
           <w:noProof/>
-          <w:lang w:eastAsia="en-US"/>
+          <w:lang w:eastAsia="zh-CN"/>
         </w:rPr>
         <w:drawing>
           <wp:inline distT="0" distB="0" distL="0" distR="0">
@@ -432,7 +427,7 @@
                     </pic:cNvPicPr>
                   </pic:nvPicPr>
                   <pic:blipFill>
-                    <a:blip r:embed="rId8"/>
+                    <a:blip r:embed="rId7"/>
                     <a:srcRect/>
                     <a:stretch>
                       <a:fillRect/>
@@ -465,13 +460,8 @@
       <w:pPr>
         <w:jc w:val="center"/>
       </w:pPr>
-      <w:proofErr w:type="gramStart"/>
-      <w:r>
-        <w:t>Figure 1.</w:t>
-      </w:r>
-      <w:proofErr w:type="gramEnd"/>
-      <w:r>
-        <w:t xml:space="preserve"> </w:t>
+      <w:r>
+        <w:t xml:space="preserve">Figure 1. </w:t>
       </w:r>
       <w:r>
         <w:t xml:space="preserve">A column family with </w:t>
@@ -521,7 +511,7 @@
         </w:r>
       </w:hyperlink>
     </w:p>
-    <w:bookmarkStart w:id="1" w:name="addReferencePlanes"/>
+    <w:bookmarkStart w:id="0" w:name="addReferencePlanes"/>
     <w:p>
       <w:pPr>
         <w:pStyle w:val="ListParagraph"/>
@@ -550,7 +540,7 @@
         <w:fldChar w:fldCharType="end"/>
       </w:r>
     </w:p>
-    <w:bookmarkEnd w:id="1"/>
+    <w:bookmarkEnd w:id="0"/>
     <w:p>
       <w:pPr>
         <w:pStyle w:val="ListParagraph"/>
@@ -770,7 +760,7 @@
           <w:sz w:val="28"/>
         </w:rPr>
       </w:pPr>
-      <w:bookmarkStart w:id="2" w:name="defineAnchoterExternalCommand"/>
+      <w:bookmarkStart w:id="1" w:name="defineAnchoterExternalCommand"/>
       <w:r>
         <w:rPr>
           <w:b/>
@@ -800,7 +790,7 @@
         <w:t xml:space="preserve">ommand </w:t>
       </w:r>
     </w:p>
-    <w:bookmarkEnd w:id="2"/>
+    <w:bookmarkEnd w:id="1"/>
     <w:p>
       <w:pPr>
         <w:rPr>
@@ -1021,7 +1011,27 @@
           <w:sz w:val="20"/>
           <w:szCs w:val="20"/>
         </w:rPr>
-        <w:t>[Autodesk.Revit.Attributes.Transaction(Autodesk.Revit.Attributes.TransactionMode.Automatic)] [Autodesk.Revit.Attributes.Regeneration(Autodesk.Revit.Attributes.RegenerationOption.</w:t>
+        <w:t>[Autodesk.Revit.Attributes.Transaction(Autodesk.Revit.Attributes.TransactionMode.</w:t>
+      </w:r>
+      <w:bookmarkStart w:id="2" w:name="_GoBack"/>
+      <w:bookmarkEnd w:id="2"/>
+      <w:r>
+        <w:rPr>
+          <w:rFonts w:ascii="Courier New" w:hAnsi="Courier New" w:cs="Courier New"/>
+          <w:noProof/>
+          <w:sz w:val="20"/>
+          <w:szCs w:val="20"/>
+        </w:rPr>
+        <w:t>Manual</w:t>
+      </w:r>
+      <w:r>
+        <w:rPr>
+          <w:rFonts w:ascii="Courier New" w:hAnsi="Courier New" w:cs="Courier New"/>
+          <w:noProof/>
+          <w:sz w:val="20"/>
+          <w:szCs w:val="20"/>
+        </w:rPr>
+        <w:t>)] [Autodesk.Revit.Attributes.Regeneration(Autodesk.Revit.Attributes.RegenerationOption.</w:t>
       </w:r>
       <w:r>
         <w:rPr>
@@ -4514,7 +4524,27 @@
           <w:sz w:val="20"/>
           <w:szCs w:val="20"/>
         </w:rPr>
-        <w:t xml:space="preserve">      //  (1.2) create a simple extrusion. This time we create a L-shape. </w:t>
+        <w:t xml:space="preserve">      //  (1.2) create a simple extrusion. This time we create a</w:t>
+      </w:r>
+      <w:r>
+        <w:rPr>
+          <w:rFonts w:ascii="Courier New" w:hAnsi="Courier New" w:cs="Courier New"/>
+          <w:noProof/>
+          <w:color w:val="808080" w:themeColor="background1" w:themeShade="80"/>
+          <w:sz w:val="20"/>
+          <w:szCs w:val="20"/>
+        </w:rPr>
+        <w:t>n</w:t>
+      </w:r>
+      <w:r>
+        <w:rPr>
+          <w:rFonts w:ascii="Courier New" w:hAnsi="Courier New" w:cs="Courier New"/>
+          <w:noProof/>
+          <w:color w:val="808080" w:themeColor="background1" w:themeShade="80"/>
+          <w:sz w:val="20"/>
+          <w:szCs w:val="20"/>
+        </w:rPr>
+        <w:t xml:space="preserve"> L-shape. </w:t>
       </w:r>
     </w:p>
     <w:p>
@@ -4597,11 +4627,9 @@
       <w:r>
         <w:t xml:space="preserve">In this lab, we will use </w:t>
       </w:r>
-      <w:proofErr w:type="gramStart"/>
-      <w:r>
-        <w:t>a</w:t>
-      </w:r>
-      <w:proofErr w:type="gramEnd"/>
+      <w:r>
+        <w:t>an</w:t>
+      </w:r>
       <w:r>
         <w:t xml:space="preserve"> L-shape profile.  </w:t>
       </w:r>
@@ -12178,15 +12206,7 @@
         <w:t xml:space="preserve">) </w:t>
       </w:r>
       <w:r>
-        <w:t xml:space="preserve">now </w:t>
-      </w:r>
-      <w:proofErr w:type="gramStart"/>
-      <w:r>
-        <w:t>has</w:t>
-      </w:r>
-      <w:proofErr w:type="gramEnd"/>
-      <w:r>
-        <w:t xml:space="preserve"> two versions:</w:t>
+        <w:t>now has two versions:</w:t>
       </w:r>
     </w:p>
     <w:p>
@@ -21411,22 +21431,13 @@
         </w:rPr>
       </w:pPr>
       <w:bookmarkStart w:id="9" w:name="AppendixAHelperFunctionsInLab2"/>
-      <w:proofErr w:type="gramStart"/>
       <w:r>
         <w:rPr>
           <w:b/>
           <w:sz w:val="28"/>
         </w:rPr>
         <w:lastRenderedPageBreak/>
-        <w:t>Appendix A.</w:t>
-      </w:r>
-      <w:proofErr w:type="gramEnd"/>
-      <w:r>
-        <w:rPr>
-          <w:b/>
-          <w:sz w:val="28"/>
-        </w:rPr>
-        <w:t xml:space="preserve">  Helper Functions </w:t>
+        <w:t xml:space="preserve">Appendix A.  Helper Functions </w:t>
       </w:r>
       <w:r>
         <w:rPr>
@@ -24162,7 +24173,7 @@
 </file>
 
 <file path=word/numbering.xml><?xml version="1.0" encoding="utf-8"?>
-<w:numbering xmlns:wpc="http://schemas.microsoft.com/office/word/2010/wordprocessingCanvas" xmlns:mc="http://schemas.openxmlformats.org/markup-compatibility/2006" xmlns:o="urn:schemas-microsoft-com:office:office" xmlns:r="http://schemas.openxmlformats.org/officeDocument/2006/relationships" xmlns:m="http://schemas.openxmlformats.org/officeDocument/2006/math" xmlns:v="urn:schemas-microsoft-com:vml" xmlns:wp14="http://schemas.microsoft.com/office/word/2010/wordprocessingDrawing" xmlns:wp="http://schemas.openxmlformats.org/drawingml/2006/wordprocessingDrawing" xmlns:w10="urn:schemas-microsoft-com:office:word" xmlns:w="http://schemas.openxmlformats.org/wordprocessingml/2006/main" xmlns:w14="http://schemas.microsoft.com/office/word/2010/wordml" xmlns:wpg="http://schemas.microsoft.com/office/word/2010/wordprocessingGroup" xmlns:wpi="http://schemas.microsoft.com/office/word/2010/wordprocessingInk" xmlns:wne="http://schemas.microsoft.com/office/word/2006/wordml" xmlns:wps="http://schemas.microsoft.com/office/word/2010/wordprocessingShape" mc:Ignorable="w14 wp14">
+<w:numbering xmlns:wpc="http://schemas.microsoft.com/office/word/2010/wordprocessingCanvas" xmlns:mc="http://schemas.openxmlformats.org/markup-compatibility/2006" xmlns:o="urn:schemas-microsoft-com:office:office" xmlns:r="http://schemas.openxmlformats.org/officeDocument/2006/relationships" xmlns:m="http://schemas.openxmlformats.org/officeDocument/2006/math" xmlns:v="urn:schemas-microsoft-com:vml" xmlns:wp14="http://schemas.microsoft.com/office/word/2010/wordprocessingDrawing" xmlns:wp="http://schemas.openxmlformats.org/drawingml/2006/wordprocessingDrawing" xmlns:w10="urn:schemas-microsoft-com:office:word" xmlns:w="http://schemas.openxmlformats.org/wordprocessingml/2006/main" xmlns:w14="http://schemas.microsoft.com/office/word/2010/wordml" xmlns:w15="http://schemas.microsoft.com/office/word/2012/wordml" xmlns:wpg="http://schemas.microsoft.com/office/word/2010/wordprocessingGroup" xmlns:wpi="http://schemas.microsoft.com/office/word/2010/wordprocessingInk" xmlns:wne="http://schemas.microsoft.com/office/word/2006/wordml" xmlns:wps="http://schemas.microsoft.com/office/word/2010/wordprocessingShape" mc:Ignorable="w14 w15 wp14">
   <w:abstractNum w:abstractNumId="0">
     <w:nsid w:val="012F191E"/>
     <w:multiLevelType w:val="multilevel"/>
@@ -26966,7 +26977,7 @@
 </file>
 
 <file path=word/styles.xml><?xml version="1.0" encoding="utf-8"?>
-<w:styles xmlns:mc="http://schemas.openxmlformats.org/markup-compatibility/2006" xmlns:r="http://schemas.openxmlformats.org/officeDocument/2006/relationships" xmlns:w="http://schemas.openxmlformats.org/wordprocessingml/2006/main" xmlns:w14="http://schemas.microsoft.com/office/word/2010/wordml" mc:Ignorable="w14">
+<w:styles xmlns:mc="http://schemas.openxmlformats.org/markup-compatibility/2006" xmlns:r="http://schemas.openxmlformats.org/officeDocument/2006/relationships" xmlns:w="http://schemas.openxmlformats.org/wordprocessingml/2006/main" xmlns:w14="http://schemas.microsoft.com/office/word/2010/wordml" xmlns:w15="http://schemas.microsoft.com/office/word/2012/wordml" mc:Ignorable="w14 w15">
   <w:docDefaults>
     <w:rPrDefault>
       <w:rPr>
@@ -26982,144 +26993,378 @@
       </w:pPr>
     </w:pPrDefault>
   </w:docDefaults>
-  <w:latentStyles w:defLockedState="0" w:defUIPriority="99" w:defSemiHidden="1" w:defUnhideWhenUsed="1" w:defQFormat="0" w:count="267">
-    <w:lsdException w:name="Normal" w:semiHidden="0" w:uiPriority="0" w:unhideWhenUsed="0" w:qFormat="1"/>
-    <w:lsdException w:name="heading 1" w:semiHidden="0" w:uiPriority="9" w:unhideWhenUsed="0" w:qFormat="1"/>
-    <w:lsdException w:name="heading 2" w:uiPriority="9" w:qFormat="1"/>
-    <w:lsdException w:name="heading 3" w:uiPriority="9" w:qFormat="1"/>
-    <w:lsdException w:name="heading 4" w:uiPriority="9" w:qFormat="1"/>
-    <w:lsdException w:name="heading 5" w:uiPriority="9" w:qFormat="1"/>
-    <w:lsdException w:name="heading 6" w:uiPriority="9" w:qFormat="1"/>
-    <w:lsdException w:name="heading 7" w:uiPriority="9" w:qFormat="1"/>
-    <w:lsdException w:name="heading 8" w:uiPriority="9" w:qFormat="1"/>
-    <w:lsdException w:name="heading 9" w:uiPriority="9" w:qFormat="1"/>
-    <w:lsdException w:name="toc 1" w:uiPriority="39"/>
-    <w:lsdException w:name="toc 2" w:uiPriority="39"/>
-    <w:lsdException w:name="toc 3" w:uiPriority="39"/>
-    <w:lsdException w:name="toc 4" w:uiPriority="39"/>
-    <w:lsdException w:name="toc 5" w:uiPriority="39"/>
-    <w:lsdException w:name="toc 6" w:uiPriority="39"/>
-    <w:lsdException w:name="toc 7" w:uiPriority="39"/>
-    <w:lsdException w:name="toc 8" w:uiPriority="39"/>
-    <w:lsdException w:name="toc 9" w:uiPriority="39"/>
-    <w:lsdException w:name="caption" w:uiPriority="35" w:qFormat="1"/>
-    <w:lsdException w:name="Title" w:semiHidden="0" w:uiPriority="10" w:unhideWhenUsed="0" w:qFormat="1"/>
-    <w:lsdException w:name="Default Paragraph Font" w:uiPriority="1"/>
-    <w:lsdException w:name="Subtitle" w:semiHidden="0" w:uiPriority="11" w:unhideWhenUsed="0" w:qFormat="1"/>
-    <w:lsdException w:name="Strong" w:semiHidden="0" w:uiPriority="22" w:unhideWhenUsed="0" w:qFormat="1"/>
-    <w:lsdException w:name="Emphasis" w:semiHidden="0" w:uiPriority="20" w:unhideWhenUsed="0" w:qFormat="1"/>
-    <w:lsdException w:name="Table Grid" w:semiHidden="0" w:uiPriority="59" w:unhideWhenUsed="0"/>
-    <w:lsdException w:name="Placeholder Text" w:unhideWhenUsed="0"/>
-    <w:lsdException w:name="No Spacing" w:semiHidden="0" w:uiPriority="1" w:unhideWhenUsed="0" w:qFormat="1"/>
-    <w:lsdException w:name="Light Shading" w:semiHidden="0" w:uiPriority="60" w:unhideWhenUsed="0"/>
-    <w:lsdException w:name="Light List" w:semiHidden="0" w:uiPriority="61" w:unhideWhenUsed="0"/>
-    <w:lsdException w:name="Light Grid" w:semiHidden="0" w:uiPriority="62" w:unhideWhenUsed="0"/>
-    <w:lsdException w:name="Medium Shading 1" w:semiHidden="0" w:uiPriority="63" w:unhideWhenUsed="0"/>
-    <w:lsdException w:name="Medium Shading 2" w:semiHidden="0" w:uiPriority="64" w:unhideWhenUsed="0"/>
-    <w:lsdException w:name="Medium List 1" w:semiHidden="0" w:uiPriority="65" w:unhideWhenUsed="0"/>
-    <w:lsdException w:name="Medium List 2" w:semiHidden="0" w:uiPriority="66" w:unhideWhenUsed="0"/>
-    <w:lsdException w:name="Medium Grid 1" w:semiHidden="0" w:uiPriority="67" w:unhideWhenUsed="0"/>
-    <w:lsdException w:name="Medium Grid 2" w:semiHidden="0" w:uiPriority="68" w:unhideWhenUsed="0"/>
-    <w:lsdException w:name="Medium Grid 3" w:semiHidden="0" w:uiPriority="69" w:unhideWhenUsed="0"/>
-    <w:lsdException w:name="Dark List" w:semiHidden="0" w:uiPriority="70" w:unhideWhenUsed="0"/>
-    <w:lsdException w:name="Colorful Shading" w:semiHidden="0" w:uiPriority="71" w:unhideWhenUsed="0"/>
-    <w:lsdException w:name="Colorful List" w:semiHidden="0" w:uiPriority="72" w:unhideWhenUsed="0"/>
-    <w:lsdException w:name="Colorful Grid" w:semiHidden="0" w:uiPriority="73" w:unhideWhenUsed="0"/>
-    <w:lsdException w:name="Light Shading Accent 1" w:semiHidden="0" w:uiPriority="60" w:unhideWhenUsed="0"/>
-    <w:lsdException w:name="Light List Accent 1" w:semiHidden="0" w:uiPriority="61" w:unhideWhenUsed="0"/>
-    <w:lsdException w:name="Light Grid Accent 1" w:semiHidden="0" w:uiPriority="62" w:unhideWhenUsed="0"/>
-    <w:lsdException w:name="Medium Shading 1 Accent 1" w:semiHidden="0" w:uiPriority="63" w:unhideWhenUsed="0"/>
-    <w:lsdException w:name="Medium Shading 2 Accent 1" w:semiHidden="0" w:uiPriority="64" w:unhideWhenUsed="0"/>
-    <w:lsdException w:name="Medium List 1 Accent 1" w:semiHidden="0" w:uiPriority="65" w:unhideWhenUsed="0"/>
-    <w:lsdException w:name="Revision" w:unhideWhenUsed="0"/>
-    <w:lsdException w:name="List Paragraph" w:semiHidden="0" w:uiPriority="34" w:unhideWhenUsed="0" w:qFormat="1"/>
-    <w:lsdException w:name="Quote" w:semiHidden="0" w:uiPriority="29" w:unhideWhenUsed="0" w:qFormat="1"/>
-    <w:lsdException w:name="Intense Quote" w:semiHidden="0" w:uiPriority="30" w:unhideWhenUsed="0" w:qFormat="1"/>
-    <w:lsdException w:name="Medium List 2 Accent 1" w:semiHidden="0" w:uiPriority="66" w:unhideWhenUsed="0"/>
-    <w:lsdException w:name="Medium Grid 1 Accent 1" w:semiHidden="0" w:uiPriority="67" w:unhideWhenUsed="0"/>
-    <w:lsdException w:name="Medium Grid 2 Accent 1" w:semiHidden="0" w:uiPriority="68" w:unhideWhenUsed="0"/>
-    <w:lsdException w:name="Medium Grid 3 Accent 1" w:semiHidden="0" w:uiPriority="69" w:unhideWhenUsed="0"/>
-    <w:lsdException w:name="Dark List Accent 1" w:semiHidden="0" w:uiPriority="70" w:unhideWhenUsed="0"/>
-    <w:lsdException w:name="Colorful Shading Accent 1" w:semiHidden="0" w:uiPriority="71" w:unhideWhenUsed="0"/>
-    <w:lsdException w:name="Colorful List Accent 1" w:semiHidden="0" w:uiPriority="72" w:unhideWhenUsed="0"/>
-    <w:lsdException w:name="Colorful Grid Accent 1" w:semiHidden="0" w:uiPriority="73" w:unhideWhenUsed="0"/>
-    <w:lsdException w:name="Light Shading Accent 2" w:semiHidden="0" w:uiPriority="60" w:unhideWhenUsed="0"/>
-    <w:lsdException w:name="Light List Accent 2" w:semiHidden="0" w:uiPriority="61" w:unhideWhenUsed="0"/>
-    <w:lsdException w:name="Light Grid Accent 2" w:semiHidden="0" w:uiPriority="62" w:unhideWhenUsed="0"/>
-    <w:lsdException w:name="Medium Shading 1 Accent 2" w:semiHidden="0" w:uiPriority="63" w:unhideWhenUsed="0"/>
-    <w:lsdException w:name="Medium Shading 2 Accent 2" w:semiHidden="0" w:uiPriority="64" w:unhideWhenUsed="0"/>
-    <w:lsdException w:name="Medium List 1 Accent 2" w:semiHidden="0" w:uiPriority="65" w:unhideWhenUsed="0"/>
-    <w:lsdException w:name="Medium List 2 Accent 2" w:semiHidden="0" w:uiPriority="66" w:unhideWhenUsed="0"/>
-    <w:lsdException w:name="Medium Grid 1 Accent 2" w:semiHidden="0" w:uiPriority="67" w:unhideWhenUsed="0"/>
-    <w:lsdException w:name="Medium Grid 2 Accent 2" w:semiHidden="0" w:uiPriority="68" w:unhideWhenUsed="0"/>
-    <w:lsdException w:name="Medium Grid 3 Accent 2" w:semiHidden="0" w:uiPriority="69" w:unhideWhenUsed="0"/>
-    <w:lsdException w:name="Dark List Accent 2" w:semiHidden="0" w:uiPriority="70" w:unhideWhenUsed="0"/>
-    <w:lsdException w:name="Colorful Shading Accent 2" w:semiHidden="0" w:uiPriority="71" w:unhideWhenUsed="0"/>
-    <w:lsdException w:name="Colorful List Accent 2" w:semiHidden="0" w:uiPriority="72" w:unhideWhenUsed="0"/>
-    <w:lsdException w:name="Colorful Grid Accent 2" w:semiHidden="0" w:uiPriority="73" w:unhideWhenUsed="0"/>
-    <w:lsdException w:name="Light Shading Accent 3" w:semiHidden="0" w:uiPriority="60" w:unhideWhenUsed="0"/>
-    <w:lsdException w:name="Light List Accent 3" w:semiHidden="0" w:uiPriority="61" w:unhideWhenUsed="0"/>
-    <w:lsdException w:name="Light Grid Accent 3" w:semiHidden="0" w:uiPriority="62" w:unhideWhenUsed="0"/>
-    <w:lsdException w:name="Medium Shading 1 Accent 3" w:semiHidden="0" w:uiPriority="63" w:unhideWhenUsed="0"/>
-    <w:lsdException w:name="Medium Shading 2 Accent 3" w:semiHidden="0" w:uiPriority="64" w:unhideWhenUsed="0"/>
-    <w:lsdException w:name="Medium List 1 Accent 3" w:semiHidden="0" w:uiPriority="65" w:unhideWhenUsed="0"/>
-    <w:lsdException w:name="Medium List 2 Accent 3" w:semiHidden="0" w:uiPriority="66" w:unhideWhenUsed="0"/>
-    <w:lsdException w:name="Medium Grid 1 Accent 3" w:semiHidden="0" w:uiPriority="67" w:unhideWhenUsed="0"/>
-    <w:lsdException w:name="Medium Grid 2 Accent 3" w:semiHidden="0" w:uiPriority="68" w:unhideWhenUsed="0"/>
-    <w:lsdException w:name="Medium Grid 3 Accent 3" w:semiHidden="0" w:uiPriority="69" w:unhideWhenUsed="0"/>
-    <w:lsdException w:name="Dark List Accent 3" w:semiHidden="0" w:uiPriority="70" w:unhideWhenUsed="0"/>
-    <w:lsdException w:name="Colorful Shading Accent 3" w:semiHidden="0" w:uiPriority="71" w:unhideWhenUsed="0"/>
-    <w:lsdException w:name="Colorful List Accent 3" w:semiHidden="0" w:uiPriority="72" w:unhideWhenUsed="0"/>
-    <w:lsdException w:name="Colorful Grid Accent 3" w:semiHidden="0" w:uiPriority="73" w:unhideWhenUsed="0"/>
-    <w:lsdException w:name="Light Shading Accent 4" w:semiHidden="0" w:uiPriority="60" w:unhideWhenUsed="0"/>
-    <w:lsdException w:name="Light List Accent 4" w:semiHidden="0" w:uiPriority="61" w:unhideWhenUsed="0"/>
-    <w:lsdException w:name="Light Grid Accent 4" w:semiHidden="0" w:uiPriority="62" w:unhideWhenUsed="0"/>
-    <w:lsdException w:name="Medium Shading 1 Accent 4" w:semiHidden="0" w:uiPriority="63" w:unhideWhenUsed="0"/>
-    <w:lsdException w:name="Medium Shading 2 Accent 4" w:semiHidden="0" w:uiPriority="64" w:unhideWhenUsed="0"/>
-    <w:lsdException w:name="Medium List 1 Accent 4" w:semiHidden="0" w:uiPriority="65" w:unhideWhenUsed="0"/>
-    <w:lsdException w:name="Medium List 2 Accent 4" w:semiHidden="0" w:uiPriority="66" w:unhideWhenUsed="0"/>
-    <w:lsdException w:name="Medium Grid 1 Accent 4" w:semiHidden="0" w:uiPriority="67" w:unhideWhenUsed="0"/>
-    <w:lsdException w:name="Medium Grid 2 Accent 4" w:semiHidden="0" w:uiPriority="68" w:unhideWhenUsed="0"/>
-    <w:lsdException w:name="Medium Grid 3 Accent 4" w:semiHidden="0" w:uiPriority="69" w:unhideWhenUsed="0"/>
-    <w:lsdException w:name="Dark List Accent 4" w:semiHidden="0" w:uiPriority="70" w:unhideWhenUsed="0"/>
-    <w:lsdException w:name="Colorful Shading Accent 4" w:semiHidden="0" w:uiPriority="71" w:unhideWhenUsed="0"/>
-    <w:lsdException w:name="Colorful List Accent 4" w:semiHidden="0" w:uiPriority="72" w:unhideWhenUsed="0"/>
-    <w:lsdException w:name="Colorful Grid Accent 4" w:semiHidden="0" w:uiPriority="73" w:unhideWhenUsed="0"/>
-    <w:lsdException w:name="Light Shading Accent 5" w:semiHidden="0" w:uiPriority="60" w:unhideWhenUsed="0"/>
-    <w:lsdException w:name="Light List Accent 5" w:semiHidden="0" w:uiPriority="61" w:unhideWhenUsed="0"/>
-    <w:lsdException w:name="Light Grid Accent 5" w:semiHidden="0" w:uiPriority="62" w:unhideWhenUsed="0"/>
-    <w:lsdException w:name="Medium Shading 1 Accent 5" w:semiHidden="0" w:uiPriority="63" w:unhideWhenUsed="0"/>
-    <w:lsdException w:name="Medium Shading 2 Accent 5" w:semiHidden="0" w:uiPriority="64" w:unhideWhenUsed="0"/>
-    <w:lsdException w:name="Medium List 1 Accent 5" w:semiHidden="0" w:uiPriority="65" w:unhideWhenUsed="0"/>
-    <w:lsdException w:name="Medium List 2 Accent 5" w:semiHidden="0" w:uiPriority="66" w:unhideWhenUsed="0"/>
-    <w:lsdException w:name="Medium Grid 1 Accent 5" w:semiHidden="0" w:uiPriority="67" w:unhideWhenUsed="0"/>
-    <w:lsdException w:name="Medium Grid 2 Accent 5" w:semiHidden="0" w:uiPriority="68" w:unhideWhenUsed="0"/>
-    <w:lsdException w:name="Medium Grid 3 Accent 5" w:semiHidden="0" w:uiPriority="69" w:unhideWhenUsed="0"/>
-    <w:lsdException w:name="Dark List Accent 5" w:semiHidden="0" w:uiPriority="70" w:unhideWhenUsed="0"/>
-    <w:lsdException w:name="Colorful Shading Accent 5" w:semiHidden="0" w:uiPriority="71" w:unhideWhenUsed="0"/>
-    <w:lsdException w:name="Colorful List Accent 5" w:semiHidden="0" w:uiPriority="72" w:unhideWhenUsed="0"/>
-    <w:lsdException w:name="Colorful Grid Accent 5" w:semiHidden="0" w:uiPriority="73" w:unhideWhenUsed="0"/>
-    <w:lsdException w:name="Light Shading Accent 6" w:semiHidden="0" w:uiPriority="60" w:unhideWhenUsed="0"/>
-    <w:lsdException w:name="Light List Accent 6" w:semiHidden="0" w:uiPriority="61" w:unhideWhenUsed="0"/>
-    <w:lsdException w:name="Light Grid Accent 6" w:semiHidden="0" w:uiPriority="62" w:unhideWhenUsed="0"/>
-    <w:lsdException w:name="Medium Shading 1 Accent 6" w:semiHidden="0" w:uiPriority="63" w:unhideWhenUsed="0"/>
-    <w:lsdException w:name="Medium Shading 2 Accent 6" w:semiHidden="0" w:uiPriority="64" w:unhideWhenUsed="0"/>
-    <w:lsdException w:name="Medium List 1 Accent 6" w:semiHidden="0" w:uiPriority="65" w:unhideWhenUsed="0"/>
-    <w:lsdException w:name="Medium List 2 Accent 6" w:semiHidden="0" w:uiPriority="66" w:unhideWhenUsed="0"/>
-    <w:lsdException w:name="Medium Grid 1 Accent 6" w:semiHidden="0" w:uiPriority="67" w:unhideWhenUsed="0"/>
-    <w:lsdException w:name="Medium Grid 2 Accent 6" w:semiHidden="0" w:uiPriority="68" w:unhideWhenUsed="0"/>
-    <w:lsdException w:name="Medium Grid 3 Accent 6" w:semiHidden="0" w:uiPriority="69" w:unhideWhenUsed="0"/>
-    <w:lsdException w:name="Dark List Accent 6" w:semiHidden="0" w:uiPriority="70" w:unhideWhenUsed="0"/>
-    <w:lsdException w:name="Colorful Shading Accent 6" w:semiHidden="0" w:uiPriority="71" w:unhideWhenUsed="0"/>
-    <w:lsdException w:name="Colorful List Accent 6" w:semiHidden="0" w:uiPriority="72" w:unhideWhenUsed="0"/>
-    <w:lsdException w:name="Colorful Grid Accent 6" w:semiHidden="0" w:uiPriority="73" w:unhideWhenUsed="0"/>
-    <w:lsdException w:name="Subtle Emphasis" w:semiHidden="0" w:uiPriority="19" w:unhideWhenUsed="0" w:qFormat="1"/>
-    <w:lsdException w:name="Intense Emphasis" w:semiHidden="0" w:uiPriority="21" w:unhideWhenUsed="0" w:qFormat="1"/>
-    <w:lsdException w:name="Subtle Reference" w:semiHidden="0" w:uiPriority="31" w:unhideWhenUsed="0" w:qFormat="1"/>
-    <w:lsdException w:name="Intense Reference" w:semiHidden="0" w:uiPriority="32" w:unhideWhenUsed="0" w:qFormat="1"/>
-    <w:lsdException w:name="Book Title" w:semiHidden="0" w:uiPriority="33" w:unhideWhenUsed="0" w:qFormat="1"/>
-    <w:lsdException w:name="Bibliography" w:uiPriority="37"/>
-    <w:lsdException w:name="TOC Heading" w:uiPriority="39" w:qFormat="1"/>
+  <w:latentStyles w:defLockedState="0" w:defUIPriority="99" w:defSemiHidden="0" w:defUnhideWhenUsed="0" w:defQFormat="0" w:count="371">
+    <w:lsdException w:name="Normal" w:uiPriority="0" w:qFormat="1"/>
+    <w:lsdException w:name="heading 1" w:uiPriority="9" w:qFormat="1"/>
+    <w:lsdException w:name="heading 2" w:semiHidden="1" w:uiPriority="9" w:unhideWhenUsed="1" w:qFormat="1"/>
+    <w:lsdException w:name="heading 3" w:semiHidden="1" w:uiPriority="9" w:unhideWhenUsed="1" w:qFormat="1"/>
+    <w:lsdException w:name="heading 4" w:semiHidden="1" w:uiPriority="9" w:unhideWhenUsed="1" w:qFormat="1"/>
+    <w:lsdException w:name="heading 5" w:semiHidden="1" w:uiPriority="9" w:unhideWhenUsed="1" w:qFormat="1"/>
+    <w:lsdException w:name="heading 6" w:semiHidden="1" w:uiPriority="9" w:unhideWhenUsed="1" w:qFormat="1"/>
+    <w:lsdException w:name="heading 7" w:semiHidden="1" w:uiPriority="9" w:unhideWhenUsed="1" w:qFormat="1"/>
+    <w:lsdException w:name="heading 8" w:semiHidden="1" w:uiPriority="9" w:unhideWhenUsed="1" w:qFormat="1"/>
+    <w:lsdException w:name="heading 9" w:semiHidden="1" w:uiPriority="9" w:unhideWhenUsed="1" w:qFormat="1"/>
+    <w:lsdException w:name="index 1" w:semiHidden="1" w:unhideWhenUsed="1"/>
+    <w:lsdException w:name="index 2" w:semiHidden="1" w:unhideWhenUsed="1"/>
+    <w:lsdException w:name="index 3" w:semiHidden="1" w:unhideWhenUsed="1"/>
+    <w:lsdException w:name="index 4" w:semiHidden="1" w:unhideWhenUsed="1"/>
+    <w:lsdException w:name="index 5" w:semiHidden="1" w:unhideWhenUsed="1"/>
+    <w:lsdException w:name="index 6" w:semiHidden="1" w:unhideWhenUsed="1"/>
+    <w:lsdException w:name="index 7" w:semiHidden="1" w:unhideWhenUsed="1"/>
+    <w:lsdException w:name="index 8" w:semiHidden="1" w:unhideWhenUsed="1"/>
+    <w:lsdException w:name="index 9" w:semiHidden="1" w:unhideWhenUsed="1"/>
+    <w:lsdException w:name="toc 1" w:semiHidden="1" w:uiPriority="39" w:unhideWhenUsed="1"/>
+    <w:lsdException w:name="toc 2" w:semiHidden="1" w:uiPriority="39" w:unhideWhenUsed="1"/>
+    <w:lsdException w:name="toc 3" w:semiHidden="1" w:uiPriority="39" w:unhideWhenUsed="1"/>
+    <w:lsdException w:name="toc 4" w:semiHidden="1" w:uiPriority="39" w:unhideWhenUsed="1"/>
+    <w:lsdException w:name="toc 5" w:semiHidden="1" w:uiPriority="39" w:unhideWhenUsed="1"/>
+    <w:lsdException w:name="toc 6" w:semiHidden="1" w:uiPriority="39" w:unhideWhenUsed="1"/>
+    <w:lsdException w:name="toc 7" w:semiHidden="1" w:uiPriority="39" w:unhideWhenUsed="1"/>
+    <w:lsdException w:name="toc 8" w:semiHidden="1" w:uiPriority="39" w:unhideWhenUsed="1"/>
+    <w:lsdException w:name="toc 9" w:semiHidden="1" w:uiPriority="39" w:unhideWhenUsed="1"/>
+    <w:lsdException w:name="Normal Indent" w:semiHidden="1" w:unhideWhenUsed="1"/>
+    <w:lsdException w:name="footnote text" w:semiHidden="1" w:unhideWhenUsed="1"/>
+    <w:lsdException w:name="annotation text" w:semiHidden="1" w:unhideWhenUsed="1"/>
+    <w:lsdException w:name="header" w:semiHidden="1" w:unhideWhenUsed="1"/>
+    <w:lsdException w:name="footer" w:semiHidden="1" w:unhideWhenUsed="1"/>
+    <w:lsdException w:name="index heading" w:semiHidden="1" w:unhideWhenUsed="1"/>
+    <w:lsdException w:name="caption" w:semiHidden="1" w:uiPriority="35" w:unhideWhenUsed="1" w:qFormat="1"/>
+    <w:lsdException w:name="table of figures" w:semiHidden="1" w:unhideWhenUsed="1"/>
+    <w:lsdException w:name="envelope address" w:semiHidden="1" w:unhideWhenUsed="1"/>
+    <w:lsdException w:name="envelope return" w:semiHidden="1" w:unhideWhenUsed="1"/>
+    <w:lsdException w:name="footnote reference" w:semiHidden="1" w:unhideWhenUsed="1"/>
+    <w:lsdException w:name="annotation reference" w:semiHidden="1" w:unhideWhenUsed="1"/>
+    <w:lsdException w:name="line number" w:semiHidden="1" w:unhideWhenUsed="1"/>
+    <w:lsdException w:name="page number" w:semiHidden="1" w:unhideWhenUsed="1"/>
+    <w:lsdException w:name="endnote reference" w:semiHidden="1" w:unhideWhenUsed="1"/>
+    <w:lsdException w:name="endnote text" w:semiHidden="1" w:unhideWhenUsed="1"/>
+    <w:lsdException w:name="table of authorities" w:semiHidden="1" w:unhideWhenUsed="1"/>
+    <w:lsdException w:name="macro" w:semiHidden="1" w:unhideWhenUsed="1"/>
+    <w:lsdException w:name="toa heading" w:semiHidden="1" w:unhideWhenUsed="1"/>
+    <w:lsdException w:name="List" w:semiHidden="1" w:unhideWhenUsed="1"/>
+    <w:lsdException w:name="List Bullet" w:semiHidden="1" w:unhideWhenUsed="1"/>
+    <w:lsdException w:name="List Number" w:semiHidden="1" w:unhideWhenUsed="1"/>
+    <w:lsdException w:name="List 2" w:semiHidden="1" w:unhideWhenUsed="1"/>
+    <w:lsdException w:name="List 3" w:semiHidden="1" w:unhideWhenUsed="1"/>
+    <w:lsdException w:name="List 4" w:semiHidden="1" w:unhideWhenUsed="1"/>
+    <w:lsdException w:name="List 5" w:semiHidden="1" w:unhideWhenUsed="1"/>
+    <w:lsdException w:name="List Bullet 2" w:semiHidden="1" w:unhideWhenUsed="1"/>
+    <w:lsdException w:name="List Bullet 3" w:semiHidden="1" w:unhideWhenUsed="1"/>
+    <w:lsdException w:name="List Bullet 4" w:semiHidden="1" w:unhideWhenUsed="1"/>
+    <w:lsdException w:name="List Bullet 5" w:semiHidden="1" w:unhideWhenUsed="1"/>
+    <w:lsdException w:name="List Number 2" w:semiHidden="1" w:unhideWhenUsed="1"/>
+    <w:lsdException w:name="List Number 3" w:semiHidden="1" w:unhideWhenUsed="1"/>
+    <w:lsdException w:name="List Number 4" w:semiHidden="1" w:unhideWhenUsed="1"/>
+    <w:lsdException w:name="List Number 5" w:semiHidden="1" w:unhideWhenUsed="1"/>
+    <w:lsdException w:name="Title" w:uiPriority="10" w:qFormat="1"/>
+    <w:lsdException w:name="Closing" w:semiHidden="1" w:unhideWhenUsed="1"/>
+    <w:lsdException w:name="Signature" w:semiHidden="1" w:unhideWhenUsed="1"/>
+    <w:lsdException w:name="Default Paragraph Font" w:semiHidden="1" w:uiPriority="1" w:unhideWhenUsed="1"/>
+    <w:lsdException w:name="Body Text" w:semiHidden="1" w:unhideWhenUsed="1"/>
+    <w:lsdException w:name="Body Text Indent" w:semiHidden="1" w:unhideWhenUsed="1"/>
+    <w:lsdException w:name="List Continue" w:semiHidden="1" w:unhideWhenUsed="1"/>
+    <w:lsdException w:name="List Continue 2" w:semiHidden="1" w:unhideWhenUsed="1"/>
+    <w:lsdException w:name="List Continue 3" w:semiHidden="1" w:unhideWhenUsed="1"/>
+    <w:lsdException w:name="List Continue 4" w:semiHidden="1" w:unhideWhenUsed="1"/>
+    <w:lsdException w:name="List Continue 5" w:semiHidden="1" w:unhideWhenUsed="1"/>
+    <w:lsdException w:name="Message Header" w:semiHidden="1" w:unhideWhenUsed="1"/>
+    <w:lsdException w:name="Subtitle" w:uiPriority="11" w:qFormat="1"/>
+    <w:lsdException w:name="Salutation" w:semiHidden="1" w:unhideWhenUsed="1"/>
+    <w:lsdException w:name="Date" w:semiHidden="1" w:unhideWhenUsed="1"/>
+    <w:lsdException w:name="Body Text First Indent" w:semiHidden="1" w:unhideWhenUsed="1"/>
+    <w:lsdException w:name="Body Text First Indent 2" w:semiHidden="1" w:unhideWhenUsed="1"/>
+    <w:lsdException w:name="Note Heading" w:semiHidden="1" w:unhideWhenUsed="1"/>
+    <w:lsdException w:name="Body Text 2" w:semiHidden="1" w:unhideWhenUsed="1"/>
+    <w:lsdException w:name="Body Text 3" w:semiHidden="1" w:unhideWhenUsed="1"/>
+    <w:lsdException w:name="Body Text Indent 2" w:semiHidden="1" w:unhideWhenUsed="1"/>
+    <w:lsdException w:name="Body Text Indent 3" w:semiHidden="1" w:unhideWhenUsed="1"/>
+    <w:lsdException w:name="Block Text" w:semiHidden="1" w:unhideWhenUsed="1"/>
+    <w:lsdException w:name="Hyperlink" w:semiHidden="1" w:unhideWhenUsed="1"/>
+    <w:lsdException w:name="FollowedHyperlink" w:semiHidden="1" w:unhideWhenUsed="1"/>
+    <w:lsdException w:name="Strong" w:uiPriority="22" w:qFormat="1"/>
+    <w:lsdException w:name="Emphasis" w:uiPriority="20" w:qFormat="1"/>
+    <w:lsdException w:name="Document Map" w:semiHidden="1" w:unhideWhenUsed="1"/>
+    <w:lsdException w:name="Plain Text" w:semiHidden="1" w:unhideWhenUsed="1"/>
+    <w:lsdException w:name="E-mail Signature" w:semiHidden="1" w:unhideWhenUsed="1"/>
+    <w:lsdException w:name="HTML Top of Form" w:semiHidden="1" w:unhideWhenUsed="1"/>
+    <w:lsdException w:name="HTML Bottom of Form" w:semiHidden="1" w:unhideWhenUsed="1"/>
+    <w:lsdException w:name="Normal (Web)" w:semiHidden="1" w:unhideWhenUsed="1"/>
+    <w:lsdException w:name="HTML Acronym" w:semiHidden="1" w:unhideWhenUsed="1"/>
+    <w:lsdException w:name="HTML Address" w:semiHidden="1" w:unhideWhenUsed="1"/>
+    <w:lsdException w:name="HTML Cite" w:semiHidden="1" w:unhideWhenUsed="1"/>
+    <w:lsdException w:name="HTML Code" w:semiHidden="1" w:unhideWhenUsed="1"/>
+    <w:lsdException w:name="HTML Definition" w:semiHidden="1" w:unhideWhenUsed="1"/>
+    <w:lsdException w:name="HTML Keyboard" w:semiHidden="1" w:unhideWhenUsed="1"/>
+    <w:lsdException w:name="HTML Preformatted" w:semiHidden="1" w:unhideWhenUsed="1"/>
+    <w:lsdException w:name="HTML Sample" w:semiHidden="1" w:unhideWhenUsed="1"/>
+    <w:lsdException w:name="HTML Typewriter" w:semiHidden="1" w:unhideWhenUsed="1"/>
+    <w:lsdException w:name="HTML Variable" w:semiHidden="1" w:unhideWhenUsed="1"/>
+    <w:lsdException w:name="Normal Table" w:semiHidden="1" w:unhideWhenUsed="1"/>
+    <w:lsdException w:name="annotation subject" w:semiHidden="1" w:unhideWhenUsed="1"/>
+    <w:lsdException w:name="No List" w:semiHidden="1" w:unhideWhenUsed="1"/>
+    <w:lsdException w:name="Outline List 1" w:semiHidden="1" w:unhideWhenUsed="1"/>
+    <w:lsdException w:name="Outline List 2" w:semiHidden="1" w:unhideWhenUsed="1"/>
+    <w:lsdException w:name="Outline List 3" w:semiHidden="1" w:unhideWhenUsed="1"/>
+    <w:lsdException w:name="Table Simple 1" w:semiHidden="1" w:unhideWhenUsed="1"/>
+    <w:lsdException w:name="Table Simple 2" w:semiHidden="1" w:unhideWhenUsed="1"/>
+    <w:lsdException w:name="Table Simple 3" w:semiHidden="1" w:unhideWhenUsed="1"/>
+    <w:lsdException w:name="Table Classic 1" w:semiHidden="1" w:unhideWhenUsed="1"/>
+    <w:lsdException w:name="Table Classic 2" w:semiHidden="1" w:unhideWhenUsed="1"/>
+    <w:lsdException w:name="Table Classic 3" w:semiHidden="1" w:unhideWhenUsed="1"/>
+    <w:lsdException w:name="Table Classic 4" w:semiHidden="1" w:unhideWhenUsed="1"/>
+    <w:lsdException w:name="Table Colorful 1" w:semiHidden="1" w:unhideWhenUsed="1"/>
+    <w:lsdException w:name="Table Colorful 2" w:semiHidden="1" w:unhideWhenUsed="1"/>
+    <w:lsdException w:name="Table Colorful 3" w:semiHidden="1" w:unhideWhenUsed="1"/>
+    <w:lsdException w:name="Table Columns 1" w:semiHidden="1" w:unhideWhenUsed="1"/>
+    <w:lsdException w:name="Table Columns 2" w:semiHidden="1" w:unhideWhenUsed="1"/>
+    <w:lsdException w:name="Table Columns 3" w:semiHidden="1" w:unhideWhenUsed="1"/>
+    <w:lsdException w:name="Table Columns 4" w:semiHidden="1" w:unhideWhenUsed="1"/>
+    <w:lsdException w:name="Table Columns 5" w:semiHidden="1" w:unhideWhenUsed="1"/>
+    <w:lsdException w:name="Table Grid 1" w:semiHidden="1" w:unhideWhenUsed="1"/>
+    <w:lsdException w:name="Table Grid 2" w:semiHidden="1" w:unhideWhenUsed="1"/>
+    <w:lsdException w:name="Table Grid 3" w:semiHidden="1" w:unhideWhenUsed="1"/>
+    <w:lsdException w:name="Table Grid 4" w:semiHidden="1" w:unhideWhenUsed="1"/>
+    <w:lsdException w:name="Table Grid 5" w:semiHidden="1" w:unhideWhenUsed="1"/>
+    <w:lsdException w:name="Table Grid 6" w:semiHidden="1" w:unhideWhenUsed="1"/>
+    <w:lsdException w:name="Table Grid 7" w:semiHidden="1" w:unhideWhenUsed="1"/>
+    <w:lsdException w:name="Table Grid 8" w:semiHidden="1" w:unhideWhenUsed="1"/>
+    <w:lsdException w:name="Table List 1" w:semiHidden="1" w:unhideWhenUsed="1"/>
+    <w:lsdException w:name="Table List 2" w:semiHidden="1" w:unhideWhenUsed="1"/>
+    <w:lsdException w:name="Table List 3" w:semiHidden="1" w:unhideWhenUsed="1"/>
+    <w:lsdException w:name="Table List 4" w:semiHidden="1" w:unhideWhenUsed="1"/>
+    <w:lsdException w:name="Table List 5" w:semiHidden="1" w:unhideWhenUsed="1"/>
+    <w:lsdException w:name="Table List 6" w:semiHidden="1" w:unhideWhenUsed="1"/>
+    <w:lsdException w:name="Table List 7" w:semiHidden="1" w:unhideWhenUsed="1"/>
+    <w:lsdException w:name="Table List 8" w:semiHidden="1" w:unhideWhenUsed="1"/>
+    <w:lsdException w:name="Table 3D effects 1" w:semiHidden="1" w:unhideWhenUsed="1"/>
+    <w:lsdException w:name="Table 3D effects 2" w:semiHidden="1" w:unhideWhenUsed="1"/>
+    <w:lsdException w:name="Table 3D effects 3" w:semiHidden="1" w:unhideWhenUsed="1"/>
+    <w:lsdException w:name="Table Contemporary" w:semiHidden="1" w:unhideWhenUsed="1"/>
+    <w:lsdException w:name="Table Elegant" w:semiHidden="1" w:unhideWhenUsed="1"/>
+    <w:lsdException w:name="Table Professional" w:semiHidden="1" w:unhideWhenUsed="1"/>
+    <w:lsdException w:name="Table Subtle 1" w:semiHidden="1" w:unhideWhenUsed="1"/>
+    <w:lsdException w:name="Table Subtle 2" w:semiHidden="1" w:unhideWhenUsed="1"/>
+    <w:lsdException w:name="Table Web 1" w:semiHidden="1" w:unhideWhenUsed="1"/>
+    <w:lsdException w:name="Table Web 2" w:semiHidden="1" w:unhideWhenUsed="1"/>
+    <w:lsdException w:name="Table Web 3" w:semiHidden="1" w:unhideWhenUsed="1"/>
+    <w:lsdException w:name="Balloon Text" w:semiHidden="1" w:unhideWhenUsed="1"/>
+    <w:lsdException w:name="Table Grid" w:uiPriority="59"/>
+    <w:lsdException w:name="Table Theme" w:semiHidden="1" w:unhideWhenUsed="1"/>
+    <w:lsdException w:name="Placeholder Text" w:semiHidden="1"/>
+    <w:lsdException w:name="No Spacing" w:uiPriority="1" w:qFormat="1"/>
+    <w:lsdException w:name="Light Shading" w:uiPriority="60"/>
+    <w:lsdException w:name="Light List" w:uiPriority="61"/>
+    <w:lsdException w:name="Light Grid" w:uiPriority="62"/>
+    <w:lsdException w:name="Medium Shading 1" w:uiPriority="63"/>
+    <w:lsdException w:name="Medium Shading 2" w:uiPriority="64"/>
+    <w:lsdException w:name="Medium List 1" w:uiPriority="65"/>
+    <w:lsdException w:name="Medium List 2" w:uiPriority="66"/>
+    <w:lsdException w:name="Medium Grid 1" w:uiPriority="67"/>
+    <w:lsdException w:name="Medium Grid 2" w:uiPriority="68"/>
+    <w:lsdException w:name="Medium Grid 3" w:uiPriority="69"/>
+    <w:lsdException w:name="Dark List" w:uiPriority="70"/>
+    <w:lsdException w:name="Colorful Shading" w:uiPriority="71"/>
+    <w:lsdException w:name="Colorful List" w:uiPriority="72"/>
+    <w:lsdException w:name="Colorful Grid" w:uiPriority="73"/>
+    <w:lsdException w:name="Light Shading Accent 1" w:uiPriority="60"/>
+    <w:lsdException w:name="Light List Accent 1" w:uiPriority="61"/>
+    <w:lsdException w:name="Light Grid Accent 1" w:uiPriority="62"/>
+    <w:lsdException w:name="Medium Shading 1 Accent 1" w:uiPriority="63"/>
+    <w:lsdException w:name="Medium Shading 2 Accent 1" w:uiPriority="64"/>
+    <w:lsdException w:name="Medium List 1 Accent 1" w:uiPriority="65"/>
+    <w:lsdException w:name="Revision" w:semiHidden="1"/>
+    <w:lsdException w:name="List Paragraph" w:uiPriority="34" w:qFormat="1"/>
+    <w:lsdException w:name="Quote" w:uiPriority="29" w:qFormat="1"/>
+    <w:lsdException w:name="Intense Quote" w:uiPriority="30" w:qFormat="1"/>
+    <w:lsdException w:name="Medium List 2 Accent 1" w:uiPriority="66"/>
+    <w:lsdException w:name="Medium Grid 1 Accent 1" w:uiPriority="67"/>
+    <w:lsdException w:name="Medium Grid 2 Accent 1" w:uiPriority="68"/>
+    <w:lsdException w:name="Medium Grid 3 Accent 1" w:uiPriority="69"/>
+    <w:lsdException w:name="Dark List Accent 1" w:uiPriority="70"/>
+    <w:lsdException w:name="Colorful Shading Accent 1" w:uiPriority="71"/>
+    <w:lsdException w:name="Colorful List Accent 1" w:uiPriority="72"/>
+    <w:lsdException w:name="Colorful Grid Accent 1" w:uiPriority="73"/>
+    <w:lsdException w:name="Light Shading Accent 2" w:uiPriority="60"/>
+    <w:lsdException w:name="Light List Accent 2" w:uiPriority="61"/>
+    <w:lsdException w:name="Light Grid Accent 2" w:uiPriority="62"/>
+    <w:lsdException w:name="Medium Shading 1 Accent 2" w:uiPriority="63"/>
+    <w:lsdException w:name="Medium Shading 2 Accent 2" w:uiPriority="64"/>
+    <w:lsdException w:name="Medium List 1 Accent 2" w:uiPriority="65"/>
+    <w:lsdException w:name="Medium List 2 Accent 2" w:uiPriority="66"/>
+    <w:lsdException w:name="Medium Grid 1 Accent 2" w:uiPriority="67"/>
+    <w:lsdException w:name="Medium Grid 2 Accent 2" w:uiPriority="68"/>
+    <w:lsdException w:name="Medium Grid 3 Accent 2" w:uiPriority="69"/>
+    <w:lsdException w:name="Dark List Accent 2" w:uiPriority="70"/>
+    <w:lsdException w:name="Colorful Shading Accent 2" w:uiPriority="71"/>
+    <w:lsdException w:name="Colorful List Accent 2" w:uiPriority="72"/>
+    <w:lsdException w:name="Colorful Grid Accent 2" w:uiPriority="73"/>
+    <w:lsdException w:name="Light Shading Accent 3" w:uiPriority="60"/>
+    <w:lsdException w:name="Light List Accent 3" w:uiPriority="61"/>
+    <w:lsdException w:name="Light Grid Accent 3" w:uiPriority="62"/>
+    <w:lsdException w:name="Medium Shading 1 Accent 3" w:uiPriority="63"/>
+    <w:lsdException w:name="Medium Shading 2 Accent 3" w:uiPriority="64"/>
+    <w:lsdException w:name="Medium List 1 Accent 3" w:uiPriority="65"/>
+    <w:lsdException w:name="Medium List 2 Accent 3" w:uiPriority="66"/>
+    <w:lsdException w:name="Medium Grid 1 Accent 3" w:uiPriority="67"/>
+    <w:lsdException w:name="Medium Grid 2 Accent 3" w:uiPriority="68"/>
+    <w:lsdException w:name="Medium Grid 3 Accent 3" w:uiPriority="69"/>
+    <w:lsdException w:name="Dark List Accent 3" w:uiPriority="70"/>
+    <w:lsdException w:name="Colorful Shading Accent 3" w:uiPriority="71"/>
+    <w:lsdException w:name="Colorful List Accent 3" w:uiPriority="72"/>
+    <w:lsdException w:name="Colorful Grid Accent 3" w:uiPriority="73"/>
+    <w:lsdException w:name="Light Shading Accent 4" w:uiPriority="60"/>
+    <w:lsdException w:name="Light List Accent 4" w:uiPriority="61"/>
+    <w:lsdException w:name="Light Grid Accent 4" w:uiPriority="62"/>
+    <w:lsdException w:name="Medium Shading 1 Accent 4" w:uiPriority="63"/>
+    <w:lsdException w:name="Medium Shading 2 Accent 4" w:uiPriority="64"/>
+    <w:lsdException w:name="Medium List 1 Accent 4" w:uiPriority="65"/>
+    <w:lsdException w:name="Medium List 2 Accent 4" w:uiPriority="66"/>
+    <w:lsdException w:name="Medium Grid 1 Accent 4" w:uiPriority="67"/>
+    <w:lsdException w:name="Medium Grid 2 Accent 4" w:uiPriority="68"/>
+    <w:lsdException w:name="Medium Grid 3 Accent 4" w:uiPriority="69"/>
+    <w:lsdException w:name="Dark List Accent 4" w:uiPriority="70"/>
+    <w:lsdException w:name="Colorful Shading Accent 4" w:uiPriority="71"/>
+    <w:lsdException w:name="Colorful List Accent 4" w:uiPriority="72"/>
+    <w:lsdException w:name="Colorful Grid Accent 4" w:uiPriority="73"/>
+    <w:lsdException w:name="Light Shading Accent 5" w:uiPriority="60"/>
+    <w:lsdException w:name="Light List Accent 5" w:uiPriority="61"/>
+    <w:lsdException w:name="Light Grid Accent 5" w:uiPriority="62"/>
+    <w:lsdException w:name="Medium Shading 1 Accent 5" w:uiPriority="63"/>
+    <w:lsdException w:name="Medium Shading 2 Accent 5" w:uiPriority="64"/>
+    <w:lsdException w:name="Medium List 1 Accent 5" w:uiPriority="65"/>
+    <w:lsdException w:name="Medium List 2 Accent 5" w:uiPriority="66"/>
+    <w:lsdException w:name="Medium Grid 1 Accent 5" w:uiPriority="67"/>
+    <w:lsdException w:name="Medium Grid 2 Accent 5" w:uiPriority="68"/>
+    <w:lsdException w:name="Medium Grid 3 Accent 5" w:uiPriority="69"/>
+    <w:lsdException w:name="Dark List Accent 5" w:uiPriority="70"/>
+    <w:lsdException w:name="Colorful Shading Accent 5" w:uiPriority="71"/>
+    <w:lsdException w:name="Colorful List Accent 5" w:uiPriority="72"/>
+    <w:lsdException w:name="Colorful Grid Accent 5" w:uiPriority="73"/>
+    <w:lsdException w:name="Light Shading Accent 6" w:uiPriority="60"/>
+    <w:lsdException w:name="Light List Accent 6" w:uiPriority="61"/>
+    <w:lsdException w:name="Light Grid Accent 6" w:uiPriority="62"/>
+    <w:lsdException w:name="Medium Shading 1 Accent 6" w:uiPriority="63"/>
+    <w:lsdException w:name="Medium Shading 2 Accent 6" w:uiPriority="64"/>
+    <w:lsdException w:name="Medium List 1 Accent 6" w:uiPriority="65"/>
+    <w:lsdException w:name="Medium List 2 Accent 6" w:uiPriority="66"/>
+    <w:lsdException w:name="Medium Grid 1 Accent 6" w:uiPriority="67"/>
+    <w:lsdException w:name="Medium Grid 2 Accent 6" w:uiPriority="68"/>
+    <w:lsdException w:name="Medium Grid 3 Accent 6" w:uiPriority="69"/>
+    <w:lsdException w:name="Dark List Accent 6" w:uiPriority="70"/>
+    <w:lsdException w:name="Colorful Shading Accent 6" w:uiPriority="71"/>
+    <w:lsdException w:name="Colorful List Accent 6" w:uiPriority="72"/>
+    <w:lsdException w:name="Colorful Grid Accent 6" w:uiPriority="73"/>
+    <w:lsdException w:name="Subtle Emphasis" w:uiPriority="19" w:qFormat="1"/>
+    <w:lsdException w:name="Intense Emphasis" w:uiPriority="21" w:qFormat="1"/>
+    <w:lsdException w:name="Subtle Reference" w:uiPriority="31" w:qFormat="1"/>
+    <w:lsdException w:name="Intense Reference" w:uiPriority="32" w:qFormat="1"/>
+    <w:lsdException w:name="Book Title" w:uiPriority="33" w:qFormat="1"/>
+    <w:lsdException w:name="Bibliography" w:semiHidden="1" w:uiPriority="37" w:unhideWhenUsed="1"/>
+    <w:lsdException w:name="TOC Heading" w:semiHidden="1" w:uiPriority="39" w:unhideWhenUsed="1" w:qFormat="1"/>
+    <w:lsdException w:name="Plain Table 1" w:uiPriority="41"/>
+    <w:lsdException w:name="Plain Table 2" w:uiPriority="42"/>
+    <w:lsdException w:name="Plain Table 3" w:uiPriority="43"/>
+    <w:lsdException w:name="Plain Table 4" w:uiPriority="44"/>
+    <w:lsdException w:name="Plain Table 5" w:uiPriority="45"/>
+    <w:lsdException w:name="Grid Table Light" w:uiPriority="40"/>
+    <w:lsdException w:name="Grid Table 1 Light" w:uiPriority="46"/>
+    <w:lsdException w:name="Grid Table 2" w:uiPriority="47"/>
+    <w:lsdException w:name="Grid Table 3" w:uiPriority="48"/>
+    <w:lsdException w:name="Grid Table 4" w:uiPriority="49"/>
+    <w:lsdException w:name="Grid Table 5 Dark" w:uiPriority="50"/>
+    <w:lsdException w:name="Grid Table 6 Colorful" w:uiPriority="51"/>
+    <w:lsdException w:name="Grid Table 7 Colorful" w:uiPriority="52"/>
+    <w:lsdException w:name="Grid Table 1 Light Accent 1" w:uiPriority="46"/>
+    <w:lsdException w:name="Grid Table 2 Accent 1" w:uiPriority="47"/>
+    <w:lsdException w:name="Grid Table 3 Accent 1" w:uiPriority="48"/>
+    <w:lsdException w:name="Grid Table 4 Accent 1" w:uiPriority="49"/>
+    <w:lsdException w:name="Grid Table 5 Dark Accent 1" w:uiPriority="50"/>
+    <w:lsdException w:name="Grid Table 6 Colorful Accent 1" w:uiPriority="51"/>
+    <w:lsdException w:name="Grid Table 7 Colorful Accent 1" w:uiPriority="52"/>
+    <w:lsdException w:name="Grid Table 1 Light Accent 2" w:uiPriority="46"/>
+    <w:lsdException w:name="Grid Table 2 Accent 2" w:uiPriority="47"/>
+    <w:lsdException w:name="Grid Table 3 Accent 2" w:uiPriority="48"/>
+    <w:lsdException w:name="Grid Table 4 Accent 2" w:uiPriority="49"/>
+    <w:lsdException w:name="Grid Table 5 Dark Accent 2" w:uiPriority="50"/>
+    <w:lsdException w:name="Grid Table 6 Colorful Accent 2" w:uiPriority="51"/>
+    <w:lsdException w:name="Grid Table 7 Colorful Accent 2" w:uiPriority="52"/>
+    <w:lsdException w:name="Grid Table 1 Light Accent 3" w:uiPriority="46"/>
+    <w:lsdException w:name="Grid Table 2 Accent 3" w:uiPriority="47"/>
+    <w:lsdException w:name="Grid Table 3 Accent 3" w:uiPriority="48"/>
+    <w:lsdException w:name="Grid Table 4 Accent 3" w:uiPriority="49"/>
+    <w:lsdException w:name="Grid Table 5 Dark Accent 3" w:uiPriority="50"/>
+    <w:lsdException w:name="Grid Table 6 Colorful Accent 3" w:uiPriority="51"/>
+    <w:lsdException w:name="Grid Table 7 Colorful Accent 3" w:uiPriority="52"/>
+    <w:lsdException w:name="Grid Table 1 Light Accent 4" w:uiPriority="46"/>
+    <w:lsdException w:name="Grid Table 2 Accent 4" w:uiPriority="47"/>
+    <w:lsdException w:name="Grid Table 3 Accent 4" w:uiPriority="48"/>
+    <w:lsdException w:name="Grid Table 4 Accent 4" w:uiPriority="49"/>
+    <w:lsdException w:name="Grid Table 5 Dark Accent 4" w:uiPriority="50"/>
+    <w:lsdException w:name="Grid Table 6 Colorful Accent 4" w:uiPriority="51"/>
+    <w:lsdException w:name="Grid Table 7 Colorful Accent 4" w:uiPriority="52"/>
+    <w:lsdException w:name="Grid Table 1 Light Accent 5" w:uiPriority="46"/>
+    <w:lsdException w:name="Grid Table 2 Accent 5" w:uiPriority="47"/>
+    <w:lsdException w:name="Grid Table 3 Accent 5" w:uiPriority="48"/>
+    <w:lsdException w:name="Grid Table 4 Accent 5" w:uiPriority="49"/>
+    <w:lsdException w:name="Grid Table 5 Dark Accent 5" w:uiPriority="50"/>
+    <w:lsdException w:name="Grid Table 6 Colorful Accent 5" w:uiPriority="51"/>
+    <w:lsdException w:name="Grid Table 7 Colorful Accent 5" w:uiPriority="52"/>
+    <w:lsdException w:name="Grid Table 1 Light Accent 6" w:uiPriority="46"/>
+    <w:lsdException w:name="Grid Table 2 Accent 6" w:uiPriority="47"/>
+    <w:lsdException w:name="Grid Table 3 Accent 6" w:uiPriority="48"/>
+    <w:lsdException w:name="Grid Table 4 Accent 6" w:uiPriority="49"/>
+    <w:lsdException w:name="Grid Table 5 Dark Accent 6" w:uiPriority="50"/>
+    <w:lsdException w:name="Grid Table 6 Colorful Accent 6" w:uiPriority="51"/>
+    <w:lsdException w:name="Grid Table 7 Colorful Accent 6" w:uiPriority="52"/>
+    <w:lsdException w:name="List Table 1 Light" w:uiPriority="46"/>
+    <w:lsdException w:name="List Table 2" w:uiPriority="47"/>
+    <w:lsdException w:name="List Table 3" w:uiPriority="48"/>
+    <w:lsdException w:name="List Table 4" w:uiPriority="49"/>
+    <w:lsdException w:name="List Table 5 Dark" w:uiPriority="50"/>
+    <w:lsdException w:name="List Table 6 Colorful" w:uiPriority="51"/>
+    <w:lsdException w:name="List Table 7 Colorful" w:uiPriority="52"/>
+    <w:lsdException w:name="List Table 1 Light Accent 1" w:uiPriority="46"/>
+    <w:lsdException w:name="List Table 2 Accent 1" w:uiPriority="47"/>
+    <w:lsdException w:name="List Table 3 Accent 1" w:uiPriority="48"/>
+    <w:lsdException w:name="List Table 4 Accent 1" w:uiPriority="49"/>
+    <w:lsdException w:name="List Table 5 Dark Accent 1" w:uiPriority="50"/>
+    <w:lsdException w:name="List Table 6 Colorful Accent 1" w:uiPriority="51"/>
+    <w:lsdException w:name="List Table 7 Colorful Accent 1" w:uiPriority="52"/>
+    <w:lsdException w:name="List Table 1 Light Accent 2" w:uiPriority="46"/>
+    <w:lsdException w:name="List Table 2 Accent 2" w:uiPriority="47"/>
+    <w:lsdException w:name="List Table 3 Accent 2" w:uiPriority="48"/>
+    <w:lsdException w:name="List Table 4 Accent 2" w:uiPriority="49"/>
+    <w:lsdException w:name="List Table 5 Dark Accent 2" w:uiPriority="50"/>
+    <w:lsdException w:name="List Table 6 Colorful Accent 2" w:uiPriority="51"/>
+    <w:lsdException w:name="List Table 7 Colorful Accent 2" w:uiPriority="52"/>
+    <w:lsdException w:name="List Table 1 Light Accent 3" w:uiPriority="46"/>
+    <w:lsdException w:name="List Table 2 Accent 3" w:uiPriority="47"/>
+    <w:lsdException w:name="List Table 3 Accent 3" w:uiPriority="48"/>
+    <w:lsdException w:name="List Table 4 Accent 3" w:uiPriority="49"/>
+    <w:lsdException w:name="List Table 5 Dark Accent 3" w:uiPriority="50"/>
+    <w:lsdException w:name="List Table 6 Colorful Accent 3" w:uiPriority="51"/>
+    <w:lsdException w:name="List Table 7 Colorful Accent 3" w:uiPriority="52"/>
+    <w:lsdException w:name="List Table 1 Light Accent 4" w:uiPriority="46"/>
+    <w:lsdException w:name="List Table 2 Accent 4" w:uiPriority="47"/>
+    <w:lsdException w:name="List Table 3 Accent 4" w:uiPriority="48"/>
+    <w:lsdException w:name="List Table 4 Accent 4" w:uiPriority="49"/>
+    <w:lsdException w:name="List Table 5 Dark Accent 4" w:uiPriority="50"/>
+    <w:lsdException w:name="List Table 6 Colorful Accent 4" w:uiPriority="51"/>
+    <w:lsdException w:name="List Table 7 Colorful Accent 4" w:uiPriority="52"/>
+    <w:lsdException w:name="List Table 1 Light Accent 5" w:uiPriority="46"/>
+    <w:lsdException w:name="List Table 2 Accent 5" w:uiPriority="47"/>
+    <w:lsdException w:name="List Table 3 Accent 5" w:uiPriority="48"/>
+    <w:lsdException w:name="List Table 4 Accent 5" w:uiPriority="49"/>
+    <w:lsdException w:name="List Table 5 Dark Accent 5" w:uiPriority="50"/>
+    <w:lsdException w:name="List Table 6 Colorful Accent 5" w:uiPriority="51"/>
+    <w:lsdException w:name="List Table 7 Colorful Accent 5" w:uiPriority="52"/>
+    <w:lsdException w:name="List Table 1 Light Accent 6" w:uiPriority="46"/>
+    <w:lsdException w:name="List Table 2 Accent 6" w:uiPriority="47"/>
+    <w:lsdException w:name="List Table 3 Accent 6" w:uiPriority="48"/>
+    <w:lsdException w:name="List Table 4 Accent 6" w:uiPriority="49"/>
+    <w:lsdException w:name="List Table 5 Dark Accent 6" w:uiPriority="50"/>
+    <w:lsdException w:name="List Table 6 Colorful Accent 6" w:uiPriority="51"/>
+    <w:lsdException w:name="List Table 7 Colorful Accent 6" w:uiPriority="52"/>
   </w:latentStyles>
   <w:style w:type="paragraph" w:default="1" w:styleId="Normal">
     <w:name w:val="Normal"/>
@@ -27209,196 +27454,6 @@
       <w:color w:val="0000FF" w:themeColor="hyperlink"/>
       <w:u w:val="single"/>
     </w:rPr>
-  </w:style>
-</w:styles>
-</file>
-
-<file path=word/stylesWithEffects.xml><?xml version="1.0" encoding="utf-8"?>
-<w:styles xmlns:wpc="http://schemas.microsoft.com/office/word/2010/wordprocessingCanvas" xmlns:mc="http://schemas.openxmlformats.org/markup-compatibility/2006" xmlns:o="urn:schemas-microsoft-com:office:office" xmlns:r="http://schemas.openxmlformats.org/officeDocument/2006/relationships" xmlns:m="http://schemas.openxmlformats.org/officeDocument/2006/math" xmlns:v="urn:schemas-microsoft-com:vml" xmlns:wp14="http://schemas.microsoft.com/office/word/2010/wordprocessingDrawing" xmlns:wp="http://schemas.openxmlformats.org/drawingml/2006/wordprocessingDrawing" xmlns:w10="urn:schemas-microsoft-com:office:word" xmlns:w="http://schemas.openxmlformats.org/wordprocessingml/2006/main" xmlns:w14="http://schemas.microsoft.com/office/word/2010/wordml" xmlns:wpg="http://schemas.microsoft.com/office/word/2010/wordprocessingGroup" xmlns:wpi="http://schemas.microsoft.com/office/word/2010/wordprocessingInk" xmlns:wne="http://schemas.microsoft.com/office/word/2006/wordml" xmlns:wps="http://schemas.microsoft.com/office/word/2010/wordprocessingShape" mc:Ignorable="w14 wp14">
-  <w:docDefaults>
-    <w:rPrDefault>
-      <w:rPr>
-        <w:rFonts w:asciiTheme="minorHAnsi" w:eastAsiaTheme="minorEastAsia" w:hAnsiTheme="minorHAnsi" w:cstheme="minorBidi"/>
-        <w:sz w:val="22"/>
-        <w:szCs w:val="22"/>
-        <w:lang w:val="en-US" w:eastAsia="en-US" w:bidi="ar-SA"/>
-      </w:rPr>
-    </w:rPrDefault>
-    <w:pPrDefault>
-      <w:pPr>
-        <w:spacing w:after="200" w:line="276" w:lineRule="auto"/>
-      </w:pPr>
-    </w:pPrDefault>
-  </w:docDefaults>
-  <w:latentStyles w:defLockedState="0" w:defUIPriority="99" w:defSemiHidden="1" w:defUnhideWhenUsed="1" w:defQFormat="0" w:count="267">
-    <w:lsdException w:name="Normal" w:semiHidden="0" w:uiPriority="0" w:unhideWhenUsed="0" w:qFormat="1"/>
-    <w:lsdException w:name="heading 1" w:semiHidden="0" w:uiPriority="9" w:unhideWhenUsed="0" w:qFormat="1"/>
-    <w:lsdException w:name="heading 2" w:uiPriority="9" w:qFormat="1"/>
-    <w:lsdException w:name="heading 3" w:uiPriority="9" w:qFormat="1"/>
-    <w:lsdException w:name="heading 4" w:uiPriority="9" w:qFormat="1"/>
-    <w:lsdException w:name="heading 5" w:uiPriority="9" w:qFormat="1"/>
-    <w:lsdException w:name="heading 6" w:uiPriority="9" w:qFormat="1"/>
-    <w:lsdException w:name="heading 7" w:uiPriority="9" w:qFormat="1"/>
-    <w:lsdException w:name="heading 8" w:uiPriority="9" w:qFormat="1"/>
-    <w:lsdException w:name="heading 9" w:uiPriority="9" w:qFormat="1"/>
-    <w:lsdException w:name="toc 1" w:uiPriority="39"/>
-    <w:lsdException w:name="toc 2" w:uiPriority="39"/>
-    <w:lsdException w:name="toc 3" w:uiPriority="39"/>
-    <w:lsdException w:name="toc 4" w:uiPriority="39"/>
-    <w:lsdException w:name="toc 5" w:uiPriority="39"/>
-    <w:lsdException w:name="toc 6" w:uiPriority="39"/>
-    <w:lsdException w:name="toc 7" w:uiPriority="39"/>
-    <w:lsdException w:name="toc 8" w:uiPriority="39"/>
-    <w:lsdException w:name="toc 9" w:uiPriority="39"/>
-    <w:lsdException w:name="caption" w:uiPriority="35" w:qFormat="1"/>
-    <w:lsdException w:name="Title" w:semiHidden="0" w:uiPriority="10" w:unhideWhenUsed="0" w:qFormat="1"/>
-    <w:lsdException w:name="Default Paragraph Font" w:uiPriority="1"/>
-    <w:lsdException w:name="Subtitle" w:semiHidden="0" w:uiPriority="11" w:unhideWhenUsed="0" w:qFormat="1"/>
-    <w:lsdException w:name="Strong" w:semiHidden="0" w:uiPriority="22" w:unhideWhenUsed="0" w:qFormat="1"/>
-    <w:lsdException w:name="Emphasis" w:semiHidden="0" w:uiPriority="20" w:unhideWhenUsed="0" w:qFormat="1"/>
-    <w:lsdException w:name="Table Grid" w:semiHidden="0" w:uiPriority="59" w:unhideWhenUsed="0"/>
-    <w:lsdException w:name="Placeholder Text" w:unhideWhenUsed="0"/>
-    <w:lsdException w:name="No Spacing" w:semiHidden="0" w:uiPriority="1" w:unhideWhenUsed="0" w:qFormat="1"/>
-    <w:lsdException w:name="Light Shading" w:semiHidden="0" w:uiPriority="60" w:unhideWhenUsed="0"/>
-    <w:lsdException w:name="Light List" w:semiHidden="0" w:uiPriority="61" w:unhideWhenUsed="0"/>
-    <w:lsdException w:name="Light Grid" w:semiHidden="0" w:uiPriority="62" w:unhideWhenUsed="0"/>
-    <w:lsdException w:name="Medium Shading 1" w:semiHidden="0" w:uiPriority="63" w:unhideWhenUsed="0"/>
-    <w:lsdException w:name="Medium Shading 2" w:semiHidden="0" w:uiPriority="64" w:unhideWhenUsed="0"/>
-    <w:lsdException w:name="Medium List 1" w:semiHidden="0" w:uiPriority="65" w:unhideWhenUsed="0"/>
-    <w:lsdException w:name="Medium List 2" w:semiHidden="0" w:uiPriority="66" w:unhideWhenUsed="0"/>
-    <w:lsdException w:name="Medium Grid 1" w:semiHidden="0" w:uiPriority="67" w:unhideWhenUsed="0"/>
-    <w:lsdException w:name="Medium Grid 2" w:semiHidden="0" w:uiPriority="68" w:unhideWhenUsed="0"/>
-    <w:lsdException w:name="Medium Grid 3" w:semiHidden="0" w:uiPriority="69" w:unhideWhenUsed="0"/>
-    <w:lsdException w:name="Dark List" w:semiHidden="0" w:uiPriority="70" w:unhideWhenUsed="0"/>
-    <w:lsdException w:name="Colorful Shading" w:semiHidden="0" w:uiPriority="71" w:unhideWhenUsed="0"/>
-    <w:lsdException w:name="Colorful List" w:semiHidden="0" w:uiPriority="72" w:unhideWhenUsed="0"/>
-    <w:lsdException w:name="Colorful Grid" w:semiHidden="0" w:uiPriority="73" w:unhideWhenUsed="0"/>
-    <w:lsdException w:name="Light Shading Accent 1" w:semiHidden="0" w:uiPriority="60" w:unhideWhenUsed="0"/>
-    <w:lsdException w:name="Light List Accent 1" w:semiHidden="0" w:uiPriority="61" w:unhideWhenUsed="0"/>
-    <w:lsdException w:name="Light Grid Accent 1" w:semiHidden="0" w:uiPriority="62" w:unhideWhenUsed="0"/>
-    <w:lsdException w:name="Medium Shading 1 Accent 1" w:semiHidden="0" w:uiPriority="63" w:unhideWhenUsed="0"/>
-    <w:lsdException w:name="Medium Shading 2 Accent 1" w:semiHidden="0" w:uiPriority="64" w:unhideWhenUsed="0"/>
-    <w:lsdException w:name="Medium List 1 Accent 1" w:semiHidden="0" w:uiPriority="65" w:unhideWhenUsed="0"/>
-    <w:lsdException w:name="Revision" w:unhideWhenUsed="0"/>
-    <w:lsdException w:name="List Paragraph" w:semiHidden="0" w:uiPriority="34" w:unhideWhenUsed="0" w:qFormat="1"/>
-    <w:lsdException w:name="Quote" w:semiHidden="0" w:uiPriority="29" w:unhideWhenUsed="0" w:qFormat="1"/>
-    <w:lsdException w:name="Intense Quote" w:semiHidden="0" w:uiPriority="30" w:unhideWhenUsed="0" w:qFormat="1"/>
-    <w:lsdException w:name="Medium List 2 Accent 1" w:semiHidden="0" w:uiPriority="66" w:unhideWhenUsed="0"/>
-    <w:lsdException w:name="Medium Grid 1 Accent 1" w:semiHidden="0" w:uiPriority="67" w:unhideWhenUsed="0"/>
-    <w:lsdException w:name="Medium Grid 2 Accent 1" w:semiHidden="0" w:uiPriority="68" w:unhideWhenUsed="0"/>
-    <w:lsdException w:name="Medium Grid 3 Accent 1" w:semiHidden="0" w:uiPriority="69" w:unhideWhenUsed="0"/>
-    <w:lsdException w:name="Dark List Accent 1" w:semiHidden="0" w:uiPriority="70" w:unhideWhenUsed="0"/>
-    <w:lsdException w:name="Colorful Shading Accent 1" w:semiHidden="0" w:uiPriority="71" w:unhideWhenUsed="0"/>
-    <w:lsdException w:name="Colorful List Accent 1" w:semiHidden="0" w:uiPriority="72" w:unhideWhenUsed="0"/>
-    <w:lsdException w:name="Colorful Grid Accent 1" w:semiHidden="0" w:uiPriority="73" w:unhideWhenUsed="0"/>
-    <w:lsdException w:name="Light Shading Accent 2" w:semiHidden="0" w:uiPriority="60" w:unhideWhenUsed="0"/>
-    <w:lsdException w:name="Light List Accent 2" w:semiHidden="0" w:uiPriority="61" w:unhideWhenUsed="0"/>
-    <w:lsdException w:name="Light Grid Accent 2" w:semiHidden="0" w:uiPriority="62" w:unhideWhenUsed="0"/>
-    <w:lsdException w:name="Medium Shading 1 Accent 2" w:semiHidden="0" w:uiPriority="63" w:unhideWhenUsed="0"/>
-    <w:lsdException w:name="Medium Shading 2 Accent 2" w:semiHidden="0" w:uiPriority="64" w:unhideWhenUsed="0"/>
-    <w:lsdException w:name="Medium List 1 Accent 2" w:semiHidden="0" w:uiPriority="65" w:unhideWhenUsed="0"/>
-    <w:lsdException w:name="Medium List 2 Accent 2" w:semiHidden="0" w:uiPriority="66" w:unhideWhenUsed="0"/>
-    <w:lsdException w:name="Medium Grid 1 Accent 2" w:semiHidden="0" w:uiPriority="67" w:unhideWhenUsed="0"/>
-    <w:lsdException w:name="Medium Grid 2 Accent 2" w:semiHidden="0" w:uiPriority="68" w:unhideWhenUsed="0"/>
-    <w:lsdException w:name="Medium Grid 3 Accent 2" w:semiHidden="0" w:uiPriority="69" w:unhideWhenUsed="0"/>
-    <w:lsdException w:name="Dark List Accent 2" w:semiHidden="0" w:uiPriority="70" w:unhideWhenUsed="0"/>
-    <w:lsdException w:name="Colorful Shading Accent 2" w:semiHidden="0" w:uiPriority="71" w:unhideWhenUsed="0"/>
-    <w:lsdException w:name="Colorful List Accent 2" w:semiHidden="0" w:uiPriority="72" w:unhideWhenUsed="0"/>
-    <w:lsdException w:name="Colorful Grid Accent 2" w:semiHidden="0" w:uiPriority="73" w:unhideWhenUsed="0"/>
-    <w:lsdException w:name="Light Shading Accent 3" w:semiHidden="0" w:uiPriority="60" w:unhideWhenUsed="0"/>
-    <w:lsdException w:name="Light List Accent 3" w:semiHidden="0" w:uiPriority="61" w:unhideWhenUsed="0"/>
-    <w:lsdException w:name="Light Grid Accent 3" w:semiHidden="0" w:uiPriority="62" w:unhideWhenUsed="0"/>
-    <w:lsdException w:name="Medium Shading 1 Accent 3" w:semiHidden="0" w:uiPriority="63" w:unhideWhenUsed="0"/>
-    <w:lsdException w:name="Medium Shading 2 Accent 3" w:semiHidden="0" w:uiPriority="64" w:unhideWhenUsed="0"/>
-    <w:lsdException w:name="Medium List 1 Accent 3" w:semiHidden="0" w:uiPriority="65" w:unhideWhenUsed="0"/>
-    <w:lsdException w:name="Medium List 2 Accent 3" w:semiHidden="0" w:uiPriority="66" w:unhideWhenUsed="0"/>
-    <w:lsdException w:name="Medium Grid 1 Accent 3" w:semiHidden="0" w:uiPriority="67" w:unhideWhenUsed="0"/>
-    <w:lsdException w:name="Medium Grid 2 Accent 3" w:semiHidden="0" w:uiPriority="68" w:unhideWhenUsed="0"/>
-    <w:lsdException w:name="Medium Grid 3 Accent 3" w:semiHidden="0" w:uiPriority="69" w:unhideWhenUsed="0"/>
-    <w:lsdException w:name="Dark List Accent 3" w:semiHidden="0" w:uiPriority="70" w:unhideWhenUsed="0"/>
-    <w:lsdException w:name="Colorful Shading Accent 3" w:semiHidden="0" w:uiPriority="71" w:unhideWhenUsed="0"/>
-    <w:lsdException w:name="Colorful List Accent 3" w:semiHidden="0" w:uiPriority="72" w:unhideWhenUsed="0"/>
-    <w:lsdException w:name="Colorful Grid Accent 3" w:semiHidden="0" w:uiPriority="73" w:unhideWhenUsed="0"/>
-    <w:lsdException w:name="Light Shading Accent 4" w:semiHidden="0" w:uiPriority="60" w:unhideWhenUsed="0"/>
-    <w:lsdException w:name="Light List Accent 4" w:semiHidden="0" w:uiPriority="61" w:unhideWhenUsed="0"/>
-    <w:lsdException w:name="Light Grid Accent 4" w:semiHidden="0" w:uiPriority="62" w:unhideWhenUsed="0"/>
-    <w:lsdException w:name="Medium Shading 1 Accent 4" w:semiHidden="0" w:uiPriority="63" w:unhideWhenUsed="0"/>
-    <w:lsdException w:name="Medium Shading 2 Accent 4" w:semiHidden="0" w:uiPriority="64" w:unhideWhenUsed="0"/>
-    <w:lsdException w:name="Medium List 1 Accent 4" w:semiHidden="0" w:uiPriority="65" w:unhideWhenUsed="0"/>
-    <w:lsdException w:name="Medium List 2 Accent 4" w:semiHidden="0" w:uiPriority="66" w:unhideWhenUsed="0"/>
-    <w:lsdException w:name="Medium Grid 1 Accent 4" w:semiHidden="0" w:uiPriority="67" w:unhideWhenUsed="0"/>
-    <w:lsdException w:name="Medium Grid 2 Accent 4" w:semiHidden="0" w:uiPriority="68" w:unhideWhenUsed="0"/>
-    <w:lsdException w:name="Medium Grid 3 Accent 4" w:semiHidden="0" w:uiPriority="69" w:unhideWhenUsed="0"/>
-    <w:lsdException w:name="Dark List Accent 4" w:semiHidden="0" w:uiPriority="70" w:unhideWhenUsed="0"/>
-    <w:lsdException w:name="Colorful Shading Accent 4" w:semiHidden="0" w:uiPriority="71" w:unhideWhenUsed="0"/>
-    <w:lsdException w:name="Colorful List Accent 4" w:semiHidden="0" w:uiPriority="72" w:unhideWhenUsed="0"/>
-    <w:lsdException w:name="Colorful Grid Accent 4" w:semiHidden="0" w:uiPriority="73" w:unhideWhenUsed="0"/>
-    <w:lsdException w:name="Light Shading Accent 5" w:semiHidden="0" w:uiPriority="60" w:unhideWhenUsed="0"/>
-    <w:lsdException w:name="Light List Accent 5" w:semiHidden="0" w:uiPriority="61" w:unhideWhenUsed="0"/>
-    <w:lsdException w:name="Light Grid Accent 5" w:semiHidden="0" w:uiPriority="62" w:unhideWhenUsed="0"/>
-    <w:lsdException w:name="Medium Shading 1 Accent 5" w:semiHidden="0" w:uiPriority="63" w:unhideWhenUsed="0"/>
-    <w:lsdException w:name="Medium Shading 2 Accent 5" w:semiHidden="0" w:uiPriority="64" w:unhideWhenUsed="0"/>
-    <w:lsdException w:name="Medium List 1 Accent 5" w:semiHidden="0" w:uiPriority="65" w:unhideWhenUsed="0"/>
-    <w:lsdException w:name="Medium List 2 Accent 5" w:semiHidden="0" w:uiPriority="66" w:unhideWhenUsed="0"/>
-    <w:lsdException w:name="Medium Grid 1 Accent 5" w:semiHidden="0" w:uiPriority="67" w:unhideWhenUsed="0"/>
-    <w:lsdException w:name="Medium Grid 2 Accent 5" w:semiHidden="0" w:uiPriority="68" w:unhideWhenUsed="0"/>
-    <w:lsdException w:name="Medium Grid 3 Accent 5" w:semiHidden="0" w:uiPriority="69" w:unhideWhenUsed="0"/>
-    <w:lsdException w:name="Dark List Accent 5" w:semiHidden="0" w:uiPriority="70" w:unhideWhenUsed="0"/>
-    <w:lsdException w:name="Colorful Shading Accent 5" w:semiHidden="0" w:uiPriority="71" w:unhideWhenUsed="0"/>
-    <w:lsdException w:name="Colorful List Accent 5" w:semiHidden="0" w:uiPriority="72" w:unhideWhenUsed="0"/>
-    <w:lsdException w:name="Colorful Grid Accent 5" w:semiHidden="0" w:uiPriority="73" w:unhideWhenUsed="0"/>
-    <w:lsdException w:name="Light Shading Accent 6" w:semiHidden="0" w:uiPriority="60" w:unhideWhenUsed="0"/>
-    <w:lsdException w:name="Light List Accent 6" w:semiHidden="0" w:uiPriority="61" w:unhideWhenUsed="0"/>
-    <w:lsdException w:name="Light Grid Accent 6" w:semiHidden="0" w:uiPriority="62" w:unhideWhenUsed="0"/>
-    <w:lsdException w:name="Medium Shading 1 Accent 6" w:semiHidden="0" w:uiPriority="63" w:unhideWhenUsed="0"/>
-    <w:lsdException w:name="Medium Shading 2 Accent 6" w:semiHidden="0" w:uiPriority="64" w:unhideWhenUsed="0"/>
-    <w:lsdException w:name="Medium List 1 Accent 6" w:semiHidden="0" w:uiPriority="65" w:unhideWhenUsed="0"/>
-    <w:lsdException w:name="Medium List 2 Accent 6" w:semiHidden="0" w:uiPriority="66" w:unhideWhenUsed="0"/>
-    <w:lsdException w:name="Medium Grid 1 Accent 6" w:semiHidden="0" w:uiPriority="67" w:unhideWhenUsed="0"/>
-    <w:lsdException w:name="Medium Grid 2 Accent 6" w:semiHidden="0" w:uiPriority="68" w:unhideWhenUsed="0"/>
-    <w:lsdException w:name="Medium Grid 3 Accent 6" w:semiHidden="0" w:uiPriority="69" w:unhideWhenUsed="0"/>
-    <w:lsdException w:name="Dark List Accent 6" w:semiHidden="0" w:uiPriority="70" w:unhideWhenUsed="0"/>
-    <w:lsdException w:name="Colorful Shading Accent 6" w:semiHidden="0" w:uiPriority="71" w:unhideWhenUsed="0"/>
-    <w:lsdException w:name="Colorful List Accent 6" w:semiHidden="0" w:uiPriority="72" w:unhideWhenUsed="0"/>
-    <w:lsdException w:name="Colorful Grid Accent 6" w:semiHidden="0" w:uiPriority="73" w:unhideWhenUsed="0"/>
-    <w:lsdException w:name="Subtle Emphasis" w:semiHidden="0" w:uiPriority="19" w:unhideWhenUsed="0" w:qFormat="1"/>
-    <w:lsdException w:name="Intense Emphasis" w:semiHidden="0" w:uiPriority="21" w:unhideWhenUsed="0" w:qFormat="1"/>
-    <w:lsdException w:name="Subtle Reference" w:semiHidden="0" w:uiPriority="31" w:unhideWhenUsed="0" w:qFormat="1"/>
-    <w:lsdException w:name="Intense Reference" w:semiHidden="0" w:uiPriority="32" w:unhideWhenUsed="0" w:qFormat="1"/>
-    <w:lsdException w:name="Book Title" w:semiHidden="0" w:uiPriority="33" w:unhideWhenUsed="0" w:qFormat="1"/>
-    <w:lsdException w:name="Bibliography" w:uiPriority="37"/>
-    <w:lsdException w:name="TOC Heading" w:uiPriority="39" w:qFormat="1"/>
-  </w:latentStyles>
-  <w:style w:type="paragraph" w:default="1" w:styleId="Normal">
-    <w:name w:val="Normal"/>
-    <w:qFormat/>
-  </w:style>
-  <w:style w:type="character" w:default="1" w:styleId="DefaultParagraphFont">
-    <w:name w:val="Default Paragraph Font"/>
-    <w:uiPriority w:val="1"/>
-    <w:semiHidden/>
-    <w:unhideWhenUsed/>
-  </w:style>
-  <w:style w:type="table" w:default="1" w:styleId="TableNormal">
-    <w:name w:val="Normal Table"/>
-    <w:uiPriority w:val="99"/>
-    <w:semiHidden/>
-    <w:unhideWhenUsed/>
-    <w:tblPr>
-      <w:tblInd w:w="0" w:type="dxa"/>
-      <w:tblCellMar>
-        <w:top w:w="0" w:type="dxa"/>
-        <w:left w:w="108" w:type="dxa"/>
-        <w:bottom w:w="0" w:type="dxa"/>
-        <w:right w:w="108" w:type="dxa"/>
-      </w:tblCellMar>
-    </w:tblPr>
-  </w:style>
-  <w:style w:type="numbering" w:default="1" w:styleId="NoList">
-    <w:name w:val="No List"/>
-    <w:uiPriority w:val="99"/>
-    <w:semiHidden/>
-    <w:unhideWhenUsed/>
   </w:style>
 </w:styles>
 </file>
@@ -27691,7 +27746,7 @@
 </file>
 
 <file path=customXml/itemProps1.xml><?xml version="1.0" encoding="utf-8"?>
-<ds:datastoreItem xmlns:ds="http://schemas.openxmlformats.org/officeDocument/2006/customXml" ds:itemID="{93EF2438-A3C5-4368-86ED-18EF7132F96A}">
+<ds:datastoreItem xmlns:ds="http://schemas.openxmlformats.org/officeDocument/2006/customXml" ds:itemID="{12CB911A-81DF-47FE-913D-C07C25289E36}">
   <ds:schemaRefs>
     <ds:schemaRef ds:uri="http://schemas.openxmlformats.org/officeDocument/2006/bibliography"/>
   </ds:schemaRefs>

--- a/3_Revit_Family_API/DocsCS/Family Lab2 - Create L-Shape Column_CS.docx
+++ b/3_Revit_Family_API/DocsCS/Family Lab2 - Create L-Shape Column_CS.docx
@@ -1,6 +1,6 @@
 
 <file path=word/document.xml><?xml version="1.0" encoding="utf-8"?>
-<w:document xmlns:wpc="http://schemas.microsoft.com/office/word/2010/wordprocessingCanvas" xmlns:mc="http://schemas.openxmlformats.org/markup-compatibility/2006" xmlns:o="urn:schemas-microsoft-com:office:office" xmlns:r="http://schemas.openxmlformats.org/officeDocument/2006/relationships" xmlns:m="http://schemas.openxmlformats.org/officeDocument/2006/math" xmlns:v="urn:schemas-microsoft-com:vml" xmlns:wp14="http://schemas.microsoft.com/office/word/2010/wordprocessingDrawing" xmlns:wp="http://schemas.openxmlformats.org/drawingml/2006/wordprocessingDrawing" xmlns:w10="urn:schemas-microsoft-com:office:word" xmlns:w="http://schemas.openxmlformats.org/wordprocessingml/2006/main" xmlns:w14="http://schemas.microsoft.com/office/word/2010/wordml" xmlns:w15="http://schemas.microsoft.com/office/word/2012/wordml" xmlns:wpg="http://schemas.microsoft.com/office/word/2010/wordprocessingGroup" xmlns:wpi="http://schemas.microsoft.com/office/word/2010/wordprocessingInk" xmlns:wne="http://schemas.microsoft.com/office/word/2006/wordml" xmlns:wps="http://schemas.microsoft.com/office/word/2010/wordprocessingShape" mc:Ignorable="w14 w15 wp14">
+<w:document xmlns:wpc="http://schemas.microsoft.com/office/word/2010/wordprocessingCanvas" xmlns:cx="http://schemas.microsoft.com/office/drawing/2014/chartex" xmlns:cx1="http://schemas.microsoft.com/office/drawing/2015/9/8/chartex" xmlns:cx2="http://schemas.microsoft.com/office/drawing/2015/10/21/chartex" xmlns:cx3="http://schemas.microsoft.com/office/drawing/2016/5/9/chartex" xmlns:cx4="http://schemas.microsoft.com/office/drawing/2016/5/10/chartex" xmlns:cx5="http://schemas.microsoft.com/office/drawing/2016/5/11/chartex" xmlns:cx6="http://schemas.microsoft.com/office/drawing/2016/5/12/chartex" xmlns:cx7="http://schemas.microsoft.com/office/drawing/2016/5/13/chartex" xmlns:cx8="http://schemas.microsoft.com/office/drawing/2016/5/14/chartex" xmlns:mc="http://schemas.openxmlformats.org/markup-compatibility/2006" xmlns:aink="http://schemas.microsoft.com/office/drawing/2016/ink" xmlns:am3d="http://schemas.microsoft.com/office/drawing/2017/model3d" xmlns:o="urn:schemas-microsoft-com:office:office" xmlns:r="http://schemas.openxmlformats.org/officeDocument/2006/relationships" xmlns:m="http://schemas.openxmlformats.org/officeDocument/2006/math" xmlns:v="urn:schemas-microsoft-com:vml" xmlns:wp14="http://schemas.microsoft.com/office/word/2010/wordprocessingDrawing" xmlns:wp="http://schemas.openxmlformats.org/drawingml/2006/wordprocessingDrawing" xmlns:w10="urn:schemas-microsoft-com:office:word" xmlns:w="http://schemas.openxmlformats.org/wordprocessingml/2006/main" xmlns:w14="http://schemas.microsoft.com/office/word/2010/wordml" xmlns:w15="http://schemas.microsoft.com/office/word/2012/wordml" xmlns:w16cid="http://schemas.microsoft.com/office/word/2016/wordml/cid" xmlns:w16se="http://schemas.microsoft.com/office/word/2015/wordml/symex" xmlns:wpg="http://schemas.microsoft.com/office/word/2010/wordprocessingGroup" xmlns:wpi="http://schemas.microsoft.com/office/word/2010/wordprocessingInk" xmlns:wne="http://schemas.microsoft.com/office/word/2006/wordml" xmlns:wps="http://schemas.microsoft.com/office/word/2010/wordprocessingShape" mc:Ignorable="w14 w15 w16se w16cid wp14">
   <w:body>
     <w:p>
       <w:pPr>
@@ -85,7 +85,15 @@
         <w:jc w:val="right"/>
       </w:pPr>
       <w:r>
-        <w:t>March 2010</w:t>
+        <w:t xml:space="preserve">March </w:t>
+      </w:r>
+      <w:bookmarkStart w:id="0" w:name="_GoBack"/>
+      <w:r>
+        <w:t>20</w:t>
+      </w:r>
+      <w:bookmarkEnd w:id="0"/>
+      <w:r>
+        <w:t>10</w:t>
       </w:r>
       <w:r>
         <w:t xml:space="preserve"> by M</w:t>
@@ -349,7 +357,6 @@
           <w:noProof/>
           <w:lang w:eastAsia="zh-CN"/>
         </w:rPr>
-        <w:lastRenderedPageBreak/>
         <w:drawing>
           <wp:inline distT="0" distB="0" distL="0" distR="0">
             <wp:extent cx="5943600" cy="3219450"/>
@@ -511,7 +518,7 @@
         </w:r>
       </w:hyperlink>
     </w:p>
-    <w:bookmarkStart w:id="0" w:name="addReferencePlanes"/>
+    <w:bookmarkStart w:id="1" w:name="addReferencePlanes"/>
     <w:p>
       <w:pPr>
         <w:pStyle w:val="ListParagraph"/>
@@ -540,7 +547,7 @@
         <w:fldChar w:fldCharType="end"/>
       </w:r>
     </w:p>
-    <w:bookmarkEnd w:id="0"/>
+    <w:bookmarkEnd w:id="1"/>
     <w:p>
       <w:pPr>
         <w:pStyle w:val="ListParagraph"/>
@@ -760,7 +767,7 @@
           <w:sz w:val="28"/>
         </w:rPr>
       </w:pPr>
-      <w:bookmarkStart w:id="1" w:name="defineAnchoterExternalCommand"/>
+      <w:bookmarkStart w:id="2" w:name="defineAnchoterExternalCommand"/>
       <w:r>
         <w:rPr>
           <w:b/>
@@ -790,7 +797,7 @@
         <w:t xml:space="preserve">ommand </w:t>
       </w:r>
     </w:p>
-    <w:bookmarkEnd w:id="1"/>
+    <w:bookmarkEnd w:id="2"/>
     <w:p>
       <w:pPr>
         <w:rPr>
@@ -1013,8 +1020,6 @@
         </w:rPr>
         <w:t>[Autodesk.Revit.Attributes.Transaction(Autodesk.Revit.Attributes.TransactionMode.</w:t>
       </w:r>
-      <w:bookmarkStart w:id="2" w:name="_GoBack"/>
-      <w:bookmarkEnd w:id="2"/>
       <w:r>
         <w:rPr>
           <w:rFonts w:ascii="Courier New" w:hAnsi="Courier New" w:cs="Courier New"/>
@@ -1833,7 +1838,6 @@
           <w:szCs w:val="20"/>
           <w:lang w:val="en-GB"/>
         </w:rPr>
-        <w:lastRenderedPageBreak/>
         <w:t xml:space="preserve">      </w:t>
       </w:r>
       <w:r>
@@ -4663,161 +4667,1214 @@
         <w:t xml:space="preserve"> to the class</w:t>
       </w:r>
       <w:r>
-        <w:t xml:space="preserve">. This code defines a profile with </w:t>
-      </w:r>
-      <w:proofErr w:type="gramStart"/>
-      <w:r>
-        <w:t>a</w:t>
-      </w:r>
-      <w:proofErr w:type="gramEnd"/>
-      <w:r>
+        <w:t xml:space="preserve">. This code defines a profile with a </w:t>
+      </w:r>
+      <w:r>
+        <w:t>L-shape</w:t>
+      </w:r>
+      <w:r>
+        <w:t>:</w:t>
+      </w:r>
+    </w:p>
+    <w:p>
+      <w:pPr>
+        <w:shd w:val="clear" w:color="auto" w:fill="D9D9D9" w:themeFill="background1" w:themeFillShade="D9"/>
+        <w:autoSpaceDE w:val="0"/>
+        <w:autoSpaceDN w:val="0"/>
+        <w:adjustRightInd w:val="0"/>
+        <w:spacing w:after="0" w:line="240" w:lineRule="auto"/>
+        <w:rPr>
+          <w:rFonts w:ascii="Courier New" w:hAnsi="Courier New" w:cs="Courier New"/>
+          <w:noProof/>
+          <w:color w:val="008000"/>
+          <w:sz w:val="20"/>
+          <w:szCs w:val="20"/>
+          <w:lang w:val="en-GB"/>
+        </w:rPr>
+      </w:pPr>
+      <w:r>
+        <w:rPr>
+          <w:rFonts w:ascii="Courier New" w:hAnsi="Courier New" w:cs="Courier New"/>
+          <w:noProof/>
+          <w:sz w:val="20"/>
+          <w:szCs w:val="20"/>
+          <w:lang w:val="en-GB"/>
+        </w:rPr>
+        <w:t xml:space="preserve">    </w:t>
+      </w:r>
+      <w:r>
+        <w:rPr>
+          <w:rFonts w:ascii="Courier New" w:hAnsi="Courier New" w:cs="Courier New"/>
+          <w:noProof/>
+          <w:color w:val="008000"/>
+          <w:sz w:val="20"/>
+          <w:szCs w:val="20"/>
+          <w:lang w:val="en-GB"/>
+        </w:rPr>
+        <w:t>// ===========================================</w:t>
+      </w:r>
+    </w:p>
+    <w:p>
+      <w:pPr>
+        <w:shd w:val="clear" w:color="auto" w:fill="D9D9D9" w:themeFill="background1" w:themeFillShade="D9"/>
+        <w:autoSpaceDE w:val="0"/>
+        <w:autoSpaceDN w:val="0"/>
+        <w:adjustRightInd w:val="0"/>
+        <w:spacing w:after="0" w:line="240" w:lineRule="auto"/>
+        <w:rPr>
+          <w:rFonts w:ascii="Courier New" w:hAnsi="Courier New" w:cs="Courier New"/>
+          <w:noProof/>
+          <w:color w:val="008000"/>
+          <w:sz w:val="20"/>
+          <w:szCs w:val="20"/>
+          <w:lang w:val="en-GB"/>
+        </w:rPr>
+      </w:pPr>
+      <w:r>
+        <w:rPr>
+          <w:rFonts w:ascii="Courier New" w:hAnsi="Courier New" w:cs="Courier New"/>
+          <w:noProof/>
+          <w:sz w:val="20"/>
+          <w:szCs w:val="20"/>
+          <w:lang w:val="en-GB"/>
+        </w:rPr>
+        <w:t xml:space="preserve">    </w:t>
+      </w:r>
+      <w:r>
+        <w:rPr>
+          <w:rFonts w:ascii="Courier New" w:hAnsi="Courier New" w:cs="Courier New"/>
+          <w:noProof/>
+          <w:color w:val="008000"/>
+          <w:sz w:val="20"/>
+          <w:szCs w:val="20"/>
+          <w:lang w:val="en-GB"/>
+        </w:rPr>
+        <w:t>//   (1.2a) create a simple L-shaped profile</w:t>
+      </w:r>
+    </w:p>
+    <w:p>
+      <w:pPr>
+        <w:shd w:val="clear" w:color="auto" w:fill="D9D9D9" w:themeFill="background1" w:themeFillShade="D9"/>
+        <w:autoSpaceDE w:val="0"/>
+        <w:autoSpaceDN w:val="0"/>
+        <w:adjustRightInd w:val="0"/>
+        <w:spacing w:after="0" w:line="240" w:lineRule="auto"/>
+        <w:rPr>
+          <w:rFonts w:ascii="Courier New" w:hAnsi="Courier New" w:cs="Courier New"/>
+          <w:noProof/>
+          <w:color w:val="008000"/>
+          <w:sz w:val="20"/>
+          <w:szCs w:val="20"/>
+          <w:lang w:val="en-GB"/>
+        </w:rPr>
+      </w:pPr>
+      <w:r>
+        <w:rPr>
+          <w:rFonts w:ascii="Courier New" w:hAnsi="Courier New" w:cs="Courier New"/>
+          <w:noProof/>
+          <w:sz w:val="20"/>
+          <w:szCs w:val="20"/>
+          <w:lang w:val="en-GB"/>
+        </w:rPr>
+        <w:t xml:space="preserve">    </w:t>
+      </w:r>
+      <w:r>
+        <w:rPr>
+          <w:rFonts w:ascii="Courier New" w:hAnsi="Courier New" w:cs="Courier New"/>
+          <w:noProof/>
+          <w:color w:val="008000"/>
+          <w:sz w:val="20"/>
+          <w:szCs w:val="20"/>
+          <w:lang w:val="en-GB"/>
+        </w:rPr>
+        <w:t>// ===========================================</w:t>
+      </w:r>
+    </w:p>
+    <w:p>
+      <w:pPr>
+        <w:shd w:val="clear" w:color="auto" w:fill="D9D9D9" w:themeFill="background1" w:themeFillShade="D9"/>
+        <w:autoSpaceDE w:val="0"/>
+        <w:autoSpaceDN w:val="0"/>
+        <w:adjustRightInd w:val="0"/>
+        <w:spacing w:after="0" w:line="240" w:lineRule="auto"/>
+        <w:rPr>
+          <w:rFonts w:ascii="Courier New" w:hAnsi="Courier New" w:cs="Courier New"/>
+          <w:noProof/>
+          <w:sz w:val="20"/>
+          <w:szCs w:val="20"/>
+          <w:lang w:val="en-GB"/>
+        </w:rPr>
+      </w:pPr>
+      <w:r>
+        <w:rPr>
+          <w:rFonts w:ascii="Courier New" w:hAnsi="Courier New" w:cs="Courier New"/>
+          <w:noProof/>
+          <w:sz w:val="20"/>
+          <w:szCs w:val="20"/>
+          <w:lang w:val="en-GB"/>
+        </w:rPr>
+        <w:t xml:space="preserve">    </w:t>
+      </w:r>
+      <w:r>
+        <w:rPr>
+          <w:rFonts w:ascii="Courier New" w:hAnsi="Courier New" w:cs="Courier New"/>
+          <w:noProof/>
+          <w:color w:val="2B91AF"/>
+          <w:sz w:val="20"/>
+          <w:szCs w:val="20"/>
+          <w:lang w:val="en-GB"/>
+        </w:rPr>
+        <w:t>CurveArrArray</w:t>
+      </w:r>
+      <w:r>
+        <w:rPr>
+          <w:rFonts w:ascii="Courier New" w:hAnsi="Courier New" w:cs="Courier New"/>
+          <w:noProof/>
+          <w:sz w:val="20"/>
+          <w:szCs w:val="20"/>
+          <w:lang w:val="en-GB"/>
+        </w:rPr>
+        <w:t xml:space="preserve"> createProfileLShape()</w:t>
+      </w:r>
+    </w:p>
+    <w:p>
+      <w:pPr>
+        <w:shd w:val="clear" w:color="auto" w:fill="D9D9D9" w:themeFill="background1" w:themeFillShade="D9"/>
+        <w:autoSpaceDE w:val="0"/>
+        <w:autoSpaceDN w:val="0"/>
+        <w:adjustRightInd w:val="0"/>
+        <w:spacing w:after="0" w:line="240" w:lineRule="auto"/>
+        <w:rPr>
+          <w:rFonts w:ascii="Courier New" w:hAnsi="Courier New" w:cs="Courier New"/>
+          <w:noProof/>
+          <w:sz w:val="20"/>
+          <w:szCs w:val="20"/>
+          <w:lang w:val="en-GB"/>
+        </w:rPr>
+      </w:pPr>
+      <w:r>
+        <w:rPr>
+          <w:rFonts w:ascii="Courier New" w:hAnsi="Courier New" w:cs="Courier New"/>
+          <w:noProof/>
+          <w:sz w:val="20"/>
+          <w:szCs w:val="20"/>
+          <w:lang w:val="en-GB"/>
+        </w:rPr>
+        <w:t xml:space="preserve">    {</w:t>
+      </w:r>
+    </w:p>
+    <w:p>
+      <w:pPr>
+        <w:shd w:val="clear" w:color="auto" w:fill="D9D9D9" w:themeFill="background1" w:themeFillShade="D9"/>
+        <w:autoSpaceDE w:val="0"/>
+        <w:autoSpaceDN w:val="0"/>
+        <w:adjustRightInd w:val="0"/>
+        <w:spacing w:after="0" w:line="240" w:lineRule="auto"/>
+        <w:rPr>
+          <w:rFonts w:ascii="Courier New" w:hAnsi="Courier New" w:cs="Courier New"/>
+          <w:noProof/>
+          <w:color w:val="008000"/>
+          <w:sz w:val="20"/>
+          <w:szCs w:val="20"/>
+          <w:lang w:val="en-GB"/>
+        </w:rPr>
+      </w:pPr>
+      <w:r>
+        <w:rPr>
+          <w:rFonts w:ascii="Courier New" w:hAnsi="Courier New" w:cs="Courier New"/>
+          <w:noProof/>
+          <w:sz w:val="20"/>
+          <w:szCs w:val="20"/>
+          <w:lang w:val="en-GB"/>
+        </w:rPr>
+        <w:t xml:space="preserve">      </w:t>
+      </w:r>
+      <w:r>
+        <w:rPr>
+          <w:rFonts w:ascii="Courier New" w:hAnsi="Courier New" w:cs="Courier New"/>
+          <w:noProof/>
+          <w:color w:val="008000"/>
+          <w:sz w:val="20"/>
+          <w:szCs w:val="20"/>
+          <w:lang w:val="en-GB"/>
+        </w:rPr>
+        <w:t>//</w:t>
+      </w:r>
+    </w:p>
+    <w:p>
+      <w:pPr>
+        <w:shd w:val="clear" w:color="auto" w:fill="D9D9D9" w:themeFill="background1" w:themeFillShade="D9"/>
+        <w:autoSpaceDE w:val="0"/>
+        <w:autoSpaceDN w:val="0"/>
+        <w:adjustRightInd w:val="0"/>
+        <w:spacing w:after="0" w:line="240" w:lineRule="auto"/>
+        <w:rPr>
+          <w:rFonts w:ascii="Courier New" w:hAnsi="Courier New" w:cs="Courier New"/>
+          <w:noProof/>
+          <w:color w:val="008000"/>
+          <w:sz w:val="20"/>
+          <w:szCs w:val="20"/>
+          <w:lang w:val="en-GB"/>
+        </w:rPr>
+      </w:pPr>
+      <w:r>
+        <w:rPr>
+          <w:rFonts w:ascii="Courier New" w:hAnsi="Courier New" w:cs="Courier New"/>
+          <w:noProof/>
+          <w:sz w:val="20"/>
+          <w:szCs w:val="20"/>
+          <w:lang w:val="en-GB"/>
+        </w:rPr>
+        <w:t xml:space="preserve">      </w:t>
+      </w:r>
+      <w:r>
+        <w:rPr>
+          <w:rFonts w:ascii="Courier New" w:hAnsi="Courier New" w:cs="Courier New"/>
+          <w:noProof/>
+          <w:color w:val="008000"/>
+          <w:sz w:val="20"/>
+          <w:szCs w:val="20"/>
+          <w:lang w:val="en-GB"/>
+        </w:rPr>
+        <w:t>// define a simple L-shape profile</w:t>
+      </w:r>
+    </w:p>
+    <w:p>
+      <w:pPr>
+        <w:shd w:val="clear" w:color="auto" w:fill="D9D9D9" w:themeFill="background1" w:themeFillShade="D9"/>
+        <w:autoSpaceDE w:val="0"/>
+        <w:autoSpaceDN w:val="0"/>
+        <w:adjustRightInd w:val="0"/>
+        <w:spacing w:after="0" w:line="240" w:lineRule="auto"/>
+        <w:rPr>
+          <w:rFonts w:ascii="Courier New" w:hAnsi="Courier New" w:cs="Courier New"/>
+          <w:noProof/>
+          <w:color w:val="008000"/>
+          <w:sz w:val="20"/>
+          <w:szCs w:val="20"/>
+          <w:lang w:val="en-GB"/>
+        </w:rPr>
+      </w:pPr>
+      <w:r>
+        <w:rPr>
+          <w:rFonts w:ascii="Courier New" w:hAnsi="Courier New" w:cs="Courier New"/>
+          <w:noProof/>
+          <w:sz w:val="20"/>
+          <w:szCs w:val="20"/>
+          <w:lang w:val="en-GB"/>
+        </w:rPr>
+        <w:t xml:space="preserve">      </w:t>
+      </w:r>
+      <w:r>
+        <w:rPr>
+          <w:rFonts w:ascii="Courier New" w:hAnsi="Courier New" w:cs="Courier New"/>
+          <w:noProof/>
+          <w:color w:val="008000"/>
+          <w:sz w:val="20"/>
+          <w:szCs w:val="20"/>
+          <w:lang w:val="en-GB"/>
+        </w:rPr>
+        <w:t>//</w:t>
+      </w:r>
+    </w:p>
+    <w:p>
+      <w:pPr>
+        <w:shd w:val="clear" w:color="auto" w:fill="D9D9D9" w:themeFill="background1" w:themeFillShade="D9"/>
+        <w:autoSpaceDE w:val="0"/>
+        <w:autoSpaceDN w:val="0"/>
+        <w:adjustRightInd w:val="0"/>
+        <w:spacing w:after="0" w:line="240" w:lineRule="auto"/>
+        <w:rPr>
+          <w:rFonts w:ascii="Courier New" w:hAnsi="Courier New" w:cs="Courier New"/>
+          <w:noProof/>
+          <w:color w:val="008000"/>
+          <w:sz w:val="20"/>
+          <w:szCs w:val="20"/>
+          <w:lang w:val="en-GB"/>
+        </w:rPr>
+      </w:pPr>
+      <w:r>
+        <w:rPr>
+          <w:rFonts w:ascii="Courier New" w:hAnsi="Courier New" w:cs="Courier New"/>
+          <w:noProof/>
+          <w:sz w:val="20"/>
+          <w:szCs w:val="20"/>
+          <w:lang w:val="en-GB"/>
+        </w:rPr>
+        <w:t xml:space="preserve">      </w:t>
+      </w:r>
+      <w:r>
+        <w:rPr>
+          <w:rFonts w:ascii="Courier New" w:hAnsi="Courier New" w:cs="Courier New"/>
+          <w:noProof/>
+          <w:color w:val="008000"/>
+          <w:sz w:val="20"/>
+          <w:szCs w:val="20"/>
+          <w:lang w:val="en-GB"/>
+        </w:rPr>
+        <w:t>//  5 tw 4</w:t>
+      </w:r>
+    </w:p>
+    <w:p>
+      <w:pPr>
+        <w:shd w:val="clear" w:color="auto" w:fill="D9D9D9" w:themeFill="background1" w:themeFillShade="D9"/>
+        <w:autoSpaceDE w:val="0"/>
+        <w:autoSpaceDN w:val="0"/>
+        <w:adjustRightInd w:val="0"/>
+        <w:spacing w:after="0" w:line="240" w:lineRule="auto"/>
+        <w:rPr>
+          <w:rFonts w:ascii="Courier New" w:hAnsi="Courier New" w:cs="Courier New"/>
+          <w:noProof/>
+          <w:color w:val="008000"/>
+          <w:sz w:val="20"/>
+          <w:szCs w:val="20"/>
+          <w:lang w:val="en-GB"/>
+        </w:rPr>
+      </w:pPr>
+      <w:r>
+        <w:rPr>
+          <w:rFonts w:ascii="Courier New" w:hAnsi="Courier New" w:cs="Courier New"/>
+          <w:noProof/>
+          <w:sz w:val="20"/>
+          <w:szCs w:val="20"/>
+          <w:lang w:val="en-GB"/>
+        </w:rPr>
+        <w:t xml:space="preserve">      </w:t>
+      </w:r>
+      <w:r>
+        <w:rPr>
+          <w:rFonts w:ascii="Courier New" w:hAnsi="Courier New" w:cs="Courier New"/>
+          <w:noProof/>
+          <w:color w:val="008000"/>
+          <w:sz w:val="20"/>
+          <w:szCs w:val="20"/>
+          <w:lang w:val="en-GB"/>
+        </w:rPr>
+        <w:t>//   +-+</w:t>
+      </w:r>
+    </w:p>
+    <w:p>
+      <w:pPr>
+        <w:shd w:val="clear" w:color="auto" w:fill="D9D9D9" w:themeFill="background1" w:themeFillShade="D9"/>
+        <w:autoSpaceDE w:val="0"/>
+        <w:autoSpaceDN w:val="0"/>
+        <w:adjustRightInd w:val="0"/>
+        <w:spacing w:after="0" w:line="240" w:lineRule="auto"/>
+        <w:rPr>
+          <w:rFonts w:ascii="Courier New" w:hAnsi="Courier New" w:cs="Courier New"/>
+          <w:noProof/>
+          <w:color w:val="008000"/>
+          <w:sz w:val="20"/>
+          <w:szCs w:val="20"/>
+          <w:lang w:val="en-GB"/>
+        </w:rPr>
+      </w:pPr>
+      <w:r>
+        <w:rPr>
+          <w:rFonts w:ascii="Courier New" w:hAnsi="Courier New" w:cs="Courier New"/>
+          <w:noProof/>
+          <w:sz w:val="20"/>
+          <w:szCs w:val="20"/>
+          <w:lang w:val="en-GB"/>
+        </w:rPr>
+        <w:t xml:space="preserve">      </w:t>
+      </w:r>
+      <w:r>
+        <w:rPr>
+          <w:rFonts w:ascii="Courier New" w:hAnsi="Courier New" w:cs="Courier New"/>
+          <w:noProof/>
+          <w:color w:val="008000"/>
+          <w:sz w:val="20"/>
+          <w:szCs w:val="20"/>
+          <w:lang w:val="en-GB"/>
+        </w:rPr>
+        <w:t>//   | | 3          h = height</w:t>
+      </w:r>
+    </w:p>
+    <w:p>
+      <w:pPr>
+        <w:shd w:val="clear" w:color="auto" w:fill="D9D9D9" w:themeFill="background1" w:themeFillShade="D9"/>
+        <w:autoSpaceDE w:val="0"/>
+        <w:autoSpaceDN w:val="0"/>
+        <w:adjustRightInd w:val="0"/>
+        <w:spacing w:after="0" w:line="240" w:lineRule="auto"/>
+        <w:rPr>
+          <w:rFonts w:ascii="Courier New" w:hAnsi="Courier New" w:cs="Courier New"/>
+          <w:noProof/>
+          <w:color w:val="008000"/>
+          <w:sz w:val="20"/>
+          <w:szCs w:val="20"/>
+          <w:lang w:val="en-GB"/>
+        </w:rPr>
+      </w:pPr>
+      <w:r>
+        <w:rPr>
+          <w:rFonts w:ascii="Courier New" w:hAnsi="Courier New" w:cs="Courier New"/>
+          <w:noProof/>
+          <w:sz w:val="20"/>
+          <w:szCs w:val="20"/>
+          <w:lang w:val="en-GB"/>
+        </w:rPr>
+        <w:t xml:space="preserve">      </w:t>
+      </w:r>
+      <w:r>
+        <w:rPr>
+          <w:rFonts w:ascii="Courier New" w:hAnsi="Courier New" w:cs="Courier New"/>
+          <w:noProof/>
+          <w:color w:val="008000"/>
+          <w:sz w:val="20"/>
+          <w:szCs w:val="20"/>
+          <w:lang w:val="en-GB"/>
+        </w:rPr>
+        <w:t>// d | +---+ 2</w:t>
+      </w:r>
+    </w:p>
+    <w:p>
+      <w:pPr>
+        <w:shd w:val="clear" w:color="auto" w:fill="D9D9D9" w:themeFill="background1" w:themeFillShade="D9"/>
+        <w:autoSpaceDE w:val="0"/>
+        <w:autoSpaceDN w:val="0"/>
+        <w:adjustRightInd w:val="0"/>
+        <w:spacing w:after="0" w:line="240" w:lineRule="auto"/>
+        <w:rPr>
+          <w:rFonts w:ascii="Courier New" w:hAnsi="Courier New" w:cs="Courier New"/>
+          <w:noProof/>
+          <w:color w:val="008000"/>
+          <w:sz w:val="20"/>
+          <w:szCs w:val="20"/>
+          <w:lang w:val="en-GB"/>
+        </w:rPr>
+      </w:pPr>
+      <w:r>
+        <w:rPr>
+          <w:rFonts w:ascii="Courier New" w:hAnsi="Courier New" w:cs="Courier New"/>
+          <w:noProof/>
+          <w:sz w:val="20"/>
+          <w:szCs w:val="20"/>
+          <w:lang w:val="en-GB"/>
+        </w:rPr>
+        <w:t xml:space="preserve">      </w:t>
+      </w:r>
+      <w:r>
+        <w:rPr>
+          <w:rFonts w:ascii="Courier New" w:hAnsi="Courier New" w:cs="Courier New"/>
+          <w:noProof/>
+          <w:color w:val="008000"/>
+          <w:sz w:val="20"/>
+          <w:szCs w:val="20"/>
+          <w:lang w:val="en-GB"/>
+        </w:rPr>
+        <w:t>//   +-----+ td</w:t>
+      </w:r>
+    </w:p>
+    <w:p>
+      <w:pPr>
+        <w:shd w:val="clear" w:color="auto" w:fill="D9D9D9" w:themeFill="background1" w:themeFillShade="D9"/>
+        <w:autoSpaceDE w:val="0"/>
+        <w:autoSpaceDN w:val="0"/>
+        <w:adjustRightInd w:val="0"/>
+        <w:spacing w:after="0" w:line="240" w:lineRule="auto"/>
+        <w:rPr>
+          <w:rFonts w:ascii="Courier New" w:hAnsi="Courier New" w:cs="Courier New"/>
+          <w:noProof/>
+          <w:color w:val="008000"/>
+          <w:sz w:val="20"/>
+          <w:szCs w:val="20"/>
+          <w:lang w:val="en-GB"/>
+        </w:rPr>
+      </w:pPr>
+      <w:r>
+        <w:rPr>
+          <w:rFonts w:ascii="Courier New" w:hAnsi="Courier New" w:cs="Courier New"/>
+          <w:noProof/>
+          <w:sz w:val="20"/>
+          <w:szCs w:val="20"/>
+          <w:lang w:val="en-GB"/>
+        </w:rPr>
+        <w:t xml:space="preserve">      </w:t>
+      </w:r>
+      <w:r>
+        <w:rPr>
+          <w:rFonts w:ascii="Courier New" w:hAnsi="Courier New" w:cs="Courier New"/>
+          <w:noProof/>
+          <w:color w:val="008000"/>
+          <w:sz w:val="20"/>
+          <w:szCs w:val="20"/>
+          <w:lang w:val="en-GB"/>
+        </w:rPr>
+        <w:t>//  0        1</w:t>
+      </w:r>
+    </w:p>
+    <w:p>
+      <w:pPr>
+        <w:shd w:val="clear" w:color="auto" w:fill="D9D9D9" w:themeFill="background1" w:themeFillShade="D9"/>
+        <w:autoSpaceDE w:val="0"/>
+        <w:autoSpaceDN w:val="0"/>
+        <w:adjustRightInd w:val="0"/>
+        <w:spacing w:after="0" w:line="240" w:lineRule="auto"/>
+        <w:rPr>
+          <w:rFonts w:ascii="Courier New" w:hAnsi="Courier New" w:cs="Courier New"/>
+          <w:noProof/>
+          <w:color w:val="008000"/>
+          <w:sz w:val="20"/>
+          <w:szCs w:val="20"/>
+          <w:lang w:val="en-GB"/>
+        </w:rPr>
+      </w:pPr>
+      <w:r>
+        <w:rPr>
+          <w:rFonts w:ascii="Courier New" w:hAnsi="Courier New" w:cs="Courier New"/>
+          <w:noProof/>
+          <w:sz w:val="20"/>
+          <w:szCs w:val="20"/>
+          <w:lang w:val="en-GB"/>
+        </w:rPr>
+        <w:t xml:space="preserve">      </w:t>
+      </w:r>
+      <w:r>
+        <w:rPr>
+          <w:rFonts w:ascii="Courier New" w:hAnsi="Courier New" w:cs="Courier New"/>
+          <w:noProof/>
+          <w:color w:val="008000"/>
+          <w:sz w:val="20"/>
+          <w:szCs w:val="20"/>
+          <w:lang w:val="en-GB"/>
+        </w:rPr>
+        <w:t>//  6  w</w:t>
+      </w:r>
+    </w:p>
+    <w:p>
+      <w:pPr>
+        <w:shd w:val="clear" w:color="auto" w:fill="D9D9D9" w:themeFill="background1" w:themeFillShade="D9"/>
+        <w:autoSpaceDE w:val="0"/>
+        <w:autoSpaceDN w:val="0"/>
+        <w:adjustRightInd w:val="0"/>
+        <w:spacing w:after="0" w:line="240" w:lineRule="auto"/>
+        <w:rPr>
+          <w:rFonts w:ascii="Courier New" w:hAnsi="Courier New" w:cs="Courier New"/>
+          <w:noProof/>
+          <w:color w:val="008000"/>
+          <w:sz w:val="20"/>
+          <w:szCs w:val="20"/>
+          <w:lang w:val="en-GB"/>
+        </w:rPr>
+      </w:pPr>
+      <w:r>
+        <w:rPr>
+          <w:rFonts w:ascii="Courier New" w:hAnsi="Courier New" w:cs="Courier New"/>
+          <w:noProof/>
+          <w:sz w:val="20"/>
+          <w:szCs w:val="20"/>
+          <w:lang w:val="en-GB"/>
+        </w:rPr>
+        <w:t xml:space="preserve">      </w:t>
+      </w:r>
+      <w:r>
+        <w:rPr>
+          <w:rFonts w:ascii="Courier New" w:hAnsi="Courier New" w:cs="Courier New"/>
+          <w:noProof/>
+          <w:color w:val="008000"/>
+          <w:sz w:val="20"/>
+          <w:szCs w:val="20"/>
+          <w:lang w:val="en-GB"/>
+        </w:rPr>
+        <w:t>//</w:t>
+      </w:r>
+    </w:p>
+    <w:p>
+      <w:pPr>
+        <w:shd w:val="clear" w:color="auto" w:fill="D9D9D9" w:themeFill="background1" w:themeFillShade="D9"/>
+        <w:autoSpaceDE w:val="0"/>
+        <w:autoSpaceDN w:val="0"/>
+        <w:adjustRightInd w:val="0"/>
+        <w:spacing w:after="0" w:line="240" w:lineRule="auto"/>
+        <w:rPr>
+          <w:rFonts w:ascii="Courier New" w:hAnsi="Courier New" w:cs="Courier New"/>
+          <w:noProof/>
+          <w:color w:val="008000"/>
+          <w:sz w:val="20"/>
+          <w:szCs w:val="20"/>
+          <w:lang w:val="en-GB"/>
+        </w:rPr>
+      </w:pPr>
+    </w:p>
+    <w:p>
+      <w:pPr>
+        <w:shd w:val="clear" w:color="auto" w:fill="D9D9D9" w:themeFill="background1" w:themeFillShade="D9"/>
+        <w:autoSpaceDE w:val="0"/>
+        <w:autoSpaceDN w:val="0"/>
+        <w:adjustRightInd w:val="0"/>
+        <w:spacing w:after="0" w:line="240" w:lineRule="auto"/>
+        <w:rPr>
+          <w:rFonts w:ascii="Courier New" w:hAnsi="Courier New" w:cs="Courier New"/>
+          <w:noProof/>
+          <w:color w:val="008000"/>
+          <w:sz w:val="20"/>
+          <w:szCs w:val="20"/>
+          <w:lang w:val="en-GB"/>
+        </w:rPr>
+      </w:pPr>
+      <w:r>
+        <w:rPr>
+          <w:rFonts w:ascii="Courier New" w:hAnsi="Courier New" w:cs="Courier New"/>
+          <w:noProof/>
+          <w:sz w:val="20"/>
+          <w:szCs w:val="20"/>
+          <w:lang w:val="en-GB"/>
+        </w:rPr>
+        <w:t xml:space="preserve">      </w:t>
+      </w:r>
+      <w:r>
+        <w:rPr>
+          <w:rFonts w:ascii="Courier New" w:hAnsi="Courier New" w:cs="Courier New"/>
+          <w:noProof/>
+          <w:color w:val="008000"/>
+          <w:sz w:val="20"/>
+          <w:szCs w:val="20"/>
+          <w:lang w:val="en-GB"/>
+        </w:rPr>
+        <w:t>// sizes (hard coded for simplicity)</w:t>
+      </w:r>
+    </w:p>
+    <w:p>
+      <w:pPr>
+        <w:shd w:val="clear" w:color="auto" w:fill="D9D9D9" w:themeFill="background1" w:themeFillShade="D9"/>
+        <w:autoSpaceDE w:val="0"/>
+        <w:autoSpaceDN w:val="0"/>
+        <w:adjustRightInd w:val="0"/>
+        <w:spacing w:after="0" w:line="240" w:lineRule="auto"/>
+        <w:rPr>
+          <w:rFonts w:ascii="Courier New" w:hAnsi="Courier New" w:cs="Courier New"/>
+          <w:noProof/>
+          <w:color w:val="008000"/>
+          <w:sz w:val="20"/>
+          <w:szCs w:val="20"/>
+          <w:lang w:val="en-GB"/>
+        </w:rPr>
+      </w:pPr>
+      <w:r>
+        <w:rPr>
+          <w:rFonts w:ascii="Courier New" w:hAnsi="Courier New" w:cs="Courier New"/>
+          <w:noProof/>
+          <w:sz w:val="20"/>
+          <w:szCs w:val="20"/>
+          <w:lang w:val="en-GB"/>
+        </w:rPr>
+        <w:t xml:space="preserve">      </w:t>
+      </w:r>
+      <w:r>
+        <w:rPr>
+          <w:rFonts w:ascii="Courier New" w:hAnsi="Courier New" w:cs="Courier New"/>
+          <w:noProof/>
+          <w:color w:val="008000"/>
+          <w:sz w:val="20"/>
+          <w:szCs w:val="20"/>
+          <w:lang w:val="en-GB"/>
+        </w:rPr>
+        <w:t>// note: these need to match reference plane. otherwise, alignment won't work.</w:t>
+      </w:r>
+    </w:p>
+    <w:p>
+      <w:pPr>
+        <w:shd w:val="clear" w:color="auto" w:fill="D9D9D9" w:themeFill="background1" w:themeFillShade="D9"/>
+        <w:autoSpaceDE w:val="0"/>
+        <w:autoSpaceDN w:val="0"/>
+        <w:adjustRightInd w:val="0"/>
+        <w:spacing w:after="0" w:line="240" w:lineRule="auto"/>
+        <w:rPr>
+          <w:rFonts w:ascii="Courier New" w:hAnsi="Courier New" w:cs="Courier New"/>
+          <w:noProof/>
+          <w:color w:val="008000"/>
+          <w:sz w:val="20"/>
+          <w:szCs w:val="20"/>
+          <w:lang w:val="en-GB"/>
+        </w:rPr>
+      </w:pPr>
+      <w:r>
+        <w:rPr>
+          <w:rFonts w:ascii="Courier New" w:hAnsi="Courier New" w:cs="Courier New"/>
+          <w:noProof/>
+          <w:sz w:val="20"/>
+          <w:szCs w:val="20"/>
+          <w:lang w:val="en-GB"/>
+        </w:rPr>
+        <w:t xml:space="preserve">      </w:t>
+      </w:r>
+      <w:r>
+        <w:rPr>
+          <w:rFonts w:ascii="Courier New" w:hAnsi="Courier New" w:cs="Courier New"/>
+          <w:noProof/>
+          <w:color w:val="008000"/>
+          <w:sz w:val="20"/>
+          <w:szCs w:val="20"/>
+          <w:lang w:val="en-GB"/>
+        </w:rPr>
+        <w:t>// as an exercise, try changing those values and see how it behaves.</w:t>
+      </w:r>
+    </w:p>
+    <w:p>
+      <w:pPr>
+        <w:shd w:val="clear" w:color="auto" w:fill="D9D9D9" w:themeFill="background1" w:themeFillShade="D9"/>
+        <w:autoSpaceDE w:val="0"/>
+        <w:autoSpaceDN w:val="0"/>
+        <w:adjustRightInd w:val="0"/>
+        <w:spacing w:after="0" w:line="240" w:lineRule="auto"/>
+        <w:rPr>
+          <w:rFonts w:ascii="Courier New" w:hAnsi="Courier New" w:cs="Courier New"/>
+          <w:noProof/>
+          <w:color w:val="008000"/>
+          <w:sz w:val="20"/>
+          <w:szCs w:val="20"/>
+          <w:lang w:val="en-GB"/>
+        </w:rPr>
+      </w:pPr>
+      <w:r>
+        <w:rPr>
+          <w:rFonts w:ascii="Courier New" w:hAnsi="Courier New" w:cs="Courier New"/>
+          <w:noProof/>
+          <w:sz w:val="20"/>
+          <w:szCs w:val="20"/>
+          <w:lang w:val="en-GB"/>
+        </w:rPr>
+        <w:t xml:space="preserve">      </w:t>
+      </w:r>
+      <w:r>
+        <w:rPr>
+          <w:rFonts w:ascii="Courier New" w:hAnsi="Courier New" w:cs="Courier New"/>
+          <w:noProof/>
+          <w:color w:val="008000"/>
+          <w:sz w:val="20"/>
+          <w:szCs w:val="20"/>
+          <w:lang w:val="en-GB"/>
+        </w:rPr>
+        <w:t>//</w:t>
+      </w:r>
+    </w:p>
+    <w:p>
+      <w:pPr>
+        <w:shd w:val="clear" w:color="auto" w:fill="D9D9D9" w:themeFill="background1" w:themeFillShade="D9"/>
+        <w:autoSpaceDE w:val="0"/>
+        <w:autoSpaceDN w:val="0"/>
+        <w:adjustRightInd w:val="0"/>
+        <w:spacing w:after="0" w:line="240" w:lineRule="auto"/>
+        <w:rPr>
+          <w:rFonts w:ascii="Courier New" w:hAnsi="Courier New" w:cs="Courier New"/>
+          <w:noProof/>
+          <w:color w:val="008000"/>
+          <w:sz w:val="20"/>
+          <w:szCs w:val="20"/>
+          <w:lang w:val="en-GB"/>
+        </w:rPr>
+      </w:pPr>
+      <w:r>
+        <w:rPr>
+          <w:rFonts w:ascii="Courier New" w:hAnsi="Courier New" w:cs="Courier New"/>
+          <w:noProof/>
+          <w:sz w:val="20"/>
+          <w:szCs w:val="20"/>
+          <w:lang w:val="en-GB"/>
+        </w:rPr>
+        <w:t xml:space="preserve">      </w:t>
+      </w:r>
+      <w:r>
+        <w:rPr>
+          <w:rFonts w:ascii="Courier New" w:hAnsi="Courier New" w:cs="Courier New"/>
+          <w:noProof/>
+          <w:color w:val="0000FF"/>
+          <w:sz w:val="20"/>
+          <w:szCs w:val="20"/>
+          <w:lang w:val="en-GB"/>
+        </w:rPr>
+        <w:t>double</w:t>
+      </w:r>
+      <w:r>
+        <w:rPr>
+          <w:rFonts w:ascii="Courier New" w:hAnsi="Courier New" w:cs="Courier New"/>
+          <w:noProof/>
+          <w:sz w:val="20"/>
+          <w:szCs w:val="20"/>
+          <w:lang w:val="en-GB"/>
+        </w:rPr>
+        <w:t xml:space="preserve"> w = mmToFeet( 600.0 ); </w:t>
+      </w:r>
+      <w:r>
+        <w:rPr>
+          <w:rFonts w:ascii="Courier New" w:hAnsi="Courier New" w:cs="Courier New"/>
+          <w:noProof/>
+          <w:color w:val="008000"/>
+          <w:sz w:val="20"/>
+          <w:szCs w:val="20"/>
+          <w:lang w:val="en-GB"/>
+        </w:rPr>
+        <w:t>// those are hard coded for simplicity here. in practice, you may want to find out from the references)</w:t>
+      </w:r>
+    </w:p>
+    <w:p>
+      <w:pPr>
+        <w:shd w:val="clear" w:color="auto" w:fill="D9D9D9" w:themeFill="background1" w:themeFillShade="D9"/>
+        <w:autoSpaceDE w:val="0"/>
+        <w:autoSpaceDN w:val="0"/>
+        <w:adjustRightInd w:val="0"/>
+        <w:spacing w:after="0" w:line="240" w:lineRule="auto"/>
+        <w:rPr>
+          <w:rFonts w:ascii="Courier New" w:hAnsi="Courier New" w:cs="Courier New"/>
+          <w:noProof/>
+          <w:sz w:val="20"/>
+          <w:szCs w:val="20"/>
+          <w:lang w:val="en-GB"/>
+        </w:rPr>
+      </w:pPr>
+      <w:r>
+        <w:rPr>
+          <w:rFonts w:ascii="Courier New" w:hAnsi="Courier New" w:cs="Courier New"/>
+          <w:noProof/>
+          <w:sz w:val="20"/>
+          <w:szCs w:val="20"/>
+          <w:lang w:val="en-GB"/>
+        </w:rPr>
+        <w:t xml:space="preserve">      </w:t>
+      </w:r>
+      <w:r>
+        <w:rPr>
+          <w:rFonts w:ascii="Courier New" w:hAnsi="Courier New" w:cs="Courier New"/>
+          <w:noProof/>
+          <w:color w:val="0000FF"/>
+          <w:sz w:val="20"/>
+          <w:szCs w:val="20"/>
+          <w:lang w:val="en-GB"/>
+        </w:rPr>
+        <w:t>double</w:t>
+      </w:r>
+      <w:r>
+        <w:rPr>
+          <w:rFonts w:ascii="Courier New" w:hAnsi="Courier New" w:cs="Courier New"/>
+          <w:noProof/>
+          <w:sz w:val="20"/>
+          <w:szCs w:val="20"/>
+          <w:lang w:val="en-GB"/>
+        </w:rPr>
+        <w:t xml:space="preserve"> d = mmToFeet( 600.0 );</w:t>
+      </w:r>
+    </w:p>
+    <w:p>
+      <w:pPr>
+        <w:shd w:val="clear" w:color="auto" w:fill="D9D9D9" w:themeFill="background1" w:themeFillShade="D9"/>
+        <w:autoSpaceDE w:val="0"/>
+        <w:autoSpaceDN w:val="0"/>
+        <w:adjustRightInd w:val="0"/>
+        <w:spacing w:after="0" w:line="240" w:lineRule="auto"/>
+        <w:rPr>
+          <w:rFonts w:ascii="Courier New" w:hAnsi="Courier New" w:cs="Courier New"/>
+          <w:noProof/>
+          <w:color w:val="008000"/>
+          <w:sz w:val="20"/>
+          <w:szCs w:val="20"/>
+          <w:lang w:val="en-GB"/>
+        </w:rPr>
+      </w:pPr>
+      <w:r>
+        <w:rPr>
+          <w:rFonts w:ascii="Courier New" w:hAnsi="Courier New" w:cs="Courier New"/>
+          <w:noProof/>
+          <w:sz w:val="20"/>
+          <w:szCs w:val="20"/>
+          <w:lang w:val="en-GB"/>
+        </w:rPr>
+        <w:t xml:space="preserve">      </w:t>
+      </w:r>
+      <w:r>
+        <w:rPr>
+          <w:rFonts w:ascii="Courier New" w:hAnsi="Courier New" w:cs="Courier New"/>
+          <w:noProof/>
+          <w:color w:val="0000FF"/>
+          <w:sz w:val="20"/>
+          <w:szCs w:val="20"/>
+          <w:lang w:val="en-GB"/>
+        </w:rPr>
+        <w:t>double</w:t>
+      </w:r>
+      <w:r>
+        <w:rPr>
+          <w:rFonts w:ascii="Courier New" w:hAnsi="Courier New" w:cs="Courier New"/>
+          <w:noProof/>
+          <w:sz w:val="20"/>
+          <w:szCs w:val="20"/>
+          <w:lang w:val="en-GB"/>
+        </w:rPr>
+        <w:t xml:space="preserve"> tw = mmToFeet( 150.0 ); </w:t>
+      </w:r>
+      <w:r>
+        <w:rPr>
+          <w:rFonts w:ascii="Courier New" w:hAnsi="Courier New" w:cs="Courier New"/>
+          <w:noProof/>
+          <w:color w:val="008000"/>
+          <w:sz w:val="20"/>
+          <w:szCs w:val="20"/>
+          <w:lang w:val="en-GB"/>
+        </w:rPr>
+        <w:t>// thickness added for Lab2</w:t>
+      </w:r>
+    </w:p>
+    <w:p>
+      <w:pPr>
+        <w:shd w:val="clear" w:color="auto" w:fill="D9D9D9" w:themeFill="background1" w:themeFillShade="D9"/>
+        <w:autoSpaceDE w:val="0"/>
+        <w:autoSpaceDN w:val="0"/>
+        <w:adjustRightInd w:val="0"/>
+        <w:spacing w:after="0" w:line="240" w:lineRule="auto"/>
+        <w:rPr>
+          <w:rFonts w:ascii="Courier New" w:hAnsi="Courier New" w:cs="Courier New"/>
+          <w:noProof/>
+          <w:sz w:val="20"/>
+          <w:szCs w:val="20"/>
+          <w:lang w:val="en-GB"/>
+        </w:rPr>
+      </w:pPr>
+      <w:r>
+        <w:rPr>
+          <w:rFonts w:ascii="Courier New" w:hAnsi="Courier New" w:cs="Courier New"/>
+          <w:noProof/>
+          <w:sz w:val="20"/>
+          <w:szCs w:val="20"/>
+          <w:lang w:val="en-GB"/>
+        </w:rPr>
+        <w:t xml:space="preserve">      </w:t>
+      </w:r>
+      <w:r>
+        <w:rPr>
+          <w:rFonts w:ascii="Courier New" w:hAnsi="Courier New" w:cs="Courier New"/>
+          <w:noProof/>
+          <w:color w:val="0000FF"/>
+          <w:sz w:val="20"/>
+          <w:szCs w:val="20"/>
+          <w:lang w:val="en-GB"/>
+        </w:rPr>
+        <w:t>double</w:t>
+      </w:r>
+      <w:r>
+        <w:rPr>
+          <w:rFonts w:ascii="Courier New" w:hAnsi="Courier New" w:cs="Courier New"/>
+          <w:noProof/>
+          <w:sz w:val="20"/>
+          <w:szCs w:val="20"/>
+          <w:lang w:val="en-GB"/>
+        </w:rPr>
+        <w:t xml:space="preserve"> td = mmToFeet( 150.0 );</w:t>
+      </w:r>
+    </w:p>
+    <w:p>
+      <w:pPr>
+        <w:shd w:val="clear" w:color="auto" w:fill="D9D9D9" w:themeFill="background1" w:themeFillShade="D9"/>
+        <w:autoSpaceDE w:val="0"/>
+        <w:autoSpaceDN w:val="0"/>
+        <w:adjustRightInd w:val="0"/>
+        <w:spacing w:after="0" w:line="240" w:lineRule="auto"/>
+        <w:rPr>
+          <w:rFonts w:ascii="Courier New" w:hAnsi="Courier New" w:cs="Courier New"/>
+          <w:noProof/>
+          <w:sz w:val="20"/>
+          <w:szCs w:val="20"/>
+          <w:lang w:val="en-GB"/>
+        </w:rPr>
+      </w:pPr>
+    </w:p>
+    <w:p>
+      <w:pPr>
+        <w:shd w:val="clear" w:color="auto" w:fill="D9D9D9" w:themeFill="background1" w:themeFillShade="D9"/>
+        <w:autoSpaceDE w:val="0"/>
+        <w:autoSpaceDN w:val="0"/>
+        <w:adjustRightInd w:val="0"/>
+        <w:spacing w:after="0" w:line="240" w:lineRule="auto"/>
+        <w:rPr>
+          <w:rFonts w:ascii="Courier New" w:hAnsi="Courier New" w:cs="Courier New"/>
+          <w:noProof/>
+          <w:color w:val="008000"/>
+          <w:sz w:val="20"/>
+          <w:szCs w:val="20"/>
+          <w:lang w:val="en-GB"/>
+        </w:rPr>
+      </w:pPr>
+      <w:r>
+        <w:rPr>
+          <w:rFonts w:ascii="Courier New" w:hAnsi="Courier New" w:cs="Courier New"/>
+          <w:noProof/>
+          <w:sz w:val="20"/>
+          <w:szCs w:val="20"/>
+          <w:lang w:val="en-GB"/>
+        </w:rPr>
+        <w:t xml:space="preserve">      </w:t>
+      </w:r>
+      <w:r>
+        <w:rPr>
+          <w:rFonts w:ascii="Courier New" w:hAnsi="Courier New" w:cs="Courier New"/>
+          <w:noProof/>
+          <w:color w:val="008000"/>
+          <w:sz w:val="20"/>
+          <w:szCs w:val="20"/>
+          <w:lang w:val="en-GB"/>
+        </w:rPr>
+        <w:t>// define vertices</w:t>
+      </w:r>
+    </w:p>
+    <w:p>
+      <w:pPr>
+        <w:shd w:val="clear" w:color="auto" w:fill="D9D9D9" w:themeFill="background1" w:themeFillShade="D9"/>
+        <w:autoSpaceDE w:val="0"/>
+        <w:autoSpaceDN w:val="0"/>
+        <w:adjustRightInd w:val="0"/>
+        <w:spacing w:after="0" w:line="240" w:lineRule="auto"/>
+        <w:rPr>
+          <w:rFonts w:ascii="Courier New" w:hAnsi="Courier New" w:cs="Courier New"/>
+          <w:noProof/>
+          <w:color w:val="008000"/>
+          <w:sz w:val="20"/>
+          <w:szCs w:val="20"/>
+          <w:lang w:val="en-GB"/>
+        </w:rPr>
+      </w:pPr>
+      <w:r>
+        <w:rPr>
+          <w:rFonts w:ascii="Courier New" w:hAnsi="Courier New" w:cs="Courier New"/>
+          <w:noProof/>
+          <w:sz w:val="20"/>
+          <w:szCs w:val="20"/>
+          <w:lang w:val="en-GB"/>
+        </w:rPr>
+        <w:t xml:space="preserve">      </w:t>
+      </w:r>
+      <w:r>
+        <w:rPr>
+          <w:rFonts w:ascii="Courier New" w:hAnsi="Courier New" w:cs="Courier New"/>
+          <w:noProof/>
+          <w:color w:val="008000"/>
+          <w:sz w:val="20"/>
+          <w:szCs w:val="20"/>
+          <w:lang w:val="en-GB"/>
+        </w:rPr>
+        <w:t>//</w:t>
+      </w:r>
+    </w:p>
+    <w:p>
+      <w:pPr>
+        <w:shd w:val="clear" w:color="auto" w:fill="D9D9D9" w:themeFill="background1" w:themeFillShade="D9"/>
+        <w:autoSpaceDE w:val="0"/>
+        <w:autoSpaceDN w:val="0"/>
+        <w:adjustRightInd w:val="0"/>
+        <w:spacing w:after="0" w:line="240" w:lineRule="auto"/>
+        <w:rPr>
+          <w:rFonts w:ascii="Courier New" w:hAnsi="Courier New" w:cs="Courier New"/>
+          <w:noProof/>
+          <w:color w:val="008000"/>
+          <w:sz w:val="20"/>
+          <w:szCs w:val="20"/>
+          <w:lang w:val="en-GB"/>
+        </w:rPr>
+      </w:pPr>
+      <w:r>
+        <w:rPr>
+          <w:rFonts w:ascii="Courier New" w:hAnsi="Courier New" w:cs="Courier New"/>
+          <w:noProof/>
+          <w:sz w:val="20"/>
+          <w:szCs w:val="20"/>
+          <w:lang w:val="en-GB"/>
+        </w:rPr>
+        <w:t xml:space="preserve">      </w:t>
+      </w:r>
+      <w:r>
+        <w:rPr>
+          <w:rFonts w:ascii="Courier New" w:hAnsi="Courier New" w:cs="Courier New"/>
+          <w:noProof/>
+          <w:color w:val="0000FF"/>
+          <w:sz w:val="20"/>
+          <w:szCs w:val="20"/>
+          <w:lang w:val="en-GB"/>
+        </w:rPr>
+        <w:t>const</w:t>
+      </w:r>
+      <w:r>
+        <w:rPr>
+          <w:rFonts w:ascii="Courier New" w:hAnsi="Courier New" w:cs="Courier New"/>
+          <w:noProof/>
+          <w:sz w:val="20"/>
+          <w:szCs w:val="20"/>
+          <w:lang w:val="en-GB"/>
+        </w:rPr>
         <w:t xml:space="preserve"> </w:t>
       </w:r>
       <w:r>
-        <w:t>L-shape</w:t>
-      </w:r>
-      <w:r>
-        <w:t>:</w:t>
-      </w:r>
-    </w:p>
-    <w:p>
-      <w:pPr>
-        <w:shd w:val="clear" w:color="auto" w:fill="D9D9D9" w:themeFill="background1" w:themeFillShade="D9"/>
-        <w:autoSpaceDE w:val="0"/>
-        <w:autoSpaceDN w:val="0"/>
-        <w:adjustRightInd w:val="0"/>
-        <w:spacing w:after="0" w:line="240" w:lineRule="auto"/>
-        <w:rPr>
-          <w:rFonts w:ascii="Courier New" w:hAnsi="Courier New" w:cs="Courier New"/>
-          <w:noProof/>
-          <w:color w:val="008000"/>
-          <w:sz w:val="20"/>
-          <w:szCs w:val="20"/>
-          <w:lang w:val="en-GB"/>
-        </w:rPr>
-      </w:pPr>
-      <w:r>
-        <w:rPr>
-          <w:rFonts w:ascii="Courier New" w:hAnsi="Courier New" w:cs="Courier New"/>
-          <w:noProof/>
-          <w:sz w:val="20"/>
-          <w:szCs w:val="20"/>
-          <w:lang w:val="en-GB"/>
-        </w:rPr>
-        <w:t xml:space="preserve">    </w:t>
-      </w:r>
-      <w:r>
-        <w:rPr>
-          <w:rFonts w:ascii="Courier New" w:hAnsi="Courier New" w:cs="Courier New"/>
-          <w:noProof/>
-          <w:color w:val="008000"/>
-          <w:sz w:val="20"/>
-          <w:szCs w:val="20"/>
-          <w:lang w:val="en-GB"/>
-        </w:rPr>
-        <w:t>// ===========================================</w:t>
-      </w:r>
-    </w:p>
-    <w:p>
-      <w:pPr>
-        <w:shd w:val="clear" w:color="auto" w:fill="D9D9D9" w:themeFill="background1" w:themeFillShade="D9"/>
-        <w:autoSpaceDE w:val="0"/>
-        <w:autoSpaceDN w:val="0"/>
-        <w:adjustRightInd w:val="0"/>
-        <w:spacing w:after="0" w:line="240" w:lineRule="auto"/>
-        <w:rPr>
-          <w:rFonts w:ascii="Courier New" w:hAnsi="Courier New" w:cs="Courier New"/>
-          <w:noProof/>
-          <w:color w:val="008000"/>
-          <w:sz w:val="20"/>
-          <w:szCs w:val="20"/>
-          <w:lang w:val="en-GB"/>
-        </w:rPr>
-      </w:pPr>
-      <w:r>
-        <w:rPr>
-          <w:rFonts w:ascii="Courier New" w:hAnsi="Courier New" w:cs="Courier New"/>
-          <w:noProof/>
-          <w:sz w:val="20"/>
-          <w:szCs w:val="20"/>
-          <w:lang w:val="en-GB"/>
-        </w:rPr>
-        <w:t xml:space="preserve">    </w:t>
-      </w:r>
-      <w:r>
-        <w:rPr>
-          <w:rFonts w:ascii="Courier New" w:hAnsi="Courier New" w:cs="Courier New"/>
-          <w:noProof/>
-          <w:color w:val="008000"/>
-          <w:sz w:val="20"/>
-          <w:szCs w:val="20"/>
-          <w:lang w:val="en-GB"/>
-        </w:rPr>
-        <w:t>//   (1.2a) create a simple L-shaped profile</w:t>
-      </w:r>
-    </w:p>
-    <w:p>
-      <w:pPr>
-        <w:shd w:val="clear" w:color="auto" w:fill="D9D9D9" w:themeFill="background1" w:themeFillShade="D9"/>
-        <w:autoSpaceDE w:val="0"/>
-        <w:autoSpaceDN w:val="0"/>
-        <w:adjustRightInd w:val="0"/>
-        <w:spacing w:after="0" w:line="240" w:lineRule="auto"/>
-        <w:rPr>
-          <w:rFonts w:ascii="Courier New" w:hAnsi="Courier New" w:cs="Courier New"/>
-          <w:noProof/>
-          <w:color w:val="008000"/>
-          <w:sz w:val="20"/>
-          <w:szCs w:val="20"/>
-          <w:lang w:val="en-GB"/>
-        </w:rPr>
-      </w:pPr>
-      <w:r>
-        <w:rPr>
-          <w:rFonts w:ascii="Courier New" w:hAnsi="Courier New" w:cs="Courier New"/>
-          <w:noProof/>
-          <w:sz w:val="20"/>
-          <w:szCs w:val="20"/>
-          <w:lang w:val="en-GB"/>
-        </w:rPr>
-        <w:t xml:space="preserve">    </w:t>
-      </w:r>
-      <w:r>
-        <w:rPr>
-          <w:rFonts w:ascii="Courier New" w:hAnsi="Courier New" w:cs="Courier New"/>
-          <w:noProof/>
-          <w:color w:val="008000"/>
-          <w:sz w:val="20"/>
-          <w:szCs w:val="20"/>
-          <w:lang w:val="en-GB"/>
-        </w:rPr>
-        <w:t>// ===========================================</w:t>
-      </w:r>
-    </w:p>
-    <w:p>
-      <w:pPr>
-        <w:shd w:val="clear" w:color="auto" w:fill="D9D9D9" w:themeFill="background1" w:themeFillShade="D9"/>
-        <w:autoSpaceDE w:val="0"/>
-        <w:autoSpaceDN w:val="0"/>
-        <w:adjustRightInd w:val="0"/>
-        <w:spacing w:after="0" w:line="240" w:lineRule="auto"/>
-        <w:rPr>
-          <w:rFonts w:ascii="Courier New" w:hAnsi="Courier New" w:cs="Courier New"/>
-          <w:noProof/>
-          <w:sz w:val="20"/>
-          <w:szCs w:val="20"/>
-          <w:lang w:val="en-GB"/>
-        </w:rPr>
-      </w:pPr>
-      <w:r>
-        <w:rPr>
-          <w:rFonts w:ascii="Courier New" w:hAnsi="Courier New" w:cs="Courier New"/>
-          <w:noProof/>
-          <w:sz w:val="20"/>
-          <w:szCs w:val="20"/>
-          <w:lang w:val="en-GB"/>
-        </w:rPr>
-        <w:t xml:space="preserve">    </w:t>
+        <w:rPr>
+          <w:rFonts w:ascii="Courier New" w:hAnsi="Courier New" w:cs="Courier New"/>
+          <w:noProof/>
+          <w:color w:val="0000FF"/>
+          <w:sz w:val="20"/>
+          <w:szCs w:val="20"/>
+          <w:lang w:val="en-GB"/>
+        </w:rPr>
+        <w:t>int</w:t>
+      </w:r>
+      <w:r>
+        <w:rPr>
+          <w:rFonts w:ascii="Courier New" w:hAnsi="Courier New" w:cs="Courier New"/>
+          <w:noProof/>
+          <w:sz w:val="20"/>
+          <w:szCs w:val="20"/>
+          <w:lang w:val="en-GB"/>
+        </w:rPr>
+        <w:t xml:space="preserve"> nVerts = 6; </w:t>
+      </w:r>
+      <w:r>
+        <w:rPr>
+          <w:rFonts w:ascii="Courier New" w:hAnsi="Courier New" w:cs="Courier New"/>
+          <w:noProof/>
+          <w:color w:val="008000"/>
+          <w:sz w:val="20"/>
+          <w:szCs w:val="20"/>
+          <w:lang w:val="en-GB"/>
+        </w:rPr>
+        <w:t>// the number of vertices</w:t>
+      </w:r>
+    </w:p>
+    <w:p>
+      <w:pPr>
+        <w:shd w:val="clear" w:color="auto" w:fill="D9D9D9" w:themeFill="background1" w:themeFillShade="D9"/>
+        <w:autoSpaceDE w:val="0"/>
+        <w:autoSpaceDN w:val="0"/>
+        <w:adjustRightInd w:val="0"/>
+        <w:spacing w:after="0" w:line="240" w:lineRule="auto"/>
+        <w:rPr>
+          <w:rFonts w:ascii="Courier New" w:hAnsi="Courier New" w:cs="Courier New"/>
+          <w:noProof/>
+          <w:color w:val="008000"/>
+          <w:sz w:val="20"/>
+          <w:szCs w:val="20"/>
+          <w:lang w:val="en-GB"/>
+        </w:rPr>
+      </w:pPr>
+    </w:p>
+    <w:p>
+      <w:pPr>
+        <w:shd w:val="clear" w:color="auto" w:fill="D9D9D9" w:themeFill="background1" w:themeFillShade="D9"/>
+        <w:autoSpaceDE w:val="0"/>
+        <w:autoSpaceDN w:val="0"/>
+        <w:adjustRightInd w:val="0"/>
+        <w:spacing w:after="0" w:line="240" w:lineRule="auto"/>
+        <w:rPr>
+          <w:rFonts w:ascii="Courier New" w:hAnsi="Courier New" w:cs="Courier New"/>
+          <w:noProof/>
+          <w:sz w:val="20"/>
+          <w:szCs w:val="20"/>
+          <w:lang w:val="en-GB"/>
+        </w:rPr>
+      </w:pPr>
+      <w:r>
+        <w:rPr>
+          <w:rFonts w:ascii="Courier New" w:hAnsi="Courier New" w:cs="Courier New"/>
+          <w:noProof/>
+          <w:sz w:val="20"/>
+          <w:szCs w:val="20"/>
+          <w:lang w:val="en-GB"/>
+        </w:rPr>
+        <w:t xml:space="preserve">      </w:t>
       </w:r>
       <w:r>
         <w:rPr>
@@ -4828,6 +5885,1038 @@
           <w:szCs w:val="20"/>
           <w:lang w:val="en-GB"/>
         </w:rPr>
+        <w:t>XYZ</w:t>
+      </w:r>
+      <w:r>
+        <w:rPr>
+          <w:rFonts w:ascii="Courier New" w:hAnsi="Courier New" w:cs="Courier New"/>
+          <w:noProof/>
+          <w:sz w:val="20"/>
+          <w:szCs w:val="20"/>
+          <w:lang w:val="en-GB"/>
+        </w:rPr>
+        <w:t xml:space="preserve">[] pts = </w:t>
+      </w:r>
+      <w:r>
+        <w:rPr>
+          <w:rFonts w:ascii="Courier New" w:hAnsi="Courier New" w:cs="Courier New"/>
+          <w:noProof/>
+          <w:color w:val="0000FF"/>
+          <w:sz w:val="20"/>
+          <w:szCs w:val="20"/>
+          <w:lang w:val="en-GB"/>
+        </w:rPr>
+        <w:t>new</w:t>
+      </w:r>
+      <w:r>
+        <w:rPr>
+          <w:rFonts w:ascii="Courier New" w:hAnsi="Courier New" w:cs="Courier New"/>
+          <w:noProof/>
+          <w:sz w:val="20"/>
+          <w:szCs w:val="20"/>
+          <w:lang w:val="en-GB"/>
+        </w:rPr>
+        <w:t xml:space="preserve"> </w:t>
+      </w:r>
+      <w:r>
+        <w:rPr>
+          <w:rFonts w:ascii="Courier New" w:hAnsi="Courier New" w:cs="Courier New"/>
+          <w:noProof/>
+          <w:color w:val="2B91AF"/>
+          <w:sz w:val="20"/>
+          <w:szCs w:val="20"/>
+          <w:lang w:val="en-GB"/>
+        </w:rPr>
+        <w:t>XYZ</w:t>
+      </w:r>
+      <w:r>
+        <w:rPr>
+          <w:rFonts w:ascii="Courier New" w:hAnsi="Courier New" w:cs="Courier New"/>
+          <w:noProof/>
+          <w:sz w:val="20"/>
+          <w:szCs w:val="20"/>
+          <w:lang w:val="en-GB"/>
+        </w:rPr>
+        <w:t>[] {</w:t>
+      </w:r>
+    </w:p>
+    <w:p>
+      <w:pPr>
+        <w:shd w:val="clear" w:color="auto" w:fill="D9D9D9" w:themeFill="background1" w:themeFillShade="D9"/>
+        <w:autoSpaceDE w:val="0"/>
+        <w:autoSpaceDN w:val="0"/>
+        <w:adjustRightInd w:val="0"/>
+        <w:spacing w:after="0" w:line="240" w:lineRule="auto"/>
+        <w:rPr>
+          <w:rFonts w:ascii="Courier New" w:hAnsi="Courier New" w:cs="Courier New"/>
+          <w:noProof/>
+          <w:sz w:val="20"/>
+          <w:szCs w:val="20"/>
+          <w:lang w:val="en-GB"/>
+        </w:rPr>
+      </w:pPr>
+      <w:r>
+        <w:rPr>
+          <w:rFonts w:ascii="Courier New" w:hAnsi="Courier New" w:cs="Courier New"/>
+          <w:noProof/>
+          <w:sz w:val="20"/>
+          <w:szCs w:val="20"/>
+          <w:lang w:val="en-GB"/>
+        </w:rPr>
+        <w:t xml:space="preserve">        </w:t>
+      </w:r>
+      <w:r>
+        <w:rPr>
+          <w:rFonts w:ascii="Courier New" w:hAnsi="Courier New" w:cs="Courier New"/>
+          <w:noProof/>
+          <w:color w:val="0000FF"/>
+          <w:sz w:val="20"/>
+          <w:szCs w:val="20"/>
+          <w:lang w:val="en-GB"/>
+        </w:rPr>
+        <w:t>new</w:t>
+      </w:r>
+      <w:r>
+        <w:rPr>
+          <w:rFonts w:ascii="Courier New" w:hAnsi="Courier New" w:cs="Courier New"/>
+          <w:noProof/>
+          <w:sz w:val="20"/>
+          <w:szCs w:val="20"/>
+          <w:lang w:val="en-GB"/>
+        </w:rPr>
+        <w:t xml:space="preserve"> </w:t>
+      </w:r>
+      <w:r>
+        <w:rPr>
+          <w:rFonts w:ascii="Courier New" w:hAnsi="Courier New" w:cs="Courier New"/>
+          <w:noProof/>
+          <w:color w:val="2B91AF"/>
+          <w:sz w:val="20"/>
+          <w:szCs w:val="20"/>
+          <w:lang w:val="en-GB"/>
+        </w:rPr>
+        <w:t>XYZ</w:t>
+      </w:r>
+      <w:r>
+        <w:rPr>
+          <w:rFonts w:ascii="Courier New" w:hAnsi="Courier New" w:cs="Courier New"/>
+          <w:noProof/>
+          <w:sz w:val="20"/>
+          <w:szCs w:val="20"/>
+          <w:lang w:val="en-GB"/>
+        </w:rPr>
+        <w:t>(-w / 2.0, -d / 2.0, 0.0),</w:t>
+      </w:r>
+    </w:p>
+    <w:p>
+      <w:pPr>
+        <w:shd w:val="clear" w:color="auto" w:fill="D9D9D9" w:themeFill="background1" w:themeFillShade="D9"/>
+        <w:autoSpaceDE w:val="0"/>
+        <w:autoSpaceDN w:val="0"/>
+        <w:adjustRightInd w:val="0"/>
+        <w:spacing w:after="0" w:line="240" w:lineRule="auto"/>
+        <w:rPr>
+          <w:rFonts w:ascii="Courier New" w:hAnsi="Courier New" w:cs="Courier New"/>
+          <w:noProof/>
+          <w:sz w:val="20"/>
+          <w:szCs w:val="20"/>
+          <w:lang w:val="en-GB"/>
+        </w:rPr>
+      </w:pPr>
+      <w:r>
+        <w:rPr>
+          <w:rFonts w:ascii="Courier New" w:hAnsi="Courier New" w:cs="Courier New"/>
+          <w:noProof/>
+          <w:sz w:val="20"/>
+          <w:szCs w:val="20"/>
+          <w:lang w:val="en-GB"/>
+        </w:rPr>
+        <w:t xml:space="preserve">        </w:t>
+      </w:r>
+      <w:r>
+        <w:rPr>
+          <w:rFonts w:ascii="Courier New" w:hAnsi="Courier New" w:cs="Courier New"/>
+          <w:noProof/>
+          <w:color w:val="0000FF"/>
+          <w:sz w:val="20"/>
+          <w:szCs w:val="20"/>
+          <w:lang w:val="en-GB"/>
+        </w:rPr>
+        <w:t>new</w:t>
+      </w:r>
+      <w:r>
+        <w:rPr>
+          <w:rFonts w:ascii="Courier New" w:hAnsi="Courier New" w:cs="Courier New"/>
+          <w:noProof/>
+          <w:sz w:val="20"/>
+          <w:szCs w:val="20"/>
+          <w:lang w:val="en-GB"/>
+        </w:rPr>
+        <w:t xml:space="preserve"> </w:t>
+      </w:r>
+      <w:r>
+        <w:rPr>
+          <w:rFonts w:ascii="Courier New" w:hAnsi="Courier New" w:cs="Courier New"/>
+          <w:noProof/>
+          <w:color w:val="2B91AF"/>
+          <w:sz w:val="20"/>
+          <w:szCs w:val="20"/>
+          <w:lang w:val="en-GB"/>
+        </w:rPr>
+        <w:t>XYZ</w:t>
+      </w:r>
+      <w:r>
+        <w:rPr>
+          <w:rFonts w:ascii="Courier New" w:hAnsi="Courier New" w:cs="Courier New"/>
+          <w:noProof/>
+          <w:sz w:val="20"/>
+          <w:szCs w:val="20"/>
+          <w:lang w:val="en-GB"/>
+        </w:rPr>
+        <w:t>(w / 2.0, -d / 2.0, 0.0),</w:t>
+      </w:r>
+    </w:p>
+    <w:p>
+      <w:pPr>
+        <w:shd w:val="clear" w:color="auto" w:fill="D9D9D9" w:themeFill="background1" w:themeFillShade="D9"/>
+        <w:autoSpaceDE w:val="0"/>
+        <w:autoSpaceDN w:val="0"/>
+        <w:adjustRightInd w:val="0"/>
+        <w:spacing w:after="0" w:line="240" w:lineRule="auto"/>
+        <w:rPr>
+          <w:rFonts w:ascii="Courier New" w:hAnsi="Courier New" w:cs="Courier New"/>
+          <w:noProof/>
+          <w:sz w:val="20"/>
+          <w:szCs w:val="20"/>
+          <w:lang w:val="en-GB"/>
+        </w:rPr>
+      </w:pPr>
+      <w:r>
+        <w:rPr>
+          <w:rFonts w:ascii="Courier New" w:hAnsi="Courier New" w:cs="Courier New"/>
+          <w:noProof/>
+          <w:sz w:val="20"/>
+          <w:szCs w:val="20"/>
+          <w:lang w:val="en-GB"/>
+        </w:rPr>
+        <w:t xml:space="preserve">        </w:t>
+      </w:r>
+      <w:r>
+        <w:rPr>
+          <w:rFonts w:ascii="Courier New" w:hAnsi="Courier New" w:cs="Courier New"/>
+          <w:noProof/>
+          <w:color w:val="0000FF"/>
+          <w:sz w:val="20"/>
+          <w:szCs w:val="20"/>
+          <w:lang w:val="en-GB"/>
+        </w:rPr>
+        <w:t>new</w:t>
+      </w:r>
+      <w:r>
+        <w:rPr>
+          <w:rFonts w:ascii="Courier New" w:hAnsi="Courier New" w:cs="Courier New"/>
+          <w:noProof/>
+          <w:sz w:val="20"/>
+          <w:szCs w:val="20"/>
+          <w:lang w:val="en-GB"/>
+        </w:rPr>
+        <w:t xml:space="preserve"> </w:t>
+      </w:r>
+      <w:r>
+        <w:rPr>
+          <w:rFonts w:ascii="Courier New" w:hAnsi="Courier New" w:cs="Courier New"/>
+          <w:noProof/>
+          <w:color w:val="2B91AF"/>
+          <w:sz w:val="20"/>
+          <w:szCs w:val="20"/>
+          <w:lang w:val="en-GB"/>
+        </w:rPr>
+        <w:t>XYZ</w:t>
+      </w:r>
+      <w:r>
+        <w:rPr>
+          <w:rFonts w:ascii="Courier New" w:hAnsi="Courier New" w:cs="Courier New"/>
+          <w:noProof/>
+          <w:sz w:val="20"/>
+          <w:szCs w:val="20"/>
+          <w:lang w:val="en-GB"/>
+        </w:rPr>
+        <w:t>(w / 2.0, (-d / 2.0) + td, 0.0),</w:t>
+      </w:r>
+    </w:p>
+    <w:p>
+      <w:pPr>
+        <w:shd w:val="clear" w:color="auto" w:fill="D9D9D9" w:themeFill="background1" w:themeFillShade="D9"/>
+        <w:autoSpaceDE w:val="0"/>
+        <w:autoSpaceDN w:val="0"/>
+        <w:adjustRightInd w:val="0"/>
+        <w:spacing w:after="0" w:line="240" w:lineRule="auto"/>
+        <w:rPr>
+          <w:rFonts w:ascii="Courier New" w:hAnsi="Courier New" w:cs="Courier New"/>
+          <w:noProof/>
+          <w:sz w:val="20"/>
+          <w:szCs w:val="20"/>
+          <w:lang w:val="en-GB"/>
+        </w:rPr>
+      </w:pPr>
+      <w:r>
+        <w:rPr>
+          <w:rFonts w:ascii="Courier New" w:hAnsi="Courier New" w:cs="Courier New"/>
+          <w:noProof/>
+          <w:sz w:val="20"/>
+          <w:szCs w:val="20"/>
+          <w:lang w:val="en-GB"/>
+        </w:rPr>
+        <w:t xml:space="preserve">        </w:t>
+      </w:r>
+      <w:r>
+        <w:rPr>
+          <w:rFonts w:ascii="Courier New" w:hAnsi="Courier New" w:cs="Courier New"/>
+          <w:noProof/>
+          <w:color w:val="0000FF"/>
+          <w:sz w:val="20"/>
+          <w:szCs w:val="20"/>
+          <w:lang w:val="en-GB"/>
+        </w:rPr>
+        <w:t>new</w:t>
+      </w:r>
+      <w:r>
+        <w:rPr>
+          <w:rFonts w:ascii="Courier New" w:hAnsi="Courier New" w:cs="Courier New"/>
+          <w:noProof/>
+          <w:sz w:val="20"/>
+          <w:szCs w:val="20"/>
+          <w:lang w:val="en-GB"/>
+        </w:rPr>
+        <w:t xml:space="preserve"> </w:t>
+      </w:r>
+      <w:r>
+        <w:rPr>
+          <w:rFonts w:ascii="Courier New" w:hAnsi="Courier New" w:cs="Courier New"/>
+          <w:noProof/>
+          <w:color w:val="2B91AF"/>
+          <w:sz w:val="20"/>
+          <w:szCs w:val="20"/>
+          <w:lang w:val="en-GB"/>
+        </w:rPr>
+        <w:t>XYZ</w:t>
+      </w:r>
+      <w:r>
+        <w:rPr>
+          <w:rFonts w:ascii="Courier New" w:hAnsi="Courier New" w:cs="Courier New"/>
+          <w:noProof/>
+          <w:sz w:val="20"/>
+          <w:szCs w:val="20"/>
+          <w:lang w:val="en-GB"/>
+        </w:rPr>
+        <w:t>((-w / 2.0) + tw, (-d / 2.0) + td, 0.0),</w:t>
+      </w:r>
+    </w:p>
+    <w:p>
+      <w:pPr>
+        <w:shd w:val="clear" w:color="auto" w:fill="D9D9D9" w:themeFill="background1" w:themeFillShade="D9"/>
+        <w:autoSpaceDE w:val="0"/>
+        <w:autoSpaceDN w:val="0"/>
+        <w:adjustRightInd w:val="0"/>
+        <w:spacing w:after="0" w:line="240" w:lineRule="auto"/>
+        <w:rPr>
+          <w:rFonts w:ascii="Courier New" w:hAnsi="Courier New" w:cs="Courier New"/>
+          <w:noProof/>
+          <w:sz w:val="20"/>
+          <w:szCs w:val="20"/>
+          <w:lang w:val="en-GB"/>
+        </w:rPr>
+      </w:pPr>
+      <w:r>
+        <w:rPr>
+          <w:rFonts w:ascii="Courier New" w:hAnsi="Courier New" w:cs="Courier New"/>
+          <w:noProof/>
+          <w:sz w:val="20"/>
+          <w:szCs w:val="20"/>
+          <w:lang w:val="en-GB"/>
+        </w:rPr>
+        <w:t xml:space="preserve">        </w:t>
+      </w:r>
+      <w:r>
+        <w:rPr>
+          <w:rFonts w:ascii="Courier New" w:hAnsi="Courier New" w:cs="Courier New"/>
+          <w:noProof/>
+          <w:color w:val="0000FF"/>
+          <w:sz w:val="20"/>
+          <w:szCs w:val="20"/>
+          <w:lang w:val="en-GB"/>
+        </w:rPr>
+        <w:t>new</w:t>
+      </w:r>
+      <w:r>
+        <w:rPr>
+          <w:rFonts w:ascii="Courier New" w:hAnsi="Courier New" w:cs="Courier New"/>
+          <w:noProof/>
+          <w:sz w:val="20"/>
+          <w:szCs w:val="20"/>
+          <w:lang w:val="en-GB"/>
+        </w:rPr>
+        <w:t xml:space="preserve"> </w:t>
+      </w:r>
+      <w:r>
+        <w:rPr>
+          <w:rFonts w:ascii="Courier New" w:hAnsi="Courier New" w:cs="Courier New"/>
+          <w:noProof/>
+          <w:color w:val="2B91AF"/>
+          <w:sz w:val="20"/>
+          <w:szCs w:val="20"/>
+          <w:lang w:val="en-GB"/>
+        </w:rPr>
+        <w:t>XYZ</w:t>
+      </w:r>
+      <w:r>
+        <w:rPr>
+          <w:rFonts w:ascii="Courier New" w:hAnsi="Courier New" w:cs="Courier New"/>
+          <w:noProof/>
+          <w:sz w:val="20"/>
+          <w:szCs w:val="20"/>
+          <w:lang w:val="en-GB"/>
+        </w:rPr>
+        <w:t>((-w / 2.0) + tw, d / 2.0, 0.0),</w:t>
+      </w:r>
+    </w:p>
+    <w:p>
+      <w:pPr>
+        <w:shd w:val="clear" w:color="auto" w:fill="D9D9D9" w:themeFill="background1" w:themeFillShade="D9"/>
+        <w:autoSpaceDE w:val="0"/>
+        <w:autoSpaceDN w:val="0"/>
+        <w:adjustRightInd w:val="0"/>
+        <w:spacing w:after="0" w:line="240" w:lineRule="auto"/>
+        <w:rPr>
+          <w:rFonts w:ascii="Courier New" w:hAnsi="Courier New" w:cs="Courier New"/>
+          <w:noProof/>
+          <w:sz w:val="20"/>
+          <w:szCs w:val="20"/>
+          <w:lang w:val="en-GB"/>
+        </w:rPr>
+      </w:pPr>
+      <w:r>
+        <w:rPr>
+          <w:rFonts w:ascii="Courier New" w:hAnsi="Courier New" w:cs="Courier New"/>
+          <w:noProof/>
+          <w:sz w:val="20"/>
+          <w:szCs w:val="20"/>
+          <w:lang w:val="en-GB"/>
+        </w:rPr>
+        <w:t xml:space="preserve">        </w:t>
+      </w:r>
+      <w:r>
+        <w:rPr>
+          <w:rFonts w:ascii="Courier New" w:hAnsi="Courier New" w:cs="Courier New"/>
+          <w:noProof/>
+          <w:color w:val="0000FF"/>
+          <w:sz w:val="20"/>
+          <w:szCs w:val="20"/>
+          <w:lang w:val="en-GB"/>
+        </w:rPr>
+        <w:t>new</w:t>
+      </w:r>
+      <w:r>
+        <w:rPr>
+          <w:rFonts w:ascii="Courier New" w:hAnsi="Courier New" w:cs="Courier New"/>
+          <w:noProof/>
+          <w:sz w:val="20"/>
+          <w:szCs w:val="20"/>
+          <w:lang w:val="en-GB"/>
+        </w:rPr>
+        <w:t xml:space="preserve"> </w:t>
+      </w:r>
+      <w:r>
+        <w:rPr>
+          <w:rFonts w:ascii="Courier New" w:hAnsi="Courier New" w:cs="Courier New"/>
+          <w:noProof/>
+          <w:color w:val="2B91AF"/>
+          <w:sz w:val="20"/>
+          <w:szCs w:val="20"/>
+          <w:lang w:val="en-GB"/>
+        </w:rPr>
+        <w:t>XYZ</w:t>
+      </w:r>
+      <w:r>
+        <w:rPr>
+          <w:rFonts w:ascii="Courier New" w:hAnsi="Courier New" w:cs="Courier New"/>
+          <w:noProof/>
+          <w:sz w:val="20"/>
+          <w:szCs w:val="20"/>
+          <w:lang w:val="en-GB"/>
+        </w:rPr>
+        <w:t>(-w / 2.0, d / 2.0, 0.0),</w:t>
+      </w:r>
+    </w:p>
+    <w:p>
+      <w:pPr>
+        <w:shd w:val="clear" w:color="auto" w:fill="D9D9D9" w:themeFill="background1" w:themeFillShade="D9"/>
+        <w:autoSpaceDE w:val="0"/>
+        <w:autoSpaceDN w:val="0"/>
+        <w:adjustRightInd w:val="0"/>
+        <w:spacing w:after="0" w:line="240" w:lineRule="auto"/>
+        <w:rPr>
+          <w:rFonts w:ascii="Courier New" w:hAnsi="Courier New" w:cs="Courier New"/>
+          <w:noProof/>
+          <w:color w:val="008000"/>
+          <w:sz w:val="20"/>
+          <w:szCs w:val="20"/>
+          <w:lang w:val="en-GB"/>
+        </w:rPr>
+      </w:pPr>
+      <w:r>
+        <w:rPr>
+          <w:rFonts w:ascii="Courier New" w:hAnsi="Courier New" w:cs="Courier New"/>
+          <w:noProof/>
+          <w:sz w:val="20"/>
+          <w:szCs w:val="20"/>
+          <w:lang w:val="en-GB"/>
+        </w:rPr>
+        <w:t xml:space="preserve">        </w:t>
+      </w:r>
+      <w:r>
+        <w:rPr>
+          <w:rFonts w:ascii="Courier New" w:hAnsi="Courier New" w:cs="Courier New"/>
+          <w:noProof/>
+          <w:color w:val="0000FF"/>
+          <w:sz w:val="20"/>
+          <w:szCs w:val="20"/>
+          <w:lang w:val="en-GB"/>
+        </w:rPr>
+        <w:t>new</w:t>
+      </w:r>
+      <w:r>
+        <w:rPr>
+          <w:rFonts w:ascii="Courier New" w:hAnsi="Courier New" w:cs="Courier New"/>
+          <w:noProof/>
+          <w:sz w:val="20"/>
+          <w:szCs w:val="20"/>
+          <w:lang w:val="en-GB"/>
+        </w:rPr>
+        <w:t xml:space="preserve"> </w:t>
+      </w:r>
+      <w:r>
+        <w:rPr>
+          <w:rFonts w:ascii="Courier New" w:hAnsi="Courier New" w:cs="Courier New"/>
+          <w:noProof/>
+          <w:color w:val="2B91AF"/>
+          <w:sz w:val="20"/>
+          <w:szCs w:val="20"/>
+          <w:lang w:val="en-GB"/>
+        </w:rPr>
+        <w:t>XYZ</w:t>
+      </w:r>
+      <w:r>
+        <w:rPr>
+          <w:rFonts w:ascii="Courier New" w:hAnsi="Courier New" w:cs="Courier New"/>
+          <w:noProof/>
+          <w:sz w:val="20"/>
+          <w:szCs w:val="20"/>
+          <w:lang w:val="en-GB"/>
+        </w:rPr>
+        <w:t xml:space="preserve">(-w / 2.0, -d / 2.0, 0.0) };  </w:t>
+      </w:r>
+      <w:r>
+        <w:rPr>
+          <w:rFonts w:ascii="Courier New" w:hAnsi="Courier New" w:cs="Courier New"/>
+          <w:noProof/>
+          <w:color w:val="008000"/>
+          <w:sz w:val="20"/>
+          <w:szCs w:val="20"/>
+          <w:lang w:val="en-GB"/>
+        </w:rPr>
+        <w:t>// the last one is to make the loop simple</w:t>
+      </w:r>
+    </w:p>
+    <w:p>
+      <w:pPr>
+        <w:shd w:val="clear" w:color="auto" w:fill="D9D9D9" w:themeFill="background1" w:themeFillShade="D9"/>
+        <w:autoSpaceDE w:val="0"/>
+        <w:autoSpaceDN w:val="0"/>
+        <w:adjustRightInd w:val="0"/>
+        <w:spacing w:after="0" w:line="240" w:lineRule="auto"/>
+        <w:rPr>
+          <w:rFonts w:ascii="Courier New" w:hAnsi="Courier New" w:cs="Courier New"/>
+          <w:noProof/>
+          <w:color w:val="008000"/>
+          <w:sz w:val="20"/>
+          <w:szCs w:val="20"/>
+          <w:lang w:val="en-GB"/>
+        </w:rPr>
+      </w:pPr>
+    </w:p>
+    <w:p>
+      <w:pPr>
+        <w:shd w:val="clear" w:color="auto" w:fill="D9D9D9" w:themeFill="background1" w:themeFillShade="D9"/>
+        <w:autoSpaceDE w:val="0"/>
+        <w:autoSpaceDN w:val="0"/>
+        <w:adjustRightInd w:val="0"/>
+        <w:spacing w:after="0" w:line="240" w:lineRule="auto"/>
+        <w:rPr>
+          <w:rFonts w:ascii="Courier New" w:hAnsi="Courier New" w:cs="Courier New"/>
+          <w:noProof/>
+          <w:color w:val="008000"/>
+          <w:sz w:val="20"/>
+          <w:szCs w:val="20"/>
+          <w:lang w:val="en-GB"/>
+        </w:rPr>
+      </w:pPr>
+      <w:r>
+        <w:rPr>
+          <w:rFonts w:ascii="Courier New" w:hAnsi="Courier New" w:cs="Courier New"/>
+          <w:noProof/>
+          <w:sz w:val="20"/>
+          <w:szCs w:val="20"/>
+          <w:lang w:val="en-GB"/>
+        </w:rPr>
+        <w:t xml:space="preserve">      </w:t>
+      </w:r>
+      <w:r>
+        <w:rPr>
+          <w:rFonts w:ascii="Courier New" w:hAnsi="Courier New" w:cs="Courier New"/>
+          <w:noProof/>
+          <w:color w:val="008000"/>
+          <w:sz w:val="20"/>
+          <w:szCs w:val="20"/>
+          <w:lang w:val="en-GB"/>
+        </w:rPr>
+        <w:t>// define a loop. define individual edges and put them in a curveArray</w:t>
+      </w:r>
+    </w:p>
+    <w:p>
+      <w:pPr>
+        <w:shd w:val="clear" w:color="auto" w:fill="D9D9D9" w:themeFill="background1" w:themeFillShade="D9"/>
+        <w:autoSpaceDE w:val="0"/>
+        <w:autoSpaceDN w:val="0"/>
+        <w:adjustRightInd w:val="0"/>
+        <w:spacing w:after="0" w:line="240" w:lineRule="auto"/>
+        <w:rPr>
+          <w:rFonts w:ascii="Courier New" w:hAnsi="Courier New" w:cs="Courier New"/>
+          <w:noProof/>
+          <w:color w:val="008000"/>
+          <w:sz w:val="20"/>
+          <w:szCs w:val="20"/>
+          <w:lang w:val="en-GB"/>
+        </w:rPr>
+      </w:pPr>
+      <w:r>
+        <w:rPr>
+          <w:rFonts w:ascii="Courier New" w:hAnsi="Courier New" w:cs="Courier New"/>
+          <w:noProof/>
+          <w:sz w:val="20"/>
+          <w:szCs w:val="20"/>
+          <w:lang w:val="en-GB"/>
+        </w:rPr>
+        <w:t xml:space="preserve">      </w:t>
+      </w:r>
+      <w:r>
+        <w:rPr>
+          <w:rFonts w:ascii="Courier New" w:hAnsi="Courier New" w:cs="Courier New"/>
+          <w:noProof/>
+          <w:color w:val="008000"/>
+          <w:sz w:val="20"/>
+          <w:szCs w:val="20"/>
+          <w:lang w:val="en-GB"/>
+        </w:rPr>
+        <w:t>//</w:t>
+      </w:r>
+    </w:p>
+    <w:p>
+      <w:pPr>
+        <w:shd w:val="clear" w:color="auto" w:fill="D9D9D9" w:themeFill="background1" w:themeFillShade="D9"/>
+        <w:autoSpaceDE w:val="0"/>
+        <w:autoSpaceDN w:val="0"/>
+        <w:adjustRightInd w:val="0"/>
+        <w:spacing w:after="0" w:line="240" w:lineRule="auto"/>
+        <w:rPr>
+          <w:rFonts w:ascii="Courier New" w:hAnsi="Courier New" w:cs="Courier New"/>
+          <w:noProof/>
+          <w:sz w:val="20"/>
+          <w:szCs w:val="20"/>
+          <w:lang w:val="en-GB"/>
+        </w:rPr>
+      </w:pPr>
+      <w:r>
+        <w:rPr>
+          <w:rFonts w:ascii="Courier New" w:hAnsi="Courier New" w:cs="Courier New"/>
+          <w:noProof/>
+          <w:sz w:val="20"/>
+          <w:szCs w:val="20"/>
+          <w:lang w:val="en-GB"/>
+        </w:rPr>
+        <w:t xml:space="preserve">      </w:t>
+      </w:r>
+      <w:r>
+        <w:rPr>
+          <w:rFonts w:ascii="Courier New" w:hAnsi="Courier New" w:cs="Courier New"/>
+          <w:noProof/>
+          <w:color w:val="2B91AF"/>
+          <w:sz w:val="20"/>
+          <w:szCs w:val="20"/>
+          <w:lang w:val="en-GB"/>
+        </w:rPr>
+        <w:t>CurveArray</w:t>
+      </w:r>
+      <w:r>
+        <w:rPr>
+          <w:rFonts w:ascii="Courier New" w:hAnsi="Courier New" w:cs="Courier New"/>
+          <w:noProof/>
+          <w:sz w:val="20"/>
+          <w:szCs w:val="20"/>
+          <w:lang w:val="en-GB"/>
+        </w:rPr>
+        <w:t xml:space="preserve"> pLoop = _rvtApp.Create.NewCurveArray();</w:t>
+      </w:r>
+    </w:p>
+    <w:p>
+      <w:pPr>
+        <w:shd w:val="clear" w:color="auto" w:fill="D9D9D9" w:themeFill="background1" w:themeFillShade="D9"/>
+        <w:autoSpaceDE w:val="0"/>
+        <w:autoSpaceDN w:val="0"/>
+        <w:adjustRightInd w:val="0"/>
+        <w:spacing w:after="0" w:line="240" w:lineRule="auto"/>
+        <w:rPr>
+          <w:rFonts w:ascii="Courier New" w:hAnsi="Courier New" w:cs="Courier New"/>
+          <w:noProof/>
+          <w:sz w:val="20"/>
+          <w:szCs w:val="20"/>
+          <w:lang w:val="en-GB"/>
+        </w:rPr>
+      </w:pPr>
+      <w:r>
+        <w:rPr>
+          <w:rFonts w:ascii="Courier New" w:hAnsi="Courier New" w:cs="Courier New"/>
+          <w:noProof/>
+          <w:sz w:val="20"/>
+          <w:szCs w:val="20"/>
+          <w:lang w:val="en-GB"/>
+        </w:rPr>
+        <w:t xml:space="preserve">      </w:t>
+      </w:r>
+      <w:r>
+        <w:rPr>
+          <w:rFonts w:ascii="Courier New" w:hAnsi="Courier New" w:cs="Courier New"/>
+          <w:noProof/>
+          <w:color w:val="0000FF"/>
+          <w:sz w:val="20"/>
+          <w:szCs w:val="20"/>
+          <w:lang w:val="en-GB"/>
+        </w:rPr>
+        <w:t>for</w:t>
+      </w:r>
+      <w:r>
+        <w:rPr>
+          <w:rFonts w:ascii="Courier New" w:hAnsi="Courier New" w:cs="Courier New"/>
+          <w:noProof/>
+          <w:sz w:val="20"/>
+          <w:szCs w:val="20"/>
+          <w:lang w:val="en-GB"/>
+        </w:rPr>
+        <w:t xml:space="preserve">( </w:t>
+      </w:r>
+      <w:r>
+        <w:rPr>
+          <w:rFonts w:ascii="Courier New" w:hAnsi="Courier New" w:cs="Courier New"/>
+          <w:noProof/>
+          <w:color w:val="0000FF"/>
+          <w:sz w:val="20"/>
+          <w:szCs w:val="20"/>
+          <w:lang w:val="en-GB"/>
+        </w:rPr>
+        <w:t>int</w:t>
+      </w:r>
+      <w:r>
+        <w:rPr>
+          <w:rFonts w:ascii="Courier New" w:hAnsi="Courier New" w:cs="Courier New"/>
+          <w:noProof/>
+          <w:sz w:val="20"/>
+          <w:szCs w:val="20"/>
+          <w:lang w:val="en-GB"/>
+        </w:rPr>
+        <w:t xml:space="preserve"> i = 0; i &lt; nVerts; ++i )</w:t>
+      </w:r>
+    </w:p>
+    <w:p>
+      <w:pPr>
+        <w:shd w:val="clear" w:color="auto" w:fill="D9D9D9" w:themeFill="background1" w:themeFillShade="D9"/>
+        <w:autoSpaceDE w:val="0"/>
+        <w:autoSpaceDN w:val="0"/>
+        <w:adjustRightInd w:val="0"/>
+        <w:spacing w:after="0" w:line="240" w:lineRule="auto"/>
+        <w:rPr>
+          <w:rFonts w:ascii="Courier New" w:hAnsi="Courier New" w:cs="Courier New"/>
+          <w:noProof/>
+          <w:sz w:val="20"/>
+          <w:szCs w:val="20"/>
+          <w:lang w:val="en-GB"/>
+        </w:rPr>
+      </w:pPr>
+      <w:r>
+        <w:rPr>
+          <w:rFonts w:ascii="Courier New" w:hAnsi="Courier New" w:cs="Courier New"/>
+          <w:noProof/>
+          <w:sz w:val="20"/>
+          <w:szCs w:val="20"/>
+          <w:lang w:val="en-GB"/>
+        </w:rPr>
+        <w:t xml:space="preserve">      {</w:t>
+      </w:r>
+    </w:p>
+    <w:p>
+      <w:pPr>
+        <w:shd w:val="clear" w:color="auto" w:fill="D9D9D9" w:themeFill="background1" w:themeFillShade="D9"/>
+        <w:autoSpaceDE w:val="0"/>
+        <w:autoSpaceDN w:val="0"/>
+        <w:adjustRightInd w:val="0"/>
+        <w:spacing w:after="0" w:line="240" w:lineRule="auto"/>
+        <w:rPr>
+          <w:rFonts w:ascii="Courier New" w:hAnsi="Courier New" w:cs="Courier New"/>
+          <w:noProof/>
+          <w:sz w:val="20"/>
+          <w:szCs w:val="20"/>
+          <w:lang w:val="en-GB"/>
+        </w:rPr>
+      </w:pPr>
+      <w:r>
+        <w:rPr>
+          <w:rFonts w:ascii="Courier New" w:hAnsi="Courier New" w:cs="Courier New"/>
+          <w:noProof/>
+          <w:sz w:val="20"/>
+          <w:szCs w:val="20"/>
+          <w:lang w:val="en-GB"/>
+        </w:rPr>
+        <w:t xml:space="preserve">        </w:t>
+      </w:r>
+      <w:r>
+        <w:rPr>
+          <w:rFonts w:ascii="Courier New" w:hAnsi="Courier New" w:cs="Courier New"/>
+          <w:noProof/>
+          <w:color w:val="2B91AF"/>
+          <w:sz w:val="20"/>
+          <w:szCs w:val="20"/>
+          <w:lang w:val="en-GB"/>
+        </w:rPr>
+        <w:t>Line</w:t>
+      </w:r>
+      <w:r>
+        <w:rPr>
+          <w:rFonts w:ascii="Courier New" w:hAnsi="Courier New" w:cs="Courier New"/>
+          <w:noProof/>
+          <w:sz w:val="20"/>
+          <w:szCs w:val="20"/>
+          <w:lang w:val="en-GB"/>
+        </w:rPr>
+        <w:t xml:space="preserve"> line = Line</w:t>
+      </w:r>
+      <w:r>
+        <w:rPr>
+          <w:rFonts w:ascii="Courier New" w:hAnsi="Courier New" w:cs="Courier New"/>
+          <w:noProof/>
+          <w:sz w:val="20"/>
+          <w:szCs w:val="20"/>
+          <w:lang w:val="en-GB"/>
+        </w:rPr>
+        <w:t>.</w:t>
+      </w:r>
+      <w:r>
+        <w:rPr>
+          <w:rFonts w:ascii="Courier New" w:hAnsi="Courier New" w:cs="Courier New"/>
+          <w:noProof/>
+          <w:sz w:val="20"/>
+          <w:szCs w:val="20"/>
+          <w:lang w:val="en-GB"/>
+        </w:rPr>
+        <w:t>Create</w:t>
+      </w:r>
+      <w:r>
+        <w:rPr>
+          <w:rFonts w:ascii="Courier New" w:hAnsi="Courier New" w:cs="Courier New"/>
+          <w:noProof/>
+          <w:sz w:val="20"/>
+          <w:szCs w:val="20"/>
+          <w:lang w:val="en-GB"/>
+        </w:rPr>
+        <w:t>Bound( pts[i], pts[i + 1] );</w:t>
+      </w:r>
+    </w:p>
+    <w:p>
+      <w:pPr>
+        <w:shd w:val="clear" w:color="auto" w:fill="D9D9D9" w:themeFill="background1" w:themeFillShade="D9"/>
+        <w:autoSpaceDE w:val="0"/>
+        <w:autoSpaceDN w:val="0"/>
+        <w:adjustRightInd w:val="0"/>
+        <w:spacing w:after="0" w:line="240" w:lineRule="auto"/>
+        <w:rPr>
+          <w:rFonts w:ascii="Courier New" w:hAnsi="Courier New" w:cs="Courier New"/>
+          <w:noProof/>
+          <w:sz w:val="20"/>
+          <w:szCs w:val="20"/>
+          <w:lang w:val="en-GB"/>
+        </w:rPr>
+      </w:pPr>
+      <w:r>
+        <w:rPr>
+          <w:rFonts w:ascii="Courier New" w:hAnsi="Courier New" w:cs="Courier New"/>
+          <w:noProof/>
+          <w:sz w:val="20"/>
+          <w:szCs w:val="20"/>
+          <w:lang w:val="en-GB"/>
+        </w:rPr>
+        <w:t xml:space="preserve">        pLoop.Append( line );</w:t>
+      </w:r>
+    </w:p>
+    <w:p>
+      <w:pPr>
+        <w:shd w:val="clear" w:color="auto" w:fill="D9D9D9" w:themeFill="background1" w:themeFillShade="D9"/>
+        <w:autoSpaceDE w:val="0"/>
+        <w:autoSpaceDN w:val="0"/>
+        <w:adjustRightInd w:val="0"/>
+        <w:spacing w:after="0" w:line="240" w:lineRule="auto"/>
+        <w:rPr>
+          <w:rFonts w:ascii="Courier New" w:hAnsi="Courier New" w:cs="Courier New"/>
+          <w:noProof/>
+          <w:sz w:val="20"/>
+          <w:szCs w:val="20"/>
+          <w:lang w:val="en-GB"/>
+        </w:rPr>
+      </w:pPr>
+      <w:r>
+        <w:rPr>
+          <w:rFonts w:ascii="Courier New" w:hAnsi="Courier New" w:cs="Courier New"/>
+          <w:noProof/>
+          <w:sz w:val="20"/>
+          <w:szCs w:val="20"/>
+          <w:lang w:val="en-GB"/>
+        </w:rPr>
+        <w:t xml:space="preserve">      }</w:t>
+      </w:r>
+    </w:p>
+    <w:p>
+      <w:pPr>
+        <w:shd w:val="clear" w:color="auto" w:fill="D9D9D9" w:themeFill="background1" w:themeFillShade="D9"/>
+        <w:autoSpaceDE w:val="0"/>
+        <w:autoSpaceDN w:val="0"/>
+        <w:adjustRightInd w:val="0"/>
+        <w:spacing w:after="0" w:line="240" w:lineRule="auto"/>
+        <w:rPr>
+          <w:rFonts w:ascii="Courier New" w:hAnsi="Courier New" w:cs="Courier New"/>
+          <w:noProof/>
+          <w:sz w:val="20"/>
+          <w:szCs w:val="20"/>
+          <w:lang w:val="en-GB"/>
+        </w:rPr>
+      </w:pPr>
+    </w:p>
+    <w:p>
+      <w:pPr>
+        <w:shd w:val="clear" w:color="auto" w:fill="D9D9D9" w:themeFill="background1" w:themeFillShade="D9"/>
+        <w:autoSpaceDE w:val="0"/>
+        <w:autoSpaceDN w:val="0"/>
+        <w:adjustRightInd w:val="0"/>
+        <w:spacing w:after="0" w:line="240" w:lineRule="auto"/>
+        <w:rPr>
+          <w:rFonts w:ascii="Courier New" w:hAnsi="Courier New" w:cs="Courier New"/>
+          <w:noProof/>
+          <w:color w:val="008000"/>
+          <w:sz w:val="20"/>
+          <w:szCs w:val="20"/>
+          <w:lang w:val="en-GB"/>
+        </w:rPr>
+      </w:pPr>
+      <w:r>
+        <w:rPr>
+          <w:rFonts w:ascii="Courier New" w:hAnsi="Courier New" w:cs="Courier New"/>
+          <w:noProof/>
+          <w:sz w:val="20"/>
+          <w:szCs w:val="20"/>
+          <w:lang w:val="en-GB"/>
+        </w:rPr>
+        <w:t xml:space="preserve">      </w:t>
+      </w:r>
+      <w:r>
+        <w:rPr>
+          <w:rFonts w:ascii="Courier New" w:hAnsi="Courier New" w:cs="Courier New"/>
+          <w:noProof/>
+          <w:color w:val="008000"/>
+          <w:sz w:val="20"/>
+          <w:szCs w:val="20"/>
+          <w:lang w:val="en-GB"/>
+        </w:rPr>
+        <w:t>// then, put the loop in the curveArrArray as a profile</w:t>
+      </w:r>
+    </w:p>
+    <w:p>
+      <w:pPr>
+        <w:shd w:val="clear" w:color="auto" w:fill="D9D9D9" w:themeFill="background1" w:themeFillShade="D9"/>
+        <w:autoSpaceDE w:val="0"/>
+        <w:autoSpaceDN w:val="0"/>
+        <w:adjustRightInd w:val="0"/>
+        <w:spacing w:after="0" w:line="240" w:lineRule="auto"/>
+        <w:rPr>
+          <w:rFonts w:ascii="Courier New" w:hAnsi="Courier New" w:cs="Courier New"/>
+          <w:noProof/>
+          <w:color w:val="008000"/>
+          <w:sz w:val="20"/>
+          <w:szCs w:val="20"/>
+          <w:lang w:val="en-GB"/>
+        </w:rPr>
+      </w:pPr>
+      <w:r>
+        <w:rPr>
+          <w:rFonts w:ascii="Courier New" w:hAnsi="Courier New" w:cs="Courier New"/>
+          <w:noProof/>
+          <w:sz w:val="20"/>
+          <w:szCs w:val="20"/>
+          <w:lang w:val="en-GB"/>
+        </w:rPr>
+        <w:t xml:space="preserve">      </w:t>
+      </w:r>
+      <w:r>
+        <w:rPr>
+          <w:rFonts w:ascii="Courier New" w:hAnsi="Courier New" w:cs="Courier New"/>
+          <w:noProof/>
+          <w:color w:val="008000"/>
+          <w:sz w:val="20"/>
+          <w:szCs w:val="20"/>
+          <w:lang w:val="en-GB"/>
+        </w:rPr>
+        <w:t>//</w:t>
+      </w:r>
+    </w:p>
+    <w:p>
+      <w:pPr>
+        <w:shd w:val="clear" w:color="auto" w:fill="D9D9D9" w:themeFill="background1" w:themeFillShade="D9"/>
+        <w:autoSpaceDE w:val="0"/>
+        <w:autoSpaceDN w:val="0"/>
+        <w:adjustRightInd w:val="0"/>
+        <w:spacing w:after="0" w:line="240" w:lineRule="auto"/>
+        <w:rPr>
+          <w:rFonts w:ascii="Courier New" w:hAnsi="Courier New" w:cs="Courier New"/>
+          <w:noProof/>
+          <w:sz w:val="20"/>
+          <w:szCs w:val="20"/>
+          <w:lang w:val="en-GB"/>
+        </w:rPr>
+      </w:pPr>
+      <w:r>
+        <w:rPr>
+          <w:rFonts w:ascii="Courier New" w:hAnsi="Courier New" w:cs="Courier New"/>
+          <w:noProof/>
+          <w:sz w:val="20"/>
+          <w:szCs w:val="20"/>
+          <w:lang w:val="en-GB"/>
+        </w:rPr>
+        <w:t xml:space="preserve">      </w:t>
+      </w:r>
+      <w:r>
+        <w:rPr>
+          <w:rFonts w:ascii="Courier New" w:hAnsi="Courier New" w:cs="Courier New"/>
+          <w:noProof/>
+          <w:color w:val="2B91AF"/>
+          <w:sz w:val="20"/>
+          <w:szCs w:val="20"/>
+          <w:lang w:val="en-GB"/>
+        </w:rPr>
         <w:t>CurveArrArray</w:t>
       </w:r>
       <w:r>
@@ -4838,34 +6927,33 @@
           <w:szCs w:val="20"/>
           <w:lang w:val="en-GB"/>
         </w:rPr>
-        <w:t xml:space="preserve"> createProfileLShape()</w:t>
-      </w:r>
-    </w:p>
-    <w:p>
-      <w:pPr>
-        <w:shd w:val="clear" w:color="auto" w:fill="D9D9D9" w:themeFill="background1" w:themeFillShade="D9"/>
-        <w:autoSpaceDE w:val="0"/>
-        <w:autoSpaceDN w:val="0"/>
-        <w:adjustRightInd w:val="0"/>
-        <w:spacing w:after="0" w:line="240" w:lineRule="auto"/>
-        <w:rPr>
-          <w:rFonts w:ascii="Courier New" w:hAnsi="Courier New" w:cs="Courier New"/>
-          <w:noProof/>
-          <w:sz w:val="20"/>
-          <w:szCs w:val="20"/>
-          <w:lang w:val="en-GB"/>
-        </w:rPr>
-      </w:pPr>
-      <w:r>
-        <w:rPr>
-          <w:rFonts w:ascii="Courier New" w:hAnsi="Courier New" w:cs="Courier New"/>
-          <w:noProof/>
-          <w:sz w:val="20"/>
-          <w:szCs w:val="20"/>
-          <w:lang w:val="en-GB"/>
-        </w:rPr>
-        <w:lastRenderedPageBreak/>
-        <w:t xml:space="preserve">    {</w:t>
+        <w:t xml:space="preserve"> pProfile = _rvtApp.Create.NewCurveArrArray();</w:t>
+      </w:r>
+    </w:p>
+    <w:p>
+      <w:pPr>
+        <w:shd w:val="clear" w:color="auto" w:fill="D9D9D9" w:themeFill="background1" w:themeFillShade="D9"/>
+        <w:autoSpaceDE w:val="0"/>
+        <w:autoSpaceDN w:val="0"/>
+        <w:adjustRightInd w:val="0"/>
+        <w:spacing w:after="0" w:line="240" w:lineRule="auto"/>
+        <w:rPr>
+          <w:rFonts w:ascii="Courier New" w:hAnsi="Courier New" w:cs="Courier New"/>
+          <w:noProof/>
+          <w:sz w:val="20"/>
+          <w:szCs w:val="20"/>
+          <w:lang w:val="en-GB"/>
+        </w:rPr>
+      </w:pPr>
+      <w:r>
+        <w:rPr>
+          <w:rFonts w:ascii="Courier New" w:hAnsi="Courier New" w:cs="Courier New"/>
+          <w:noProof/>
+          <w:sz w:val="20"/>
+          <w:szCs w:val="20"/>
+          <w:lang w:val="en-GB"/>
+        </w:rPr>
+        <w:t xml:space="preserve">      pProfile.Append( pLoop );</w:t>
       </w:r>
     </w:p>
     <w:p>
@@ -4903,20 +6991,36 @@
           <w:szCs w:val="20"/>
           <w:lang w:val="en-GB"/>
         </w:rPr>
-        <w:t>//</w:t>
-      </w:r>
-    </w:p>
-    <w:p>
-      <w:pPr>
-        <w:shd w:val="clear" w:color="auto" w:fill="D9D9D9" w:themeFill="background1" w:themeFillShade="D9"/>
-        <w:autoSpaceDE w:val="0"/>
-        <w:autoSpaceDN w:val="0"/>
-        <w:adjustRightInd w:val="0"/>
-        <w:spacing w:after="0" w:line="240" w:lineRule="auto"/>
-        <w:rPr>
-          <w:rFonts w:ascii="Courier New" w:hAnsi="Courier New" w:cs="Courier New"/>
-          <w:noProof/>
-          <w:color w:val="008000"/>
+        <w:t>// if we come here, we have a profile now.</w:t>
+      </w:r>
+    </w:p>
+    <w:p>
+      <w:pPr>
+        <w:shd w:val="clear" w:color="auto" w:fill="D9D9D9" w:themeFill="background1" w:themeFillShade="D9"/>
+        <w:autoSpaceDE w:val="0"/>
+        <w:autoSpaceDN w:val="0"/>
+        <w:adjustRightInd w:val="0"/>
+        <w:spacing w:after="0" w:line="240" w:lineRule="auto"/>
+        <w:rPr>
+          <w:rFonts w:ascii="Courier New" w:hAnsi="Courier New" w:cs="Courier New"/>
+          <w:noProof/>
+          <w:color w:val="008000"/>
+          <w:sz w:val="20"/>
+          <w:szCs w:val="20"/>
+          <w:lang w:val="en-GB"/>
+        </w:rPr>
+      </w:pPr>
+    </w:p>
+    <w:p>
+      <w:pPr>
+        <w:shd w:val="clear" w:color="auto" w:fill="D9D9D9" w:themeFill="background1" w:themeFillShade="D9"/>
+        <w:autoSpaceDE w:val="0"/>
+        <w:autoSpaceDN w:val="0"/>
+        <w:adjustRightInd w:val="0"/>
+        <w:spacing w:after="0" w:line="240" w:lineRule="auto"/>
+        <w:rPr>
+          <w:rFonts w:ascii="Courier New" w:hAnsi="Courier New" w:cs="Courier New"/>
+          <w:noProof/>
           <w:sz w:val="20"/>
           <w:szCs w:val="20"/>
           <w:lang w:val="en-GB"/>
@@ -4936,2120 +7040,11 @@
         <w:rPr>
           <w:rFonts w:ascii="Courier New" w:hAnsi="Courier New" w:cs="Courier New"/>
           <w:noProof/>
-          <w:color w:val="008000"/>
-          <w:sz w:val="20"/>
-          <w:szCs w:val="20"/>
-          <w:lang w:val="en-GB"/>
-        </w:rPr>
-        <w:t>// define a simple L-shape profile</w:t>
-      </w:r>
-    </w:p>
-    <w:p>
-      <w:pPr>
-        <w:shd w:val="clear" w:color="auto" w:fill="D9D9D9" w:themeFill="background1" w:themeFillShade="D9"/>
-        <w:autoSpaceDE w:val="0"/>
-        <w:autoSpaceDN w:val="0"/>
-        <w:adjustRightInd w:val="0"/>
-        <w:spacing w:after="0" w:line="240" w:lineRule="auto"/>
-        <w:rPr>
-          <w:rFonts w:ascii="Courier New" w:hAnsi="Courier New" w:cs="Courier New"/>
-          <w:noProof/>
-          <w:color w:val="008000"/>
-          <w:sz w:val="20"/>
-          <w:szCs w:val="20"/>
-          <w:lang w:val="en-GB"/>
-        </w:rPr>
-      </w:pPr>
-      <w:r>
-        <w:rPr>
-          <w:rFonts w:ascii="Courier New" w:hAnsi="Courier New" w:cs="Courier New"/>
-          <w:noProof/>
-          <w:sz w:val="20"/>
-          <w:szCs w:val="20"/>
-          <w:lang w:val="en-GB"/>
-        </w:rPr>
-        <w:t xml:space="preserve">      </w:t>
-      </w:r>
-      <w:r>
-        <w:rPr>
-          <w:rFonts w:ascii="Courier New" w:hAnsi="Courier New" w:cs="Courier New"/>
-          <w:noProof/>
-          <w:color w:val="008000"/>
-          <w:sz w:val="20"/>
-          <w:szCs w:val="20"/>
-          <w:lang w:val="en-GB"/>
-        </w:rPr>
-        <w:t>//</w:t>
-      </w:r>
-    </w:p>
-    <w:p>
-      <w:pPr>
-        <w:shd w:val="clear" w:color="auto" w:fill="D9D9D9" w:themeFill="background1" w:themeFillShade="D9"/>
-        <w:autoSpaceDE w:val="0"/>
-        <w:autoSpaceDN w:val="0"/>
-        <w:adjustRightInd w:val="0"/>
-        <w:spacing w:after="0" w:line="240" w:lineRule="auto"/>
-        <w:rPr>
-          <w:rFonts w:ascii="Courier New" w:hAnsi="Courier New" w:cs="Courier New"/>
-          <w:noProof/>
-          <w:color w:val="008000"/>
-          <w:sz w:val="20"/>
-          <w:szCs w:val="20"/>
-          <w:lang w:val="en-GB"/>
-        </w:rPr>
-      </w:pPr>
-      <w:r>
-        <w:rPr>
-          <w:rFonts w:ascii="Courier New" w:hAnsi="Courier New" w:cs="Courier New"/>
-          <w:noProof/>
-          <w:sz w:val="20"/>
-          <w:szCs w:val="20"/>
-          <w:lang w:val="en-GB"/>
-        </w:rPr>
-        <w:t xml:space="preserve">      </w:t>
-      </w:r>
-      <w:r>
-        <w:rPr>
-          <w:rFonts w:ascii="Courier New" w:hAnsi="Courier New" w:cs="Courier New"/>
-          <w:noProof/>
-          <w:color w:val="008000"/>
-          <w:sz w:val="20"/>
-          <w:szCs w:val="20"/>
-          <w:lang w:val="en-GB"/>
-        </w:rPr>
-        <w:t>//  5 tw 4</w:t>
-      </w:r>
-    </w:p>
-    <w:p>
-      <w:pPr>
-        <w:shd w:val="clear" w:color="auto" w:fill="D9D9D9" w:themeFill="background1" w:themeFillShade="D9"/>
-        <w:autoSpaceDE w:val="0"/>
-        <w:autoSpaceDN w:val="0"/>
-        <w:adjustRightInd w:val="0"/>
-        <w:spacing w:after="0" w:line="240" w:lineRule="auto"/>
-        <w:rPr>
-          <w:rFonts w:ascii="Courier New" w:hAnsi="Courier New" w:cs="Courier New"/>
-          <w:noProof/>
-          <w:color w:val="008000"/>
-          <w:sz w:val="20"/>
-          <w:szCs w:val="20"/>
-          <w:lang w:val="en-GB"/>
-        </w:rPr>
-      </w:pPr>
-      <w:r>
-        <w:rPr>
-          <w:rFonts w:ascii="Courier New" w:hAnsi="Courier New" w:cs="Courier New"/>
-          <w:noProof/>
-          <w:sz w:val="20"/>
-          <w:szCs w:val="20"/>
-          <w:lang w:val="en-GB"/>
-        </w:rPr>
-        <w:t xml:space="preserve">      </w:t>
-      </w:r>
-      <w:r>
-        <w:rPr>
-          <w:rFonts w:ascii="Courier New" w:hAnsi="Courier New" w:cs="Courier New"/>
-          <w:noProof/>
-          <w:color w:val="008000"/>
-          <w:sz w:val="20"/>
-          <w:szCs w:val="20"/>
-          <w:lang w:val="en-GB"/>
-        </w:rPr>
-        <w:t>//   +-+</w:t>
-      </w:r>
-    </w:p>
-    <w:p>
-      <w:pPr>
-        <w:shd w:val="clear" w:color="auto" w:fill="D9D9D9" w:themeFill="background1" w:themeFillShade="D9"/>
-        <w:autoSpaceDE w:val="0"/>
-        <w:autoSpaceDN w:val="0"/>
-        <w:adjustRightInd w:val="0"/>
-        <w:spacing w:after="0" w:line="240" w:lineRule="auto"/>
-        <w:rPr>
-          <w:rFonts w:ascii="Courier New" w:hAnsi="Courier New" w:cs="Courier New"/>
-          <w:noProof/>
-          <w:color w:val="008000"/>
-          <w:sz w:val="20"/>
-          <w:szCs w:val="20"/>
-          <w:lang w:val="en-GB"/>
-        </w:rPr>
-      </w:pPr>
-      <w:r>
-        <w:rPr>
-          <w:rFonts w:ascii="Courier New" w:hAnsi="Courier New" w:cs="Courier New"/>
-          <w:noProof/>
-          <w:sz w:val="20"/>
-          <w:szCs w:val="20"/>
-          <w:lang w:val="en-GB"/>
-        </w:rPr>
-        <w:t xml:space="preserve">      </w:t>
-      </w:r>
-      <w:r>
-        <w:rPr>
-          <w:rFonts w:ascii="Courier New" w:hAnsi="Courier New" w:cs="Courier New"/>
-          <w:noProof/>
-          <w:color w:val="008000"/>
-          <w:sz w:val="20"/>
-          <w:szCs w:val="20"/>
-          <w:lang w:val="en-GB"/>
-        </w:rPr>
-        <w:t>//   | | 3          h = height</w:t>
-      </w:r>
-    </w:p>
-    <w:p>
-      <w:pPr>
-        <w:shd w:val="clear" w:color="auto" w:fill="D9D9D9" w:themeFill="background1" w:themeFillShade="D9"/>
-        <w:autoSpaceDE w:val="0"/>
-        <w:autoSpaceDN w:val="0"/>
-        <w:adjustRightInd w:val="0"/>
-        <w:spacing w:after="0" w:line="240" w:lineRule="auto"/>
-        <w:rPr>
-          <w:rFonts w:ascii="Courier New" w:hAnsi="Courier New" w:cs="Courier New"/>
-          <w:noProof/>
-          <w:color w:val="008000"/>
-          <w:sz w:val="20"/>
-          <w:szCs w:val="20"/>
-          <w:lang w:val="en-GB"/>
-        </w:rPr>
-      </w:pPr>
-      <w:r>
-        <w:rPr>
-          <w:rFonts w:ascii="Courier New" w:hAnsi="Courier New" w:cs="Courier New"/>
-          <w:noProof/>
-          <w:sz w:val="20"/>
-          <w:szCs w:val="20"/>
-          <w:lang w:val="en-GB"/>
-        </w:rPr>
-        <w:t xml:space="preserve">      </w:t>
-      </w:r>
-      <w:r>
-        <w:rPr>
-          <w:rFonts w:ascii="Courier New" w:hAnsi="Courier New" w:cs="Courier New"/>
-          <w:noProof/>
-          <w:color w:val="008000"/>
-          <w:sz w:val="20"/>
-          <w:szCs w:val="20"/>
-          <w:lang w:val="en-GB"/>
-        </w:rPr>
-        <w:t>// d | +---+ 2</w:t>
-      </w:r>
-    </w:p>
-    <w:p>
-      <w:pPr>
-        <w:shd w:val="clear" w:color="auto" w:fill="D9D9D9" w:themeFill="background1" w:themeFillShade="D9"/>
-        <w:autoSpaceDE w:val="0"/>
-        <w:autoSpaceDN w:val="0"/>
-        <w:adjustRightInd w:val="0"/>
-        <w:spacing w:after="0" w:line="240" w:lineRule="auto"/>
-        <w:rPr>
-          <w:rFonts w:ascii="Courier New" w:hAnsi="Courier New" w:cs="Courier New"/>
-          <w:noProof/>
-          <w:color w:val="008000"/>
-          <w:sz w:val="20"/>
-          <w:szCs w:val="20"/>
-          <w:lang w:val="en-GB"/>
-        </w:rPr>
-      </w:pPr>
-      <w:r>
-        <w:rPr>
-          <w:rFonts w:ascii="Courier New" w:hAnsi="Courier New" w:cs="Courier New"/>
-          <w:noProof/>
-          <w:sz w:val="20"/>
-          <w:szCs w:val="20"/>
-          <w:lang w:val="en-GB"/>
-        </w:rPr>
-        <w:t xml:space="preserve">      </w:t>
-      </w:r>
-      <w:r>
-        <w:rPr>
-          <w:rFonts w:ascii="Courier New" w:hAnsi="Courier New" w:cs="Courier New"/>
-          <w:noProof/>
-          <w:color w:val="008000"/>
-          <w:sz w:val="20"/>
-          <w:szCs w:val="20"/>
-          <w:lang w:val="en-GB"/>
-        </w:rPr>
-        <w:t>//   +-----+ td</w:t>
-      </w:r>
-    </w:p>
-    <w:p>
-      <w:pPr>
-        <w:shd w:val="clear" w:color="auto" w:fill="D9D9D9" w:themeFill="background1" w:themeFillShade="D9"/>
-        <w:autoSpaceDE w:val="0"/>
-        <w:autoSpaceDN w:val="0"/>
-        <w:adjustRightInd w:val="0"/>
-        <w:spacing w:after="0" w:line="240" w:lineRule="auto"/>
-        <w:rPr>
-          <w:rFonts w:ascii="Courier New" w:hAnsi="Courier New" w:cs="Courier New"/>
-          <w:noProof/>
-          <w:color w:val="008000"/>
-          <w:sz w:val="20"/>
-          <w:szCs w:val="20"/>
-          <w:lang w:val="en-GB"/>
-        </w:rPr>
-      </w:pPr>
-      <w:r>
-        <w:rPr>
-          <w:rFonts w:ascii="Courier New" w:hAnsi="Courier New" w:cs="Courier New"/>
-          <w:noProof/>
-          <w:sz w:val="20"/>
-          <w:szCs w:val="20"/>
-          <w:lang w:val="en-GB"/>
-        </w:rPr>
-        <w:t xml:space="preserve">      </w:t>
-      </w:r>
-      <w:r>
-        <w:rPr>
-          <w:rFonts w:ascii="Courier New" w:hAnsi="Courier New" w:cs="Courier New"/>
-          <w:noProof/>
-          <w:color w:val="008000"/>
-          <w:sz w:val="20"/>
-          <w:szCs w:val="20"/>
-          <w:lang w:val="en-GB"/>
-        </w:rPr>
-        <w:t>//  0        1</w:t>
-      </w:r>
-    </w:p>
-    <w:p>
-      <w:pPr>
-        <w:shd w:val="clear" w:color="auto" w:fill="D9D9D9" w:themeFill="background1" w:themeFillShade="D9"/>
-        <w:autoSpaceDE w:val="0"/>
-        <w:autoSpaceDN w:val="0"/>
-        <w:adjustRightInd w:val="0"/>
-        <w:spacing w:after="0" w:line="240" w:lineRule="auto"/>
-        <w:rPr>
-          <w:rFonts w:ascii="Courier New" w:hAnsi="Courier New" w:cs="Courier New"/>
-          <w:noProof/>
-          <w:color w:val="008000"/>
-          <w:sz w:val="20"/>
-          <w:szCs w:val="20"/>
-          <w:lang w:val="en-GB"/>
-        </w:rPr>
-      </w:pPr>
-      <w:r>
-        <w:rPr>
-          <w:rFonts w:ascii="Courier New" w:hAnsi="Courier New" w:cs="Courier New"/>
-          <w:noProof/>
-          <w:sz w:val="20"/>
-          <w:szCs w:val="20"/>
-          <w:lang w:val="en-GB"/>
-        </w:rPr>
-        <w:t xml:space="preserve">      </w:t>
-      </w:r>
-      <w:r>
-        <w:rPr>
-          <w:rFonts w:ascii="Courier New" w:hAnsi="Courier New" w:cs="Courier New"/>
-          <w:noProof/>
-          <w:color w:val="008000"/>
-          <w:sz w:val="20"/>
-          <w:szCs w:val="20"/>
-          <w:lang w:val="en-GB"/>
-        </w:rPr>
-        <w:t>//  6  w</w:t>
-      </w:r>
-    </w:p>
-    <w:p>
-      <w:pPr>
-        <w:shd w:val="clear" w:color="auto" w:fill="D9D9D9" w:themeFill="background1" w:themeFillShade="D9"/>
-        <w:autoSpaceDE w:val="0"/>
-        <w:autoSpaceDN w:val="0"/>
-        <w:adjustRightInd w:val="0"/>
-        <w:spacing w:after="0" w:line="240" w:lineRule="auto"/>
-        <w:rPr>
-          <w:rFonts w:ascii="Courier New" w:hAnsi="Courier New" w:cs="Courier New"/>
-          <w:noProof/>
-          <w:color w:val="008000"/>
-          <w:sz w:val="20"/>
-          <w:szCs w:val="20"/>
-          <w:lang w:val="en-GB"/>
-        </w:rPr>
-      </w:pPr>
-      <w:r>
-        <w:rPr>
-          <w:rFonts w:ascii="Courier New" w:hAnsi="Courier New" w:cs="Courier New"/>
-          <w:noProof/>
-          <w:sz w:val="20"/>
-          <w:szCs w:val="20"/>
-          <w:lang w:val="en-GB"/>
-        </w:rPr>
-        <w:t xml:space="preserve">      </w:t>
-      </w:r>
-      <w:r>
-        <w:rPr>
-          <w:rFonts w:ascii="Courier New" w:hAnsi="Courier New" w:cs="Courier New"/>
-          <w:noProof/>
-          <w:color w:val="008000"/>
-          <w:sz w:val="20"/>
-          <w:szCs w:val="20"/>
-          <w:lang w:val="en-GB"/>
-        </w:rPr>
-        <w:t>//</w:t>
-      </w:r>
-    </w:p>
-    <w:p>
-      <w:pPr>
-        <w:shd w:val="clear" w:color="auto" w:fill="D9D9D9" w:themeFill="background1" w:themeFillShade="D9"/>
-        <w:autoSpaceDE w:val="0"/>
-        <w:autoSpaceDN w:val="0"/>
-        <w:adjustRightInd w:val="0"/>
-        <w:spacing w:after="0" w:line="240" w:lineRule="auto"/>
-        <w:rPr>
-          <w:rFonts w:ascii="Courier New" w:hAnsi="Courier New" w:cs="Courier New"/>
-          <w:noProof/>
-          <w:color w:val="008000"/>
-          <w:sz w:val="20"/>
-          <w:szCs w:val="20"/>
-          <w:lang w:val="en-GB"/>
-        </w:rPr>
-      </w:pPr>
-    </w:p>
-    <w:p>
-      <w:pPr>
-        <w:shd w:val="clear" w:color="auto" w:fill="D9D9D9" w:themeFill="background1" w:themeFillShade="D9"/>
-        <w:autoSpaceDE w:val="0"/>
-        <w:autoSpaceDN w:val="0"/>
-        <w:adjustRightInd w:val="0"/>
-        <w:spacing w:after="0" w:line="240" w:lineRule="auto"/>
-        <w:rPr>
-          <w:rFonts w:ascii="Courier New" w:hAnsi="Courier New" w:cs="Courier New"/>
-          <w:noProof/>
-          <w:color w:val="008000"/>
-          <w:sz w:val="20"/>
-          <w:szCs w:val="20"/>
-          <w:lang w:val="en-GB"/>
-        </w:rPr>
-      </w:pPr>
-      <w:r>
-        <w:rPr>
-          <w:rFonts w:ascii="Courier New" w:hAnsi="Courier New" w:cs="Courier New"/>
-          <w:noProof/>
-          <w:sz w:val="20"/>
-          <w:szCs w:val="20"/>
-          <w:lang w:val="en-GB"/>
-        </w:rPr>
-        <w:t xml:space="preserve">      </w:t>
-      </w:r>
-      <w:r>
-        <w:rPr>
-          <w:rFonts w:ascii="Courier New" w:hAnsi="Courier New" w:cs="Courier New"/>
-          <w:noProof/>
-          <w:color w:val="008000"/>
-          <w:sz w:val="20"/>
-          <w:szCs w:val="20"/>
-          <w:lang w:val="en-GB"/>
-        </w:rPr>
-        <w:t>// sizes (hard coded for simplicity)</w:t>
-      </w:r>
-    </w:p>
-    <w:p>
-      <w:pPr>
-        <w:shd w:val="clear" w:color="auto" w:fill="D9D9D9" w:themeFill="background1" w:themeFillShade="D9"/>
-        <w:autoSpaceDE w:val="0"/>
-        <w:autoSpaceDN w:val="0"/>
-        <w:adjustRightInd w:val="0"/>
-        <w:spacing w:after="0" w:line="240" w:lineRule="auto"/>
-        <w:rPr>
-          <w:rFonts w:ascii="Courier New" w:hAnsi="Courier New" w:cs="Courier New"/>
-          <w:noProof/>
-          <w:color w:val="008000"/>
-          <w:sz w:val="20"/>
-          <w:szCs w:val="20"/>
-          <w:lang w:val="en-GB"/>
-        </w:rPr>
-      </w:pPr>
-      <w:r>
-        <w:rPr>
-          <w:rFonts w:ascii="Courier New" w:hAnsi="Courier New" w:cs="Courier New"/>
-          <w:noProof/>
-          <w:sz w:val="20"/>
-          <w:szCs w:val="20"/>
-          <w:lang w:val="en-GB"/>
-        </w:rPr>
-        <w:t xml:space="preserve">      </w:t>
-      </w:r>
-      <w:r>
-        <w:rPr>
-          <w:rFonts w:ascii="Courier New" w:hAnsi="Courier New" w:cs="Courier New"/>
-          <w:noProof/>
-          <w:color w:val="008000"/>
-          <w:sz w:val="20"/>
-          <w:szCs w:val="20"/>
-          <w:lang w:val="en-GB"/>
-        </w:rPr>
-        <w:t>// note: these need to match reference plane. otherwise, alignment won't work.</w:t>
-      </w:r>
-    </w:p>
-    <w:p>
-      <w:pPr>
-        <w:shd w:val="clear" w:color="auto" w:fill="D9D9D9" w:themeFill="background1" w:themeFillShade="D9"/>
-        <w:autoSpaceDE w:val="0"/>
-        <w:autoSpaceDN w:val="0"/>
-        <w:adjustRightInd w:val="0"/>
-        <w:spacing w:after="0" w:line="240" w:lineRule="auto"/>
-        <w:rPr>
-          <w:rFonts w:ascii="Courier New" w:hAnsi="Courier New" w:cs="Courier New"/>
-          <w:noProof/>
-          <w:color w:val="008000"/>
-          <w:sz w:val="20"/>
-          <w:szCs w:val="20"/>
-          <w:lang w:val="en-GB"/>
-        </w:rPr>
-      </w:pPr>
-      <w:r>
-        <w:rPr>
-          <w:rFonts w:ascii="Courier New" w:hAnsi="Courier New" w:cs="Courier New"/>
-          <w:noProof/>
-          <w:sz w:val="20"/>
-          <w:szCs w:val="20"/>
-          <w:lang w:val="en-GB"/>
-        </w:rPr>
-        <w:t xml:space="preserve">      </w:t>
-      </w:r>
-      <w:r>
-        <w:rPr>
-          <w:rFonts w:ascii="Courier New" w:hAnsi="Courier New" w:cs="Courier New"/>
-          <w:noProof/>
-          <w:color w:val="008000"/>
-          <w:sz w:val="20"/>
-          <w:szCs w:val="20"/>
-          <w:lang w:val="en-GB"/>
-        </w:rPr>
-        <w:t>// as an exercise, try changing those values and see how it behaves.</w:t>
-      </w:r>
-    </w:p>
-    <w:p>
-      <w:pPr>
-        <w:shd w:val="clear" w:color="auto" w:fill="D9D9D9" w:themeFill="background1" w:themeFillShade="D9"/>
-        <w:autoSpaceDE w:val="0"/>
-        <w:autoSpaceDN w:val="0"/>
-        <w:adjustRightInd w:val="0"/>
-        <w:spacing w:after="0" w:line="240" w:lineRule="auto"/>
-        <w:rPr>
-          <w:rFonts w:ascii="Courier New" w:hAnsi="Courier New" w:cs="Courier New"/>
-          <w:noProof/>
-          <w:color w:val="008000"/>
-          <w:sz w:val="20"/>
-          <w:szCs w:val="20"/>
-          <w:lang w:val="en-GB"/>
-        </w:rPr>
-      </w:pPr>
-      <w:r>
-        <w:rPr>
-          <w:rFonts w:ascii="Courier New" w:hAnsi="Courier New" w:cs="Courier New"/>
-          <w:noProof/>
-          <w:sz w:val="20"/>
-          <w:szCs w:val="20"/>
-          <w:lang w:val="en-GB"/>
-        </w:rPr>
-        <w:t xml:space="preserve">      </w:t>
-      </w:r>
-      <w:r>
-        <w:rPr>
-          <w:rFonts w:ascii="Courier New" w:hAnsi="Courier New" w:cs="Courier New"/>
-          <w:noProof/>
-          <w:color w:val="008000"/>
-          <w:sz w:val="20"/>
-          <w:szCs w:val="20"/>
-          <w:lang w:val="en-GB"/>
-        </w:rPr>
-        <w:t>//</w:t>
-      </w:r>
-    </w:p>
-    <w:p>
-      <w:pPr>
-        <w:shd w:val="clear" w:color="auto" w:fill="D9D9D9" w:themeFill="background1" w:themeFillShade="D9"/>
-        <w:autoSpaceDE w:val="0"/>
-        <w:autoSpaceDN w:val="0"/>
-        <w:adjustRightInd w:val="0"/>
-        <w:spacing w:after="0" w:line="240" w:lineRule="auto"/>
-        <w:rPr>
-          <w:rFonts w:ascii="Courier New" w:hAnsi="Courier New" w:cs="Courier New"/>
-          <w:noProof/>
-          <w:color w:val="008000"/>
-          <w:sz w:val="20"/>
-          <w:szCs w:val="20"/>
-          <w:lang w:val="en-GB"/>
-        </w:rPr>
-      </w:pPr>
-      <w:r>
-        <w:rPr>
-          <w:rFonts w:ascii="Courier New" w:hAnsi="Courier New" w:cs="Courier New"/>
-          <w:noProof/>
-          <w:sz w:val="20"/>
-          <w:szCs w:val="20"/>
-          <w:lang w:val="en-GB"/>
-        </w:rPr>
-        <w:t xml:space="preserve">      </w:t>
-      </w:r>
-      <w:r>
-        <w:rPr>
-          <w:rFonts w:ascii="Courier New" w:hAnsi="Courier New" w:cs="Courier New"/>
-          <w:noProof/>
           <w:color w:val="0000FF"/>
           <w:sz w:val="20"/>
           <w:szCs w:val="20"/>
           <w:lang w:val="en-GB"/>
         </w:rPr>
-        <w:t>double</w:t>
-      </w:r>
-      <w:r>
-        <w:rPr>
-          <w:rFonts w:ascii="Courier New" w:hAnsi="Courier New" w:cs="Courier New"/>
-          <w:noProof/>
-          <w:sz w:val="20"/>
-          <w:szCs w:val="20"/>
-          <w:lang w:val="en-GB"/>
-        </w:rPr>
-        <w:t xml:space="preserve"> w = mmToFeet( 600.0 ); </w:t>
-      </w:r>
-      <w:r>
-        <w:rPr>
-          <w:rFonts w:ascii="Courier New" w:hAnsi="Courier New" w:cs="Courier New"/>
-          <w:noProof/>
-          <w:color w:val="008000"/>
-          <w:sz w:val="20"/>
-          <w:szCs w:val="20"/>
-          <w:lang w:val="en-GB"/>
-        </w:rPr>
-        <w:t>// those are hard coded for simplicity here. in practice, you may want to find out from the references)</w:t>
-      </w:r>
-    </w:p>
-    <w:p>
-      <w:pPr>
-        <w:shd w:val="clear" w:color="auto" w:fill="D9D9D9" w:themeFill="background1" w:themeFillShade="D9"/>
-        <w:autoSpaceDE w:val="0"/>
-        <w:autoSpaceDN w:val="0"/>
-        <w:adjustRightInd w:val="0"/>
-        <w:spacing w:after="0" w:line="240" w:lineRule="auto"/>
-        <w:rPr>
-          <w:rFonts w:ascii="Courier New" w:hAnsi="Courier New" w:cs="Courier New"/>
-          <w:noProof/>
-          <w:sz w:val="20"/>
-          <w:szCs w:val="20"/>
-          <w:lang w:val="en-GB"/>
-        </w:rPr>
-      </w:pPr>
-      <w:r>
-        <w:rPr>
-          <w:rFonts w:ascii="Courier New" w:hAnsi="Courier New" w:cs="Courier New"/>
-          <w:noProof/>
-          <w:sz w:val="20"/>
-          <w:szCs w:val="20"/>
-          <w:lang w:val="en-GB"/>
-        </w:rPr>
-        <w:t xml:space="preserve">      </w:t>
-      </w:r>
-      <w:r>
-        <w:rPr>
-          <w:rFonts w:ascii="Courier New" w:hAnsi="Courier New" w:cs="Courier New"/>
-          <w:noProof/>
-          <w:color w:val="0000FF"/>
-          <w:sz w:val="20"/>
-          <w:szCs w:val="20"/>
-          <w:lang w:val="en-GB"/>
-        </w:rPr>
-        <w:t>double</w:t>
-      </w:r>
-      <w:r>
-        <w:rPr>
-          <w:rFonts w:ascii="Courier New" w:hAnsi="Courier New" w:cs="Courier New"/>
-          <w:noProof/>
-          <w:sz w:val="20"/>
-          <w:szCs w:val="20"/>
-          <w:lang w:val="en-GB"/>
-        </w:rPr>
-        <w:t xml:space="preserve"> d = mmToFeet( 600.0 );</w:t>
-      </w:r>
-    </w:p>
-    <w:p>
-      <w:pPr>
-        <w:shd w:val="clear" w:color="auto" w:fill="D9D9D9" w:themeFill="background1" w:themeFillShade="D9"/>
-        <w:autoSpaceDE w:val="0"/>
-        <w:autoSpaceDN w:val="0"/>
-        <w:adjustRightInd w:val="0"/>
-        <w:spacing w:after="0" w:line="240" w:lineRule="auto"/>
-        <w:rPr>
-          <w:rFonts w:ascii="Courier New" w:hAnsi="Courier New" w:cs="Courier New"/>
-          <w:noProof/>
-          <w:color w:val="008000"/>
-          <w:sz w:val="20"/>
-          <w:szCs w:val="20"/>
-          <w:lang w:val="en-GB"/>
-        </w:rPr>
-      </w:pPr>
-      <w:r>
-        <w:rPr>
-          <w:rFonts w:ascii="Courier New" w:hAnsi="Courier New" w:cs="Courier New"/>
-          <w:noProof/>
-          <w:sz w:val="20"/>
-          <w:szCs w:val="20"/>
-          <w:lang w:val="en-GB"/>
-        </w:rPr>
-        <w:t xml:space="preserve">      </w:t>
-      </w:r>
-      <w:r>
-        <w:rPr>
-          <w:rFonts w:ascii="Courier New" w:hAnsi="Courier New" w:cs="Courier New"/>
-          <w:noProof/>
-          <w:color w:val="0000FF"/>
-          <w:sz w:val="20"/>
-          <w:szCs w:val="20"/>
-          <w:lang w:val="en-GB"/>
-        </w:rPr>
-        <w:t>double</w:t>
-      </w:r>
-      <w:r>
-        <w:rPr>
-          <w:rFonts w:ascii="Courier New" w:hAnsi="Courier New" w:cs="Courier New"/>
-          <w:noProof/>
-          <w:sz w:val="20"/>
-          <w:szCs w:val="20"/>
-          <w:lang w:val="en-GB"/>
-        </w:rPr>
-        <w:t xml:space="preserve"> tw = mmToFeet( 150.0 ); </w:t>
-      </w:r>
-      <w:r>
-        <w:rPr>
-          <w:rFonts w:ascii="Courier New" w:hAnsi="Courier New" w:cs="Courier New"/>
-          <w:noProof/>
-          <w:color w:val="008000"/>
-          <w:sz w:val="20"/>
-          <w:szCs w:val="20"/>
-          <w:lang w:val="en-GB"/>
-        </w:rPr>
-        <w:t>// thickness added for Lab2</w:t>
-      </w:r>
-    </w:p>
-    <w:p>
-      <w:pPr>
-        <w:shd w:val="clear" w:color="auto" w:fill="D9D9D9" w:themeFill="background1" w:themeFillShade="D9"/>
-        <w:autoSpaceDE w:val="0"/>
-        <w:autoSpaceDN w:val="0"/>
-        <w:adjustRightInd w:val="0"/>
-        <w:spacing w:after="0" w:line="240" w:lineRule="auto"/>
-        <w:rPr>
-          <w:rFonts w:ascii="Courier New" w:hAnsi="Courier New" w:cs="Courier New"/>
-          <w:noProof/>
-          <w:sz w:val="20"/>
-          <w:szCs w:val="20"/>
-          <w:lang w:val="en-GB"/>
-        </w:rPr>
-      </w:pPr>
-      <w:r>
-        <w:rPr>
-          <w:rFonts w:ascii="Courier New" w:hAnsi="Courier New" w:cs="Courier New"/>
-          <w:noProof/>
-          <w:sz w:val="20"/>
-          <w:szCs w:val="20"/>
-          <w:lang w:val="en-GB"/>
-        </w:rPr>
-        <w:t xml:space="preserve">      </w:t>
-      </w:r>
-      <w:r>
-        <w:rPr>
-          <w:rFonts w:ascii="Courier New" w:hAnsi="Courier New" w:cs="Courier New"/>
-          <w:noProof/>
-          <w:color w:val="0000FF"/>
-          <w:sz w:val="20"/>
-          <w:szCs w:val="20"/>
-          <w:lang w:val="en-GB"/>
-        </w:rPr>
-        <w:t>double</w:t>
-      </w:r>
-      <w:r>
-        <w:rPr>
-          <w:rFonts w:ascii="Courier New" w:hAnsi="Courier New" w:cs="Courier New"/>
-          <w:noProof/>
-          <w:sz w:val="20"/>
-          <w:szCs w:val="20"/>
-          <w:lang w:val="en-GB"/>
-        </w:rPr>
-        <w:t xml:space="preserve"> td = mmToFeet( 150.0 );</w:t>
-      </w:r>
-    </w:p>
-    <w:p>
-      <w:pPr>
-        <w:shd w:val="clear" w:color="auto" w:fill="D9D9D9" w:themeFill="background1" w:themeFillShade="D9"/>
-        <w:autoSpaceDE w:val="0"/>
-        <w:autoSpaceDN w:val="0"/>
-        <w:adjustRightInd w:val="0"/>
-        <w:spacing w:after="0" w:line="240" w:lineRule="auto"/>
-        <w:rPr>
-          <w:rFonts w:ascii="Courier New" w:hAnsi="Courier New" w:cs="Courier New"/>
-          <w:noProof/>
-          <w:sz w:val="20"/>
-          <w:szCs w:val="20"/>
-          <w:lang w:val="en-GB"/>
-        </w:rPr>
-      </w:pPr>
-    </w:p>
-    <w:p>
-      <w:pPr>
-        <w:shd w:val="clear" w:color="auto" w:fill="D9D9D9" w:themeFill="background1" w:themeFillShade="D9"/>
-        <w:autoSpaceDE w:val="0"/>
-        <w:autoSpaceDN w:val="0"/>
-        <w:adjustRightInd w:val="0"/>
-        <w:spacing w:after="0" w:line="240" w:lineRule="auto"/>
-        <w:rPr>
-          <w:rFonts w:ascii="Courier New" w:hAnsi="Courier New" w:cs="Courier New"/>
-          <w:noProof/>
-          <w:color w:val="008000"/>
-          <w:sz w:val="20"/>
-          <w:szCs w:val="20"/>
-          <w:lang w:val="en-GB"/>
-        </w:rPr>
-      </w:pPr>
-      <w:r>
-        <w:rPr>
-          <w:rFonts w:ascii="Courier New" w:hAnsi="Courier New" w:cs="Courier New"/>
-          <w:noProof/>
-          <w:sz w:val="20"/>
-          <w:szCs w:val="20"/>
-          <w:lang w:val="en-GB"/>
-        </w:rPr>
-        <w:t xml:space="preserve">      </w:t>
-      </w:r>
-      <w:r>
-        <w:rPr>
-          <w:rFonts w:ascii="Courier New" w:hAnsi="Courier New" w:cs="Courier New"/>
-          <w:noProof/>
-          <w:color w:val="008000"/>
-          <w:sz w:val="20"/>
-          <w:szCs w:val="20"/>
-          <w:lang w:val="en-GB"/>
-        </w:rPr>
-        <w:t>// define vertices</w:t>
-      </w:r>
-    </w:p>
-    <w:p>
-      <w:pPr>
-        <w:shd w:val="clear" w:color="auto" w:fill="D9D9D9" w:themeFill="background1" w:themeFillShade="D9"/>
-        <w:autoSpaceDE w:val="0"/>
-        <w:autoSpaceDN w:val="0"/>
-        <w:adjustRightInd w:val="0"/>
-        <w:spacing w:after="0" w:line="240" w:lineRule="auto"/>
-        <w:rPr>
-          <w:rFonts w:ascii="Courier New" w:hAnsi="Courier New" w:cs="Courier New"/>
-          <w:noProof/>
-          <w:color w:val="008000"/>
-          <w:sz w:val="20"/>
-          <w:szCs w:val="20"/>
-          <w:lang w:val="en-GB"/>
-        </w:rPr>
-      </w:pPr>
-      <w:r>
-        <w:rPr>
-          <w:rFonts w:ascii="Courier New" w:hAnsi="Courier New" w:cs="Courier New"/>
-          <w:noProof/>
-          <w:sz w:val="20"/>
-          <w:szCs w:val="20"/>
-          <w:lang w:val="en-GB"/>
-        </w:rPr>
-        <w:t xml:space="preserve">      </w:t>
-      </w:r>
-      <w:r>
-        <w:rPr>
-          <w:rFonts w:ascii="Courier New" w:hAnsi="Courier New" w:cs="Courier New"/>
-          <w:noProof/>
-          <w:color w:val="008000"/>
-          <w:sz w:val="20"/>
-          <w:szCs w:val="20"/>
-          <w:lang w:val="en-GB"/>
-        </w:rPr>
-        <w:t>//</w:t>
-      </w:r>
-    </w:p>
-    <w:p>
-      <w:pPr>
-        <w:shd w:val="clear" w:color="auto" w:fill="D9D9D9" w:themeFill="background1" w:themeFillShade="D9"/>
-        <w:autoSpaceDE w:val="0"/>
-        <w:autoSpaceDN w:val="0"/>
-        <w:adjustRightInd w:val="0"/>
-        <w:spacing w:after="0" w:line="240" w:lineRule="auto"/>
-        <w:rPr>
-          <w:rFonts w:ascii="Courier New" w:hAnsi="Courier New" w:cs="Courier New"/>
-          <w:noProof/>
-          <w:color w:val="008000"/>
-          <w:sz w:val="20"/>
-          <w:szCs w:val="20"/>
-          <w:lang w:val="en-GB"/>
-        </w:rPr>
-      </w:pPr>
-      <w:r>
-        <w:rPr>
-          <w:rFonts w:ascii="Courier New" w:hAnsi="Courier New" w:cs="Courier New"/>
-          <w:noProof/>
-          <w:sz w:val="20"/>
-          <w:szCs w:val="20"/>
-          <w:lang w:val="en-GB"/>
-        </w:rPr>
-        <w:t xml:space="preserve">      </w:t>
-      </w:r>
-      <w:r>
-        <w:rPr>
-          <w:rFonts w:ascii="Courier New" w:hAnsi="Courier New" w:cs="Courier New"/>
-          <w:noProof/>
-          <w:color w:val="0000FF"/>
-          <w:sz w:val="20"/>
-          <w:szCs w:val="20"/>
-          <w:lang w:val="en-GB"/>
-        </w:rPr>
-        <w:t>const</w:t>
-      </w:r>
-      <w:r>
-        <w:rPr>
-          <w:rFonts w:ascii="Courier New" w:hAnsi="Courier New" w:cs="Courier New"/>
-          <w:noProof/>
-          <w:sz w:val="20"/>
-          <w:szCs w:val="20"/>
-          <w:lang w:val="en-GB"/>
-        </w:rPr>
-        <w:t xml:space="preserve"> </w:t>
-      </w:r>
-      <w:r>
-        <w:rPr>
-          <w:rFonts w:ascii="Courier New" w:hAnsi="Courier New" w:cs="Courier New"/>
-          <w:noProof/>
-          <w:color w:val="0000FF"/>
-          <w:sz w:val="20"/>
-          <w:szCs w:val="20"/>
-          <w:lang w:val="en-GB"/>
-        </w:rPr>
-        <w:t>int</w:t>
-      </w:r>
-      <w:r>
-        <w:rPr>
-          <w:rFonts w:ascii="Courier New" w:hAnsi="Courier New" w:cs="Courier New"/>
-          <w:noProof/>
-          <w:sz w:val="20"/>
-          <w:szCs w:val="20"/>
-          <w:lang w:val="en-GB"/>
-        </w:rPr>
-        <w:t xml:space="preserve"> nVerts = 6; </w:t>
-      </w:r>
-      <w:r>
-        <w:rPr>
-          <w:rFonts w:ascii="Courier New" w:hAnsi="Courier New" w:cs="Courier New"/>
-          <w:noProof/>
-          <w:color w:val="008000"/>
-          <w:sz w:val="20"/>
-          <w:szCs w:val="20"/>
-          <w:lang w:val="en-GB"/>
-        </w:rPr>
-        <w:t>// the number of vertices</w:t>
-      </w:r>
-    </w:p>
-    <w:p>
-      <w:pPr>
-        <w:shd w:val="clear" w:color="auto" w:fill="D9D9D9" w:themeFill="background1" w:themeFillShade="D9"/>
-        <w:autoSpaceDE w:val="0"/>
-        <w:autoSpaceDN w:val="0"/>
-        <w:adjustRightInd w:val="0"/>
-        <w:spacing w:after="0" w:line="240" w:lineRule="auto"/>
-        <w:rPr>
-          <w:rFonts w:ascii="Courier New" w:hAnsi="Courier New" w:cs="Courier New"/>
-          <w:noProof/>
-          <w:color w:val="008000"/>
-          <w:sz w:val="20"/>
-          <w:szCs w:val="20"/>
-          <w:lang w:val="en-GB"/>
-        </w:rPr>
-      </w:pPr>
-    </w:p>
-    <w:p>
-      <w:pPr>
-        <w:shd w:val="clear" w:color="auto" w:fill="D9D9D9" w:themeFill="background1" w:themeFillShade="D9"/>
-        <w:autoSpaceDE w:val="0"/>
-        <w:autoSpaceDN w:val="0"/>
-        <w:adjustRightInd w:val="0"/>
-        <w:spacing w:after="0" w:line="240" w:lineRule="auto"/>
-        <w:rPr>
-          <w:rFonts w:ascii="Courier New" w:hAnsi="Courier New" w:cs="Courier New"/>
-          <w:noProof/>
-          <w:sz w:val="20"/>
-          <w:szCs w:val="20"/>
-          <w:lang w:val="en-GB"/>
-        </w:rPr>
-      </w:pPr>
-      <w:r>
-        <w:rPr>
-          <w:rFonts w:ascii="Courier New" w:hAnsi="Courier New" w:cs="Courier New"/>
-          <w:noProof/>
-          <w:sz w:val="20"/>
-          <w:szCs w:val="20"/>
-          <w:lang w:val="en-GB"/>
-        </w:rPr>
-        <w:t xml:space="preserve">      </w:t>
-      </w:r>
-      <w:r>
-        <w:rPr>
-          <w:rFonts w:ascii="Courier New" w:hAnsi="Courier New" w:cs="Courier New"/>
-          <w:noProof/>
-          <w:color w:val="2B91AF"/>
-          <w:sz w:val="20"/>
-          <w:szCs w:val="20"/>
-          <w:lang w:val="en-GB"/>
-        </w:rPr>
-        <w:t>XYZ</w:t>
-      </w:r>
-      <w:r>
-        <w:rPr>
-          <w:rFonts w:ascii="Courier New" w:hAnsi="Courier New" w:cs="Courier New"/>
-          <w:noProof/>
-          <w:sz w:val="20"/>
-          <w:szCs w:val="20"/>
-          <w:lang w:val="en-GB"/>
-        </w:rPr>
-        <w:t xml:space="preserve">[] pts = </w:t>
-      </w:r>
-      <w:r>
-        <w:rPr>
-          <w:rFonts w:ascii="Courier New" w:hAnsi="Courier New" w:cs="Courier New"/>
-          <w:noProof/>
-          <w:color w:val="0000FF"/>
-          <w:sz w:val="20"/>
-          <w:szCs w:val="20"/>
-          <w:lang w:val="en-GB"/>
-        </w:rPr>
-        <w:t>new</w:t>
-      </w:r>
-      <w:r>
-        <w:rPr>
-          <w:rFonts w:ascii="Courier New" w:hAnsi="Courier New" w:cs="Courier New"/>
-          <w:noProof/>
-          <w:sz w:val="20"/>
-          <w:szCs w:val="20"/>
-          <w:lang w:val="en-GB"/>
-        </w:rPr>
-        <w:t xml:space="preserve"> </w:t>
-      </w:r>
-      <w:r>
-        <w:rPr>
-          <w:rFonts w:ascii="Courier New" w:hAnsi="Courier New" w:cs="Courier New"/>
-          <w:noProof/>
-          <w:color w:val="2B91AF"/>
-          <w:sz w:val="20"/>
-          <w:szCs w:val="20"/>
-          <w:lang w:val="en-GB"/>
-        </w:rPr>
-        <w:t>XYZ</w:t>
-      </w:r>
-      <w:r>
-        <w:rPr>
-          <w:rFonts w:ascii="Courier New" w:hAnsi="Courier New" w:cs="Courier New"/>
-          <w:noProof/>
-          <w:sz w:val="20"/>
-          <w:szCs w:val="20"/>
-          <w:lang w:val="en-GB"/>
-        </w:rPr>
-        <w:t>[] {</w:t>
-      </w:r>
-    </w:p>
-    <w:p>
-      <w:pPr>
-        <w:shd w:val="clear" w:color="auto" w:fill="D9D9D9" w:themeFill="background1" w:themeFillShade="D9"/>
-        <w:autoSpaceDE w:val="0"/>
-        <w:autoSpaceDN w:val="0"/>
-        <w:adjustRightInd w:val="0"/>
-        <w:spacing w:after="0" w:line="240" w:lineRule="auto"/>
-        <w:rPr>
-          <w:rFonts w:ascii="Courier New" w:hAnsi="Courier New" w:cs="Courier New"/>
-          <w:noProof/>
-          <w:sz w:val="20"/>
-          <w:szCs w:val="20"/>
-          <w:lang w:val="en-GB"/>
-        </w:rPr>
-      </w:pPr>
-      <w:r>
-        <w:rPr>
-          <w:rFonts w:ascii="Courier New" w:hAnsi="Courier New" w:cs="Courier New"/>
-          <w:noProof/>
-          <w:sz w:val="20"/>
-          <w:szCs w:val="20"/>
-          <w:lang w:val="en-GB"/>
-        </w:rPr>
-        <w:t xml:space="preserve">        </w:t>
-      </w:r>
-      <w:r>
-        <w:rPr>
-          <w:rFonts w:ascii="Courier New" w:hAnsi="Courier New" w:cs="Courier New"/>
-          <w:noProof/>
-          <w:color w:val="0000FF"/>
-          <w:sz w:val="20"/>
-          <w:szCs w:val="20"/>
-          <w:lang w:val="en-GB"/>
-        </w:rPr>
-        <w:t>new</w:t>
-      </w:r>
-      <w:r>
-        <w:rPr>
-          <w:rFonts w:ascii="Courier New" w:hAnsi="Courier New" w:cs="Courier New"/>
-          <w:noProof/>
-          <w:sz w:val="20"/>
-          <w:szCs w:val="20"/>
-          <w:lang w:val="en-GB"/>
-        </w:rPr>
-        <w:t xml:space="preserve"> </w:t>
-      </w:r>
-      <w:r>
-        <w:rPr>
-          <w:rFonts w:ascii="Courier New" w:hAnsi="Courier New" w:cs="Courier New"/>
-          <w:noProof/>
-          <w:color w:val="2B91AF"/>
-          <w:sz w:val="20"/>
-          <w:szCs w:val="20"/>
-          <w:lang w:val="en-GB"/>
-        </w:rPr>
-        <w:t>XYZ</w:t>
-      </w:r>
-      <w:r>
-        <w:rPr>
-          <w:rFonts w:ascii="Courier New" w:hAnsi="Courier New" w:cs="Courier New"/>
-          <w:noProof/>
-          <w:sz w:val="20"/>
-          <w:szCs w:val="20"/>
-          <w:lang w:val="en-GB"/>
-        </w:rPr>
-        <w:t>(-w / 2.0, -d / 2.0, 0.0),</w:t>
-      </w:r>
-    </w:p>
-    <w:p>
-      <w:pPr>
-        <w:shd w:val="clear" w:color="auto" w:fill="D9D9D9" w:themeFill="background1" w:themeFillShade="D9"/>
-        <w:autoSpaceDE w:val="0"/>
-        <w:autoSpaceDN w:val="0"/>
-        <w:adjustRightInd w:val="0"/>
-        <w:spacing w:after="0" w:line="240" w:lineRule="auto"/>
-        <w:rPr>
-          <w:rFonts w:ascii="Courier New" w:hAnsi="Courier New" w:cs="Courier New"/>
-          <w:noProof/>
-          <w:sz w:val="20"/>
-          <w:szCs w:val="20"/>
-          <w:lang w:val="en-GB"/>
-        </w:rPr>
-      </w:pPr>
-      <w:r>
-        <w:rPr>
-          <w:rFonts w:ascii="Courier New" w:hAnsi="Courier New" w:cs="Courier New"/>
-          <w:noProof/>
-          <w:sz w:val="20"/>
-          <w:szCs w:val="20"/>
-          <w:lang w:val="en-GB"/>
-        </w:rPr>
-        <w:t xml:space="preserve">        </w:t>
-      </w:r>
-      <w:r>
-        <w:rPr>
-          <w:rFonts w:ascii="Courier New" w:hAnsi="Courier New" w:cs="Courier New"/>
-          <w:noProof/>
-          <w:color w:val="0000FF"/>
-          <w:sz w:val="20"/>
-          <w:szCs w:val="20"/>
-          <w:lang w:val="en-GB"/>
-        </w:rPr>
-        <w:t>new</w:t>
-      </w:r>
-      <w:r>
-        <w:rPr>
-          <w:rFonts w:ascii="Courier New" w:hAnsi="Courier New" w:cs="Courier New"/>
-          <w:noProof/>
-          <w:sz w:val="20"/>
-          <w:szCs w:val="20"/>
-          <w:lang w:val="en-GB"/>
-        </w:rPr>
-        <w:t xml:space="preserve"> </w:t>
-      </w:r>
-      <w:r>
-        <w:rPr>
-          <w:rFonts w:ascii="Courier New" w:hAnsi="Courier New" w:cs="Courier New"/>
-          <w:noProof/>
-          <w:color w:val="2B91AF"/>
-          <w:sz w:val="20"/>
-          <w:szCs w:val="20"/>
-          <w:lang w:val="en-GB"/>
-        </w:rPr>
-        <w:t>XYZ</w:t>
-      </w:r>
-      <w:r>
-        <w:rPr>
-          <w:rFonts w:ascii="Courier New" w:hAnsi="Courier New" w:cs="Courier New"/>
-          <w:noProof/>
-          <w:sz w:val="20"/>
-          <w:szCs w:val="20"/>
-          <w:lang w:val="en-GB"/>
-        </w:rPr>
-        <w:t>(w / 2.0, -d / 2.0, 0.0),</w:t>
-      </w:r>
-    </w:p>
-    <w:p>
-      <w:pPr>
-        <w:shd w:val="clear" w:color="auto" w:fill="D9D9D9" w:themeFill="background1" w:themeFillShade="D9"/>
-        <w:autoSpaceDE w:val="0"/>
-        <w:autoSpaceDN w:val="0"/>
-        <w:adjustRightInd w:val="0"/>
-        <w:spacing w:after="0" w:line="240" w:lineRule="auto"/>
-        <w:rPr>
-          <w:rFonts w:ascii="Courier New" w:hAnsi="Courier New" w:cs="Courier New"/>
-          <w:noProof/>
-          <w:sz w:val="20"/>
-          <w:szCs w:val="20"/>
-          <w:lang w:val="en-GB"/>
-        </w:rPr>
-      </w:pPr>
-      <w:r>
-        <w:rPr>
-          <w:rFonts w:ascii="Courier New" w:hAnsi="Courier New" w:cs="Courier New"/>
-          <w:noProof/>
-          <w:sz w:val="20"/>
-          <w:szCs w:val="20"/>
-          <w:lang w:val="en-GB"/>
-        </w:rPr>
-        <w:t xml:space="preserve">        </w:t>
-      </w:r>
-      <w:r>
-        <w:rPr>
-          <w:rFonts w:ascii="Courier New" w:hAnsi="Courier New" w:cs="Courier New"/>
-          <w:noProof/>
-          <w:color w:val="0000FF"/>
-          <w:sz w:val="20"/>
-          <w:szCs w:val="20"/>
-          <w:lang w:val="en-GB"/>
-        </w:rPr>
-        <w:t>new</w:t>
-      </w:r>
-      <w:r>
-        <w:rPr>
-          <w:rFonts w:ascii="Courier New" w:hAnsi="Courier New" w:cs="Courier New"/>
-          <w:noProof/>
-          <w:sz w:val="20"/>
-          <w:szCs w:val="20"/>
-          <w:lang w:val="en-GB"/>
-        </w:rPr>
-        <w:t xml:space="preserve"> </w:t>
-      </w:r>
-      <w:r>
-        <w:rPr>
-          <w:rFonts w:ascii="Courier New" w:hAnsi="Courier New" w:cs="Courier New"/>
-          <w:noProof/>
-          <w:color w:val="2B91AF"/>
-          <w:sz w:val="20"/>
-          <w:szCs w:val="20"/>
-          <w:lang w:val="en-GB"/>
-        </w:rPr>
-        <w:t>XYZ</w:t>
-      </w:r>
-      <w:r>
-        <w:rPr>
-          <w:rFonts w:ascii="Courier New" w:hAnsi="Courier New" w:cs="Courier New"/>
-          <w:noProof/>
-          <w:sz w:val="20"/>
-          <w:szCs w:val="20"/>
-          <w:lang w:val="en-GB"/>
-        </w:rPr>
-        <w:t>(w / 2.0, (-d / 2.0) + td, 0.0),</w:t>
-      </w:r>
-    </w:p>
-    <w:p>
-      <w:pPr>
-        <w:shd w:val="clear" w:color="auto" w:fill="D9D9D9" w:themeFill="background1" w:themeFillShade="D9"/>
-        <w:autoSpaceDE w:val="0"/>
-        <w:autoSpaceDN w:val="0"/>
-        <w:adjustRightInd w:val="0"/>
-        <w:spacing w:after="0" w:line="240" w:lineRule="auto"/>
-        <w:rPr>
-          <w:rFonts w:ascii="Courier New" w:hAnsi="Courier New" w:cs="Courier New"/>
-          <w:noProof/>
-          <w:sz w:val="20"/>
-          <w:szCs w:val="20"/>
-          <w:lang w:val="en-GB"/>
-        </w:rPr>
-      </w:pPr>
-      <w:r>
-        <w:rPr>
-          <w:rFonts w:ascii="Courier New" w:hAnsi="Courier New" w:cs="Courier New"/>
-          <w:noProof/>
-          <w:sz w:val="20"/>
-          <w:szCs w:val="20"/>
-          <w:lang w:val="en-GB"/>
-        </w:rPr>
-        <w:t xml:space="preserve">        </w:t>
-      </w:r>
-      <w:r>
-        <w:rPr>
-          <w:rFonts w:ascii="Courier New" w:hAnsi="Courier New" w:cs="Courier New"/>
-          <w:noProof/>
-          <w:color w:val="0000FF"/>
-          <w:sz w:val="20"/>
-          <w:szCs w:val="20"/>
-          <w:lang w:val="en-GB"/>
-        </w:rPr>
-        <w:t>new</w:t>
-      </w:r>
-      <w:r>
-        <w:rPr>
-          <w:rFonts w:ascii="Courier New" w:hAnsi="Courier New" w:cs="Courier New"/>
-          <w:noProof/>
-          <w:sz w:val="20"/>
-          <w:szCs w:val="20"/>
-          <w:lang w:val="en-GB"/>
-        </w:rPr>
-        <w:t xml:space="preserve"> </w:t>
-      </w:r>
-      <w:r>
-        <w:rPr>
-          <w:rFonts w:ascii="Courier New" w:hAnsi="Courier New" w:cs="Courier New"/>
-          <w:noProof/>
-          <w:color w:val="2B91AF"/>
-          <w:sz w:val="20"/>
-          <w:szCs w:val="20"/>
-          <w:lang w:val="en-GB"/>
-        </w:rPr>
-        <w:t>XYZ</w:t>
-      </w:r>
-      <w:r>
-        <w:rPr>
-          <w:rFonts w:ascii="Courier New" w:hAnsi="Courier New" w:cs="Courier New"/>
-          <w:noProof/>
-          <w:sz w:val="20"/>
-          <w:szCs w:val="20"/>
-          <w:lang w:val="en-GB"/>
-        </w:rPr>
-        <w:t>((-w / 2.0) + tw, (-d / 2.0) + td, 0.0),</w:t>
-      </w:r>
-    </w:p>
-    <w:p>
-      <w:pPr>
-        <w:shd w:val="clear" w:color="auto" w:fill="D9D9D9" w:themeFill="background1" w:themeFillShade="D9"/>
-        <w:autoSpaceDE w:val="0"/>
-        <w:autoSpaceDN w:val="0"/>
-        <w:adjustRightInd w:val="0"/>
-        <w:spacing w:after="0" w:line="240" w:lineRule="auto"/>
-        <w:rPr>
-          <w:rFonts w:ascii="Courier New" w:hAnsi="Courier New" w:cs="Courier New"/>
-          <w:noProof/>
-          <w:sz w:val="20"/>
-          <w:szCs w:val="20"/>
-          <w:lang w:val="en-GB"/>
-        </w:rPr>
-      </w:pPr>
-      <w:r>
-        <w:rPr>
-          <w:rFonts w:ascii="Courier New" w:hAnsi="Courier New" w:cs="Courier New"/>
-          <w:noProof/>
-          <w:sz w:val="20"/>
-          <w:szCs w:val="20"/>
-          <w:lang w:val="en-GB"/>
-        </w:rPr>
-        <w:t xml:space="preserve">        </w:t>
-      </w:r>
-      <w:r>
-        <w:rPr>
-          <w:rFonts w:ascii="Courier New" w:hAnsi="Courier New" w:cs="Courier New"/>
-          <w:noProof/>
-          <w:color w:val="0000FF"/>
-          <w:sz w:val="20"/>
-          <w:szCs w:val="20"/>
-          <w:lang w:val="en-GB"/>
-        </w:rPr>
-        <w:t>new</w:t>
-      </w:r>
-      <w:r>
-        <w:rPr>
-          <w:rFonts w:ascii="Courier New" w:hAnsi="Courier New" w:cs="Courier New"/>
-          <w:noProof/>
-          <w:sz w:val="20"/>
-          <w:szCs w:val="20"/>
-          <w:lang w:val="en-GB"/>
-        </w:rPr>
-        <w:t xml:space="preserve"> </w:t>
-      </w:r>
-      <w:r>
-        <w:rPr>
-          <w:rFonts w:ascii="Courier New" w:hAnsi="Courier New" w:cs="Courier New"/>
-          <w:noProof/>
-          <w:color w:val="2B91AF"/>
-          <w:sz w:val="20"/>
-          <w:szCs w:val="20"/>
-          <w:lang w:val="en-GB"/>
-        </w:rPr>
-        <w:t>XYZ</w:t>
-      </w:r>
-      <w:r>
-        <w:rPr>
-          <w:rFonts w:ascii="Courier New" w:hAnsi="Courier New" w:cs="Courier New"/>
-          <w:noProof/>
-          <w:sz w:val="20"/>
-          <w:szCs w:val="20"/>
-          <w:lang w:val="en-GB"/>
-        </w:rPr>
-        <w:t>((-w / 2.0) + tw, d / 2.0, 0.0),</w:t>
-      </w:r>
-    </w:p>
-    <w:p>
-      <w:pPr>
-        <w:shd w:val="clear" w:color="auto" w:fill="D9D9D9" w:themeFill="background1" w:themeFillShade="D9"/>
-        <w:autoSpaceDE w:val="0"/>
-        <w:autoSpaceDN w:val="0"/>
-        <w:adjustRightInd w:val="0"/>
-        <w:spacing w:after="0" w:line="240" w:lineRule="auto"/>
-        <w:rPr>
-          <w:rFonts w:ascii="Courier New" w:hAnsi="Courier New" w:cs="Courier New"/>
-          <w:noProof/>
-          <w:sz w:val="20"/>
-          <w:szCs w:val="20"/>
-          <w:lang w:val="en-GB"/>
-        </w:rPr>
-      </w:pPr>
-      <w:r>
-        <w:rPr>
-          <w:rFonts w:ascii="Courier New" w:hAnsi="Courier New" w:cs="Courier New"/>
-          <w:noProof/>
-          <w:sz w:val="20"/>
-          <w:szCs w:val="20"/>
-          <w:lang w:val="en-GB"/>
-        </w:rPr>
-        <w:t xml:space="preserve">        </w:t>
-      </w:r>
-      <w:r>
-        <w:rPr>
-          <w:rFonts w:ascii="Courier New" w:hAnsi="Courier New" w:cs="Courier New"/>
-          <w:noProof/>
-          <w:color w:val="0000FF"/>
-          <w:sz w:val="20"/>
-          <w:szCs w:val="20"/>
-          <w:lang w:val="en-GB"/>
-        </w:rPr>
-        <w:t>new</w:t>
-      </w:r>
-      <w:r>
-        <w:rPr>
-          <w:rFonts w:ascii="Courier New" w:hAnsi="Courier New" w:cs="Courier New"/>
-          <w:noProof/>
-          <w:sz w:val="20"/>
-          <w:szCs w:val="20"/>
-          <w:lang w:val="en-GB"/>
-        </w:rPr>
-        <w:t xml:space="preserve"> </w:t>
-      </w:r>
-      <w:r>
-        <w:rPr>
-          <w:rFonts w:ascii="Courier New" w:hAnsi="Courier New" w:cs="Courier New"/>
-          <w:noProof/>
-          <w:color w:val="2B91AF"/>
-          <w:sz w:val="20"/>
-          <w:szCs w:val="20"/>
-          <w:lang w:val="en-GB"/>
-        </w:rPr>
-        <w:t>XYZ</w:t>
-      </w:r>
-      <w:r>
-        <w:rPr>
-          <w:rFonts w:ascii="Courier New" w:hAnsi="Courier New" w:cs="Courier New"/>
-          <w:noProof/>
-          <w:sz w:val="20"/>
-          <w:szCs w:val="20"/>
-          <w:lang w:val="en-GB"/>
-        </w:rPr>
-        <w:t>(-w / 2.0, d / 2.0, 0.0),</w:t>
-      </w:r>
-    </w:p>
-    <w:p>
-      <w:pPr>
-        <w:shd w:val="clear" w:color="auto" w:fill="D9D9D9" w:themeFill="background1" w:themeFillShade="D9"/>
-        <w:autoSpaceDE w:val="0"/>
-        <w:autoSpaceDN w:val="0"/>
-        <w:adjustRightInd w:val="0"/>
-        <w:spacing w:after="0" w:line="240" w:lineRule="auto"/>
-        <w:rPr>
-          <w:rFonts w:ascii="Courier New" w:hAnsi="Courier New" w:cs="Courier New"/>
-          <w:noProof/>
-          <w:color w:val="008000"/>
-          <w:sz w:val="20"/>
-          <w:szCs w:val="20"/>
-          <w:lang w:val="en-GB"/>
-        </w:rPr>
-      </w:pPr>
-      <w:r>
-        <w:rPr>
-          <w:rFonts w:ascii="Courier New" w:hAnsi="Courier New" w:cs="Courier New"/>
-          <w:noProof/>
-          <w:sz w:val="20"/>
-          <w:szCs w:val="20"/>
-          <w:lang w:val="en-GB"/>
-        </w:rPr>
-        <w:t xml:space="preserve">        </w:t>
-      </w:r>
-      <w:r>
-        <w:rPr>
-          <w:rFonts w:ascii="Courier New" w:hAnsi="Courier New" w:cs="Courier New"/>
-          <w:noProof/>
-          <w:color w:val="0000FF"/>
-          <w:sz w:val="20"/>
-          <w:szCs w:val="20"/>
-          <w:lang w:val="en-GB"/>
-        </w:rPr>
-        <w:t>new</w:t>
-      </w:r>
-      <w:r>
-        <w:rPr>
-          <w:rFonts w:ascii="Courier New" w:hAnsi="Courier New" w:cs="Courier New"/>
-          <w:noProof/>
-          <w:sz w:val="20"/>
-          <w:szCs w:val="20"/>
-          <w:lang w:val="en-GB"/>
-        </w:rPr>
-        <w:t xml:space="preserve"> </w:t>
-      </w:r>
-      <w:r>
-        <w:rPr>
-          <w:rFonts w:ascii="Courier New" w:hAnsi="Courier New" w:cs="Courier New"/>
-          <w:noProof/>
-          <w:color w:val="2B91AF"/>
-          <w:sz w:val="20"/>
-          <w:szCs w:val="20"/>
-          <w:lang w:val="en-GB"/>
-        </w:rPr>
-        <w:t>XYZ</w:t>
-      </w:r>
-      <w:r>
-        <w:rPr>
-          <w:rFonts w:ascii="Courier New" w:hAnsi="Courier New" w:cs="Courier New"/>
-          <w:noProof/>
-          <w:sz w:val="20"/>
-          <w:szCs w:val="20"/>
-          <w:lang w:val="en-GB"/>
-        </w:rPr>
-        <w:t xml:space="preserve">(-w / 2.0, -d / 2.0, 0.0) };  </w:t>
-      </w:r>
-      <w:r>
-        <w:rPr>
-          <w:rFonts w:ascii="Courier New" w:hAnsi="Courier New" w:cs="Courier New"/>
-          <w:noProof/>
-          <w:color w:val="008000"/>
-          <w:sz w:val="20"/>
-          <w:szCs w:val="20"/>
-          <w:lang w:val="en-GB"/>
-        </w:rPr>
-        <w:t>// the last one is to make the loop simple</w:t>
-      </w:r>
-    </w:p>
-    <w:p>
-      <w:pPr>
-        <w:shd w:val="clear" w:color="auto" w:fill="D9D9D9" w:themeFill="background1" w:themeFillShade="D9"/>
-        <w:autoSpaceDE w:val="0"/>
-        <w:autoSpaceDN w:val="0"/>
-        <w:adjustRightInd w:val="0"/>
-        <w:spacing w:after="0" w:line="240" w:lineRule="auto"/>
-        <w:rPr>
-          <w:rFonts w:ascii="Courier New" w:hAnsi="Courier New" w:cs="Courier New"/>
-          <w:noProof/>
-          <w:color w:val="008000"/>
-          <w:sz w:val="20"/>
-          <w:szCs w:val="20"/>
-          <w:lang w:val="en-GB"/>
-        </w:rPr>
-      </w:pPr>
-    </w:p>
-    <w:p>
-      <w:pPr>
-        <w:shd w:val="clear" w:color="auto" w:fill="D9D9D9" w:themeFill="background1" w:themeFillShade="D9"/>
-        <w:autoSpaceDE w:val="0"/>
-        <w:autoSpaceDN w:val="0"/>
-        <w:adjustRightInd w:val="0"/>
-        <w:spacing w:after="0" w:line="240" w:lineRule="auto"/>
-        <w:rPr>
-          <w:rFonts w:ascii="Courier New" w:hAnsi="Courier New" w:cs="Courier New"/>
-          <w:noProof/>
-          <w:color w:val="008000"/>
-          <w:sz w:val="20"/>
-          <w:szCs w:val="20"/>
-          <w:lang w:val="en-GB"/>
-        </w:rPr>
-      </w:pPr>
-      <w:r>
-        <w:rPr>
-          <w:rFonts w:ascii="Courier New" w:hAnsi="Courier New" w:cs="Courier New"/>
-          <w:noProof/>
-          <w:sz w:val="20"/>
-          <w:szCs w:val="20"/>
-          <w:lang w:val="en-GB"/>
-        </w:rPr>
-        <w:t xml:space="preserve">      </w:t>
-      </w:r>
-      <w:r>
-        <w:rPr>
-          <w:rFonts w:ascii="Courier New" w:hAnsi="Courier New" w:cs="Courier New"/>
-          <w:noProof/>
-          <w:color w:val="008000"/>
-          <w:sz w:val="20"/>
-          <w:szCs w:val="20"/>
-          <w:lang w:val="en-GB"/>
-        </w:rPr>
-        <w:t>// define a loop. define individual edges and put them in a curveArray</w:t>
-      </w:r>
-    </w:p>
-    <w:p>
-      <w:pPr>
-        <w:shd w:val="clear" w:color="auto" w:fill="D9D9D9" w:themeFill="background1" w:themeFillShade="D9"/>
-        <w:autoSpaceDE w:val="0"/>
-        <w:autoSpaceDN w:val="0"/>
-        <w:adjustRightInd w:val="0"/>
-        <w:spacing w:after="0" w:line="240" w:lineRule="auto"/>
-        <w:rPr>
-          <w:rFonts w:ascii="Courier New" w:hAnsi="Courier New" w:cs="Courier New"/>
-          <w:noProof/>
-          <w:color w:val="008000"/>
-          <w:sz w:val="20"/>
-          <w:szCs w:val="20"/>
-          <w:lang w:val="en-GB"/>
-        </w:rPr>
-      </w:pPr>
-      <w:r>
-        <w:rPr>
-          <w:rFonts w:ascii="Courier New" w:hAnsi="Courier New" w:cs="Courier New"/>
-          <w:noProof/>
-          <w:sz w:val="20"/>
-          <w:szCs w:val="20"/>
-          <w:lang w:val="en-GB"/>
-        </w:rPr>
-        <w:t xml:space="preserve">      </w:t>
-      </w:r>
-      <w:r>
-        <w:rPr>
-          <w:rFonts w:ascii="Courier New" w:hAnsi="Courier New" w:cs="Courier New"/>
-          <w:noProof/>
-          <w:color w:val="008000"/>
-          <w:sz w:val="20"/>
-          <w:szCs w:val="20"/>
-          <w:lang w:val="en-GB"/>
-        </w:rPr>
-        <w:t>//</w:t>
-      </w:r>
-    </w:p>
-    <w:p>
-      <w:pPr>
-        <w:shd w:val="clear" w:color="auto" w:fill="D9D9D9" w:themeFill="background1" w:themeFillShade="D9"/>
-        <w:autoSpaceDE w:val="0"/>
-        <w:autoSpaceDN w:val="0"/>
-        <w:adjustRightInd w:val="0"/>
-        <w:spacing w:after="0" w:line="240" w:lineRule="auto"/>
-        <w:rPr>
-          <w:rFonts w:ascii="Courier New" w:hAnsi="Courier New" w:cs="Courier New"/>
-          <w:noProof/>
-          <w:sz w:val="20"/>
-          <w:szCs w:val="20"/>
-          <w:lang w:val="en-GB"/>
-        </w:rPr>
-      </w:pPr>
-      <w:r>
-        <w:rPr>
-          <w:rFonts w:ascii="Courier New" w:hAnsi="Courier New" w:cs="Courier New"/>
-          <w:noProof/>
-          <w:sz w:val="20"/>
-          <w:szCs w:val="20"/>
-          <w:lang w:val="en-GB"/>
-        </w:rPr>
-        <w:t xml:space="preserve">      </w:t>
-      </w:r>
-      <w:r>
-        <w:rPr>
-          <w:rFonts w:ascii="Courier New" w:hAnsi="Courier New" w:cs="Courier New"/>
-          <w:noProof/>
-          <w:color w:val="2B91AF"/>
-          <w:sz w:val="20"/>
-          <w:szCs w:val="20"/>
-          <w:lang w:val="en-GB"/>
-        </w:rPr>
-        <w:t>CurveArray</w:t>
-      </w:r>
-      <w:r>
-        <w:rPr>
-          <w:rFonts w:ascii="Courier New" w:hAnsi="Courier New" w:cs="Courier New"/>
-          <w:noProof/>
-          <w:sz w:val="20"/>
-          <w:szCs w:val="20"/>
-          <w:lang w:val="en-GB"/>
-        </w:rPr>
-        <w:t xml:space="preserve"> pLoop = _rvtApp.Create.NewCurveArray();</w:t>
-      </w:r>
-    </w:p>
-    <w:p>
-      <w:pPr>
-        <w:shd w:val="clear" w:color="auto" w:fill="D9D9D9" w:themeFill="background1" w:themeFillShade="D9"/>
-        <w:autoSpaceDE w:val="0"/>
-        <w:autoSpaceDN w:val="0"/>
-        <w:adjustRightInd w:val="0"/>
-        <w:spacing w:after="0" w:line="240" w:lineRule="auto"/>
-        <w:rPr>
-          <w:rFonts w:ascii="Courier New" w:hAnsi="Courier New" w:cs="Courier New"/>
-          <w:noProof/>
-          <w:sz w:val="20"/>
-          <w:szCs w:val="20"/>
-          <w:lang w:val="en-GB"/>
-        </w:rPr>
-      </w:pPr>
-      <w:r>
-        <w:rPr>
-          <w:rFonts w:ascii="Courier New" w:hAnsi="Courier New" w:cs="Courier New"/>
-          <w:noProof/>
-          <w:sz w:val="20"/>
-          <w:szCs w:val="20"/>
-          <w:lang w:val="en-GB"/>
-        </w:rPr>
-        <w:t xml:space="preserve">      </w:t>
-      </w:r>
-      <w:r>
-        <w:rPr>
-          <w:rFonts w:ascii="Courier New" w:hAnsi="Courier New" w:cs="Courier New"/>
-          <w:noProof/>
-          <w:color w:val="0000FF"/>
-          <w:sz w:val="20"/>
-          <w:szCs w:val="20"/>
-          <w:lang w:val="en-GB"/>
-        </w:rPr>
-        <w:t>for</w:t>
-      </w:r>
-      <w:r>
-        <w:rPr>
-          <w:rFonts w:ascii="Courier New" w:hAnsi="Courier New" w:cs="Courier New"/>
-          <w:noProof/>
-          <w:sz w:val="20"/>
-          <w:szCs w:val="20"/>
-          <w:lang w:val="en-GB"/>
-        </w:rPr>
-        <w:t xml:space="preserve">( </w:t>
-      </w:r>
-      <w:r>
-        <w:rPr>
-          <w:rFonts w:ascii="Courier New" w:hAnsi="Courier New" w:cs="Courier New"/>
-          <w:noProof/>
-          <w:color w:val="0000FF"/>
-          <w:sz w:val="20"/>
-          <w:szCs w:val="20"/>
-          <w:lang w:val="en-GB"/>
-        </w:rPr>
-        <w:t>int</w:t>
-      </w:r>
-      <w:r>
-        <w:rPr>
-          <w:rFonts w:ascii="Courier New" w:hAnsi="Courier New" w:cs="Courier New"/>
-          <w:noProof/>
-          <w:sz w:val="20"/>
-          <w:szCs w:val="20"/>
-          <w:lang w:val="en-GB"/>
-        </w:rPr>
-        <w:t xml:space="preserve"> i = 0; i &lt; nVerts; ++i )</w:t>
-      </w:r>
-    </w:p>
-    <w:p>
-      <w:pPr>
-        <w:shd w:val="clear" w:color="auto" w:fill="D9D9D9" w:themeFill="background1" w:themeFillShade="D9"/>
-        <w:autoSpaceDE w:val="0"/>
-        <w:autoSpaceDN w:val="0"/>
-        <w:adjustRightInd w:val="0"/>
-        <w:spacing w:after="0" w:line="240" w:lineRule="auto"/>
-        <w:rPr>
-          <w:rFonts w:ascii="Courier New" w:hAnsi="Courier New" w:cs="Courier New"/>
-          <w:noProof/>
-          <w:sz w:val="20"/>
-          <w:szCs w:val="20"/>
-          <w:lang w:val="en-GB"/>
-        </w:rPr>
-      </w:pPr>
-      <w:r>
-        <w:rPr>
-          <w:rFonts w:ascii="Courier New" w:hAnsi="Courier New" w:cs="Courier New"/>
-          <w:noProof/>
-          <w:sz w:val="20"/>
-          <w:szCs w:val="20"/>
-          <w:lang w:val="en-GB"/>
-        </w:rPr>
-        <w:t xml:space="preserve">      {</w:t>
-      </w:r>
-    </w:p>
-    <w:p>
-      <w:pPr>
-        <w:shd w:val="clear" w:color="auto" w:fill="D9D9D9" w:themeFill="background1" w:themeFillShade="D9"/>
-        <w:autoSpaceDE w:val="0"/>
-        <w:autoSpaceDN w:val="0"/>
-        <w:adjustRightInd w:val="0"/>
-        <w:spacing w:after="0" w:line="240" w:lineRule="auto"/>
-        <w:rPr>
-          <w:rFonts w:ascii="Courier New" w:hAnsi="Courier New" w:cs="Courier New"/>
-          <w:noProof/>
-          <w:sz w:val="20"/>
-          <w:szCs w:val="20"/>
-          <w:lang w:val="en-GB"/>
-        </w:rPr>
-      </w:pPr>
-      <w:r>
-        <w:rPr>
-          <w:rFonts w:ascii="Courier New" w:hAnsi="Courier New" w:cs="Courier New"/>
-          <w:noProof/>
-          <w:sz w:val="20"/>
-          <w:szCs w:val="20"/>
-          <w:lang w:val="en-GB"/>
-        </w:rPr>
-        <w:t xml:space="preserve">        </w:t>
-      </w:r>
-      <w:r>
-        <w:rPr>
-          <w:rFonts w:ascii="Courier New" w:hAnsi="Courier New" w:cs="Courier New"/>
-          <w:noProof/>
-          <w:color w:val="2B91AF"/>
-          <w:sz w:val="20"/>
-          <w:szCs w:val="20"/>
-          <w:lang w:val="en-GB"/>
-        </w:rPr>
-        <w:t>Line</w:t>
-      </w:r>
-      <w:r>
-        <w:rPr>
-          <w:rFonts w:ascii="Courier New" w:hAnsi="Courier New" w:cs="Courier New"/>
-          <w:noProof/>
-          <w:sz w:val="20"/>
-          <w:szCs w:val="20"/>
-          <w:lang w:val="en-GB"/>
-        </w:rPr>
-        <w:t xml:space="preserve"> line = Line</w:t>
-      </w:r>
-      <w:r>
-        <w:rPr>
-          <w:rFonts w:ascii="Courier New" w:hAnsi="Courier New" w:cs="Courier New"/>
-          <w:noProof/>
-          <w:sz w:val="20"/>
-          <w:szCs w:val="20"/>
-          <w:lang w:val="en-GB"/>
-        </w:rPr>
-        <w:t>.</w:t>
-      </w:r>
-      <w:r>
-        <w:rPr>
-          <w:rFonts w:ascii="Courier New" w:hAnsi="Courier New" w:cs="Courier New"/>
-          <w:noProof/>
-          <w:sz w:val="20"/>
-          <w:szCs w:val="20"/>
-          <w:lang w:val="en-GB"/>
-        </w:rPr>
-        <w:t>Create</w:t>
-      </w:r>
-      <w:r>
-        <w:rPr>
-          <w:rFonts w:ascii="Courier New" w:hAnsi="Courier New" w:cs="Courier New"/>
-          <w:noProof/>
-          <w:sz w:val="20"/>
-          <w:szCs w:val="20"/>
-          <w:lang w:val="en-GB"/>
-        </w:rPr>
-        <w:t>Bound( pts[i], pts[i + 1] );</w:t>
-      </w:r>
-    </w:p>
-    <w:p>
-      <w:pPr>
-        <w:shd w:val="clear" w:color="auto" w:fill="D9D9D9" w:themeFill="background1" w:themeFillShade="D9"/>
-        <w:autoSpaceDE w:val="0"/>
-        <w:autoSpaceDN w:val="0"/>
-        <w:adjustRightInd w:val="0"/>
-        <w:spacing w:after="0" w:line="240" w:lineRule="auto"/>
-        <w:rPr>
-          <w:rFonts w:ascii="Courier New" w:hAnsi="Courier New" w:cs="Courier New"/>
-          <w:noProof/>
-          <w:sz w:val="20"/>
-          <w:szCs w:val="20"/>
-          <w:lang w:val="en-GB"/>
-        </w:rPr>
-      </w:pPr>
-      <w:r>
-        <w:rPr>
-          <w:rFonts w:ascii="Courier New" w:hAnsi="Courier New" w:cs="Courier New"/>
-          <w:noProof/>
-          <w:sz w:val="20"/>
-          <w:szCs w:val="20"/>
-          <w:lang w:val="en-GB"/>
-        </w:rPr>
-        <w:t xml:space="preserve">        pLoop.Append( line );</w:t>
-      </w:r>
-    </w:p>
-    <w:p>
-      <w:pPr>
-        <w:shd w:val="clear" w:color="auto" w:fill="D9D9D9" w:themeFill="background1" w:themeFillShade="D9"/>
-        <w:autoSpaceDE w:val="0"/>
-        <w:autoSpaceDN w:val="0"/>
-        <w:adjustRightInd w:val="0"/>
-        <w:spacing w:after="0" w:line="240" w:lineRule="auto"/>
-        <w:rPr>
-          <w:rFonts w:ascii="Courier New" w:hAnsi="Courier New" w:cs="Courier New"/>
-          <w:noProof/>
-          <w:sz w:val="20"/>
-          <w:szCs w:val="20"/>
-          <w:lang w:val="en-GB"/>
-        </w:rPr>
-      </w:pPr>
-      <w:r>
-        <w:rPr>
-          <w:rFonts w:ascii="Courier New" w:hAnsi="Courier New" w:cs="Courier New"/>
-          <w:noProof/>
-          <w:sz w:val="20"/>
-          <w:szCs w:val="20"/>
-          <w:lang w:val="en-GB"/>
-        </w:rPr>
-        <w:t xml:space="preserve">      }</w:t>
-      </w:r>
-    </w:p>
-    <w:p>
-      <w:pPr>
-        <w:shd w:val="clear" w:color="auto" w:fill="D9D9D9" w:themeFill="background1" w:themeFillShade="D9"/>
-        <w:autoSpaceDE w:val="0"/>
-        <w:autoSpaceDN w:val="0"/>
-        <w:adjustRightInd w:val="0"/>
-        <w:spacing w:after="0" w:line="240" w:lineRule="auto"/>
-        <w:rPr>
-          <w:rFonts w:ascii="Courier New" w:hAnsi="Courier New" w:cs="Courier New"/>
-          <w:noProof/>
-          <w:sz w:val="20"/>
-          <w:szCs w:val="20"/>
-          <w:lang w:val="en-GB"/>
-        </w:rPr>
-      </w:pPr>
-    </w:p>
-    <w:p>
-      <w:pPr>
-        <w:shd w:val="clear" w:color="auto" w:fill="D9D9D9" w:themeFill="background1" w:themeFillShade="D9"/>
-        <w:autoSpaceDE w:val="0"/>
-        <w:autoSpaceDN w:val="0"/>
-        <w:adjustRightInd w:val="0"/>
-        <w:spacing w:after="0" w:line="240" w:lineRule="auto"/>
-        <w:rPr>
-          <w:rFonts w:ascii="Courier New" w:hAnsi="Courier New" w:cs="Courier New"/>
-          <w:noProof/>
-          <w:color w:val="008000"/>
-          <w:sz w:val="20"/>
-          <w:szCs w:val="20"/>
-          <w:lang w:val="en-GB"/>
-        </w:rPr>
-      </w:pPr>
-      <w:r>
-        <w:rPr>
-          <w:rFonts w:ascii="Courier New" w:hAnsi="Courier New" w:cs="Courier New"/>
-          <w:noProof/>
-          <w:sz w:val="20"/>
-          <w:szCs w:val="20"/>
-          <w:lang w:val="en-GB"/>
-        </w:rPr>
-        <w:t xml:space="preserve">      </w:t>
-      </w:r>
-      <w:r>
-        <w:rPr>
-          <w:rFonts w:ascii="Courier New" w:hAnsi="Courier New" w:cs="Courier New"/>
-          <w:noProof/>
-          <w:color w:val="008000"/>
-          <w:sz w:val="20"/>
-          <w:szCs w:val="20"/>
-          <w:lang w:val="en-GB"/>
-        </w:rPr>
-        <w:t>// then, put the loop in the curveArrArray as a profile</w:t>
-      </w:r>
-    </w:p>
-    <w:p>
-      <w:pPr>
-        <w:shd w:val="clear" w:color="auto" w:fill="D9D9D9" w:themeFill="background1" w:themeFillShade="D9"/>
-        <w:autoSpaceDE w:val="0"/>
-        <w:autoSpaceDN w:val="0"/>
-        <w:adjustRightInd w:val="0"/>
-        <w:spacing w:after="0" w:line="240" w:lineRule="auto"/>
-        <w:rPr>
-          <w:rFonts w:ascii="Courier New" w:hAnsi="Courier New" w:cs="Courier New"/>
-          <w:noProof/>
-          <w:color w:val="008000"/>
-          <w:sz w:val="20"/>
-          <w:szCs w:val="20"/>
-          <w:lang w:val="en-GB"/>
-        </w:rPr>
-      </w:pPr>
-      <w:r>
-        <w:rPr>
-          <w:rFonts w:ascii="Courier New" w:hAnsi="Courier New" w:cs="Courier New"/>
-          <w:noProof/>
-          <w:sz w:val="20"/>
-          <w:szCs w:val="20"/>
-          <w:lang w:val="en-GB"/>
-        </w:rPr>
-        <w:t xml:space="preserve">      </w:t>
-      </w:r>
-      <w:r>
-        <w:rPr>
-          <w:rFonts w:ascii="Courier New" w:hAnsi="Courier New" w:cs="Courier New"/>
-          <w:noProof/>
-          <w:color w:val="008000"/>
-          <w:sz w:val="20"/>
-          <w:szCs w:val="20"/>
-          <w:lang w:val="en-GB"/>
-        </w:rPr>
-        <w:t>//</w:t>
-      </w:r>
-    </w:p>
-    <w:p>
-      <w:pPr>
-        <w:shd w:val="clear" w:color="auto" w:fill="D9D9D9" w:themeFill="background1" w:themeFillShade="D9"/>
-        <w:autoSpaceDE w:val="0"/>
-        <w:autoSpaceDN w:val="0"/>
-        <w:adjustRightInd w:val="0"/>
-        <w:spacing w:after="0" w:line="240" w:lineRule="auto"/>
-        <w:rPr>
-          <w:rFonts w:ascii="Courier New" w:hAnsi="Courier New" w:cs="Courier New"/>
-          <w:noProof/>
-          <w:sz w:val="20"/>
-          <w:szCs w:val="20"/>
-          <w:lang w:val="en-GB"/>
-        </w:rPr>
-      </w:pPr>
-      <w:r>
-        <w:rPr>
-          <w:rFonts w:ascii="Courier New" w:hAnsi="Courier New" w:cs="Courier New"/>
-          <w:noProof/>
-          <w:sz w:val="20"/>
-          <w:szCs w:val="20"/>
-          <w:lang w:val="en-GB"/>
-        </w:rPr>
-        <w:t xml:space="preserve">      </w:t>
-      </w:r>
-      <w:r>
-        <w:rPr>
-          <w:rFonts w:ascii="Courier New" w:hAnsi="Courier New" w:cs="Courier New"/>
-          <w:noProof/>
-          <w:color w:val="2B91AF"/>
-          <w:sz w:val="20"/>
-          <w:szCs w:val="20"/>
-          <w:lang w:val="en-GB"/>
-        </w:rPr>
-        <w:t>CurveArrArray</w:t>
-      </w:r>
-      <w:r>
-        <w:rPr>
-          <w:rFonts w:ascii="Courier New" w:hAnsi="Courier New" w:cs="Courier New"/>
-          <w:noProof/>
-          <w:sz w:val="20"/>
-          <w:szCs w:val="20"/>
-          <w:lang w:val="en-GB"/>
-        </w:rPr>
-        <w:t xml:space="preserve"> pProfile = _rvtApp.Create.NewCurveArrArray();</w:t>
-      </w:r>
-    </w:p>
-    <w:p>
-      <w:pPr>
-        <w:shd w:val="clear" w:color="auto" w:fill="D9D9D9" w:themeFill="background1" w:themeFillShade="D9"/>
-        <w:autoSpaceDE w:val="0"/>
-        <w:autoSpaceDN w:val="0"/>
-        <w:adjustRightInd w:val="0"/>
-        <w:spacing w:after="0" w:line="240" w:lineRule="auto"/>
-        <w:rPr>
-          <w:rFonts w:ascii="Courier New" w:hAnsi="Courier New" w:cs="Courier New"/>
-          <w:noProof/>
-          <w:sz w:val="20"/>
-          <w:szCs w:val="20"/>
-          <w:lang w:val="en-GB"/>
-        </w:rPr>
-      </w:pPr>
-      <w:r>
-        <w:rPr>
-          <w:rFonts w:ascii="Courier New" w:hAnsi="Courier New" w:cs="Courier New"/>
-          <w:noProof/>
-          <w:sz w:val="20"/>
-          <w:szCs w:val="20"/>
-          <w:lang w:val="en-GB"/>
-        </w:rPr>
-        <w:t xml:space="preserve">      pProfile.Append( pLoop );</w:t>
-      </w:r>
-    </w:p>
-    <w:p>
-      <w:pPr>
-        <w:shd w:val="clear" w:color="auto" w:fill="D9D9D9" w:themeFill="background1" w:themeFillShade="D9"/>
-        <w:autoSpaceDE w:val="0"/>
-        <w:autoSpaceDN w:val="0"/>
-        <w:adjustRightInd w:val="0"/>
-        <w:spacing w:after="0" w:line="240" w:lineRule="auto"/>
-        <w:rPr>
-          <w:rFonts w:ascii="Courier New" w:hAnsi="Courier New" w:cs="Courier New"/>
-          <w:noProof/>
-          <w:color w:val="008000"/>
-          <w:sz w:val="20"/>
-          <w:szCs w:val="20"/>
-          <w:lang w:val="en-GB"/>
-        </w:rPr>
-      </w:pPr>
-      <w:r>
-        <w:rPr>
-          <w:rFonts w:ascii="Courier New" w:hAnsi="Courier New" w:cs="Courier New"/>
-          <w:noProof/>
-          <w:sz w:val="20"/>
-          <w:szCs w:val="20"/>
-          <w:lang w:val="en-GB"/>
-        </w:rPr>
-        <w:t xml:space="preserve">      </w:t>
-      </w:r>
-      <w:r>
-        <w:rPr>
-          <w:rFonts w:ascii="Courier New" w:hAnsi="Courier New" w:cs="Courier New"/>
-          <w:noProof/>
-          <w:color w:val="008000"/>
-          <w:sz w:val="20"/>
-          <w:szCs w:val="20"/>
-          <w:lang w:val="en-GB"/>
-        </w:rPr>
-        <w:t>// if we come here, we have a profile now.</w:t>
-      </w:r>
-    </w:p>
-    <w:p>
-      <w:pPr>
-        <w:shd w:val="clear" w:color="auto" w:fill="D9D9D9" w:themeFill="background1" w:themeFillShade="D9"/>
-        <w:autoSpaceDE w:val="0"/>
-        <w:autoSpaceDN w:val="0"/>
-        <w:adjustRightInd w:val="0"/>
-        <w:spacing w:after="0" w:line="240" w:lineRule="auto"/>
-        <w:rPr>
-          <w:rFonts w:ascii="Courier New" w:hAnsi="Courier New" w:cs="Courier New"/>
-          <w:noProof/>
-          <w:color w:val="008000"/>
-          <w:sz w:val="20"/>
-          <w:szCs w:val="20"/>
-          <w:lang w:val="en-GB"/>
-        </w:rPr>
-      </w:pPr>
-    </w:p>
-    <w:p>
-      <w:pPr>
-        <w:shd w:val="clear" w:color="auto" w:fill="D9D9D9" w:themeFill="background1" w:themeFillShade="D9"/>
-        <w:autoSpaceDE w:val="0"/>
-        <w:autoSpaceDN w:val="0"/>
-        <w:adjustRightInd w:val="0"/>
-        <w:spacing w:after="0" w:line="240" w:lineRule="auto"/>
-        <w:rPr>
-          <w:rFonts w:ascii="Courier New" w:hAnsi="Courier New" w:cs="Courier New"/>
-          <w:noProof/>
-          <w:sz w:val="20"/>
-          <w:szCs w:val="20"/>
-          <w:lang w:val="en-GB"/>
-        </w:rPr>
-      </w:pPr>
-      <w:r>
-        <w:rPr>
-          <w:rFonts w:ascii="Courier New" w:hAnsi="Courier New" w:cs="Courier New"/>
-          <w:noProof/>
-          <w:sz w:val="20"/>
-          <w:szCs w:val="20"/>
-          <w:lang w:val="en-GB"/>
-        </w:rPr>
-        <w:t xml:space="preserve">      </w:t>
-      </w:r>
-      <w:r>
-        <w:rPr>
-          <w:rFonts w:ascii="Courier New" w:hAnsi="Courier New" w:cs="Courier New"/>
-          <w:noProof/>
-          <w:color w:val="0000FF"/>
-          <w:sz w:val="20"/>
-          <w:szCs w:val="20"/>
-          <w:lang w:val="en-GB"/>
-        </w:rPr>
         <w:t>return</w:t>
       </w:r>
       <w:r>
@@ -7092,7 +7087,6 @@
     <w:p/>
     <w:p>
       <w:r>
-        <w:lastRenderedPageBreak/>
         <w:t>Once again, w</w:t>
       </w:r>
       <w:r>
@@ -7620,15 +7614,22 @@
           <w:b/>
           <w:sz w:val="28"/>
         </w:rPr>
-        <w:t>()</w:t>
-      </w:r>
-      <w:bookmarkEnd w:id="4"/>
+        <w:t>(</w:t>
+      </w:r>
       <w:proofErr w:type="gramEnd"/>
       <w:r>
         <w:rPr>
           <w:b/>
           <w:sz w:val="28"/>
         </w:rPr>
+        <w:t>)</w:t>
+      </w:r>
+      <w:bookmarkEnd w:id="4"/>
+      <w:r>
+        <w:rPr>
+          <w:b/>
+          <w:sz w:val="28"/>
+        </w:rPr>
         <w:t xml:space="preserve"> </w:t>
       </w:r>
     </w:p>
@@ -8564,7 +8565,6 @@
           <w:szCs w:val="20"/>
           <w:lang w:val="en-GB"/>
         </w:rPr>
-        <w:lastRenderedPageBreak/>
         <w:t xml:space="preserve">      </w:t>
       </w:r>
       <w:r>
@@ -11192,7 +11192,6 @@
           <w:szCs w:val="20"/>
           <w:lang w:val="en-GB"/>
         </w:rPr>
-        <w:lastRenderedPageBreak/>
         <w:t xml:space="preserve">      </w:t>
       </w:r>
       <w:r>
@@ -12536,7 +12535,6 @@
     </w:p>
     <w:p>
       <w:r>
-        <w:lastRenderedPageBreak/>
         <w:t xml:space="preserve">The next thing we need to do is to add two parameters, “Tw” and “Td”. Later, we will associate these parameters with dimensions for thickness of the L-shape profile. </w:t>
       </w:r>
     </w:p>
@@ -14066,7 +14064,6 @@
           <w:sz w:val="20"/>
           <w:szCs w:val="20"/>
         </w:rPr>
-        <w:lastRenderedPageBreak/>
         <w:t xml:space="preserve">        </w:t>
       </w:r>
       <w:r>
@@ -17514,11 +17511,7 @@
         <w:t xml:space="preserve"> </w:t>
       </w:r>
       <w:r>
-        <w:t xml:space="preserve">Here we take the one end from two reference planes. The third is the </w:t>
-      </w:r>
-      <w:r>
-        <w:lastRenderedPageBreak/>
-        <w:t xml:space="preserve">array of references. In our case, it is an array that contains Left reference and </w:t>
+        <w:t xml:space="preserve">Here we take the one end from two reference planes. The third is the array of references. In our case, it is an array that contains Left reference and </w:t>
       </w:r>
       <w:proofErr w:type="spellStart"/>
       <w:r>
@@ -18231,10 +18224,17 @@
           <w:b/>
           <w:sz w:val="28"/>
         </w:rPr>
-        <w:t>()</w:t>
+        <w:t>(</w:t>
+      </w:r>
+      <w:proofErr w:type="gramEnd"/>
+      <w:r>
+        <w:rPr>
+          <w:b/>
+          <w:sz w:val="28"/>
+        </w:rPr>
+        <w:t>)</w:t>
       </w:r>
       <w:bookmarkEnd w:id="7"/>
-      <w:proofErr w:type="gramEnd"/>
     </w:p>
     <w:p>
       <w:r>
@@ -18769,7 +18769,6 @@
           <w:szCs w:val="20"/>
           <w:lang w:val="en-GB"/>
         </w:rPr>
-        <w:lastRenderedPageBreak/>
         <w:t xml:space="preserve">      </w:t>
       </w:r>
       <w:r>
@@ -20674,7 +20673,6 @@
           <w:sz w:val="20"/>
           <w:szCs w:val="20"/>
         </w:rPr>
-        <w:lastRenderedPageBreak/>
         <w:t xml:space="preserve">      addType( </w:t>
       </w:r>
       <w:r>
@@ -20845,19 +20843,43 @@
           <w:color w:val="808080" w:themeColor="background1" w:themeShade="80"/>
         </w:rPr>
       </w:pPr>
-      <w:proofErr w:type="gramStart"/>
       <w:r>
         <w:rPr>
           <w:color w:val="808080" w:themeColor="background1" w:themeShade="80"/>
         </w:rPr>
-        <w:t>&lt;?xml</w:t>
-      </w:r>
-      <w:proofErr w:type="gramEnd"/>
-      <w:r>
+        <w:t>&lt;?xml version="1.0" encoding="utf-16" standalone="no"?&gt;</w:t>
+      </w:r>
+    </w:p>
+    <w:p>
+      <w:pPr>
+        <w:shd w:val="pct15" w:color="auto" w:fill="auto"/>
+        <w:autoSpaceDE w:val="0"/>
+        <w:autoSpaceDN w:val="0"/>
+        <w:adjustRightInd w:val="0"/>
+        <w:spacing w:after="0" w:line="240" w:lineRule="auto"/>
         <w:rPr>
           <w:color w:val="808080" w:themeColor="background1" w:themeShade="80"/>
         </w:rPr>
-        <w:t xml:space="preserve"> version="1.0" encoding="utf-16" standalone="no"?&gt;</w:t>
+      </w:pPr>
+      <w:r>
+        <w:rPr>
+          <w:color w:val="808080" w:themeColor="background1" w:themeShade="80"/>
+        </w:rPr>
+        <w:t>&lt;</w:t>
+      </w:r>
+      <w:proofErr w:type="spellStart"/>
+      <w:r>
+        <w:rPr>
+          <w:color w:val="808080" w:themeColor="background1" w:themeShade="80"/>
+        </w:rPr>
+        <w:t>RevitAddIns</w:t>
+      </w:r>
+      <w:proofErr w:type="spellEnd"/>
+      <w:r>
+        <w:rPr>
+          <w:color w:val="808080" w:themeColor="background1" w:themeShade="80"/>
+        </w:rPr>
+        <w:t>&gt;</w:t>
       </w:r>
     </w:p>
     <w:p>
@@ -20867,29 +20889,26 @@
         <w:autoSpaceDN w:val="0"/>
         <w:adjustRightInd w:val="0"/>
         <w:spacing w:after="0" w:line="240" w:lineRule="auto"/>
-        <w:rPr>
-          <w:color w:val="808080" w:themeColor="background1" w:themeShade="80"/>
-        </w:rPr>
-      </w:pPr>
-      <w:r>
-        <w:rPr>
-          <w:color w:val="808080" w:themeColor="background1" w:themeShade="80"/>
-        </w:rPr>
-        <w:t>&lt;</w:t>
+      </w:pPr>
+    </w:p>
+    <w:p>
+      <w:pPr>
+        <w:shd w:val="pct15" w:color="auto" w:fill="auto"/>
+        <w:autoSpaceDE w:val="0"/>
+        <w:autoSpaceDN w:val="0"/>
+        <w:adjustRightInd w:val="0"/>
+        <w:spacing w:after="0" w:line="240" w:lineRule="auto"/>
+      </w:pPr>
+      <w:r>
+        <w:t xml:space="preserve">  &lt;</w:t>
       </w:r>
       <w:proofErr w:type="spellStart"/>
       <w:r>
-        <w:rPr>
-          <w:color w:val="808080" w:themeColor="background1" w:themeShade="80"/>
-        </w:rPr>
-        <w:t>RevitAddIns</w:t>
+        <w:t>AddIn</w:t>
       </w:r>
       <w:proofErr w:type="spellEnd"/>
       <w:r>
-        <w:rPr>
-          <w:color w:val="808080" w:themeColor="background1" w:themeShade="80"/>
-        </w:rPr>
-        <w:t>&gt;</w:t>
+        <w:t xml:space="preserve"> Type="Command"&gt;</w:t>
       </w:r>
     </w:p>
     <w:p>
@@ -20900,40 +20919,11 @@
         <w:adjustRightInd w:val="0"/>
         <w:spacing w:after="0" w:line="240" w:lineRule="auto"/>
       </w:pPr>
-    </w:p>
-    <w:p>
-      <w:pPr>
-        <w:shd w:val="pct15" w:color="auto" w:fill="auto"/>
-        <w:autoSpaceDE w:val="0"/>
-        <w:autoSpaceDN w:val="0"/>
-        <w:adjustRightInd w:val="0"/>
-        <w:spacing w:after="0" w:line="240" w:lineRule="auto"/>
-      </w:pPr>
-      <w:r>
-        <w:t xml:space="preserve">  &lt;</w:t>
-      </w:r>
-      <w:proofErr w:type="spellStart"/>
-      <w:r>
-        <w:t>AddIn</w:t>
-      </w:r>
-      <w:proofErr w:type="spellEnd"/>
-      <w:r>
-        <w:t xml:space="preserve"> Type="Command"&gt;</w:t>
-      </w:r>
-    </w:p>
-    <w:p>
-      <w:pPr>
-        <w:shd w:val="pct15" w:color="auto" w:fill="auto"/>
-        <w:autoSpaceDE w:val="0"/>
-        <w:autoSpaceDN w:val="0"/>
-        <w:adjustRightInd w:val="0"/>
-        <w:spacing w:after="0" w:line="240" w:lineRule="auto"/>
-      </w:pPr>
       <w:r>
         <w:t xml:space="preserve">    &lt;Assembly&gt;C:\Revit SDK 201</w:t>
       </w:r>
       <w:r>
-        <w:t>3</w:t>
+        <w:t>9</w:t>
       </w:r>
       <w:r>
         <w:t>\Family Labs\</w:t>
@@ -21343,15 +21333,15 @@
         <w:spacing w:after="0" w:line="240" w:lineRule="auto"/>
       </w:pPr>
       <w:r>
-        <w:t>“</w:t>
+        <w:t>“flex it” (choose different types and apply</w:t>
       </w:r>
       <w:proofErr w:type="gramStart"/>
       <w:r>
-        <w:t>flex</w:t>
+        <w:t>) .</w:t>
       </w:r>
       <w:proofErr w:type="gramEnd"/>
       <w:r>
-        <w:t xml:space="preserve"> it” (choose different types and apply) . Do</w:t>
+        <w:t xml:space="preserve"> Do</w:t>
       </w:r>
       <w:r>
         <w:t xml:space="preserve">es your column changes its size accordingly? </w:t>
@@ -21436,7 +21426,6 @@
           <w:b/>
           <w:sz w:val="28"/>
         </w:rPr>
-        <w:lastRenderedPageBreak/>
         <w:t xml:space="preserve">Appendix A.  Helper Functions </w:t>
       </w:r>
       <w:r>
@@ -23625,7 +23614,6 @@
           <w:szCs w:val="20"/>
           <w:lang w:val="en-GB"/>
         </w:rPr>
-        <w:lastRenderedPageBreak/>
         <w:t xml:space="preserve">        </w:t>
       </w:r>
       <w:r>
@@ -24173,8 +24161,8 @@
 </file>
 
 <file path=word/numbering.xml><?xml version="1.0" encoding="utf-8"?>
-<w:numbering xmlns:wpc="http://schemas.microsoft.com/office/word/2010/wordprocessingCanvas" xmlns:mc="http://schemas.openxmlformats.org/markup-compatibility/2006" xmlns:o="urn:schemas-microsoft-com:office:office" xmlns:r="http://schemas.openxmlformats.org/officeDocument/2006/relationships" xmlns:m="http://schemas.openxmlformats.org/officeDocument/2006/math" xmlns:v="urn:schemas-microsoft-com:vml" xmlns:wp14="http://schemas.microsoft.com/office/word/2010/wordprocessingDrawing" xmlns:wp="http://schemas.openxmlformats.org/drawingml/2006/wordprocessingDrawing" xmlns:w10="urn:schemas-microsoft-com:office:word" xmlns:w="http://schemas.openxmlformats.org/wordprocessingml/2006/main" xmlns:w14="http://schemas.microsoft.com/office/word/2010/wordml" xmlns:w15="http://schemas.microsoft.com/office/word/2012/wordml" xmlns:wpg="http://schemas.microsoft.com/office/word/2010/wordprocessingGroup" xmlns:wpi="http://schemas.microsoft.com/office/word/2010/wordprocessingInk" xmlns:wne="http://schemas.microsoft.com/office/word/2006/wordml" xmlns:wps="http://schemas.microsoft.com/office/word/2010/wordprocessingShape" mc:Ignorable="w14 w15 wp14">
-  <w:abstractNum w:abstractNumId="0">
+<w:numbering xmlns:wpc="http://schemas.microsoft.com/office/word/2010/wordprocessingCanvas" xmlns:cx="http://schemas.microsoft.com/office/drawing/2014/chartex" xmlns:cx1="http://schemas.microsoft.com/office/drawing/2015/9/8/chartex" xmlns:cx2="http://schemas.microsoft.com/office/drawing/2015/10/21/chartex" xmlns:cx3="http://schemas.microsoft.com/office/drawing/2016/5/9/chartex" xmlns:cx4="http://schemas.microsoft.com/office/drawing/2016/5/10/chartex" xmlns:cx5="http://schemas.microsoft.com/office/drawing/2016/5/11/chartex" xmlns:cx6="http://schemas.microsoft.com/office/drawing/2016/5/12/chartex" xmlns:cx7="http://schemas.microsoft.com/office/drawing/2016/5/13/chartex" xmlns:cx8="http://schemas.microsoft.com/office/drawing/2016/5/14/chartex" xmlns:mc="http://schemas.openxmlformats.org/markup-compatibility/2006" xmlns:aink="http://schemas.microsoft.com/office/drawing/2016/ink" xmlns:am3d="http://schemas.microsoft.com/office/drawing/2017/model3d" xmlns:o="urn:schemas-microsoft-com:office:office" xmlns:r="http://schemas.openxmlformats.org/officeDocument/2006/relationships" xmlns:m="http://schemas.openxmlformats.org/officeDocument/2006/math" xmlns:v="urn:schemas-microsoft-com:vml" xmlns:wp14="http://schemas.microsoft.com/office/word/2010/wordprocessingDrawing" xmlns:wp="http://schemas.openxmlformats.org/drawingml/2006/wordprocessingDrawing" xmlns:w10="urn:schemas-microsoft-com:office:word" xmlns:w="http://schemas.openxmlformats.org/wordprocessingml/2006/main" xmlns:w14="http://schemas.microsoft.com/office/word/2010/wordml" xmlns:w15="http://schemas.microsoft.com/office/word/2012/wordml" xmlns:w16cid="http://schemas.microsoft.com/office/word/2016/wordml/cid" xmlns:w16se="http://schemas.microsoft.com/office/word/2015/wordml/symex" xmlns:wpg="http://schemas.microsoft.com/office/word/2010/wordprocessingGroup" xmlns:wpi="http://schemas.microsoft.com/office/word/2010/wordprocessingInk" xmlns:wne="http://schemas.microsoft.com/office/word/2006/wordml" xmlns:wps="http://schemas.microsoft.com/office/word/2010/wordprocessingShape" mc:Ignorable="w14 w15 w16se w16cid wp14">
+  <w:abstractNum w:abstractNumId="0" w15:restartNumberingAfterBreak="0">
     <w:nsid w:val="012F191E"/>
     <w:multiLevelType w:val="multilevel"/>
     <w:tmpl w:val="E33C2648"/>
@@ -24295,7 +24283,7 @@
       </w:rPr>
     </w:lvl>
   </w:abstractNum>
-  <w:abstractNum w:abstractNumId="1">
+  <w:abstractNum w:abstractNumId="1" w15:restartNumberingAfterBreak="0">
     <w:nsid w:val="01721FC2"/>
     <w:multiLevelType w:val="hybridMultilevel"/>
     <w:tmpl w:val="2DB49FB2"/>
@@ -24408,7 +24396,7 @@
       </w:rPr>
     </w:lvl>
   </w:abstractNum>
-  <w:abstractNum w:abstractNumId="2">
+  <w:abstractNum w:abstractNumId="2" w15:restartNumberingAfterBreak="0">
     <w:nsid w:val="024A7C35"/>
     <w:multiLevelType w:val="hybridMultilevel"/>
     <w:tmpl w:val="87EE272C"/>
@@ -24521,7 +24509,7 @@
       </w:rPr>
     </w:lvl>
   </w:abstractNum>
-  <w:abstractNum w:abstractNumId="3">
+  <w:abstractNum w:abstractNumId="3" w15:restartNumberingAfterBreak="0">
     <w:nsid w:val="131362CF"/>
     <w:multiLevelType w:val="hybridMultilevel"/>
     <w:tmpl w:val="E2A69C72"/>
@@ -24634,7 +24622,7 @@
       </w:rPr>
     </w:lvl>
   </w:abstractNum>
-  <w:abstractNum w:abstractNumId="4">
+  <w:abstractNum w:abstractNumId="4" w15:restartNumberingAfterBreak="0">
     <w:nsid w:val="1C923DB3"/>
     <w:multiLevelType w:val="hybridMultilevel"/>
     <w:tmpl w:val="59A6B76A"/>
@@ -24747,7 +24735,7 @@
       </w:rPr>
     </w:lvl>
   </w:abstractNum>
-  <w:abstractNum w:abstractNumId="5">
+  <w:abstractNum w:abstractNumId="5" w15:restartNumberingAfterBreak="0">
     <w:nsid w:val="1E9F66B7"/>
     <w:multiLevelType w:val="hybridMultilevel"/>
     <w:tmpl w:val="AD9A7E50"/>
@@ -24860,7 +24848,7 @@
       </w:rPr>
     </w:lvl>
   </w:abstractNum>
-  <w:abstractNum w:abstractNumId="6">
+  <w:abstractNum w:abstractNumId="6" w15:restartNumberingAfterBreak="0">
     <w:nsid w:val="1FC4598C"/>
     <w:multiLevelType w:val="hybridMultilevel"/>
     <w:tmpl w:val="3EA8336E"/>
@@ -24973,7 +24961,7 @@
       </w:rPr>
     </w:lvl>
   </w:abstractNum>
-  <w:abstractNum w:abstractNumId="7">
+  <w:abstractNum w:abstractNumId="7" w15:restartNumberingAfterBreak="0">
     <w:nsid w:val="22373EAD"/>
     <w:multiLevelType w:val="hybridMultilevel"/>
     <w:tmpl w:val="5EC887B0"/>
@@ -25086,7 +25074,7 @@
       </w:rPr>
     </w:lvl>
   </w:abstractNum>
-  <w:abstractNum w:abstractNumId="8">
+  <w:abstractNum w:abstractNumId="8" w15:restartNumberingAfterBreak="0">
     <w:nsid w:val="254504CE"/>
     <w:multiLevelType w:val="hybridMultilevel"/>
     <w:tmpl w:val="21DC7BC6"/>
@@ -25199,7 +25187,7 @@
       </w:rPr>
     </w:lvl>
   </w:abstractNum>
-  <w:abstractNum w:abstractNumId="9">
+  <w:abstractNum w:abstractNumId="9" w15:restartNumberingAfterBreak="0">
     <w:nsid w:val="31E976D1"/>
     <w:multiLevelType w:val="hybridMultilevel"/>
     <w:tmpl w:val="09A2D3BC"/>
@@ -25312,7 +25300,7 @@
       </w:rPr>
     </w:lvl>
   </w:abstractNum>
-  <w:abstractNum w:abstractNumId="10">
+  <w:abstractNum w:abstractNumId="10" w15:restartNumberingAfterBreak="0">
     <w:nsid w:val="326F0987"/>
     <w:multiLevelType w:val="hybridMultilevel"/>
     <w:tmpl w:val="73C60708"/>
@@ -25425,7 +25413,7 @@
       </w:rPr>
     </w:lvl>
   </w:abstractNum>
-  <w:abstractNum w:abstractNumId="11">
+  <w:abstractNum w:abstractNumId="11" w15:restartNumberingAfterBreak="0">
     <w:nsid w:val="3CCB017E"/>
     <w:multiLevelType w:val="hybridMultilevel"/>
     <w:tmpl w:val="FC4A3D26"/>
@@ -25538,7 +25526,7 @@
       </w:rPr>
     </w:lvl>
   </w:abstractNum>
-  <w:abstractNum w:abstractNumId="12">
+  <w:abstractNum w:abstractNumId="12" w15:restartNumberingAfterBreak="0">
     <w:nsid w:val="41A63E8D"/>
     <w:multiLevelType w:val="hybridMultilevel"/>
     <w:tmpl w:val="AD4E357A"/>
@@ -25651,7 +25639,7 @@
       </w:rPr>
     </w:lvl>
   </w:abstractNum>
-  <w:abstractNum w:abstractNumId="13">
+  <w:abstractNum w:abstractNumId="13" w15:restartNumberingAfterBreak="0">
     <w:nsid w:val="47455F8B"/>
     <w:multiLevelType w:val="hybridMultilevel"/>
     <w:tmpl w:val="4858C27E"/>
@@ -25764,7 +25752,7 @@
       </w:rPr>
     </w:lvl>
   </w:abstractNum>
-  <w:abstractNum w:abstractNumId="14">
+  <w:abstractNum w:abstractNumId="14" w15:restartNumberingAfterBreak="0">
     <w:nsid w:val="550B51ED"/>
     <w:multiLevelType w:val="hybridMultilevel"/>
     <w:tmpl w:val="68FCF35C"/>
@@ -25877,7 +25865,7 @@
       </w:rPr>
     </w:lvl>
   </w:abstractNum>
-  <w:abstractNum w:abstractNumId="15">
+  <w:abstractNum w:abstractNumId="15" w15:restartNumberingAfterBreak="0">
     <w:nsid w:val="5B7A2926"/>
     <w:multiLevelType w:val="hybridMultilevel"/>
     <w:tmpl w:val="885A737E"/>
@@ -25990,7 +25978,7 @@
       </w:rPr>
     </w:lvl>
   </w:abstractNum>
-  <w:abstractNum w:abstractNumId="16">
+  <w:abstractNum w:abstractNumId="16" w15:restartNumberingAfterBreak="0">
     <w:nsid w:val="5BFC2225"/>
     <w:multiLevelType w:val="hybridMultilevel"/>
     <w:tmpl w:val="2890A95E"/>
@@ -26103,7 +26091,7 @@
       </w:rPr>
     </w:lvl>
   </w:abstractNum>
-  <w:abstractNum w:abstractNumId="17">
+  <w:abstractNum w:abstractNumId="17" w15:restartNumberingAfterBreak="0">
     <w:nsid w:val="5CBA08F6"/>
     <w:multiLevelType w:val="hybridMultilevel"/>
     <w:tmpl w:val="EE641102"/>
@@ -26216,7 +26204,7 @@
       </w:rPr>
     </w:lvl>
   </w:abstractNum>
-  <w:abstractNum w:abstractNumId="18">
+  <w:abstractNum w:abstractNumId="18" w15:restartNumberingAfterBreak="0">
     <w:nsid w:val="5CCB1C30"/>
     <w:multiLevelType w:val="hybridMultilevel"/>
     <w:tmpl w:val="39BE86FE"/>
@@ -26329,7 +26317,7 @@
       </w:rPr>
     </w:lvl>
   </w:abstractNum>
-  <w:abstractNum w:abstractNumId="19">
+  <w:abstractNum w:abstractNumId="19" w15:restartNumberingAfterBreak="0">
     <w:nsid w:val="5F922E37"/>
     <w:multiLevelType w:val="hybridMultilevel"/>
     <w:tmpl w:val="93D6E44C"/>
@@ -26441,7 +26429,7 @@
       </w:rPr>
     </w:lvl>
   </w:abstractNum>
-  <w:abstractNum w:abstractNumId="20">
+  <w:abstractNum w:abstractNumId="20" w15:restartNumberingAfterBreak="0">
     <w:nsid w:val="65791652"/>
     <w:multiLevelType w:val="hybridMultilevel"/>
     <w:tmpl w:val="F0602EA4"/>
@@ -26554,7 +26542,7 @@
       </w:rPr>
     </w:lvl>
   </w:abstractNum>
-  <w:abstractNum w:abstractNumId="21">
+  <w:abstractNum w:abstractNumId="21" w15:restartNumberingAfterBreak="0">
     <w:nsid w:val="732E0607"/>
     <w:multiLevelType w:val="hybridMultilevel"/>
     <w:tmpl w:val="DF961D58"/>
@@ -26667,7 +26655,7 @@
       </w:rPr>
     </w:lvl>
   </w:abstractNum>
-  <w:abstractNum w:abstractNumId="22">
+  <w:abstractNum w:abstractNumId="22" w15:restartNumberingAfterBreak="0">
     <w:nsid w:val="75F87FC6"/>
     <w:multiLevelType w:val="hybridMultilevel"/>
     <w:tmpl w:val="32CAB854"/>
@@ -26780,7 +26768,7 @@
       </w:rPr>
     </w:lvl>
   </w:abstractNum>
-  <w:abstractNum w:abstractNumId="23">
+  <w:abstractNum w:abstractNumId="23" w15:restartNumberingAfterBreak="0">
     <w:nsid w:val="7EBF3979"/>
     <w:multiLevelType w:val="multilevel"/>
     <w:tmpl w:val="6D1AF5C4"/>
@@ -26977,7 +26965,7 @@
 </file>
 
 <file path=word/styles.xml><?xml version="1.0" encoding="utf-8"?>
-<w:styles xmlns:mc="http://schemas.openxmlformats.org/markup-compatibility/2006" xmlns:r="http://schemas.openxmlformats.org/officeDocument/2006/relationships" xmlns:w="http://schemas.openxmlformats.org/wordprocessingml/2006/main" xmlns:w14="http://schemas.microsoft.com/office/word/2010/wordml" xmlns:w15="http://schemas.microsoft.com/office/word/2012/wordml" mc:Ignorable="w14 w15">
+<w:styles xmlns:mc="http://schemas.openxmlformats.org/markup-compatibility/2006" xmlns:r="http://schemas.openxmlformats.org/officeDocument/2006/relationships" xmlns:w="http://schemas.openxmlformats.org/wordprocessingml/2006/main" xmlns:w14="http://schemas.microsoft.com/office/word/2010/wordml" xmlns:w15="http://schemas.microsoft.com/office/word/2012/wordml" xmlns:w16cid="http://schemas.microsoft.com/office/word/2016/wordml/cid" xmlns:w16se="http://schemas.microsoft.com/office/word/2015/wordml/symex" mc:Ignorable="w14 w15 w16se w16cid">
   <w:docDefaults>
     <w:rPrDefault>
       <w:rPr>
@@ -26993,7 +26981,7 @@
       </w:pPr>
     </w:pPrDefault>
   </w:docDefaults>
-  <w:latentStyles w:defLockedState="0" w:defUIPriority="99" w:defSemiHidden="0" w:defUnhideWhenUsed="0" w:defQFormat="0" w:count="371">
+  <w:latentStyles w:defLockedState="0" w:defUIPriority="99" w:defSemiHidden="0" w:defUnhideWhenUsed="0" w:defQFormat="0" w:count="377">
     <w:lsdException w:name="Normal" w:uiPriority="0" w:qFormat="1"/>
     <w:lsdException w:name="heading 1" w:uiPriority="9" w:qFormat="1"/>
     <w:lsdException w:name="heading 2" w:semiHidden="1" w:uiPriority="9" w:unhideWhenUsed="1" w:qFormat="1"/>
@@ -27141,11 +27129,8 @@
     <w:lsdException w:name="Table 3D effects 3" w:semiHidden="1" w:unhideWhenUsed="1"/>
     <w:lsdException w:name="Table Contemporary" w:semiHidden="1" w:unhideWhenUsed="1"/>
     <w:lsdException w:name="Table Elegant" w:semiHidden="1" w:unhideWhenUsed="1"/>
-    <w:lsdException w:name="Table Professional" w:semiHidden="1" w:unhideWhenUsed="1"/>
     <w:lsdException w:name="Table Subtle 1" w:semiHidden="1" w:unhideWhenUsed="1"/>
     <w:lsdException w:name="Table Subtle 2" w:semiHidden="1" w:unhideWhenUsed="1"/>
-    <w:lsdException w:name="Table Web 1" w:semiHidden="1" w:unhideWhenUsed="1"/>
-    <w:lsdException w:name="Table Web 2" w:semiHidden="1" w:unhideWhenUsed="1"/>
     <w:lsdException w:name="Table Web 3" w:semiHidden="1" w:unhideWhenUsed="1"/>
     <w:lsdException w:name="Balloon Text" w:semiHidden="1" w:unhideWhenUsed="1"/>
     <w:lsdException w:name="Table Grid" w:uiPriority="59"/>
@@ -27365,6 +27350,12 @@
     <w:lsdException w:name="List Table 5 Dark Accent 6" w:uiPriority="50"/>
     <w:lsdException w:name="List Table 6 Colorful Accent 6" w:uiPriority="51"/>
     <w:lsdException w:name="List Table 7 Colorful Accent 6" w:uiPriority="52"/>
+    <w:lsdException w:name="Mention" w:semiHidden="1" w:unhideWhenUsed="1"/>
+    <w:lsdException w:name="Smart Hyperlink" w:semiHidden="1" w:unhideWhenUsed="1"/>
+    <w:lsdException w:name="Hashtag" w:semiHidden="1" w:unhideWhenUsed="1"/>
+    <w:lsdException w:name="Unresolved Mention" w:semiHidden="1" w:unhideWhenUsed="1"/>
+    <w:lsdException w:name="Smart Link" w:semiHidden="1" w:unhideWhenUsed="1"/>
+    <w:lsdException w:name="Smart Link Error" w:semiHidden="1" w:unhideWhenUsed="1"/>
   </w:latentStyles>
   <w:style w:type="paragraph" w:default="1" w:styleId="Normal">
     <w:name w:val="Normal"/>
@@ -27746,7 +27737,7 @@
 </file>
 
 <file path=customXml/itemProps1.xml><?xml version="1.0" encoding="utf-8"?>
-<ds:datastoreItem xmlns:ds="http://schemas.openxmlformats.org/officeDocument/2006/customXml" ds:itemID="{12CB911A-81DF-47FE-913D-C07C25289E36}">
+<ds:datastoreItem xmlns:ds="http://schemas.openxmlformats.org/officeDocument/2006/customXml" ds:itemID="{FE036C78-41ED-48E8-BAA1-375A9E632292}">
   <ds:schemaRefs>
     <ds:schemaRef ds:uri="http://schemas.openxmlformats.org/officeDocument/2006/bibliography"/>
   </ds:schemaRefs>

--- a/3_Revit_Family_API/DocsCS/Family Lab2 - Create L-Shape Column_CS.docx
+++ b/3_Revit_Family_API/DocsCS/Family Lab2 - Create L-Shape Column_CS.docx
@@ -1,6 +1,6 @@
 
 <file path=word/document.xml><?xml version="1.0" encoding="utf-8"?>
-<w:document xmlns:wpc="http://schemas.microsoft.com/office/word/2010/wordprocessingCanvas" xmlns:mc="http://schemas.openxmlformats.org/markup-compatibility/2006" xmlns:o="urn:schemas-microsoft-com:office:office" xmlns:r="http://schemas.openxmlformats.org/officeDocument/2006/relationships" xmlns:m="http://schemas.openxmlformats.org/officeDocument/2006/math" xmlns:v="urn:schemas-microsoft-com:vml" xmlns:wp14="http://schemas.microsoft.com/office/word/2010/wordprocessingDrawing" xmlns:wp="http://schemas.openxmlformats.org/drawingml/2006/wordprocessingDrawing" xmlns:w10="urn:schemas-microsoft-com:office:word" xmlns:w="http://schemas.openxmlformats.org/wordprocessingml/2006/main" xmlns:w14="http://schemas.microsoft.com/office/word/2010/wordml" xmlns:w15="http://schemas.microsoft.com/office/word/2012/wordml" xmlns:wpg="http://schemas.microsoft.com/office/word/2010/wordprocessingGroup" xmlns:wpi="http://schemas.microsoft.com/office/word/2010/wordprocessingInk" xmlns:wne="http://schemas.microsoft.com/office/word/2006/wordml" xmlns:wps="http://schemas.microsoft.com/office/word/2010/wordprocessingShape" mc:Ignorable="w14 w15 wp14">
+<w:document xmlns:wpc="http://schemas.microsoft.com/office/word/2010/wordprocessingCanvas" xmlns:cx="http://schemas.microsoft.com/office/drawing/2014/chartex" xmlns:cx1="http://schemas.microsoft.com/office/drawing/2015/9/8/chartex" xmlns:cx2="http://schemas.microsoft.com/office/drawing/2015/10/21/chartex" xmlns:cx3="http://schemas.microsoft.com/office/drawing/2016/5/9/chartex" xmlns:cx4="http://schemas.microsoft.com/office/drawing/2016/5/10/chartex" xmlns:cx5="http://schemas.microsoft.com/office/drawing/2016/5/11/chartex" xmlns:cx6="http://schemas.microsoft.com/office/drawing/2016/5/12/chartex" xmlns:cx7="http://schemas.microsoft.com/office/drawing/2016/5/13/chartex" xmlns:cx8="http://schemas.microsoft.com/office/drawing/2016/5/14/chartex" xmlns:mc="http://schemas.openxmlformats.org/markup-compatibility/2006" xmlns:aink="http://schemas.microsoft.com/office/drawing/2016/ink" xmlns:am3d="http://schemas.microsoft.com/office/drawing/2017/model3d" xmlns:o="urn:schemas-microsoft-com:office:office" xmlns:r="http://schemas.openxmlformats.org/officeDocument/2006/relationships" xmlns:m="http://schemas.openxmlformats.org/officeDocument/2006/math" xmlns:v="urn:schemas-microsoft-com:vml" xmlns:wp14="http://schemas.microsoft.com/office/word/2010/wordprocessingDrawing" xmlns:wp="http://schemas.openxmlformats.org/drawingml/2006/wordprocessingDrawing" xmlns:w10="urn:schemas-microsoft-com:office:word" xmlns:w="http://schemas.openxmlformats.org/wordprocessingml/2006/main" xmlns:w14="http://schemas.microsoft.com/office/word/2010/wordml" xmlns:w15="http://schemas.microsoft.com/office/word/2012/wordml" xmlns:w16cid="http://schemas.microsoft.com/office/word/2016/wordml/cid" xmlns:w16se="http://schemas.microsoft.com/office/word/2015/wordml/symex" xmlns:wpg="http://schemas.microsoft.com/office/word/2010/wordprocessingGroup" xmlns:wpi="http://schemas.microsoft.com/office/word/2010/wordprocessingInk" xmlns:wne="http://schemas.microsoft.com/office/word/2006/wordml" xmlns:wps="http://schemas.microsoft.com/office/word/2010/wordprocessingShape" mc:Ignorable="w14 w15 w16se w16cid wp14">
   <w:body>
     <w:p>
       <w:pPr>
@@ -230,15 +230,7 @@
         <w:t xml:space="preserve">which </w:t>
       </w:r>
       <w:r>
-        <w:t xml:space="preserve">we have defined in the Lab1. This will be the starting point of this lab. We’ll continue using the Family Editor and "Metric </w:t>
-      </w:r>
-      <w:proofErr w:type="spellStart"/>
-      <w:r>
-        <w:t>Column.rft</w:t>
-      </w:r>
-      <w:proofErr w:type="spellEnd"/>
-      <w:r>
-        <w:t xml:space="preserve">" template.  </w:t>
+        <w:t xml:space="preserve">we have defined in the Lab1. This will be the starting point of this lab. We’ll continue using the Family Editor and "Metric Column.rft" template.  </w:t>
       </w:r>
     </w:p>
     <w:p>
@@ -256,23 +248,7 @@
         <w:t xml:space="preserve">e.g., </w:t>
       </w:r>
       <w:r>
-        <w:t>“</w:t>
-      </w:r>
-      <w:proofErr w:type="spellStart"/>
-      <w:r>
-        <w:t>OffsetH</w:t>
-      </w:r>
-      <w:proofErr w:type="spellEnd"/>
-      <w:r>
-        <w:t>” and “</w:t>
-      </w:r>
-      <w:proofErr w:type="spellStart"/>
-      <w:r>
-        <w:t>OffsetV</w:t>
-      </w:r>
-      <w:proofErr w:type="spellEnd"/>
-      <w:r>
-        <w:t xml:space="preserve">”). </w:t>
+        <w:t xml:space="preserve">“OffsetH” and “OffsetV”). </w:t>
       </w:r>
     </w:p>
     <w:p>
@@ -586,23 +562,7 @@
             <w:rStyle w:val="Hyperlink"/>
             <w:rFonts w:cstheme="minorBidi"/>
           </w:rPr>
-          <w:t xml:space="preserve">Update </w:t>
-        </w:r>
-        <w:proofErr w:type="spellStart"/>
-        <w:r>
-          <w:rPr>
-            <w:rStyle w:val="Hyperlink"/>
-            <w:rFonts w:cstheme="minorBidi"/>
-          </w:rPr>
-          <w:t>addAlignments</w:t>
-        </w:r>
-        <w:proofErr w:type="spellEnd"/>
-        <w:r>
-          <w:rPr>
-            <w:rStyle w:val="Hyperlink"/>
-            <w:rFonts w:cstheme="minorBidi"/>
-          </w:rPr>
-          <w:t>()</w:t>
+          <w:t>Update addAlignments()</w:t>
         </w:r>
       </w:hyperlink>
       <w:r>
@@ -666,23 +626,7 @@
             <w:rStyle w:val="Hyperlink"/>
             <w:rFonts w:cstheme="minorBidi"/>
           </w:rPr>
-          <w:t xml:space="preserve">Update </w:t>
-        </w:r>
-        <w:proofErr w:type="spellStart"/>
-        <w:r>
-          <w:rPr>
-            <w:rStyle w:val="Hyperlink"/>
-            <w:rFonts w:cstheme="minorBidi"/>
-          </w:rPr>
-          <w:t>addTypes</w:t>
-        </w:r>
-        <w:proofErr w:type="spellEnd"/>
-        <w:r>
-          <w:rPr>
-            <w:rStyle w:val="Hyperlink"/>
-            <w:rFonts w:cstheme="minorBidi"/>
-          </w:rPr>
-          <w:t>()</w:t>
+          <w:t>Update addTypes()</w:t>
         </w:r>
       </w:hyperlink>
       <w:r>
@@ -889,16 +833,8 @@
         <w:rPr>
           <w:b/>
         </w:rPr>
-        <w:t>cs (or .</w:t>
-      </w:r>
-      <w:proofErr w:type="spellStart"/>
-      <w:r>
-        <w:rPr>
-          <w:b/>
-        </w:rPr>
-        <w:t>vb</w:t>
-      </w:r>
-      <w:proofErr w:type="spellEnd"/>
+        <w:t>cs (or .vb</w:t>
+      </w:r>
       <w:r>
         <w:rPr>
           <w:b/>
@@ -918,7 +854,6 @@
       <w:r>
         <w:t xml:space="preserve">Command class name: </w:t>
       </w:r>
-      <w:proofErr w:type="spellStart"/>
       <w:r>
         <w:rPr>
           <w:b/>
@@ -931,7 +866,6 @@
         </w:rPr>
         <w:t>LShape</w:t>
       </w:r>
-      <w:proofErr w:type="spellEnd"/>
       <w:r>
         <w:t xml:space="preserve"> </w:t>
       </w:r>
@@ -1013,8 +947,6 @@
         </w:rPr>
         <w:t>[Autodesk.Revit.Attributes.Transaction(Autodesk.Revit.Attributes.TransactionMode.</w:t>
       </w:r>
-      <w:bookmarkStart w:id="2" w:name="_GoBack"/>
-      <w:bookmarkEnd w:id="2"/>
       <w:r>
         <w:rPr>
           <w:rFonts w:ascii="Courier New" w:hAnsi="Courier New" w:cs="Courier New"/>
@@ -1246,15 +1178,7 @@
         <w:t xml:space="preserve">Reference plane </w:t>
       </w:r>
       <w:r>
-        <w:t>“</w:t>
-      </w:r>
-      <w:proofErr w:type="spellStart"/>
-      <w:r>
-        <w:t>OffsetH</w:t>
-      </w:r>
-      <w:proofErr w:type="spellEnd"/>
-      <w:r>
-        <w:t>” –</w:t>
+        <w:t>“OffsetH” –</w:t>
       </w:r>
       <w:r>
         <w:t xml:space="preserve"> </w:t>
@@ -1263,15 +1187,7 @@
         <w:t>ho</w:t>
       </w:r>
       <w:r>
-        <w:t xml:space="preserve">rizontal, 150mm above the reference </w:t>
-      </w:r>
-      <w:proofErr w:type="gramStart"/>
-      <w:r>
-        <w:t>plane ”</w:t>
-      </w:r>
-      <w:proofErr w:type="gramEnd"/>
-      <w:r>
-        <w:t xml:space="preserve"> Front”.</w:t>
+        <w:t>rizontal, 150mm above the reference plane ” Front”.</w:t>
       </w:r>
       <w:r>
         <w:t xml:space="preserve"> </w:t>
@@ -1289,15 +1205,7 @@
         <w:t xml:space="preserve">Reference plane </w:t>
       </w:r>
       <w:r>
-        <w:t>“</w:t>
-      </w:r>
-      <w:proofErr w:type="spellStart"/>
-      <w:r>
-        <w:t>OffsetV</w:t>
-      </w:r>
-      <w:proofErr w:type="spellEnd"/>
-      <w:r>
-        <w:t xml:space="preserve">” </w:t>
+        <w:t xml:space="preserve">“OffsetV” </w:t>
       </w:r>
       <w:r>
         <w:t>–</w:t>
@@ -4189,42 +4097,16 @@
       <w:r>
         <w:t xml:space="preserve">command function </w:t>
       </w:r>
-      <w:proofErr w:type="gramStart"/>
-      <w:r>
-        <w:rPr>
-          <w:rFonts w:ascii="Courier New" w:hAnsi="Courier New" w:cs="Courier New"/>
-          <w:sz w:val="20"/>
-          <w:szCs w:val="20"/>
-        </w:rPr>
-        <w:t>Execute(</w:t>
-      </w:r>
-      <w:proofErr w:type="gramEnd"/>
-      <w:r>
-        <w:rPr>
-          <w:rFonts w:ascii="Courier New" w:hAnsi="Courier New" w:cs="Courier New"/>
-          <w:sz w:val="20"/>
-          <w:szCs w:val="20"/>
-        </w:rPr>
-        <w:t>)</w:t>
-      </w:r>
-      <w:r>
-        <w:t xml:space="preserve"> after </w:t>
-      </w:r>
-      <w:proofErr w:type="spellStart"/>
-      <w:r>
-        <w:t>IsRightTemplate</w:t>
-      </w:r>
-      <w:proofErr w:type="spellEnd"/>
-      <w:r>
-        <w:t xml:space="preserve">() and before </w:t>
-      </w:r>
-      <w:proofErr w:type="spellStart"/>
-      <w:r>
-        <w:t>createSolid</w:t>
-      </w:r>
-      <w:proofErr w:type="spellEnd"/>
-      <w:r>
-        <w:t xml:space="preserve">() call. </w:t>
+      <w:r>
+        <w:rPr>
+          <w:rFonts w:ascii="Courier New" w:hAnsi="Courier New" w:cs="Courier New"/>
+          <w:sz w:val="20"/>
+          <w:szCs w:val="20"/>
+        </w:rPr>
+        <w:t>Execute()</w:t>
+      </w:r>
+      <w:r>
+        <w:t xml:space="preserve"> after IsRightTemplate() and before createSolid() call. </w:t>
       </w:r>
     </w:p>
     <w:p>
@@ -4598,7 +4480,7 @@
         </w:rPr>
         <w:t xml:space="preserve">3.  </w:t>
       </w:r>
-      <w:bookmarkStart w:id="3" w:name="createExtrusionWithLShapeProfile"/>
+      <w:bookmarkStart w:id="2" w:name="createExtrusionWithLShapeProfile"/>
       <w:r>
         <w:rPr>
           <w:b/>
@@ -4606,7 +4488,7 @@
         </w:rPr>
         <w:t xml:space="preserve">Create an Extrusion with L-Shape Profile </w:t>
       </w:r>
-      <w:bookmarkEnd w:id="3"/>
+      <w:bookmarkEnd w:id="2"/>
     </w:p>
     <w:p>
       <w:r>
@@ -4663,15 +4545,7 @@
         <w:t xml:space="preserve"> to the class</w:t>
       </w:r>
       <w:r>
-        <w:t xml:space="preserve">. This code defines a profile with </w:t>
-      </w:r>
-      <w:proofErr w:type="gramStart"/>
-      <w:r>
-        <w:t>a</w:t>
-      </w:r>
-      <w:proofErr w:type="gramEnd"/>
-      <w:r>
-        <w:t xml:space="preserve"> </w:t>
+        <w:t xml:space="preserve">. This code defines a profile with a </w:t>
       </w:r>
       <w:r>
         <w:t>L-shape</w:t>
@@ -7136,18 +7010,11 @@
       <w:r>
         <w:t xml:space="preserve">Replace the call to </w:t>
       </w:r>
-      <w:proofErr w:type="spellStart"/>
-      <w:proofErr w:type="gramStart"/>
       <w:r>
         <w:t>createProfileRectangle</w:t>
       </w:r>
-      <w:proofErr w:type="spellEnd"/>
-      <w:r>
-        <w:t>(</w:t>
-      </w:r>
-      <w:proofErr w:type="gramEnd"/>
-      <w:r>
-        <w:t>)</w:t>
+      <w:r>
+        <w:t>()</w:t>
       </w:r>
       <w:r>
         <w:t xml:space="preserve"> with  call </w:t>
@@ -7597,57 +7464,26 @@
         </w:rPr>
         <w:t xml:space="preserve">4.  </w:t>
       </w:r>
-      <w:bookmarkStart w:id="4" w:name="updateAddAlignment"/>
+      <w:bookmarkStart w:id="3" w:name="updateAddAlignment"/>
       <w:r>
         <w:rPr>
           <w:b/>
           <w:sz w:val="28"/>
         </w:rPr>
-        <w:t xml:space="preserve">Update </w:t>
-      </w:r>
-      <w:proofErr w:type="spellStart"/>
-      <w:proofErr w:type="gramStart"/>
+        <w:t>Update addAlignment()</w:t>
+      </w:r>
+      <w:bookmarkEnd w:id="3"/>
       <w:r>
         <w:rPr>
           <w:b/>
           <w:sz w:val="28"/>
         </w:rPr>
-        <w:t>addAlignment</w:t>
-      </w:r>
-      <w:proofErr w:type="spellEnd"/>
-      <w:r>
-        <w:rPr>
-          <w:b/>
-          <w:sz w:val="28"/>
-        </w:rPr>
-        <w:t>()</w:t>
-      </w:r>
-      <w:bookmarkEnd w:id="4"/>
-      <w:proofErr w:type="gramEnd"/>
-      <w:r>
-        <w:rPr>
-          <w:b/>
-          <w:sz w:val="28"/>
-        </w:rPr>
         <w:t xml:space="preserve"> </w:t>
       </w:r>
     </w:p>
     <w:p>
       <w:r>
-        <w:t xml:space="preserve">The function that adds alignments needs to be updated. With a rectangular profile, we aligned six faces to the six corresponding reference planes. With the L-shape profile we have just defined, we have addition two more faces; one more facing back and one facing right. The basic idea of adding an alignment still remains the same. But our </w:t>
-      </w:r>
-      <w:proofErr w:type="spellStart"/>
-      <w:proofErr w:type="gramStart"/>
-      <w:r>
-        <w:t>findFace</w:t>
-      </w:r>
-      <w:proofErr w:type="spellEnd"/>
-      <w:r>
-        <w:t>(</w:t>
-      </w:r>
-      <w:proofErr w:type="gramEnd"/>
-      <w:r>
-        <w:t xml:space="preserve">) helper function </w:t>
+        <w:t xml:space="preserve">The function that adds alignments needs to be updated. With a rectangular profile, we aligned six faces to the six corresponding reference planes. With the L-shape profile we have just defined, we have addition two more faces; one more facing back and one facing right. The basic idea of adding an alignment still remains the same. But our findFace() helper function </w:t>
       </w:r>
       <w:r>
         <w:t xml:space="preserve">needs </w:t>
@@ -7675,18 +7511,8 @@
       <w:r>
         <w:t xml:space="preserve">the </w:t>
       </w:r>
-      <w:proofErr w:type="spellStart"/>
-      <w:proofErr w:type="gramStart"/>
-      <w:r>
-        <w:t>addAlignments</w:t>
-      </w:r>
-      <w:proofErr w:type="spellEnd"/>
-      <w:r>
-        <w:t>(</w:t>
-      </w:r>
-      <w:proofErr w:type="gramEnd"/>
-      <w:r>
-        <w:t>) function, and update it with the following code</w:t>
+      <w:r>
+        <w:t>addAlignments() function, and update it with the following code</w:t>
       </w:r>
       <w:r>
         <w:t>:</w:t>
@@ -12385,23 +12211,7 @@
         <w:t xml:space="preserve">The first one is the same as before. The second takes a reference plane that we want intend to align as the third argument. It adds an extra checking if the face with the given normal also lies on the given reference plane. </w:t>
       </w:r>
       <w:r>
-        <w:t>We need to use the second version to identify faces that lie reference planes on “Right”, “Back”, “</w:t>
-      </w:r>
-      <w:proofErr w:type="spellStart"/>
-      <w:r>
-        <w:t>OffsetH</w:t>
-      </w:r>
-      <w:proofErr w:type="spellEnd"/>
-      <w:r>
-        <w:t>” and “</w:t>
-      </w:r>
-      <w:proofErr w:type="spellStart"/>
-      <w:r>
-        <w:t>OffsetV</w:t>
-      </w:r>
-      <w:proofErr w:type="spellEnd"/>
-      <w:r>
-        <w:t xml:space="preserve">” as normal is not enough to determine the face. </w:t>
+        <w:t xml:space="preserve">We need to use the second version to identify faces that lie reference planes on “Right”, “Back”, “OffsetH” and “OffsetV” as normal is not enough to determine the face. </w:t>
       </w:r>
       <w:r>
         <w:t xml:space="preserve">The full code is attached at the end of this doc, the section, </w:t>
@@ -12442,23 +12252,7 @@
         <w:t xml:space="preserve">  </w:t>
       </w:r>
       <w:r>
-        <w:t>We have additional alignments with reference planes “</w:t>
-      </w:r>
-      <w:proofErr w:type="spellStart"/>
-      <w:r>
-        <w:t>OffsetH</w:t>
-      </w:r>
-      <w:proofErr w:type="spellEnd"/>
-      <w:r>
-        <w:t>” and “</w:t>
-      </w:r>
-      <w:proofErr w:type="spellStart"/>
-      <w:r>
-        <w:t>OffsetV</w:t>
-      </w:r>
-      <w:proofErr w:type="spellEnd"/>
-      <w:r>
-        <w:t xml:space="preserve">”.  </w:t>
+        <w:t xml:space="preserve">We have additional alignments with reference planes “OffsetH” and “OffsetV”.  </w:t>
       </w:r>
     </w:p>
     <w:p>
@@ -12517,7 +12311,7 @@
         </w:rPr>
         <w:t xml:space="preserve">5.  </w:t>
       </w:r>
-      <w:bookmarkStart w:id="5" w:name="addParameters"/>
+      <w:bookmarkStart w:id="4" w:name="addParameters"/>
       <w:r>
         <w:rPr>
           <w:b/>
@@ -12532,7 +12326,7 @@
         </w:rPr>
         <w:t>Parameters</w:t>
       </w:r>
-      <w:bookmarkEnd w:id="5"/>
+      <w:bookmarkEnd w:id="4"/>
     </w:p>
     <w:p>
       <w:r>
@@ -13511,23 +13305,10 @@
         <w:t>To ad</w:t>
       </w:r>
       <w:r>
-        <w:t xml:space="preserve">d a parameter, we use a method </w:t>
-      </w:r>
-      <w:proofErr w:type="spellStart"/>
-      <w:proofErr w:type="gramStart"/>
-      <w:r>
-        <w:t>a</w:t>
-      </w:r>
-      <w:r>
-        <w:t>ddParameter</w:t>
-      </w:r>
-      <w:proofErr w:type="spellEnd"/>
-      <w:r>
-        <w:t>(</w:t>
-      </w:r>
-      <w:proofErr w:type="gramEnd"/>
-      <w:r>
-        <w:t>) of the Family Manager class</w:t>
+        <w:t>d a parameter, we use a method a</w:t>
+      </w:r>
+      <w:r>
+        <w:t>ddParameter() of the Family Manager class</w:t>
       </w:r>
       <w:r>
         <w:t xml:space="preserve">: </w:t>
@@ -13680,15 +13461,7 @@
         <w:t xml:space="preserve">The first argument is the name of the parameter. The second is the parameter group, which determines where in the type dialog the parameter appears. </w:t>
       </w:r>
       <w:r>
-        <w:t xml:space="preserve">In our case, </w:t>
-      </w:r>
-      <w:proofErr w:type="spellStart"/>
-      <w:r>
-        <w:t>PG_Geometry</w:t>
-      </w:r>
-      <w:proofErr w:type="spellEnd"/>
-      <w:r>
-        <w:t xml:space="preserve"> will put our parameter under “</w:t>
+        <w:t>In our case, PG_Geometry will put our parameter under “</w:t>
       </w:r>
       <w:r>
         <w:t>Dimensions</w:t>
@@ -14368,7 +14141,7 @@
         </w:rPr>
         <w:t xml:space="preserve">6.  </w:t>
       </w:r>
-      <w:bookmarkStart w:id="6" w:name="addDimensions"/>
+      <w:bookmarkStart w:id="5" w:name="addDimensions"/>
       <w:r>
         <w:rPr>
           <w:b/>
@@ -14376,7 +14149,7 @@
         </w:rPr>
         <w:t xml:space="preserve">Add Dimensions  </w:t>
       </w:r>
-      <w:bookmarkEnd w:id="6"/>
+      <w:bookmarkEnd w:id="5"/>
     </w:p>
     <w:p>
       <w:r>
@@ -14398,15 +14171,7 @@
         </w:numPr>
       </w:pPr>
       <w:r>
-        <w:t xml:space="preserve"> Dimension between “Left” and “</w:t>
-      </w:r>
-      <w:proofErr w:type="spellStart"/>
-      <w:r>
-        <w:t>OffsetV</w:t>
-      </w:r>
-      <w:proofErr w:type="spellEnd"/>
-      <w:r>
-        <w:t>” – parameter “Tw”</w:t>
+        <w:t xml:space="preserve"> Dimension between “Left” and “OffsetV” – parameter “Tw”</w:t>
       </w:r>
     </w:p>
     <w:p>
@@ -14418,15 +14183,7 @@
         </w:numPr>
       </w:pPr>
       <w:r>
-        <w:t xml:space="preserve"> Dimension between “Front” and “</w:t>
-      </w:r>
-      <w:proofErr w:type="spellStart"/>
-      <w:r>
-        <w:t>OffsetH</w:t>
-      </w:r>
-      <w:proofErr w:type="spellEnd"/>
-      <w:r>
-        <w:t xml:space="preserve">” – parameter “Td” </w:t>
+        <w:t xml:space="preserve"> Dimension between “Front” and “OffsetH” – parameter “Td” </w:t>
       </w:r>
     </w:p>
     <w:p>
@@ -17518,15 +17275,7 @@
       </w:r>
       <w:r>
         <w:lastRenderedPageBreak/>
-        <w:t xml:space="preserve">array of references. In our case, it is an array that contains Left reference and </w:t>
-      </w:r>
-      <w:proofErr w:type="spellStart"/>
-      <w:r>
-        <w:t>OffsetV</w:t>
-      </w:r>
-      <w:proofErr w:type="spellEnd"/>
-      <w:r>
-        <w:t xml:space="preserve"> as following code shows: </w:t>
+        <w:t xml:space="preserve">array of references. In our case, it is an array that contains Left reference and OffsetV as following code shows: </w:t>
       </w:r>
     </w:p>
     <w:p>
@@ -18208,56 +17957,28 @@
         </w:rPr>
         <w:t xml:space="preserve">.  </w:t>
       </w:r>
-      <w:bookmarkStart w:id="7" w:name="updateAddTypes"/>
+      <w:bookmarkStart w:id="6" w:name="updateAddTypes"/>
       <w:r>
         <w:rPr>
           <w:b/>
           <w:sz w:val="28"/>
         </w:rPr>
-        <w:t xml:space="preserve">Update </w:t>
-      </w:r>
-      <w:proofErr w:type="spellStart"/>
-      <w:proofErr w:type="gramStart"/>
-      <w:r>
-        <w:rPr>
-          <w:b/>
-          <w:sz w:val="28"/>
-        </w:rPr>
-        <w:t>addTypes</w:t>
-      </w:r>
-      <w:proofErr w:type="spellEnd"/>
-      <w:r>
-        <w:rPr>
-          <w:b/>
-          <w:sz w:val="28"/>
-        </w:rPr>
+        <w:t>Update addTypes()</w:t>
+      </w:r>
+      <w:bookmarkEnd w:id="6"/>
+    </w:p>
+    <w:p>
+      <w:r>
+        <w:t>W</w:t>
+      </w:r>
+      <w:r>
+        <w:t xml:space="preserve">e </w:t>
+      </w:r>
+      <w:r>
+        <w:t>have two more parameters to consider when defining types. Let’s make an updated version of addType</w:t>
+      </w:r>
+      <w:r>
         <w:t>()</w:t>
-      </w:r>
-      <w:bookmarkEnd w:id="7"/>
-      <w:proofErr w:type="gramEnd"/>
-    </w:p>
-    <w:p>
-      <w:r>
-        <w:t>W</w:t>
-      </w:r>
-      <w:r>
-        <w:t xml:space="preserve">e </w:t>
-      </w:r>
-      <w:r>
-        <w:t xml:space="preserve">have two more parameters to consider when defining types. Let’s make an updated version of </w:t>
-      </w:r>
-      <w:proofErr w:type="spellStart"/>
-      <w:proofErr w:type="gramStart"/>
-      <w:r>
-        <w:t>addType</w:t>
-      </w:r>
-      <w:proofErr w:type="spellEnd"/>
-      <w:r>
-        <w:t>(</w:t>
-      </w:r>
-      <w:proofErr w:type="gramEnd"/>
-      <w:r>
-        <w:t>)</w:t>
       </w:r>
       <w:r>
         <w:t xml:space="preserve"> function. This time, it takes </w:t>
@@ -20343,20 +20064,7 @@
         <w:spacing w:after="0" w:line="240" w:lineRule="auto"/>
       </w:pPr>
       <w:r>
-        <w:t xml:space="preserve">7.2   update </w:t>
-      </w:r>
-      <w:proofErr w:type="spellStart"/>
-      <w:proofErr w:type="gramStart"/>
-      <w:r>
-        <w:t>addType</w:t>
-      </w:r>
-      <w:proofErr w:type="spellEnd"/>
-      <w:r>
-        <w:t>(</w:t>
-      </w:r>
-      <w:proofErr w:type="gramEnd"/>
-      <w:r>
-        <w:t xml:space="preserve">) with the following: </w:t>
+        <w:t xml:space="preserve">7.2   update addType() with the following: </w:t>
       </w:r>
     </w:p>
     <w:p>
@@ -20769,7 +20477,7 @@
         </w:rPr>
         <w:t xml:space="preserve">.  </w:t>
       </w:r>
-      <w:bookmarkStart w:id="8" w:name="testYourColumn"/>
+      <w:bookmarkStart w:id="7" w:name="testYourColumn"/>
       <w:r>
         <w:rPr>
           <w:b/>
@@ -20777,61 +20485,130 @@
         </w:rPr>
         <w:t>Test Your Column</w:t>
       </w:r>
+      <w:bookmarkEnd w:id="7"/>
+    </w:p>
+    <w:p>
+      <w:pPr>
+        <w:autoSpaceDE w:val="0"/>
+        <w:autoSpaceDN w:val="0"/>
+        <w:adjustRightInd w:val="0"/>
+        <w:spacing w:after="0" w:line="240" w:lineRule="auto"/>
+      </w:pPr>
+      <w:r>
+        <w:t>Your code is ready to build and run to test</w:t>
+      </w:r>
+      <w:r>
+        <w:t xml:space="preserve">. </w:t>
+      </w:r>
+      <w:r>
+        <w:t xml:space="preserve"> </w:t>
+      </w:r>
+    </w:p>
+    <w:p>
+      <w:pPr>
+        <w:autoSpaceDE w:val="0"/>
+        <w:autoSpaceDN w:val="0"/>
+        <w:adjustRightInd w:val="0"/>
+        <w:spacing w:after="0" w:line="240" w:lineRule="auto"/>
+      </w:pPr>
+    </w:p>
+    <w:p>
+      <w:pPr>
+        <w:autoSpaceDE w:val="0"/>
+        <w:autoSpaceDN w:val="0"/>
+        <w:adjustRightInd w:val="0"/>
+        <w:spacing w:after="0" w:line="240" w:lineRule="auto"/>
+      </w:pPr>
+      <w:r>
+        <w:t>You can add lines like the following to your Revit .addin manifest file to test this.  (You can either add a new command or replace with one from Lab 1). Make necessary adjustment to match with your environment, of course.</w:t>
+      </w:r>
+    </w:p>
+    <w:p>
+      <w:pPr>
+        <w:autoSpaceDE w:val="0"/>
+        <w:autoSpaceDN w:val="0"/>
+        <w:adjustRightInd w:val="0"/>
+        <w:spacing w:after="0" w:line="240" w:lineRule="auto"/>
+      </w:pPr>
+      <w:r>
+        <w:t xml:space="preserve">  </w:t>
+      </w:r>
+    </w:p>
+    <w:p>
+      <w:pPr>
+        <w:shd w:val="pct15" w:color="auto" w:fill="auto"/>
+        <w:autoSpaceDE w:val="0"/>
+        <w:autoSpaceDN w:val="0"/>
+        <w:adjustRightInd w:val="0"/>
+        <w:spacing w:after="0" w:line="240" w:lineRule="auto"/>
+        <w:rPr>
+          <w:color w:val="808080" w:themeColor="background1" w:themeShade="80"/>
+        </w:rPr>
+      </w:pPr>
+      <w:r>
+        <w:rPr>
+          <w:color w:val="808080" w:themeColor="background1" w:themeShade="80"/>
+        </w:rPr>
+        <w:t>&lt;?xml version="1.0" encoding="utf-16" standalone="no"?&gt;</w:t>
+      </w:r>
+    </w:p>
+    <w:p>
+      <w:pPr>
+        <w:shd w:val="pct15" w:color="auto" w:fill="auto"/>
+        <w:autoSpaceDE w:val="0"/>
+        <w:autoSpaceDN w:val="0"/>
+        <w:adjustRightInd w:val="0"/>
+        <w:spacing w:after="0" w:line="240" w:lineRule="auto"/>
+        <w:rPr>
+          <w:color w:val="808080" w:themeColor="background1" w:themeShade="80"/>
+        </w:rPr>
+      </w:pPr>
+      <w:r>
+        <w:rPr>
+          <w:color w:val="808080" w:themeColor="background1" w:themeShade="80"/>
+        </w:rPr>
+        <w:t>&lt;RevitAddIns&gt;</w:t>
+      </w:r>
+    </w:p>
+    <w:p>
+      <w:pPr>
+        <w:shd w:val="pct15" w:color="auto" w:fill="auto"/>
+        <w:autoSpaceDE w:val="0"/>
+        <w:autoSpaceDN w:val="0"/>
+        <w:adjustRightInd w:val="0"/>
+        <w:spacing w:after="0" w:line="240" w:lineRule="auto"/>
+      </w:pPr>
+    </w:p>
+    <w:p>
+      <w:pPr>
+        <w:shd w:val="pct15" w:color="auto" w:fill="auto"/>
+        <w:autoSpaceDE w:val="0"/>
+        <w:autoSpaceDN w:val="0"/>
+        <w:adjustRightInd w:val="0"/>
+        <w:spacing w:after="0" w:line="240" w:lineRule="auto"/>
+      </w:pPr>
+      <w:r>
+        <w:t xml:space="preserve">  &lt;AddIn Type="Command"&gt;</w:t>
+      </w:r>
+    </w:p>
+    <w:p>
+      <w:pPr>
+        <w:shd w:val="pct15" w:color="auto" w:fill="auto"/>
+        <w:autoSpaceDE w:val="0"/>
+        <w:autoSpaceDN w:val="0"/>
+        <w:adjustRightInd w:val="0"/>
+        <w:spacing w:after="0" w:line="240" w:lineRule="auto"/>
+      </w:pPr>
+      <w:r>
+        <w:t xml:space="preserve">    &lt;Assembly&gt;C:\Revit SDK 201</w:t>
+      </w:r>
+      <w:r>
+        <w:t>9</w:t>
+      </w:r>
+      <w:bookmarkStart w:id="8" w:name="_GoBack"/>
       <w:bookmarkEnd w:id="8"/>
-    </w:p>
-    <w:p>
-      <w:pPr>
-        <w:autoSpaceDE w:val="0"/>
-        <w:autoSpaceDN w:val="0"/>
-        <w:adjustRightInd w:val="0"/>
-        <w:spacing w:after="0" w:line="240" w:lineRule="auto"/>
-      </w:pPr>
-      <w:r>
-        <w:t>Your code is ready to build and run to test</w:t>
-      </w:r>
-      <w:r>
-        <w:t xml:space="preserve">. </w:t>
-      </w:r>
-      <w:r>
-        <w:t xml:space="preserve"> </w:t>
-      </w:r>
-    </w:p>
-    <w:p>
-      <w:pPr>
-        <w:autoSpaceDE w:val="0"/>
-        <w:autoSpaceDN w:val="0"/>
-        <w:adjustRightInd w:val="0"/>
-        <w:spacing w:after="0" w:line="240" w:lineRule="auto"/>
-      </w:pPr>
-    </w:p>
-    <w:p>
-      <w:pPr>
-        <w:autoSpaceDE w:val="0"/>
-        <w:autoSpaceDN w:val="0"/>
-        <w:adjustRightInd w:val="0"/>
-        <w:spacing w:after="0" w:line="240" w:lineRule="auto"/>
-      </w:pPr>
-      <w:r>
-        <w:t>You can add lines like the following to your Revit .</w:t>
-      </w:r>
-      <w:proofErr w:type="spellStart"/>
-      <w:r>
-        <w:t>addin</w:t>
-      </w:r>
-      <w:proofErr w:type="spellEnd"/>
-      <w:r>
-        <w:t xml:space="preserve"> manifest file to test this.  (You can either add a new command or replace with one from Lab 1). Make necessary adjustment to match with your environment, of course.</w:t>
-      </w:r>
-    </w:p>
-    <w:p>
-      <w:pPr>
-        <w:autoSpaceDE w:val="0"/>
-        <w:autoSpaceDN w:val="0"/>
-        <w:adjustRightInd w:val="0"/>
-        <w:spacing w:after="0" w:line="240" w:lineRule="auto"/>
-      </w:pPr>
-      <w:r>
-        <w:t xml:space="preserve">  </w:t>
+      <w:r>
+        <w:t>\Family Labs\FamilyLabsCS\bin\Debug\FamilyLabsCS.dll&lt;/Assembly&gt;</w:t>
       </w:r>
     </w:p>
     <w:p>
@@ -20841,387 +20618,156 @@
         <w:autoSpaceDN w:val="0"/>
         <w:adjustRightInd w:val="0"/>
         <w:spacing w:after="0" w:line="240" w:lineRule="auto"/>
+      </w:pPr>
+      <w:r>
+        <w:t xml:space="preserve">    &lt;AddInId&gt;FC5E150A-967B-4cc9-A7B0-3AA29C5DA9D9&lt;/AddInId&gt;</w:t>
+      </w:r>
+    </w:p>
+    <w:p>
+      <w:pPr>
+        <w:shd w:val="pct15" w:color="auto" w:fill="auto"/>
+        <w:autoSpaceDE w:val="0"/>
+        <w:autoSpaceDN w:val="0"/>
+        <w:adjustRightInd w:val="0"/>
+        <w:spacing w:after="0" w:line="240" w:lineRule="auto"/>
+      </w:pPr>
+      <w:r>
+        <w:t xml:space="preserve">    &lt;FullClassName&gt;FamilyLabsCS.RvtCmd_FamilyCreateColumnLShape&lt;/FullClassName&gt;</w:t>
+      </w:r>
+    </w:p>
+    <w:p>
+      <w:pPr>
+        <w:shd w:val="pct15" w:color="auto" w:fill="auto"/>
+        <w:autoSpaceDE w:val="0"/>
+        <w:autoSpaceDN w:val="0"/>
+        <w:adjustRightInd w:val="0"/>
+        <w:spacing w:after="0" w:line="240" w:lineRule="auto"/>
+      </w:pPr>
+      <w:r>
+        <w:t xml:space="preserve">    &lt;Text&gt;Family API 2 CS - Create L-Shape Column&lt;/Text&gt;</w:t>
+      </w:r>
+    </w:p>
+    <w:p>
+      <w:pPr>
+        <w:shd w:val="pct15" w:color="auto" w:fill="auto"/>
+        <w:autoSpaceDE w:val="0"/>
+        <w:autoSpaceDN w:val="0"/>
+        <w:adjustRightInd w:val="0"/>
+        <w:spacing w:after="0" w:line="240" w:lineRule="auto"/>
+      </w:pPr>
+      <w:r>
+        <w:t xml:space="preserve">    &lt;Description&gt;Family API lab 2 to create L-shaped column&lt;/Description&gt;</w:t>
+      </w:r>
+    </w:p>
+    <w:p>
+      <w:pPr>
+        <w:shd w:val="pct15" w:color="auto" w:fill="auto"/>
+        <w:autoSpaceDE w:val="0"/>
+        <w:autoSpaceDN w:val="0"/>
+        <w:adjustRightInd w:val="0"/>
+        <w:spacing w:after="0" w:line="240" w:lineRule="auto"/>
+      </w:pPr>
+      <w:r>
+        <w:t xml:space="preserve">    &lt;VisibilityMode&gt;NotVisibleInProject&lt;/VisibilityMode&gt;</w:t>
+      </w:r>
+    </w:p>
+    <w:p>
+      <w:pPr>
+        <w:shd w:val="pct15" w:color="auto" w:fill="auto"/>
+        <w:autoSpaceDE w:val="0"/>
+        <w:autoSpaceDN w:val="0"/>
+        <w:adjustRightInd w:val="0"/>
+        <w:spacing w:after="0" w:line="240" w:lineRule="auto"/>
+      </w:pPr>
+      <w:r>
+        <w:t xml:space="preserve">    &lt;AccessibilityClassName&gt;Revit.Samples.SampleAccessibilityCheck &lt;/AccessibilityClassName&gt;</w:t>
+      </w:r>
+    </w:p>
+    <w:p>
+      <w:pPr>
+        <w:shd w:val="pct15" w:color="auto" w:fill="auto"/>
+        <w:autoSpaceDE w:val="0"/>
+        <w:autoSpaceDN w:val="0"/>
+        <w:adjustRightInd w:val="0"/>
+        <w:spacing w:after="0" w:line="240" w:lineRule="auto"/>
+      </w:pPr>
+      <w:r>
+        <w:t xml:space="preserve">    </w:t>
+      </w:r>
+      <w:r>
+        <w:t>&lt;VendorId&gt;ADNP&lt;/VendorId&gt;</w:t>
+      </w:r>
+    </w:p>
+    <w:p>
+      <w:pPr>
+        <w:shd w:val="pct15" w:color="auto" w:fill="auto"/>
+        <w:autoSpaceDE w:val="0"/>
+        <w:autoSpaceDN w:val="0"/>
+        <w:adjustRightInd w:val="0"/>
+        <w:spacing w:after="0" w:line="240" w:lineRule="auto"/>
+      </w:pPr>
+      <w:r>
+        <w:t xml:space="preserve">    &lt;VendorDescription&gt;Autodesk, Inc. www.autodesk.com&lt;/VendorDescription&gt;</w:t>
+      </w:r>
+    </w:p>
+    <w:p>
+      <w:pPr>
+        <w:shd w:val="pct15" w:color="auto" w:fill="auto"/>
+        <w:autoSpaceDE w:val="0"/>
+        <w:autoSpaceDN w:val="0"/>
+        <w:adjustRightInd w:val="0"/>
+        <w:spacing w:after="0" w:line="240" w:lineRule="auto"/>
+        <w:ind w:firstLine="90"/>
+      </w:pPr>
+      <w:r>
+        <w:t>&lt;/AddIn&gt;</w:t>
+      </w:r>
+    </w:p>
+    <w:p>
+      <w:pPr>
+        <w:shd w:val="pct15" w:color="auto" w:fill="auto"/>
+        <w:autoSpaceDE w:val="0"/>
+        <w:autoSpaceDN w:val="0"/>
+        <w:adjustRightInd w:val="0"/>
+        <w:spacing w:after="0" w:line="240" w:lineRule="auto"/>
+        <w:ind w:firstLine="90"/>
+      </w:pPr>
+    </w:p>
+    <w:p>
+      <w:pPr>
+        <w:shd w:val="pct15" w:color="auto" w:fill="auto"/>
+        <w:autoSpaceDE w:val="0"/>
+        <w:autoSpaceDN w:val="0"/>
+        <w:adjustRightInd w:val="0"/>
+        <w:spacing w:after="0" w:line="240" w:lineRule="auto"/>
         <w:rPr>
           <w:color w:val="808080" w:themeColor="background1" w:themeShade="80"/>
         </w:rPr>
       </w:pPr>
-      <w:proofErr w:type="gramStart"/>
       <w:r>
         <w:rPr>
           <w:color w:val="808080" w:themeColor="background1" w:themeShade="80"/>
         </w:rPr>
-        <w:t>&lt;?xml</w:t>
-      </w:r>
-      <w:proofErr w:type="gramEnd"/>
-      <w:r>
-        <w:rPr>
-          <w:color w:val="808080" w:themeColor="background1" w:themeShade="80"/>
-        </w:rPr>
-        <w:t xml:space="preserve"> version="1.0" encoding="utf-16" standalone="no"?&gt;</w:t>
-      </w:r>
-    </w:p>
-    <w:p>
-      <w:pPr>
-        <w:shd w:val="pct15" w:color="auto" w:fill="auto"/>
-        <w:autoSpaceDE w:val="0"/>
-        <w:autoSpaceDN w:val="0"/>
-        <w:adjustRightInd w:val="0"/>
-        <w:spacing w:after="0" w:line="240" w:lineRule="auto"/>
-        <w:rPr>
-          <w:color w:val="808080" w:themeColor="background1" w:themeShade="80"/>
-        </w:rPr>
-      </w:pPr>
-      <w:r>
-        <w:rPr>
-          <w:color w:val="808080" w:themeColor="background1" w:themeShade="80"/>
-        </w:rPr>
-        <w:t>&lt;</w:t>
-      </w:r>
-      <w:proofErr w:type="spellStart"/>
-      <w:r>
-        <w:rPr>
-          <w:color w:val="808080" w:themeColor="background1" w:themeShade="80"/>
-        </w:rPr>
-        <w:t>RevitAddIns</w:t>
-      </w:r>
-      <w:proofErr w:type="spellEnd"/>
-      <w:r>
-        <w:rPr>
-          <w:color w:val="808080" w:themeColor="background1" w:themeShade="80"/>
-        </w:rPr>
-        <w:t>&gt;</w:t>
-      </w:r>
-    </w:p>
-    <w:p>
-      <w:pPr>
-        <w:shd w:val="pct15" w:color="auto" w:fill="auto"/>
-        <w:autoSpaceDE w:val="0"/>
-        <w:autoSpaceDN w:val="0"/>
-        <w:adjustRightInd w:val="0"/>
-        <w:spacing w:after="0" w:line="240" w:lineRule="auto"/>
-      </w:pPr>
-    </w:p>
-    <w:p>
-      <w:pPr>
-        <w:shd w:val="pct15" w:color="auto" w:fill="auto"/>
-        <w:autoSpaceDE w:val="0"/>
-        <w:autoSpaceDN w:val="0"/>
-        <w:adjustRightInd w:val="0"/>
-        <w:spacing w:after="0" w:line="240" w:lineRule="auto"/>
-      </w:pPr>
-      <w:r>
-        <w:t xml:space="preserve">  &lt;</w:t>
-      </w:r>
-      <w:proofErr w:type="spellStart"/>
-      <w:r>
-        <w:t>AddIn</w:t>
-      </w:r>
-      <w:proofErr w:type="spellEnd"/>
-      <w:r>
-        <w:t xml:space="preserve"> Type="Command"&gt;</w:t>
-      </w:r>
-    </w:p>
-    <w:p>
-      <w:pPr>
-        <w:shd w:val="pct15" w:color="auto" w:fill="auto"/>
-        <w:autoSpaceDE w:val="0"/>
-        <w:autoSpaceDN w:val="0"/>
-        <w:adjustRightInd w:val="0"/>
-        <w:spacing w:after="0" w:line="240" w:lineRule="auto"/>
-      </w:pPr>
-      <w:r>
-        <w:t xml:space="preserve">    &lt;Assembly&gt;C:\Revit SDK 201</w:t>
-      </w:r>
-      <w:r>
-        <w:t>3</w:t>
-      </w:r>
-      <w:r>
-        <w:t>\Family Labs\</w:t>
-      </w:r>
-      <w:proofErr w:type="spellStart"/>
-      <w:r>
-        <w:t>FamilyLabsCS</w:t>
-      </w:r>
-      <w:proofErr w:type="spellEnd"/>
-      <w:r>
-        <w:t>\bin\Debug\FamilyLabsCS.dll&lt;/Assembly&gt;</w:t>
-      </w:r>
-    </w:p>
-    <w:p>
-      <w:pPr>
-        <w:shd w:val="pct15" w:color="auto" w:fill="auto"/>
-        <w:autoSpaceDE w:val="0"/>
-        <w:autoSpaceDN w:val="0"/>
-        <w:adjustRightInd w:val="0"/>
-        <w:spacing w:after="0" w:line="240" w:lineRule="auto"/>
-      </w:pPr>
-      <w:r>
-        <w:t xml:space="preserve">    &lt;</w:t>
-      </w:r>
-      <w:proofErr w:type="spellStart"/>
-      <w:r>
-        <w:t>AddInId</w:t>
-      </w:r>
-      <w:proofErr w:type="spellEnd"/>
-      <w:r>
-        <w:t>&gt;FC5E150A-967B-4cc9-A7B0-3AA29C5DA9D9&lt;/</w:t>
-      </w:r>
-      <w:proofErr w:type="spellStart"/>
-      <w:r>
-        <w:t>AddInId</w:t>
-      </w:r>
-      <w:proofErr w:type="spellEnd"/>
-      <w:r>
-        <w:t>&gt;</w:t>
-      </w:r>
-    </w:p>
-    <w:p>
-      <w:pPr>
-        <w:shd w:val="pct15" w:color="auto" w:fill="auto"/>
-        <w:autoSpaceDE w:val="0"/>
-        <w:autoSpaceDN w:val="0"/>
-        <w:adjustRightInd w:val="0"/>
-        <w:spacing w:after="0" w:line="240" w:lineRule="auto"/>
-      </w:pPr>
-      <w:r>
-        <w:t xml:space="preserve">    &lt;FullClassName&gt;FamilyLabsCS.RvtCmd_FamilyCreateColumnLShape&lt;/FullClassName&gt;</w:t>
-      </w:r>
-    </w:p>
-    <w:p>
-      <w:pPr>
-        <w:shd w:val="pct15" w:color="auto" w:fill="auto"/>
-        <w:autoSpaceDE w:val="0"/>
-        <w:autoSpaceDN w:val="0"/>
-        <w:adjustRightInd w:val="0"/>
-        <w:spacing w:after="0" w:line="240" w:lineRule="auto"/>
-      </w:pPr>
-      <w:r>
-        <w:t xml:space="preserve">    &lt;Text&gt;Family API 2 CS - Create L-Shape Column&lt;/Text&gt;</w:t>
-      </w:r>
-    </w:p>
-    <w:p>
-      <w:pPr>
-        <w:shd w:val="pct15" w:color="auto" w:fill="auto"/>
-        <w:autoSpaceDE w:val="0"/>
-        <w:autoSpaceDN w:val="0"/>
-        <w:adjustRightInd w:val="0"/>
-        <w:spacing w:after="0" w:line="240" w:lineRule="auto"/>
-      </w:pPr>
-      <w:r>
-        <w:t xml:space="preserve">    &lt;Description&gt;Family API lab 2 to create L-shaped column&lt;/Description&gt;</w:t>
-      </w:r>
-    </w:p>
-    <w:p>
-      <w:pPr>
-        <w:shd w:val="pct15" w:color="auto" w:fill="auto"/>
-        <w:autoSpaceDE w:val="0"/>
-        <w:autoSpaceDN w:val="0"/>
-        <w:adjustRightInd w:val="0"/>
-        <w:spacing w:after="0" w:line="240" w:lineRule="auto"/>
-      </w:pPr>
-      <w:r>
-        <w:t xml:space="preserve">    &lt;</w:t>
-      </w:r>
-      <w:proofErr w:type="spellStart"/>
-      <w:r>
-        <w:t>VisibilityMode</w:t>
-      </w:r>
-      <w:proofErr w:type="spellEnd"/>
-      <w:r>
-        <w:t>&gt;</w:t>
-      </w:r>
-      <w:proofErr w:type="spellStart"/>
-      <w:r>
-        <w:t>NotVisibleInProject</w:t>
-      </w:r>
-      <w:proofErr w:type="spellEnd"/>
-      <w:r>
-        <w:t>&lt;/</w:t>
-      </w:r>
-      <w:proofErr w:type="spellStart"/>
-      <w:r>
-        <w:t>VisibilityMode</w:t>
-      </w:r>
-      <w:proofErr w:type="spellEnd"/>
-      <w:r>
-        <w:t>&gt;</w:t>
-      </w:r>
-    </w:p>
-    <w:p>
-      <w:pPr>
-        <w:shd w:val="pct15" w:color="auto" w:fill="auto"/>
-        <w:autoSpaceDE w:val="0"/>
-        <w:autoSpaceDN w:val="0"/>
-        <w:adjustRightInd w:val="0"/>
-        <w:spacing w:after="0" w:line="240" w:lineRule="auto"/>
-      </w:pPr>
-      <w:r>
-        <w:t xml:space="preserve">    &lt;</w:t>
-      </w:r>
-      <w:proofErr w:type="spellStart"/>
-      <w:r>
-        <w:t>AccessibilityClassName</w:t>
-      </w:r>
-      <w:proofErr w:type="spellEnd"/>
-      <w:r>
-        <w:t>&gt;</w:t>
-      </w:r>
-      <w:proofErr w:type="spellStart"/>
-      <w:r>
-        <w:t>Revit.Samples.SampleAccessibilityCheck</w:t>
-      </w:r>
-      <w:proofErr w:type="spellEnd"/>
-      <w:r>
-        <w:t xml:space="preserve"> &lt;/</w:t>
-      </w:r>
-      <w:proofErr w:type="spellStart"/>
-      <w:r>
-        <w:t>AccessibilityClassName</w:t>
-      </w:r>
-      <w:proofErr w:type="spellEnd"/>
-      <w:r>
-        <w:t>&gt;</w:t>
-      </w:r>
-    </w:p>
-    <w:p>
-      <w:pPr>
-        <w:shd w:val="pct15" w:color="auto" w:fill="auto"/>
-        <w:autoSpaceDE w:val="0"/>
-        <w:autoSpaceDN w:val="0"/>
-        <w:adjustRightInd w:val="0"/>
-        <w:spacing w:after="0" w:line="240" w:lineRule="auto"/>
-      </w:pPr>
-      <w:r>
-        <w:t xml:space="preserve">    </w:t>
-      </w:r>
-      <w:r>
-        <w:t>&lt;</w:t>
-      </w:r>
-      <w:proofErr w:type="spellStart"/>
-      <w:r>
-        <w:t>VendorId</w:t>
-      </w:r>
-      <w:proofErr w:type="spellEnd"/>
-      <w:r>
-        <w:t>&gt;ADNP&lt;/</w:t>
-      </w:r>
-      <w:proofErr w:type="spellStart"/>
-      <w:r>
-        <w:t>VendorId</w:t>
-      </w:r>
-      <w:proofErr w:type="spellEnd"/>
-      <w:r>
-        <w:t>&gt;</w:t>
-      </w:r>
-    </w:p>
-    <w:p>
-      <w:pPr>
-        <w:shd w:val="pct15" w:color="auto" w:fill="auto"/>
-        <w:autoSpaceDE w:val="0"/>
-        <w:autoSpaceDN w:val="0"/>
-        <w:adjustRightInd w:val="0"/>
-        <w:spacing w:after="0" w:line="240" w:lineRule="auto"/>
-      </w:pPr>
-      <w:r>
-        <w:t xml:space="preserve">    &lt;</w:t>
-      </w:r>
-      <w:proofErr w:type="spellStart"/>
-      <w:r>
-        <w:t>VendorDescription</w:t>
-      </w:r>
-      <w:proofErr w:type="spellEnd"/>
-      <w:r>
-        <w:t>&gt;Autodesk, Inc. www.autodesk.com&lt;/VendorDescription&gt;</w:t>
-      </w:r>
-    </w:p>
-    <w:p>
-      <w:pPr>
-        <w:shd w:val="pct15" w:color="auto" w:fill="auto"/>
-        <w:autoSpaceDE w:val="0"/>
-        <w:autoSpaceDN w:val="0"/>
-        <w:adjustRightInd w:val="0"/>
-        <w:spacing w:after="0" w:line="240" w:lineRule="auto"/>
-        <w:ind w:firstLine="90"/>
-      </w:pPr>
-      <w:r>
-        <w:t>&lt;/</w:t>
-      </w:r>
-      <w:proofErr w:type="spellStart"/>
-      <w:r>
-        <w:t>AddIn</w:t>
-      </w:r>
-      <w:proofErr w:type="spellEnd"/>
-      <w:r>
-        <w:t>&gt;</w:t>
-      </w:r>
-    </w:p>
-    <w:p>
-      <w:pPr>
-        <w:shd w:val="pct15" w:color="auto" w:fill="auto"/>
-        <w:autoSpaceDE w:val="0"/>
-        <w:autoSpaceDN w:val="0"/>
-        <w:adjustRightInd w:val="0"/>
-        <w:spacing w:after="0" w:line="240" w:lineRule="auto"/>
-        <w:ind w:firstLine="90"/>
-      </w:pPr>
-    </w:p>
-    <w:p>
-      <w:pPr>
-        <w:shd w:val="pct15" w:color="auto" w:fill="auto"/>
-        <w:autoSpaceDE w:val="0"/>
-        <w:autoSpaceDN w:val="0"/>
-        <w:adjustRightInd w:val="0"/>
-        <w:spacing w:after="0" w:line="240" w:lineRule="auto"/>
-        <w:rPr>
-          <w:color w:val="808080" w:themeColor="background1" w:themeShade="80"/>
-        </w:rPr>
-      </w:pPr>
-      <w:r>
-        <w:rPr>
-          <w:color w:val="808080" w:themeColor="background1" w:themeShade="80"/>
-        </w:rPr>
-        <w:t>&lt;/</w:t>
-      </w:r>
-      <w:proofErr w:type="spellStart"/>
-      <w:r>
-        <w:rPr>
-          <w:color w:val="808080" w:themeColor="background1" w:themeShade="80"/>
-        </w:rPr>
-        <w:t>RevitAddIns</w:t>
-      </w:r>
-      <w:proofErr w:type="spellEnd"/>
-      <w:r>
-        <w:rPr>
-          <w:color w:val="808080" w:themeColor="background1" w:themeShade="80"/>
-        </w:rPr>
-        <w:t>&gt;</w:t>
-      </w:r>
-    </w:p>
-    <w:p>
-      <w:pPr>
-        <w:autoSpaceDE w:val="0"/>
-        <w:autoSpaceDN w:val="0"/>
-        <w:adjustRightInd w:val="0"/>
-        <w:spacing w:after="0" w:line="240" w:lineRule="auto"/>
-      </w:pPr>
-    </w:p>
-    <w:p>
-      <w:pPr>
-        <w:autoSpaceDE w:val="0"/>
-        <w:autoSpaceDN w:val="0"/>
-        <w:adjustRightInd w:val="0"/>
-        <w:spacing w:after="0" w:line="240" w:lineRule="auto"/>
-      </w:pPr>
-      <w:r>
-        <w:t xml:space="preserve">Remember to start with Family Editor and use "Metric </w:t>
-      </w:r>
-      <w:proofErr w:type="spellStart"/>
-      <w:r>
-        <w:t>Column.rft</w:t>
-      </w:r>
-      <w:proofErr w:type="spellEnd"/>
-      <w:r>
-        <w:t xml:space="preserve">" template.  </w:t>
+        <w:t>&lt;/RevitAddIns&gt;</w:t>
+      </w:r>
+    </w:p>
+    <w:p>
+      <w:pPr>
+        <w:autoSpaceDE w:val="0"/>
+        <w:autoSpaceDN w:val="0"/>
+        <w:adjustRightInd w:val="0"/>
+        <w:spacing w:after="0" w:line="240" w:lineRule="auto"/>
+      </w:pPr>
+    </w:p>
+    <w:p>
+      <w:pPr>
+        <w:autoSpaceDE w:val="0"/>
+        <w:autoSpaceDN w:val="0"/>
+        <w:adjustRightInd w:val="0"/>
+        <w:spacing w:after="0" w:line="240" w:lineRule="auto"/>
+      </w:pPr>
+      <w:r>
+        <w:t xml:space="preserve">Remember to start with Family Editor and use "Metric Column.rft" template.  </w:t>
       </w:r>
     </w:p>
     <w:p>
@@ -21343,15 +20889,7 @@
         <w:spacing w:after="0" w:line="240" w:lineRule="auto"/>
       </w:pPr>
       <w:r>
-        <w:t>“</w:t>
-      </w:r>
-      <w:proofErr w:type="gramStart"/>
-      <w:r>
-        <w:t>flex</w:t>
-      </w:r>
-      <w:proofErr w:type="gramEnd"/>
-      <w:r>
-        <w:t xml:space="preserve"> it” (choose different types and apply) . Do</w:t>
+        <w:t>“flex it” (choose different types and apply) . Do</w:t>
       </w:r>
       <w:r>
         <w:t xml:space="preserve">es your column changes its size accordingly? </w:t>
@@ -21497,18 +21035,8 @@
           <w:numId w:val="13"/>
         </w:numPr>
       </w:pPr>
-      <w:proofErr w:type="spellStart"/>
-      <w:proofErr w:type="gramStart"/>
-      <w:r>
-        <w:t>findFace</w:t>
-      </w:r>
-      <w:proofErr w:type="spellEnd"/>
-      <w:r>
-        <w:t>(</w:t>
-      </w:r>
-      <w:proofErr w:type="gramEnd"/>
-      <w:r>
-        <w:t>)</w:t>
+      <w:r>
+        <w:t>findFace()</w:t>
       </w:r>
       <w:r>
         <w:tab/>
@@ -24173,8 +23701,8 @@
 </file>
 
 <file path=word/numbering.xml><?xml version="1.0" encoding="utf-8"?>
-<w:numbering xmlns:wpc="http://schemas.microsoft.com/office/word/2010/wordprocessingCanvas" xmlns:mc="http://schemas.openxmlformats.org/markup-compatibility/2006" xmlns:o="urn:schemas-microsoft-com:office:office" xmlns:r="http://schemas.openxmlformats.org/officeDocument/2006/relationships" xmlns:m="http://schemas.openxmlformats.org/officeDocument/2006/math" xmlns:v="urn:schemas-microsoft-com:vml" xmlns:wp14="http://schemas.microsoft.com/office/word/2010/wordprocessingDrawing" xmlns:wp="http://schemas.openxmlformats.org/drawingml/2006/wordprocessingDrawing" xmlns:w10="urn:schemas-microsoft-com:office:word" xmlns:w="http://schemas.openxmlformats.org/wordprocessingml/2006/main" xmlns:w14="http://schemas.microsoft.com/office/word/2010/wordml" xmlns:w15="http://schemas.microsoft.com/office/word/2012/wordml" xmlns:wpg="http://schemas.microsoft.com/office/word/2010/wordprocessingGroup" xmlns:wpi="http://schemas.microsoft.com/office/word/2010/wordprocessingInk" xmlns:wne="http://schemas.microsoft.com/office/word/2006/wordml" xmlns:wps="http://schemas.microsoft.com/office/word/2010/wordprocessingShape" mc:Ignorable="w14 w15 wp14">
-  <w:abstractNum w:abstractNumId="0">
+<w:numbering xmlns:wpc="http://schemas.microsoft.com/office/word/2010/wordprocessingCanvas" xmlns:cx="http://schemas.microsoft.com/office/drawing/2014/chartex" xmlns:cx1="http://schemas.microsoft.com/office/drawing/2015/9/8/chartex" xmlns:cx2="http://schemas.microsoft.com/office/drawing/2015/10/21/chartex" xmlns:cx3="http://schemas.microsoft.com/office/drawing/2016/5/9/chartex" xmlns:cx4="http://schemas.microsoft.com/office/drawing/2016/5/10/chartex" xmlns:cx5="http://schemas.microsoft.com/office/drawing/2016/5/11/chartex" xmlns:cx6="http://schemas.microsoft.com/office/drawing/2016/5/12/chartex" xmlns:cx7="http://schemas.microsoft.com/office/drawing/2016/5/13/chartex" xmlns:cx8="http://schemas.microsoft.com/office/drawing/2016/5/14/chartex" xmlns:mc="http://schemas.openxmlformats.org/markup-compatibility/2006" xmlns:aink="http://schemas.microsoft.com/office/drawing/2016/ink" xmlns:am3d="http://schemas.microsoft.com/office/drawing/2017/model3d" xmlns:o="urn:schemas-microsoft-com:office:office" xmlns:r="http://schemas.openxmlformats.org/officeDocument/2006/relationships" xmlns:m="http://schemas.openxmlformats.org/officeDocument/2006/math" xmlns:v="urn:schemas-microsoft-com:vml" xmlns:wp14="http://schemas.microsoft.com/office/word/2010/wordprocessingDrawing" xmlns:wp="http://schemas.openxmlformats.org/drawingml/2006/wordprocessingDrawing" xmlns:w10="urn:schemas-microsoft-com:office:word" xmlns:w="http://schemas.openxmlformats.org/wordprocessingml/2006/main" xmlns:w14="http://schemas.microsoft.com/office/word/2010/wordml" xmlns:w15="http://schemas.microsoft.com/office/word/2012/wordml" xmlns:w16cid="http://schemas.microsoft.com/office/word/2016/wordml/cid" xmlns:w16se="http://schemas.microsoft.com/office/word/2015/wordml/symex" xmlns:wpg="http://schemas.microsoft.com/office/word/2010/wordprocessingGroup" xmlns:wpi="http://schemas.microsoft.com/office/word/2010/wordprocessingInk" xmlns:wne="http://schemas.microsoft.com/office/word/2006/wordml" xmlns:wps="http://schemas.microsoft.com/office/word/2010/wordprocessingShape" mc:Ignorable="w14 w15 w16se w16cid wp14">
+  <w:abstractNum w:abstractNumId="0" w15:restartNumberingAfterBreak="0">
     <w:nsid w:val="012F191E"/>
     <w:multiLevelType w:val="multilevel"/>
     <w:tmpl w:val="E33C2648"/>
@@ -24295,7 +23823,7 @@
       </w:rPr>
     </w:lvl>
   </w:abstractNum>
-  <w:abstractNum w:abstractNumId="1">
+  <w:abstractNum w:abstractNumId="1" w15:restartNumberingAfterBreak="0">
     <w:nsid w:val="01721FC2"/>
     <w:multiLevelType w:val="hybridMultilevel"/>
     <w:tmpl w:val="2DB49FB2"/>
@@ -24408,7 +23936,7 @@
       </w:rPr>
     </w:lvl>
   </w:abstractNum>
-  <w:abstractNum w:abstractNumId="2">
+  <w:abstractNum w:abstractNumId="2" w15:restartNumberingAfterBreak="0">
     <w:nsid w:val="024A7C35"/>
     <w:multiLevelType w:val="hybridMultilevel"/>
     <w:tmpl w:val="87EE272C"/>
@@ -24521,7 +24049,7 @@
       </w:rPr>
     </w:lvl>
   </w:abstractNum>
-  <w:abstractNum w:abstractNumId="3">
+  <w:abstractNum w:abstractNumId="3" w15:restartNumberingAfterBreak="0">
     <w:nsid w:val="131362CF"/>
     <w:multiLevelType w:val="hybridMultilevel"/>
     <w:tmpl w:val="E2A69C72"/>
@@ -24634,7 +24162,7 @@
       </w:rPr>
     </w:lvl>
   </w:abstractNum>
-  <w:abstractNum w:abstractNumId="4">
+  <w:abstractNum w:abstractNumId="4" w15:restartNumberingAfterBreak="0">
     <w:nsid w:val="1C923DB3"/>
     <w:multiLevelType w:val="hybridMultilevel"/>
     <w:tmpl w:val="59A6B76A"/>
@@ -24747,7 +24275,7 @@
       </w:rPr>
     </w:lvl>
   </w:abstractNum>
-  <w:abstractNum w:abstractNumId="5">
+  <w:abstractNum w:abstractNumId="5" w15:restartNumberingAfterBreak="0">
     <w:nsid w:val="1E9F66B7"/>
     <w:multiLevelType w:val="hybridMultilevel"/>
     <w:tmpl w:val="AD9A7E50"/>
@@ -24860,7 +24388,7 @@
       </w:rPr>
     </w:lvl>
   </w:abstractNum>
-  <w:abstractNum w:abstractNumId="6">
+  <w:abstractNum w:abstractNumId="6" w15:restartNumberingAfterBreak="0">
     <w:nsid w:val="1FC4598C"/>
     <w:multiLevelType w:val="hybridMultilevel"/>
     <w:tmpl w:val="3EA8336E"/>
@@ -24973,7 +24501,7 @@
       </w:rPr>
     </w:lvl>
   </w:abstractNum>
-  <w:abstractNum w:abstractNumId="7">
+  <w:abstractNum w:abstractNumId="7" w15:restartNumberingAfterBreak="0">
     <w:nsid w:val="22373EAD"/>
     <w:multiLevelType w:val="hybridMultilevel"/>
     <w:tmpl w:val="5EC887B0"/>
@@ -25086,7 +24614,7 @@
       </w:rPr>
     </w:lvl>
   </w:abstractNum>
-  <w:abstractNum w:abstractNumId="8">
+  <w:abstractNum w:abstractNumId="8" w15:restartNumberingAfterBreak="0">
     <w:nsid w:val="254504CE"/>
     <w:multiLevelType w:val="hybridMultilevel"/>
     <w:tmpl w:val="21DC7BC6"/>
@@ -25199,7 +24727,7 @@
       </w:rPr>
     </w:lvl>
   </w:abstractNum>
-  <w:abstractNum w:abstractNumId="9">
+  <w:abstractNum w:abstractNumId="9" w15:restartNumberingAfterBreak="0">
     <w:nsid w:val="31E976D1"/>
     <w:multiLevelType w:val="hybridMultilevel"/>
     <w:tmpl w:val="09A2D3BC"/>
@@ -25312,7 +24840,7 @@
       </w:rPr>
     </w:lvl>
   </w:abstractNum>
-  <w:abstractNum w:abstractNumId="10">
+  <w:abstractNum w:abstractNumId="10" w15:restartNumberingAfterBreak="0">
     <w:nsid w:val="326F0987"/>
     <w:multiLevelType w:val="hybridMultilevel"/>
     <w:tmpl w:val="73C60708"/>
@@ -25425,7 +24953,7 @@
       </w:rPr>
     </w:lvl>
   </w:abstractNum>
-  <w:abstractNum w:abstractNumId="11">
+  <w:abstractNum w:abstractNumId="11" w15:restartNumberingAfterBreak="0">
     <w:nsid w:val="3CCB017E"/>
     <w:multiLevelType w:val="hybridMultilevel"/>
     <w:tmpl w:val="FC4A3D26"/>
@@ -25538,7 +25066,7 @@
       </w:rPr>
     </w:lvl>
   </w:abstractNum>
-  <w:abstractNum w:abstractNumId="12">
+  <w:abstractNum w:abstractNumId="12" w15:restartNumberingAfterBreak="0">
     <w:nsid w:val="41A63E8D"/>
     <w:multiLevelType w:val="hybridMultilevel"/>
     <w:tmpl w:val="AD4E357A"/>
@@ -25651,7 +25179,7 @@
       </w:rPr>
     </w:lvl>
   </w:abstractNum>
-  <w:abstractNum w:abstractNumId="13">
+  <w:abstractNum w:abstractNumId="13" w15:restartNumberingAfterBreak="0">
     <w:nsid w:val="47455F8B"/>
     <w:multiLevelType w:val="hybridMultilevel"/>
     <w:tmpl w:val="4858C27E"/>
@@ -25764,7 +25292,7 @@
       </w:rPr>
     </w:lvl>
   </w:abstractNum>
-  <w:abstractNum w:abstractNumId="14">
+  <w:abstractNum w:abstractNumId="14" w15:restartNumberingAfterBreak="0">
     <w:nsid w:val="550B51ED"/>
     <w:multiLevelType w:val="hybridMultilevel"/>
     <w:tmpl w:val="68FCF35C"/>
@@ -25877,7 +25405,7 @@
       </w:rPr>
     </w:lvl>
   </w:abstractNum>
-  <w:abstractNum w:abstractNumId="15">
+  <w:abstractNum w:abstractNumId="15" w15:restartNumberingAfterBreak="0">
     <w:nsid w:val="5B7A2926"/>
     <w:multiLevelType w:val="hybridMultilevel"/>
     <w:tmpl w:val="885A737E"/>
@@ -25990,7 +25518,7 @@
       </w:rPr>
     </w:lvl>
   </w:abstractNum>
-  <w:abstractNum w:abstractNumId="16">
+  <w:abstractNum w:abstractNumId="16" w15:restartNumberingAfterBreak="0">
     <w:nsid w:val="5BFC2225"/>
     <w:multiLevelType w:val="hybridMultilevel"/>
     <w:tmpl w:val="2890A95E"/>
@@ -26103,7 +25631,7 @@
       </w:rPr>
     </w:lvl>
   </w:abstractNum>
-  <w:abstractNum w:abstractNumId="17">
+  <w:abstractNum w:abstractNumId="17" w15:restartNumberingAfterBreak="0">
     <w:nsid w:val="5CBA08F6"/>
     <w:multiLevelType w:val="hybridMultilevel"/>
     <w:tmpl w:val="EE641102"/>
@@ -26216,7 +25744,7 @@
       </w:rPr>
     </w:lvl>
   </w:abstractNum>
-  <w:abstractNum w:abstractNumId="18">
+  <w:abstractNum w:abstractNumId="18" w15:restartNumberingAfterBreak="0">
     <w:nsid w:val="5CCB1C30"/>
     <w:multiLevelType w:val="hybridMultilevel"/>
     <w:tmpl w:val="39BE86FE"/>
@@ -26329,7 +25857,7 @@
       </w:rPr>
     </w:lvl>
   </w:abstractNum>
-  <w:abstractNum w:abstractNumId="19">
+  <w:abstractNum w:abstractNumId="19" w15:restartNumberingAfterBreak="0">
     <w:nsid w:val="5F922E37"/>
     <w:multiLevelType w:val="hybridMultilevel"/>
     <w:tmpl w:val="93D6E44C"/>
@@ -26441,7 +25969,7 @@
       </w:rPr>
     </w:lvl>
   </w:abstractNum>
-  <w:abstractNum w:abstractNumId="20">
+  <w:abstractNum w:abstractNumId="20" w15:restartNumberingAfterBreak="0">
     <w:nsid w:val="65791652"/>
     <w:multiLevelType w:val="hybridMultilevel"/>
     <w:tmpl w:val="F0602EA4"/>
@@ -26554,7 +26082,7 @@
       </w:rPr>
     </w:lvl>
   </w:abstractNum>
-  <w:abstractNum w:abstractNumId="21">
+  <w:abstractNum w:abstractNumId="21" w15:restartNumberingAfterBreak="0">
     <w:nsid w:val="732E0607"/>
     <w:multiLevelType w:val="hybridMultilevel"/>
     <w:tmpl w:val="DF961D58"/>
@@ -26667,7 +26195,7 @@
       </w:rPr>
     </w:lvl>
   </w:abstractNum>
-  <w:abstractNum w:abstractNumId="22">
+  <w:abstractNum w:abstractNumId="22" w15:restartNumberingAfterBreak="0">
     <w:nsid w:val="75F87FC6"/>
     <w:multiLevelType w:val="hybridMultilevel"/>
     <w:tmpl w:val="32CAB854"/>
@@ -26780,7 +26308,7 @@
       </w:rPr>
     </w:lvl>
   </w:abstractNum>
-  <w:abstractNum w:abstractNumId="23">
+  <w:abstractNum w:abstractNumId="23" w15:restartNumberingAfterBreak="0">
     <w:nsid w:val="7EBF3979"/>
     <w:multiLevelType w:val="multilevel"/>
     <w:tmpl w:val="6D1AF5C4"/>
@@ -26977,7 +26505,7 @@
 </file>
 
 <file path=word/styles.xml><?xml version="1.0" encoding="utf-8"?>
-<w:styles xmlns:mc="http://schemas.openxmlformats.org/markup-compatibility/2006" xmlns:r="http://schemas.openxmlformats.org/officeDocument/2006/relationships" xmlns:w="http://schemas.openxmlformats.org/wordprocessingml/2006/main" xmlns:w14="http://schemas.microsoft.com/office/word/2010/wordml" xmlns:w15="http://schemas.microsoft.com/office/word/2012/wordml" mc:Ignorable="w14 w15">
+<w:styles xmlns:mc="http://schemas.openxmlformats.org/markup-compatibility/2006" xmlns:r="http://schemas.openxmlformats.org/officeDocument/2006/relationships" xmlns:w="http://schemas.openxmlformats.org/wordprocessingml/2006/main" xmlns:w14="http://schemas.microsoft.com/office/word/2010/wordml" xmlns:w15="http://schemas.microsoft.com/office/word/2012/wordml" xmlns:w16cid="http://schemas.microsoft.com/office/word/2016/wordml/cid" xmlns:w16se="http://schemas.microsoft.com/office/word/2015/wordml/symex" mc:Ignorable="w14 w15 w16se w16cid">
   <w:docDefaults>
     <w:rPrDefault>
       <w:rPr>
@@ -26993,7 +26521,7 @@
       </w:pPr>
     </w:pPrDefault>
   </w:docDefaults>
-  <w:latentStyles w:defLockedState="0" w:defUIPriority="99" w:defSemiHidden="0" w:defUnhideWhenUsed="0" w:defQFormat="0" w:count="371">
+  <w:latentStyles w:defLockedState="0" w:defUIPriority="99" w:defSemiHidden="0" w:defUnhideWhenUsed="0" w:defQFormat="0" w:count="377">
     <w:lsdException w:name="Normal" w:uiPriority="0" w:qFormat="1"/>
     <w:lsdException w:name="heading 1" w:uiPriority="9" w:qFormat="1"/>
     <w:lsdException w:name="heading 2" w:semiHidden="1" w:uiPriority="9" w:unhideWhenUsed="1" w:qFormat="1"/>
@@ -27141,11 +26669,8 @@
     <w:lsdException w:name="Table 3D effects 3" w:semiHidden="1" w:unhideWhenUsed="1"/>
     <w:lsdException w:name="Table Contemporary" w:semiHidden="1" w:unhideWhenUsed="1"/>
     <w:lsdException w:name="Table Elegant" w:semiHidden="1" w:unhideWhenUsed="1"/>
-    <w:lsdException w:name="Table Professional" w:semiHidden="1" w:unhideWhenUsed="1"/>
     <w:lsdException w:name="Table Subtle 1" w:semiHidden="1" w:unhideWhenUsed="1"/>
     <w:lsdException w:name="Table Subtle 2" w:semiHidden="1" w:unhideWhenUsed="1"/>
-    <w:lsdException w:name="Table Web 1" w:semiHidden="1" w:unhideWhenUsed="1"/>
-    <w:lsdException w:name="Table Web 2" w:semiHidden="1" w:unhideWhenUsed="1"/>
     <w:lsdException w:name="Table Web 3" w:semiHidden="1" w:unhideWhenUsed="1"/>
     <w:lsdException w:name="Balloon Text" w:semiHidden="1" w:unhideWhenUsed="1"/>
     <w:lsdException w:name="Table Grid" w:uiPriority="59"/>
@@ -27365,6 +26890,12 @@
     <w:lsdException w:name="List Table 5 Dark Accent 6" w:uiPriority="50"/>
     <w:lsdException w:name="List Table 6 Colorful Accent 6" w:uiPriority="51"/>
     <w:lsdException w:name="List Table 7 Colorful Accent 6" w:uiPriority="52"/>
+    <w:lsdException w:name="Mention" w:semiHidden="1" w:unhideWhenUsed="1"/>
+    <w:lsdException w:name="Smart Hyperlink" w:semiHidden="1" w:unhideWhenUsed="1"/>
+    <w:lsdException w:name="Hashtag" w:semiHidden="1" w:unhideWhenUsed="1"/>
+    <w:lsdException w:name="Unresolved Mention" w:semiHidden="1" w:unhideWhenUsed="1"/>
+    <w:lsdException w:name="Smart Link" w:semiHidden="1" w:unhideWhenUsed="1"/>
+    <w:lsdException w:name="Smart Link Error" w:semiHidden="1" w:unhideWhenUsed="1"/>
   </w:latentStyles>
   <w:style w:type="paragraph" w:default="1" w:styleId="Normal">
     <w:name w:val="Normal"/>
@@ -27746,7 +27277,7 @@
 </file>
 
 <file path=customXml/itemProps1.xml><?xml version="1.0" encoding="utf-8"?>
-<ds:datastoreItem xmlns:ds="http://schemas.openxmlformats.org/officeDocument/2006/customXml" ds:itemID="{12CB911A-81DF-47FE-913D-C07C25289E36}">
+<ds:datastoreItem xmlns:ds="http://schemas.openxmlformats.org/officeDocument/2006/customXml" ds:itemID="{3F1EC42B-7548-4B7A-8062-01161A613B9E}">
   <ds:schemaRefs>
     <ds:schemaRef ds:uri="http://schemas.openxmlformats.org/officeDocument/2006/bibliography"/>
   </ds:schemaRefs>
